--- a/proyecto/fase01/GA1-220501092-AA1-EV03_mapa_de_procesos_del_software.docx
+++ b/proyecto/fase01/GA1-220501092-AA1-EV03_mapa_de_procesos_del_software.docx
@@ -188,63 +188,6 @@
           <w:bCs/>
         </w:rPr>
       </w:pPr>
-    </w:p>
-    <w:p>
-      <w:pPr>
-        <w:pStyle w:val="Default"/>
-        <w:jc w:val="center"/>
-        <w:rPr>
-          <w:rFonts w:ascii="Times New Roman" w:hAnsi="Times New Roman" w:cs="Times New Roman"/>
-          <w:b/>
-          <w:bCs/>
-        </w:rPr>
-      </w:pPr>
-      <w:proofErr w:type="spellStart"/>
-      <w:r>
-        <w:rPr>
-          <w:rFonts w:ascii="Times New Roman" w:hAnsi="Times New Roman" w:cs="Times New Roman"/>
-          <w:b/>
-          <w:bCs/>
-        </w:rPr>
-        <w:t>Yeison</w:t>
-      </w:r>
-      <w:proofErr w:type="spellEnd"/>
-      <w:r>
-        <w:rPr>
-          <w:rFonts w:ascii="Times New Roman" w:hAnsi="Times New Roman" w:cs="Times New Roman"/>
-          <w:b/>
-          <w:bCs/>
-        </w:rPr>
-        <w:t xml:space="preserve"> </w:t>
-      </w:r>
-      <w:proofErr w:type="spellStart"/>
-      <w:r>
-        <w:rPr>
-          <w:rFonts w:ascii="Times New Roman" w:hAnsi="Times New Roman" w:cs="Times New Roman"/>
-          <w:b/>
-          <w:bCs/>
-        </w:rPr>
-        <w:t>Jose</w:t>
-      </w:r>
-      <w:proofErr w:type="spellEnd"/>
-      <w:r>
-        <w:rPr>
-          <w:rFonts w:ascii="Times New Roman" w:hAnsi="Times New Roman" w:cs="Times New Roman"/>
-          <w:b/>
-          <w:bCs/>
-        </w:rPr>
-        <w:t xml:space="preserve"> Castillo </w:t>
-      </w:r>
-      <w:proofErr w:type="spellStart"/>
-      <w:r>
-        <w:rPr>
-          <w:rFonts w:ascii="Times New Roman" w:hAnsi="Times New Roman" w:cs="Times New Roman"/>
-          <w:b/>
-          <w:bCs/>
-        </w:rPr>
-        <w:t>Mendez</w:t>
-      </w:r>
-      <w:proofErr w:type="spellEnd"/>
     </w:p>
     <w:p>
       <w:pPr>
@@ -609,6 +552,408 @@
         <w:br w:type="page"/>
       </w:r>
     </w:p>
+    <w:sdt>
+      <w:sdtPr>
+        <w:rPr>
+          <w:lang w:val="es-ES"/>
+        </w:rPr>
+        <w:id w:val="4486779"/>
+        <w:docPartObj>
+          <w:docPartGallery w:val="Table of Contents"/>
+          <w:docPartUnique/>
+        </w:docPartObj>
+      </w:sdtPr>
+      <w:sdtEndPr>
+        <w:rPr>
+          <w:rFonts w:asciiTheme="minorHAnsi" w:eastAsiaTheme="minorHAnsi" w:hAnsiTheme="minorHAnsi" w:cstheme="minorBidi"/>
+          <w:b/>
+          <w:bCs/>
+          <w:color w:val="auto"/>
+          <w:sz w:val="22"/>
+          <w:szCs w:val="22"/>
+          <w:lang w:eastAsia="en-US"/>
+        </w:rPr>
+      </w:sdtEndPr>
+      <w:sdtContent>
+        <w:bookmarkStart w:id="0" w:name="_GoBack" w:displacedByCustomXml="prev"/>
+        <w:p>
+          <w:pPr>
+            <w:pStyle w:val="TtulodeTDC"/>
+            <w:jc w:val="center"/>
+          </w:pPr>
+          <w:r>
+            <w:rPr>
+              <w:lang w:val="es-ES"/>
+            </w:rPr>
+            <w:t>Tabla de contenido</w:t>
+          </w:r>
+        </w:p>
+        <w:bookmarkEnd w:id="0"/>
+        <w:p>
+          <w:pPr>
+            <w:pStyle w:val="TDC1"/>
+            <w:tabs>
+              <w:tab w:val="left" w:pos="440"/>
+              <w:tab w:val="right" w:leader="dot" w:pos="9394"/>
+            </w:tabs>
+            <w:rPr>
+              <w:rFonts w:eastAsiaTheme="minorEastAsia"/>
+              <w:noProof/>
+              <w:lang w:eastAsia="es-CO"/>
+            </w:rPr>
+          </w:pPr>
+          <w:r>
+            <w:rPr>
+              <w:b/>
+              <w:bCs/>
+              <w:lang w:val="es-ES"/>
+            </w:rPr>
+            <w:fldChar w:fldCharType="begin"/>
+          </w:r>
+          <w:r>
+            <w:rPr>
+              <w:b/>
+              <w:bCs/>
+              <w:lang w:val="es-ES"/>
+            </w:rPr>
+            <w:instrText xml:space="preserve"> TOC \o "1-3" \h \z \u </w:instrText>
+          </w:r>
+          <w:r>
+            <w:rPr>
+              <w:b/>
+              <w:bCs/>
+              <w:lang w:val="es-ES"/>
+            </w:rPr>
+            <w:fldChar w:fldCharType="separate"/>
+          </w:r>
+          <w:hyperlink w:anchor="_Toc132201005" w:history="1">
+            <w:r>
+              <w:rPr>
+                <w:rStyle w:val="Hipervnculo"/>
+                <w:rFonts w:ascii="Times New Roman" w:hAnsi="Times New Roman" w:cs="Times New Roman"/>
+                <w:noProof/>
+              </w:rPr>
+              <w:t>1.</w:t>
+            </w:r>
+            <w:r>
+              <w:rPr>
+                <w:rFonts w:eastAsiaTheme="minorEastAsia"/>
+                <w:noProof/>
+                <w:lang w:eastAsia="es-CO"/>
+              </w:rPr>
+              <w:tab/>
+            </w:r>
+            <w:r>
+              <w:rPr>
+                <w:rStyle w:val="Hipervnculo"/>
+                <w:rFonts w:ascii="Times New Roman" w:hAnsi="Times New Roman" w:cs="Times New Roman"/>
+                <w:noProof/>
+              </w:rPr>
+              <w:t>INTRODUCCION</w:t>
+            </w:r>
+            <w:r>
+              <w:rPr>
+                <w:noProof/>
+                <w:webHidden/>
+              </w:rPr>
+              <w:tab/>
+            </w:r>
+            <w:r>
+              <w:rPr>
+                <w:noProof/>
+                <w:webHidden/>
+              </w:rPr>
+              <w:fldChar w:fldCharType="begin"/>
+            </w:r>
+            <w:r>
+              <w:rPr>
+                <w:noProof/>
+                <w:webHidden/>
+              </w:rPr>
+              <w:instrText xml:space="preserve"> PAGEREF _Toc132201005 \h </w:instrText>
+            </w:r>
+            <w:r>
+              <w:rPr>
+                <w:noProof/>
+                <w:webHidden/>
+              </w:rPr>
+            </w:r>
+            <w:r>
+              <w:rPr>
+                <w:noProof/>
+                <w:webHidden/>
+              </w:rPr>
+              <w:fldChar w:fldCharType="separate"/>
+            </w:r>
+            <w:r>
+              <w:rPr>
+                <w:noProof/>
+                <w:webHidden/>
+              </w:rPr>
+              <w:t>3</w:t>
+            </w:r>
+            <w:r>
+              <w:rPr>
+                <w:noProof/>
+                <w:webHidden/>
+              </w:rPr>
+              <w:fldChar w:fldCharType="end"/>
+            </w:r>
+          </w:hyperlink>
+        </w:p>
+        <w:p>
+          <w:pPr>
+            <w:pStyle w:val="TDC1"/>
+            <w:tabs>
+              <w:tab w:val="left" w:pos="440"/>
+              <w:tab w:val="right" w:leader="dot" w:pos="9394"/>
+            </w:tabs>
+            <w:rPr>
+              <w:rFonts w:eastAsiaTheme="minorEastAsia"/>
+              <w:noProof/>
+              <w:lang w:eastAsia="es-CO"/>
+            </w:rPr>
+          </w:pPr>
+          <w:hyperlink w:anchor="_Toc132201006" w:history="1">
+            <w:r>
+              <w:rPr>
+                <w:rStyle w:val="Hipervnculo"/>
+                <w:rFonts w:ascii="Times New Roman" w:hAnsi="Times New Roman" w:cs="Times New Roman"/>
+                <w:noProof/>
+              </w:rPr>
+              <w:t>2</w:t>
+            </w:r>
+            <w:r>
+              <w:rPr>
+                <w:rFonts w:eastAsiaTheme="minorEastAsia"/>
+                <w:noProof/>
+                <w:lang w:eastAsia="es-CO"/>
+              </w:rPr>
+              <w:tab/>
+            </w:r>
+            <w:r>
+              <w:rPr>
+                <w:rStyle w:val="Hipervnculo"/>
+                <w:rFonts w:ascii="Times New Roman" w:hAnsi="Times New Roman" w:cs="Times New Roman"/>
+                <w:noProof/>
+              </w:rPr>
+              <w:t>MAPA MENTAL</w:t>
+            </w:r>
+            <w:r>
+              <w:rPr>
+                <w:noProof/>
+                <w:webHidden/>
+              </w:rPr>
+              <w:tab/>
+            </w:r>
+            <w:r>
+              <w:rPr>
+                <w:noProof/>
+                <w:webHidden/>
+              </w:rPr>
+              <w:fldChar w:fldCharType="begin"/>
+            </w:r>
+            <w:r>
+              <w:rPr>
+                <w:noProof/>
+                <w:webHidden/>
+              </w:rPr>
+              <w:instrText xml:space="preserve"> PAGEREF _Toc132201006 \h </w:instrText>
+            </w:r>
+            <w:r>
+              <w:rPr>
+                <w:noProof/>
+                <w:webHidden/>
+              </w:rPr>
+            </w:r>
+            <w:r>
+              <w:rPr>
+                <w:noProof/>
+                <w:webHidden/>
+              </w:rPr>
+              <w:fldChar w:fldCharType="separate"/>
+            </w:r>
+            <w:r>
+              <w:rPr>
+                <w:noProof/>
+                <w:webHidden/>
+              </w:rPr>
+              <w:t>4</w:t>
+            </w:r>
+            <w:r>
+              <w:rPr>
+                <w:noProof/>
+                <w:webHidden/>
+              </w:rPr>
+              <w:fldChar w:fldCharType="end"/>
+            </w:r>
+          </w:hyperlink>
+        </w:p>
+        <w:p>
+          <w:pPr>
+            <w:pStyle w:val="TDC1"/>
+            <w:tabs>
+              <w:tab w:val="left" w:pos="440"/>
+              <w:tab w:val="right" w:leader="dot" w:pos="9394"/>
+            </w:tabs>
+            <w:rPr>
+              <w:rFonts w:eastAsiaTheme="minorEastAsia"/>
+              <w:noProof/>
+              <w:lang w:eastAsia="es-CO"/>
+            </w:rPr>
+          </w:pPr>
+          <w:hyperlink w:anchor="_Toc132201007" w:history="1">
+            <w:r>
+              <w:rPr>
+                <w:rStyle w:val="Hipervnculo"/>
+                <w:noProof/>
+              </w:rPr>
+              <w:t>3</w:t>
+            </w:r>
+            <w:r>
+              <w:rPr>
+                <w:rFonts w:eastAsiaTheme="minorEastAsia"/>
+                <w:noProof/>
+                <w:lang w:eastAsia="es-CO"/>
+              </w:rPr>
+              <w:tab/>
+            </w:r>
+            <w:r>
+              <w:rPr>
+                <w:rStyle w:val="Hipervnculo"/>
+                <w:noProof/>
+              </w:rPr>
+              <w:t>Diagrama de flujo Mantenimiento Preventivo de aires acondicionado “Serviparao Sas”</w:t>
+            </w:r>
+            <w:r>
+              <w:rPr>
+                <w:noProof/>
+                <w:webHidden/>
+              </w:rPr>
+              <w:tab/>
+            </w:r>
+            <w:r>
+              <w:rPr>
+                <w:noProof/>
+                <w:webHidden/>
+              </w:rPr>
+              <w:fldChar w:fldCharType="begin"/>
+            </w:r>
+            <w:r>
+              <w:rPr>
+                <w:noProof/>
+                <w:webHidden/>
+              </w:rPr>
+              <w:instrText xml:space="preserve"> PAGEREF _Toc132201007 \h </w:instrText>
+            </w:r>
+            <w:r>
+              <w:rPr>
+                <w:noProof/>
+                <w:webHidden/>
+              </w:rPr>
+            </w:r>
+            <w:r>
+              <w:rPr>
+                <w:noProof/>
+                <w:webHidden/>
+              </w:rPr>
+              <w:fldChar w:fldCharType="separate"/>
+            </w:r>
+            <w:r>
+              <w:rPr>
+                <w:noProof/>
+                <w:webHidden/>
+              </w:rPr>
+              <w:t>5</w:t>
+            </w:r>
+            <w:r>
+              <w:rPr>
+                <w:noProof/>
+                <w:webHidden/>
+              </w:rPr>
+              <w:fldChar w:fldCharType="end"/>
+            </w:r>
+          </w:hyperlink>
+        </w:p>
+        <w:p>
+          <w:r>
+            <w:rPr>
+              <w:b/>
+              <w:bCs/>
+              <w:lang w:val="es-ES"/>
+            </w:rPr>
+            <w:fldChar w:fldCharType="end"/>
+          </w:r>
+        </w:p>
+      </w:sdtContent>
+    </w:sdt>
+    <w:p>
+      <w:r>
+        <w:br w:type="page"/>
+      </w:r>
+    </w:p>
+    <w:p/>
+    <w:p/>
+    <w:p>
+      <w:pPr>
+        <w:pStyle w:val="Ttulo1"/>
+        <w:numPr>
+          <w:ilvl w:val="0"/>
+          <w:numId w:val="4"/>
+        </w:numPr>
+        <w:rPr>
+          <w:rFonts w:ascii="Times New Roman" w:hAnsi="Times New Roman" w:cs="Times New Roman"/>
+          <w:sz w:val="28"/>
+          <w:szCs w:val="28"/>
+        </w:rPr>
+      </w:pPr>
+      <w:bookmarkStart w:id="1" w:name="_Toc132201005"/>
+      <w:r>
+        <w:rPr>
+          <w:rFonts w:ascii="Times New Roman" w:hAnsi="Times New Roman" w:cs="Times New Roman"/>
+          <w:sz w:val="28"/>
+          <w:szCs w:val="28"/>
+        </w:rPr>
+        <w:t>INTRODUCCION</w:t>
+      </w:r>
+      <w:bookmarkEnd w:id="1"/>
+    </w:p>
+    <w:p/>
+    <w:p>
+      <w:pPr>
+        <w:spacing w:line="480" w:lineRule="auto"/>
+        <w:jc w:val="center"/>
+        <w:rPr>
+          <w:rFonts w:ascii="Times New Roman" w:hAnsi="Times New Roman" w:cs="Times New Roman"/>
+          <w:sz w:val="24"/>
+          <w:szCs w:val="24"/>
+        </w:rPr>
+      </w:pPr>
+    </w:p>
+    <w:p>
+      <w:pPr>
+        <w:spacing w:line="480" w:lineRule="auto"/>
+        <w:ind w:firstLine="720"/>
+        <w:rPr>
+          <w:rFonts w:ascii="Times New Roman" w:hAnsi="Times New Roman" w:cs="Times New Roman"/>
+          <w:sz w:val="24"/>
+          <w:szCs w:val="24"/>
+        </w:rPr>
+      </w:pPr>
+      <w:r>
+        <w:rPr>
+          <w:rFonts w:ascii="Times New Roman" w:hAnsi="Times New Roman" w:cs="Times New Roman"/>
+          <w:sz w:val="24"/>
+          <w:szCs w:val="24"/>
+        </w:rPr>
+        <w:t>El mapa de procesos es una herramienta de gestión que se utiliza para representar visualmente el flujo de trabajo y los pasos y personas que intervienen en un proceso empresarial. Estos mapas también se denominan comúnmente diagramas de flujo o diagramas de flujo de trabajo. Las organizaciones utilizan esta herramienta para comprender mejor un proceso y mejorar su eficacia. Al crear diagramas fáciles de seguir, las partes interesadas pueden identificar aspectos de un proceso que pueden mejorar. Esto incluye la identificación de cuellos de botella en los flujos de trabajo y otras ineficiencias como las tareas repetitivas que son ideales para automatización.</w:t>
+      </w:r>
+    </w:p>
+    <w:p>
+      <w:r>
+        <w:br w:type="page"/>
+      </w:r>
+    </w:p>
     <w:p>
       <w:r>
         <w:rPr>
@@ -616,200 +961,44 @@
           <w:lang w:eastAsia="es-CO"/>
         </w:rPr>
         <w:lastRenderedPageBreak/>
-        <mc:AlternateContent>
-          <mc:Choice Requires="wps">
-            <w:drawing>
-              <wp:anchor distT="0" distB="0" distL="114300" distR="114300" simplePos="0" relativeHeight="251666432" behindDoc="0" locked="0" layoutInCell="1" allowOverlap="1" wp14:anchorId="650CE38D" wp14:editId="3A827775">
-                <wp:simplePos x="0" y="0"/>
-                <wp:positionH relativeFrom="column">
-                  <wp:posOffset>765810</wp:posOffset>
-                </wp:positionH>
-                <wp:positionV relativeFrom="paragraph">
-                  <wp:posOffset>2452817</wp:posOffset>
-                </wp:positionV>
-                <wp:extent cx="869315" cy="488950"/>
-                <wp:effectExtent l="0" t="0" r="26035" b="25400"/>
-                <wp:wrapNone/>
-                <wp:docPr id="27" name="Rectángulo 27"/>
-                <wp:cNvGraphicFramePr/>
-                <a:graphic xmlns:a="http://schemas.openxmlformats.org/drawingml/2006/main">
-                  <a:graphicData uri="http://schemas.microsoft.com/office/word/2010/wordprocessingShape">
-                    <wps:wsp>
-                      <wps:cNvSpPr/>
-                      <wps:spPr>
-                        <a:xfrm>
-                          <a:off x="0" y="0"/>
-                          <a:ext cx="869315" cy="488950"/>
-                        </a:xfrm>
-                        <a:prstGeom prst="rect">
-                          <a:avLst/>
-                        </a:prstGeom>
-                        <a:solidFill>
-                          <a:schemeClr val="accent2">
-                            <a:lumMod val="40000"/>
-                            <a:lumOff val="60000"/>
-                          </a:schemeClr>
-                        </a:solidFill>
-                      </wps:spPr>
-                      <wps:style>
-                        <a:lnRef idx="2">
-                          <a:schemeClr val="accent1">
-                            <a:shade val="50000"/>
-                          </a:schemeClr>
-                        </a:lnRef>
-                        <a:fillRef idx="1">
-                          <a:schemeClr val="accent1"/>
-                        </a:fillRef>
-                        <a:effectRef idx="0">
-                          <a:schemeClr val="accent1"/>
-                        </a:effectRef>
-                        <a:fontRef idx="minor">
-                          <a:schemeClr val="lt1"/>
-                        </a:fontRef>
-                      </wps:style>
-                      <wps:txbx>
-                        <w:txbxContent>
-                          <w:p>
-                            <w:pPr>
-                              <w:jc w:val="center"/>
-                            </w:pPr>
-                            <w:r>
-                              <w:t>Procesos Operativos</w:t>
-                            </w:r>
-                          </w:p>
-                        </w:txbxContent>
-                      </wps:txbx>
-                      <wps:bodyPr rot="0" spcFirstLastPara="0" vertOverflow="overflow" horzOverflow="overflow" vert="horz" wrap="square" lIns="91440" tIns="45720" rIns="91440" bIns="45720" numCol="1" spcCol="0" rtlCol="0" fromWordArt="0" anchor="ctr" anchorCtr="0" forceAA="0" compatLnSpc="1">
-                        <a:prstTxWarp prst="textNoShape">
-                          <a:avLst/>
-                        </a:prstTxWarp>
-                        <a:noAutofit/>
-                      </wps:bodyPr>
-                    </wps:wsp>
-                  </a:graphicData>
-                </a:graphic>
-              </wp:anchor>
-            </w:drawing>
-          </mc:Choice>
-          <mc:Fallback>
-            <w:pict>
-              <v:rect w14:anchorId="650CE38D" id="Rectángulo 27" o:spid="_x0000_s1026" style="position:absolute;margin-left:60.3pt;margin-top:193.15pt;width:68.45pt;height:38.5pt;z-index:251666432;visibility:visible;mso-wrap-style:square;mso-wrap-distance-left:9pt;mso-wrap-distance-top:0;mso-wrap-distance-right:9pt;mso-wrap-distance-bottom:0;mso-position-horizontal:absolute;mso-position-horizontal-relative:text;mso-position-vertical:absolute;mso-position-vertical-relative:text;v-text-anchor:middle" o:gfxdata="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" fillcolor="#f7caac [1301]" strokecolor="#1f4d78 [1604]" strokeweight="1pt">
-                <v:textbox>
-                  <w:txbxContent>
-                    <w:p>
-                      <w:pPr>
-                        <w:jc w:val="center"/>
-                      </w:pPr>
-                      <w:r>
-                        <w:t>Procesos Operativos</w:t>
-                      </w:r>
-                    </w:p>
-                  </w:txbxContent>
-                </v:textbox>
-              </v:rect>
-            </w:pict>
-          </mc:Fallback>
-        </mc:AlternateContent>
+        <w:pict>
+          <v:rect id="Rectángulo 27" o:spid="_x0000_s1026" style="position:absolute;margin-left:60.3pt;margin-top:193.15pt;width:68.45pt;height:38.5pt;z-index:251666432;visibility:visible;v-text-anchor:middle" o:gfxdata="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" fillcolor="#f7caac [1301]" strokecolor="#1f4d78 [1604]" strokeweight="1pt">
+            <v:textbox style="mso-next-textbox:#Rectángulo 27">
+              <w:txbxContent>
+                <w:p>
+                  <w:pPr>
+                    <w:jc w:val="center"/>
+                  </w:pPr>
+                  <w:r>
+                    <w:t>Procesos Operativos</w:t>
+                  </w:r>
+                </w:p>
+              </w:txbxContent>
+            </v:textbox>
+          </v:rect>
+        </w:pict>
       </w:r>
       <w:r>
         <w:rPr>
           <w:noProof/>
           <w:lang w:eastAsia="es-CO"/>
         </w:rPr>
-        <mc:AlternateContent>
-          <mc:Choice Requires="wps">
-            <w:drawing>
-              <wp:anchor distT="0" distB="0" distL="114300" distR="114300" simplePos="0" relativeHeight="251667456" behindDoc="0" locked="0" layoutInCell="1" allowOverlap="1" wp14:anchorId="3A2D982C" wp14:editId="0233B391">
-                <wp:simplePos x="0" y="0"/>
-                <wp:positionH relativeFrom="column">
-                  <wp:posOffset>742315</wp:posOffset>
-                </wp:positionH>
-                <wp:positionV relativeFrom="paragraph">
-                  <wp:posOffset>3667849</wp:posOffset>
-                </wp:positionV>
-                <wp:extent cx="869315" cy="488950"/>
-                <wp:effectExtent l="0" t="0" r="26035" b="25400"/>
-                <wp:wrapNone/>
-                <wp:docPr id="28" name="Rectángulo 28"/>
-                <wp:cNvGraphicFramePr/>
-                <a:graphic xmlns:a="http://schemas.openxmlformats.org/drawingml/2006/main">
-                  <a:graphicData uri="http://schemas.microsoft.com/office/word/2010/wordprocessingShape">
-                    <wps:wsp>
-                      <wps:cNvSpPr/>
-                      <wps:spPr>
-                        <a:xfrm>
-                          <a:off x="0" y="0"/>
-                          <a:ext cx="869315" cy="488950"/>
-                        </a:xfrm>
-                        <a:prstGeom prst="rect">
-                          <a:avLst/>
-                        </a:prstGeom>
-                        <a:solidFill>
-                          <a:schemeClr val="accent2">
-                            <a:lumMod val="40000"/>
-                            <a:lumOff val="60000"/>
-                          </a:schemeClr>
-                        </a:solidFill>
-                      </wps:spPr>
-                      <wps:style>
-                        <a:lnRef idx="2">
-                          <a:schemeClr val="accent1">
-                            <a:shade val="50000"/>
-                          </a:schemeClr>
-                        </a:lnRef>
-                        <a:fillRef idx="1">
-                          <a:schemeClr val="accent1"/>
-                        </a:fillRef>
-                        <a:effectRef idx="0">
-                          <a:schemeClr val="accent1"/>
-                        </a:effectRef>
-                        <a:fontRef idx="minor">
-                          <a:schemeClr val="lt1"/>
-                        </a:fontRef>
-                      </wps:style>
-                      <wps:txbx>
-                        <w:txbxContent>
-                          <w:p>
-                            <w:pPr>
-                              <w:jc w:val="center"/>
-                            </w:pPr>
-                            <w:r>
-                              <w:t>Procesos de apoyo</w:t>
-                            </w:r>
-                          </w:p>
-                        </w:txbxContent>
-                      </wps:txbx>
-                      <wps:bodyPr rot="0" spcFirstLastPara="0" vertOverflow="overflow" horzOverflow="overflow" vert="horz" wrap="square" lIns="91440" tIns="45720" rIns="91440" bIns="45720" numCol="1" spcCol="0" rtlCol="0" fromWordArt="0" anchor="ctr" anchorCtr="0" forceAA="0" compatLnSpc="1">
-                        <a:prstTxWarp prst="textNoShape">
-                          <a:avLst/>
-                        </a:prstTxWarp>
-                        <a:noAutofit/>
-                      </wps:bodyPr>
-                    </wps:wsp>
-                  </a:graphicData>
-                </a:graphic>
-              </wp:anchor>
-            </w:drawing>
-          </mc:Choice>
-          <mc:Fallback>
-            <w:pict>
-              <v:rect w14:anchorId="3A2D982C" id="Rectángulo 28" o:spid="_x0000_s1027" style="position:absolute;margin-left:58.45pt;margin-top:288.8pt;width:68.45pt;height:38.5pt;z-index:251667456;visibility:visible;mso-wrap-style:square;mso-wrap-distance-left:9pt;mso-wrap-distance-top:0;mso-wrap-distance-right:9pt;mso-wrap-distance-bottom:0;mso-position-horizontal:absolute;mso-position-horizontal-relative:text;mso-position-vertical:absolute;mso-position-vertical-relative:text;v-text-anchor:middle" o:gfxdata="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" fillcolor="#f7caac [1301]" strokecolor="#1f4d78 [1604]" strokeweight="1pt">
-                <v:textbox>
-                  <w:txbxContent>
-                    <w:p>
-                      <w:pPr>
-                        <w:jc w:val="center"/>
-                      </w:pPr>
-                      <w:r>
-                        <w:t>Procesos de apoyo</w:t>
-                      </w:r>
-                    </w:p>
-                  </w:txbxContent>
-                </v:textbox>
-              </v:rect>
-            </w:pict>
-          </mc:Fallback>
-        </mc:AlternateContent>
+        <w:pict>
+          <v:rect id="Rectángulo 28" o:spid="_x0000_s1027" style="position:absolute;margin-left:58.45pt;margin-top:288.8pt;width:68.45pt;height:38.5pt;z-index:251667456;visibility:visible;v-text-anchor:middle" o:gfxdata="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" fillcolor="#f7caac [1301]" strokecolor="#1f4d78 [1604]" strokeweight="1pt">
+            <v:textbox style="mso-next-textbox:#Rectángulo 28">
+              <w:txbxContent>
+                <w:p>
+                  <w:pPr>
+                    <w:jc w:val="center"/>
+                  </w:pPr>
+                  <w:r>
+                    <w:t>Procesos de apoyo</w:t>
+                  </w:r>
+                </w:p>
+              </w:txbxContent>
+            </v:textbox>
+          </v:rect>
+        </w:pict>
       </w:r>
       <w:r>
         <w:rPr>
@@ -817,7 +1006,7 @@
           <w:lang w:eastAsia="es-CO"/>
         </w:rPr>
         <w:drawing>
-          <wp:anchor distT="0" distB="0" distL="114300" distR="114300" simplePos="0" relativeHeight="251660288" behindDoc="1" locked="0" layoutInCell="1" allowOverlap="1" wp14:anchorId="147C8484" wp14:editId="07F47056">
+          <wp:anchor distT="0" distB="0" distL="114300" distR="114300" simplePos="0" relativeHeight="251659264" behindDoc="1" locked="0" layoutInCell="1" allowOverlap="1">
             <wp:simplePos x="0" y="0"/>
             <wp:positionH relativeFrom="column">
               <wp:posOffset>1253231</wp:posOffset>
@@ -826,21 +1015,15 @@
               <wp:posOffset>1913255</wp:posOffset>
             </wp:positionV>
             <wp:extent cx="3443605" cy="1480185"/>
-            <wp:effectExtent l="0" t="0" r="4445" b="5715"/>
+            <wp:effectExtent l="0" t="0" r="0" b="0"/>
             <wp:wrapNone/>
             <wp:docPr id="4" name="Diagrama 4"/>
             <wp:cNvGraphicFramePr/>
             <a:graphic xmlns:a="http://schemas.openxmlformats.org/drawingml/2006/main">
               <a:graphicData uri="http://schemas.openxmlformats.org/drawingml/2006/diagram">
-                <dgm:relIds xmlns:dgm="http://schemas.openxmlformats.org/drawingml/2006/diagram" xmlns:r="http://schemas.openxmlformats.org/officeDocument/2006/relationships" r:dm="rId5" r:lo="rId6" r:qs="rId7" r:cs="rId8"/>
+                <dgm:relIds xmlns:dgm="http://schemas.openxmlformats.org/drawingml/2006/diagram" xmlns:r="http://schemas.openxmlformats.org/officeDocument/2006/relationships" r:dm="rId7" r:lo="rId8" r:qs="rId9" r:cs="rId10"/>
               </a:graphicData>
             </a:graphic>
-            <wp14:sizeRelH relativeFrom="margin">
-              <wp14:pctWidth>0</wp14:pctWidth>
-            </wp14:sizeRelH>
-            <wp14:sizeRelV relativeFrom="margin">
-              <wp14:pctHeight>0</wp14:pctHeight>
-            </wp14:sizeRelV>
           </wp:anchor>
         </w:drawing>
       </w:r>
@@ -849,969 +1032,98 @@
           <w:noProof/>
           <w:lang w:eastAsia="es-CO"/>
         </w:rPr>
-        <mc:AlternateContent>
-          <mc:Choice Requires="wps">
-            <w:drawing>
-              <wp:anchor distT="0" distB="0" distL="114300" distR="114300" simplePos="0" relativeHeight="251663360" behindDoc="0" locked="0" layoutInCell="1" allowOverlap="1" wp14:anchorId="47863615" wp14:editId="02D5AF3B">
-                <wp:simplePos x="0" y="0"/>
-                <wp:positionH relativeFrom="margin">
-                  <wp:align>left</wp:align>
-                </wp:positionH>
-                <wp:positionV relativeFrom="paragraph">
-                  <wp:posOffset>2660015</wp:posOffset>
-                </wp:positionV>
-                <wp:extent cx="1505585" cy="438785"/>
-                <wp:effectExtent l="0" t="0" r="18415" b="18415"/>
-                <wp:wrapSquare wrapText="bothSides"/>
-                <wp:docPr id="24" name="Rectángulo 24"/>
-                <wp:cNvGraphicFramePr/>
-                <a:graphic xmlns:a="http://schemas.openxmlformats.org/drawingml/2006/main">
-                  <a:graphicData uri="http://schemas.microsoft.com/office/word/2010/wordprocessingShape">
-                    <wps:wsp>
-                      <wps:cNvSpPr/>
-                      <wps:spPr>
-                        <a:xfrm rot="16200000">
-                          <a:off x="0" y="0"/>
-                          <a:ext cx="1505585" cy="438785"/>
-                        </a:xfrm>
-                        <a:prstGeom prst="rect">
-                          <a:avLst/>
-                        </a:prstGeom>
-                      </wps:spPr>
-                      <wps:style>
-                        <a:lnRef idx="2">
-                          <a:schemeClr val="accent1">
-                            <a:shade val="50000"/>
-                          </a:schemeClr>
-                        </a:lnRef>
-                        <a:fillRef idx="1">
-                          <a:schemeClr val="accent1"/>
-                        </a:fillRef>
-                        <a:effectRef idx="0">
-                          <a:schemeClr val="accent1"/>
-                        </a:effectRef>
-                        <a:fontRef idx="minor">
-                          <a:schemeClr val="lt1"/>
-                        </a:fontRef>
-                      </wps:style>
-                      <wps:txbx>
-                        <w:txbxContent>
-                          <w:p>
-                            <w:pPr>
-                              <w:jc w:val="center"/>
-                            </w:pPr>
-                            <w:r>
-                              <w:t>CLIENTES</w:t>
-                            </w:r>
-                          </w:p>
-                          <w:p>
-                            <w:pPr>
-                              <w:jc w:val="center"/>
-                            </w:pPr>
-                          </w:p>
-                        </w:txbxContent>
-                      </wps:txbx>
-                      <wps:bodyPr rot="0" spcFirstLastPara="0" vertOverflow="overflow" horzOverflow="overflow" vert="horz" wrap="square" lIns="91440" tIns="45720" rIns="91440" bIns="45720" numCol="1" spcCol="0" rtlCol="0" fromWordArt="0" anchor="ctr" anchorCtr="0" forceAA="0" compatLnSpc="1">
-                        <a:prstTxWarp prst="textNoShape">
-                          <a:avLst/>
-                        </a:prstTxWarp>
-                        <a:noAutofit/>
-                      </wps:bodyPr>
-                    </wps:wsp>
-                  </a:graphicData>
-                </a:graphic>
-                <wp14:sizeRelH relativeFrom="margin">
-                  <wp14:pctWidth>0</wp14:pctWidth>
-                </wp14:sizeRelH>
-                <wp14:sizeRelV relativeFrom="margin">
-                  <wp14:pctHeight>0</wp14:pctHeight>
-                </wp14:sizeRelV>
-              </wp:anchor>
-            </w:drawing>
-          </mc:Choice>
-          <mc:Fallback>
-            <w:pict>
-              <v:rect w14:anchorId="47863615" id="Rectángulo 24" o:spid="_x0000_s1028" style="position:absolute;margin-left:0;margin-top:209.45pt;width:118.55pt;height:34.55pt;rotation:-90;z-index:251663360;visibility:visible;mso-wrap-style:square;mso-width-percent:0;mso-height-percent:0;mso-wrap-distance-left:9pt;mso-wrap-distance-top:0;mso-wrap-distance-right:9pt;mso-wrap-distance-bottom:0;mso-position-horizontal:left;mso-position-horizontal-relative:margin;mso-position-vertical:absolute;mso-position-vertical-relative:text;mso-width-percent:0;mso-height-percent:0;mso-width-relative:margin;mso-height-relative:margin;v-text-anchor:middle" o:gfxdata="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" fillcolor="#5b9bd5 [3204]" strokecolor="#1f4d78 [1604]" strokeweight="1pt">
-                <v:textbox>
-                  <w:txbxContent>
-                    <w:p>
-                      <w:pPr>
-                        <w:jc w:val="center"/>
-                      </w:pPr>
-                      <w:r>
-                        <w:t>CLIENTES</w:t>
-                      </w:r>
-                    </w:p>
-                    <w:p>
-                      <w:pPr>
-                        <w:jc w:val="center"/>
-                      </w:pPr>
-                    </w:p>
-                  </w:txbxContent>
-                </v:textbox>
-                <w10:wrap type="square" anchorx="margin"/>
-              </v:rect>
-            </w:pict>
-          </mc:Fallback>
-        </mc:AlternateContent>
-      </w:r>
-      <w:r>
-        <w:rPr>
-          <w:noProof/>
-          <w:lang w:eastAsia="es-CO"/>
-        </w:rPr>
-        <mc:AlternateContent>
-          <mc:Choice Requires="wps">
-            <w:drawing>
-              <wp:anchor distT="0" distB="0" distL="114300" distR="114300" simplePos="0" relativeHeight="251665408" behindDoc="0" locked="0" layoutInCell="1" allowOverlap="1" wp14:anchorId="5AB0179D" wp14:editId="3086D02F">
-                <wp:simplePos x="0" y="0"/>
-                <wp:positionH relativeFrom="column">
-                  <wp:posOffset>773824</wp:posOffset>
-                </wp:positionH>
-                <wp:positionV relativeFrom="paragraph">
-                  <wp:posOffset>1256781</wp:posOffset>
-                </wp:positionV>
-                <wp:extent cx="869323" cy="489397"/>
-                <wp:effectExtent l="0" t="0" r="26035" b="25400"/>
-                <wp:wrapNone/>
-                <wp:docPr id="26" name="Rectángulo 26"/>
-                <wp:cNvGraphicFramePr/>
-                <a:graphic xmlns:a="http://schemas.openxmlformats.org/drawingml/2006/main">
-                  <a:graphicData uri="http://schemas.microsoft.com/office/word/2010/wordprocessingShape">
-                    <wps:wsp>
-                      <wps:cNvSpPr/>
-                      <wps:spPr>
-                        <a:xfrm>
-                          <a:off x="0" y="0"/>
-                          <a:ext cx="869323" cy="489397"/>
-                        </a:xfrm>
-                        <a:prstGeom prst="rect">
-                          <a:avLst/>
-                        </a:prstGeom>
-                        <a:solidFill>
-                          <a:schemeClr val="accent2">
-                            <a:lumMod val="40000"/>
-                            <a:lumOff val="60000"/>
-                          </a:schemeClr>
-                        </a:solidFill>
-                      </wps:spPr>
-                      <wps:style>
-                        <a:lnRef idx="2">
-                          <a:schemeClr val="accent1">
-                            <a:shade val="50000"/>
-                          </a:schemeClr>
-                        </a:lnRef>
-                        <a:fillRef idx="1">
-                          <a:schemeClr val="accent1"/>
-                        </a:fillRef>
-                        <a:effectRef idx="0">
-                          <a:schemeClr val="accent1"/>
-                        </a:effectRef>
-                        <a:fontRef idx="minor">
-                          <a:schemeClr val="lt1"/>
-                        </a:fontRef>
-                      </wps:style>
-                      <wps:txbx>
-                        <w:txbxContent>
-                          <w:p>
-                            <w:pPr>
-                              <w:jc w:val="center"/>
-                            </w:pPr>
-                            <w:r>
-                              <w:t>Procesos Estratégicos</w:t>
-                            </w:r>
-                          </w:p>
-                        </w:txbxContent>
-                      </wps:txbx>
-                      <wps:bodyPr rot="0" spcFirstLastPara="0" vertOverflow="overflow" horzOverflow="overflow" vert="horz" wrap="square" lIns="91440" tIns="45720" rIns="91440" bIns="45720" numCol="1" spcCol="0" rtlCol="0" fromWordArt="0" anchor="ctr" anchorCtr="0" forceAA="0" compatLnSpc="1">
-                        <a:prstTxWarp prst="textNoShape">
-                          <a:avLst/>
-                        </a:prstTxWarp>
-                        <a:noAutofit/>
-                      </wps:bodyPr>
-                    </wps:wsp>
-                  </a:graphicData>
-                </a:graphic>
-              </wp:anchor>
-            </w:drawing>
-          </mc:Choice>
-          <mc:Fallback>
-            <w:pict>
-              <v:rect w14:anchorId="5AB0179D" id="Rectángulo 26" o:spid="_x0000_s1029" style="position:absolute;margin-left:60.95pt;margin-top:98.95pt;width:68.45pt;height:38.55pt;z-index:251665408;visibility:visible;mso-wrap-style:square;mso-wrap-distance-left:9pt;mso-wrap-distance-top:0;mso-wrap-distance-right:9pt;mso-wrap-distance-bottom:0;mso-position-horizontal:absolute;mso-position-horizontal-relative:text;mso-position-vertical:absolute;mso-position-vertical-relative:text;v-text-anchor:middle" o:gfxdata="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" fillcolor="#f7caac [1301]" strokecolor="#1f4d78 [1604]" strokeweight="1pt">
-                <v:textbox>
-                  <w:txbxContent>
-                    <w:p>
-                      <w:pPr>
-                        <w:jc w:val="center"/>
-                      </w:pPr>
-                      <w:r>
-                        <w:t>Procesos Estratégicos</w:t>
-                      </w:r>
-                    </w:p>
-                  </w:txbxContent>
-                </v:textbox>
-              </v:rect>
-            </w:pict>
-          </mc:Fallback>
-        </mc:AlternateContent>
-      </w:r>
-      <w:r>
-        <w:rPr>
-          <w:noProof/>
-          <w:lang w:eastAsia="es-CO"/>
-        </w:rPr>
-        <mc:AlternateContent>
-          <mc:Choice Requires="wps">
-            <w:drawing>
-              <wp:anchor distT="0" distB="0" distL="114300" distR="114300" simplePos="0" relativeHeight="251664384" behindDoc="0" locked="0" layoutInCell="1" allowOverlap="1" wp14:anchorId="3EED6601" wp14:editId="346F006B">
-                <wp:simplePos x="0" y="0"/>
-                <wp:positionH relativeFrom="column">
-                  <wp:posOffset>5080635</wp:posOffset>
-                </wp:positionH>
-                <wp:positionV relativeFrom="paragraph">
-                  <wp:posOffset>2651760</wp:posOffset>
-                </wp:positionV>
-                <wp:extent cx="1505585" cy="438785"/>
-                <wp:effectExtent l="0" t="0" r="18415" b="18415"/>
-                <wp:wrapSquare wrapText="bothSides"/>
-                <wp:docPr id="25" name="Rectángulo 25"/>
-                <wp:cNvGraphicFramePr/>
-                <a:graphic xmlns:a="http://schemas.openxmlformats.org/drawingml/2006/main">
-                  <a:graphicData uri="http://schemas.microsoft.com/office/word/2010/wordprocessingShape">
-                    <wps:wsp>
-                      <wps:cNvSpPr/>
-                      <wps:spPr>
-                        <a:xfrm rot="16200000">
-                          <a:off x="0" y="0"/>
-                          <a:ext cx="1505585" cy="438785"/>
-                        </a:xfrm>
-                        <a:prstGeom prst="rect">
-                          <a:avLst/>
-                        </a:prstGeom>
-                      </wps:spPr>
-                      <wps:style>
-                        <a:lnRef idx="2">
-                          <a:schemeClr val="accent1">
-                            <a:shade val="50000"/>
-                          </a:schemeClr>
-                        </a:lnRef>
-                        <a:fillRef idx="1">
-                          <a:schemeClr val="accent1"/>
-                        </a:fillRef>
-                        <a:effectRef idx="0">
-                          <a:schemeClr val="accent1"/>
-                        </a:effectRef>
-                        <a:fontRef idx="minor">
-                          <a:schemeClr val="lt1"/>
-                        </a:fontRef>
-                      </wps:style>
-                      <wps:txbx>
-                        <w:txbxContent>
-                          <w:p>
-                            <w:pPr>
-                              <w:jc w:val="center"/>
-                            </w:pPr>
-                            <w:r>
-                              <w:t>CLIENTES</w:t>
-                            </w:r>
-                          </w:p>
-                          <w:p>
-                            <w:pPr>
-                              <w:jc w:val="center"/>
-                            </w:pPr>
-                          </w:p>
-                        </w:txbxContent>
-                      </wps:txbx>
-                      <wps:bodyPr rot="0" spcFirstLastPara="0" vertOverflow="overflow" horzOverflow="overflow" vert="horz" wrap="square" lIns="91440" tIns="45720" rIns="91440" bIns="45720" numCol="1" spcCol="0" rtlCol="0" fromWordArt="0" anchor="ctr" anchorCtr="0" forceAA="0" compatLnSpc="1">
-                        <a:prstTxWarp prst="textNoShape">
-                          <a:avLst/>
-                        </a:prstTxWarp>
-                        <a:noAutofit/>
-                      </wps:bodyPr>
-                    </wps:wsp>
-                  </a:graphicData>
-                </a:graphic>
-                <wp14:sizeRelH relativeFrom="margin">
-                  <wp14:pctWidth>0</wp14:pctWidth>
-                </wp14:sizeRelH>
-                <wp14:sizeRelV relativeFrom="margin">
-                  <wp14:pctHeight>0</wp14:pctHeight>
-                </wp14:sizeRelV>
-              </wp:anchor>
-            </w:drawing>
-          </mc:Choice>
-          <mc:Fallback>
-            <w:pict>
-              <v:rect w14:anchorId="3EED6601" id="Rectángulo 25" o:spid="_x0000_s1030" style="position:absolute;margin-left:400.05pt;margin-top:208.8pt;width:118.55pt;height:34.55pt;rotation:-90;z-index:251664384;visibility:visible;mso-wrap-style:square;mso-width-percent:0;mso-height-percent:0;mso-wrap-distance-left:9pt;mso-wrap-distance-top:0;mso-wrap-distance-right:9pt;mso-wrap-distance-bottom:0;mso-position-horizontal:absolute;mso-position-horizontal-relative:text;mso-position-vertical:absolute;mso-position-vertical-relative:text;mso-width-percent:0;mso-height-percent:0;mso-width-relative:margin;mso-height-relative:margin;v-text-anchor:middle" o:gfxdata="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" fillcolor="#5b9bd5 [3204]" strokecolor="#1f4d78 [1604]" strokeweight="1pt">
-                <v:textbox>
-                  <w:txbxContent>
-                    <w:p>
-                      <w:pPr>
-                        <w:jc w:val="center"/>
-                      </w:pPr>
-                      <w:r>
-                        <w:t>CLIENTES</w:t>
-                      </w:r>
-                    </w:p>
-                    <w:p>
-                      <w:pPr>
-                        <w:jc w:val="center"/>
-                      </w:pPr>
-                    </w:p>
-                  </w:txbxContent>
-                </v:textbox>
-                <w10:wrap type="square"/>
-              </v:rect>
-            </w:pict>
-          </mc:Fallback>
-        </mc:AlternateContent>
-      </w:r>
-      <w:r>
-        <w:rPr>
-          <w:noProof/>
-          <w:lang w:eastAsia="es-CO"/>
-        </w:rPr>
-        <mc:AlternateContent>
-          <mc:Choice Requires="wpg">
-            <w:drawing>
-              <wp:anchor distT="0" distB="0" distL="114300" distR="114300" simplePos="0" relativeHeight="251661312" behindDoc="0" locked="0" layoutInCell="1" allowOverlap="1" wp14:anchorId="216FCA5C" wp14:editId="58B2FBD2">
-                <wp:simplePos x="0" y="0"/>
-                <wp:positionH relativeFrom="column">
-                  <wp:posOffset>1848933</wp:posOffset>
-                </wp:positionH>
-                <wp:positionV relativeFrom="paragraph">
-                  <wp:posOffset>1268945</wp:posOffset>
-                </wp:positionV>
-                <wp:extent cx="2723882" cy="431441"/>
-                <wp:effectExtent l="0" t="0" r="19685" b="26035"/>
-                <wp:wrapNone/>
-                <wp:docPr id="16" name="Grupo 16"/>
-                <wp:cNvGraphicFramePr/>
-                <a:graphic xmlns:a="http://schemas.openxmlformats.org/drawingml/2006/main">
-                  <a:graphicData uri="http://schemas.microsoft.com/office/word/2010/wordprocessingGroup">
-                    <wpg:wgp>
-                      <wpg:cNvGrpSpPr/>
-                      <wpg:grpSpPr>
-                        <a:xfrm>
-                          <a:off x="0" y="0"/>
-                          <a:ext cx="2723882" cy="431441"/>
-                          <a:chOff x="0" y="0"/>
-                          <a:chExt cx="2723882" cy="431441"/>
-                        </a:xfrm>
-                      </wpg:grpSpPr>
-                      <wpg:grpSp>
-                        <wpg:cNvPr id="15" name="Grupo 15"/>
-                        <wpg:cNvGrpSpPr/>
-                        <wpg:grpSpPr>
-                          <a:xfrm>
-                            <a:off x="0" y="6439"/>
-                            <a:ext cx="1803042" cy="425002"/>
-                            <a:chOff x="0" y="0"/>
-                            <a:chExt cx="1803042" cy="425002"/>
-                          </a:xfrm>
-                        </wpg:grpSpPr>
-                        <wps:wsp>
-                          <wps:cNvPr id="7" name="Rectángulo 7"/>
-                          <wps:cNvSpPr/>
-                          <wps:spPr>
-                            <a:xfrm>
-                              <a:off x="0" y="6439"/>
-                              <a:ext cx="882203" cy="418563"/>
-                            </a:xfrm>
-                            <a:prstGeom prst="rect">
-                              <a:avLst/>
-                            </a:prstGeom>
-                          </wps:spPr>
-                          <wps:style>
-                            <a:lnRef idx="2">
-                              <a:schemeClr val="accent1">
-                                <a:shade val="50000"/>
-                              </a:schemeClr>
-                            </a:lnRef>
-                            <a:fillRef idx="1">
-                              <a:schemeClr val="accent1"/>
-                            </a:fillRef>
-                            <a:effectRef idx="0">
-                              <a:schemeClr val="accent1"/>
-                            </a:effectRef>
-                            <a:fontRef idx="minor">
-                              <a:schemeClr val="lt1"/>
-                            </a:fontRef>
-                          </wps:style>
-                          <wps:txbx>
-                            <w:txbxContent>
-                              <w:p>
-                                <w:pPr>
-                                  <w:jc w:val="center"/>
-                                  <w:rPr>
-                                    <w:sz w:val="16"/>
-                                    <w:szCs w:val="16"/>
-                                  </w:rPr>
-                                </w:pPr>
-                                <w:r>
-                                  <w:rPr>
-                                    <w:sz w:val="16"/>
-                                    <w:szCs w:val="16"/>
-                                  </w:rPr>
-                                  <w:t>Planeación estratégica</w:t>
-                                </w:r>
-                              </w:p>
-                            </w:txbxContent>
-                          </wps:txbx>
-                          <wps:bodyPr rot="0" spcFirstLastPara="0" vertOverflow="overflow" horzOverflow="overflow" vert="horz" wrap="square" lIns="91440" tIns="45720" rIns="91440" bIns="45720" numCol="1" spcCol="0" rtlCol="0" fromWordArt="0" anchor="ctr" anchorCtr="0" forceAA="0" compatLnSpc="1">
-                            <a:prstTxWarp prst="textNoShape">
-                              <a:avLst/>
-                            </a:prstTxWarp>
-                            <a:noAutofit/>
-                          </wps:bodyPr>
-                        </wps:wsp>
-                        <wps:wsp>
-                          <wps:cNvPr id="13" name="Rectángulo 13"/>
-                          <wps:cNvSpPr/>
-                          <wps:spPr>
-                            <a:xfrm>
-                              <a:off x="920839" y="0"/>
-                              <a:ext cx="882203" cy="418563"/>
-                            </a:xfrm>
-                            <a:prstGeom prst="rect">
-                              <a:avLst/>
-                            </a:prstGeom>
-                          </wps:spPr>
-                          <wps:style>
-                            <a:lnRef idx="2">
-                              <a:schemeClr val="accent1">
-                                <a:shade val="50000"/>
-                              </a:schemeClr>
-                            </a:lnRef>
-                            <a:fillRef idx="1">
-                              <a:schemeClr val="accent1"/>
-                            </a:fillRef>
-                            <a:effectRef idx="0">
-                              <a:schemeClr val="accent1"/>
-                            </a:effectRef>
-                            <a:fontRef idx="minor">
-                              <a:schemeClr val="lt1"/>
-                            </a:fontRef>
-                          </wps:style>
-                          <wps:txbx>
-                            <w:txbxContent>
-                              <w:p>
-                                <w:pPr>
-                                  <w:jc w:val="center"/>
-                                  <w:rPr>
-                                    <w:sz w:val="16"/>
-                                    <w:szCs w:val="16"/>
-                                  </w:rPr>
-                                </w:pPr>
-                                <w:r>
-                                  <w:rPr>
-                                    <w:sz w:val="16"/>
-                                    <w:szCs w:val="16"/>
-                                  </w:rPr>
-                                  <w:t>Comercial</w:t>
-                                </w:r>
-                              </w:p>
-                            </w:txbxContent>
-                          </wps:txbx>
-                          <wps:bodyPr rot="0" spcFirstLastPara="0" vertOverflow="overflow" horzOverflow="overflow" vert="horz" wrap="square" lIns="91440" tIns="45720" rIns="91440" bIns="45720" numCol="1" spcCol="0" rtlCol="0" fromWordArt="0" anchor="ctr" anchorCtr="0" forceAA="0" compatLnSpc="1">
-                            <a:prstTxWarp prst="textNoShape">
-                              <a:avLst/>
-                            </a:prstTxWarp>
-                            <a:noAutofit/>
-                          </wps:bodyPr>
-                        </wps:wsp>
-                      </wpg:grpSp>
-                      <wps:wsp>
-                        <wps:cNvPr id="14" name="Rectángulo 14"/>
-                        <wps:cNvSpPr/>
-                        <wps:spPr>
-                          <a:xfrm>
-                            <a:off x="1841679" y="0"/>
-                            <a:ext cx="882203" cy="418563"/>
-                          </a:xfrm>
-                          <a:prstGeom prst="rect">
-                            <a:avLst/>
-                          </a:prstGeom>
-                        </wps:spPr>
-                        <wps:style>
-                          <a:lnRef idx="2">
-                            <a:schemeClr val="accent1">
-                              <a:shade val="50000"/>
-                            </a:schemeClr>
-                          </a:lnRef>
-                          <a:fillRef idx="1">
-                            <a:schemeClr val="accent1"/>
-                          </a:fillRef>
-                          <a:effectRef idx="0">
-                            <a:schemeClr val="accent1"/>
-                          </a:effectRef>
-                          <a:fontRef idx="minor">
-                            <a:schemeClr val="lt1"/>
-                          </a:fontRef>
-                        </wps:style>
-                        <wps:txbx>
-                          <w:txbxContent>
-                            <w:p>
-                              <w:pPr>
-                                <w:jc w:val="center"/>
-                                <w:rPr>
-                                  <w:sz w:val="16"/>
-                                  <w:szCs w:val="16"/>
-                                </w:rPr>
-                              </w:pPr>
-                              <w:r>
-                                <w:rPr>
-                                  <w:sz w:val="16"/>
-                                  <w:szCs w:val="16"/>
-                                </w:rPr>
-                                <w:t>Gestión de Calidad</w:t>
-                              </w:r>
-                            </w:p>
-                          </w:txbxContent>
-                        </wps:txbx>
-                        <wps:bodyPr rot="0" spcFirstLastPara="0" vertOverflow="overflow" horzOverflow="overflow" vert="horz" wrap="square" lIns="91440" tIns="45720" rIns="91440" bIns="45720" numCol="1" spcCol="0" rtlCol="0" fromWordArt="0" anchor="ctr" anchorCtr="0" forceAA="0" compatLnSpc="1">
-                          <a:prstTxWarp prst="textNoShape">
-                            <a:avLst/>
-                          </a:prstTxWarp>
-                          <a:noAutofit/>
-                        </wps:bodyPr>
-                      </wps:wsp>
-                    </wpg:wgp>
-                  </a:graphicData>
-                </a:graphic>
-              </wp:anchor>
-            </w:drawing>
-          </mc:Choice>
-          <mc:Fallback>
-            <w:pict>
-              <v:group w14:anchorId="216FCA5C" id="Grupo 16" o:spid="_x0000_s1031" style="position:absolute;margin-left:145.6pt;margin-top:99.9pt;width:214.5pt;height:33.95pt;z-index:251661312" coordsize="27238,4314" o:gfxdata="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">
-                <v:group id="Grupo 15" o:spid="_x0000_s1032" style="position:absolute;top:64;width:18030;height:4250" coordsize="18030,4250" o:gfxdata="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">
-                  <v:rect id="Rectángulo 7" o:spid="_x0000_s1033" style="position:absolute;top:64;width:8822;height:4186;visibility:visible;mso-wrap-style:square;v-text-anchor:middle" o:gfxdata="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" fillcolor="#5b9bd5 [3204]" strokecolor="#1f4d78 [1604]" strokeweight="1pt">
-                    <v:textbox>
-                      <w:txbxContent>
-                        <w:p>
-                          <w:pPr>
-                            <w:jc w:val="center"/>
-                            <w:rPr>
-                              <w:sz w:val="16"/>
-                              <w:szCs w:val="16"/>
-                            </w:rPr>
-                          </w:pPr>
-                          <w:r>
-                            <w:rPr>
-                              <w:sz w:val="16"/>
-                              <w:szCs w:val="16"/>
-                            </w:rPr>
-                            <w:t>Planeación estratégica</w:t>
-                          </w:r>
-                        </w:p>
-                      </w:txbxContent>
-                    </v:textbox>
-                  </v:rect>
-                  <v:rect id="Rectángulo 13" o:spid="_x0000_s1034" style="position:absolute;left:9208;width:8822;height:4185;visibility:visible;mso-wrap-style:square;v-text-anchor:middle" o:gfxdata="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" fillcolor="#5b9bd5 [3204]" strokecolor="#1f4d78 [1604]" strokeweight="1pt">
-                    <v:textbox>
-                      <w:txbxContent>
-                        <w:p>
-                          <w:pPr>
-                            <w:jc w:val="center"/>
-                            <w:rPr>
-                              <w:sz w:val="16"/>
-                              <w:szCs w:val="16"/>
-                            </w:rPr>
-                          </w:pPr>
-                          <w:r>
-                            <w:rPr>
-                              <w:sz w:val="16"/>
-                              <w:szCs w:val="16"/>
-                            </w:rPr>
-                            <w:t>Comercial</w:t>
-                          </w:r>
-                        </w:p>
-                      </w:txbxContent>
-                    </v:textbox>
-                  </v:rect>
-                </v:group>
-                <v:rect id="Rectángulo 14" o:spid="_x0000_s1035" style="position:absolute;left:18416;width:8822;height:4185;visibility:visible;mso-wrap-style:square;v-text-anchor:middle" o:gfxdata="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" fillcolor="#5b9bd5 [3204]" strokecolor="#1f4d78 [1604]" strokeweight="1pt">
-                  <v:textbox>
-                    <w:txbxContent>
-                      <w:p>
-                        <w:pPr>
-                          <w:jc w:val="center"/>
-                          <w:rPr>
-                            <w:sz w:val="16"/>
-                            <w:szCs w:val="16"/>
-                          </w:rPr>
-                        </w:pPr>
-                        <w:r>
-                          <w:rPr>
-                            <w:sz w:val="16"/>
-                            <w:szCs w:val="16"/>
-                          </w:rPr>
-                          <w:t>Gestión de Calidad</w:t>
-                        </w:r>
-                      </w:p>
-                    </w:txbxContent>
-                  </v:textbox>
-                </v:rect>
-              </v:group>
-            </w:pict>
-          </mc:Fallback>
-        </mc:AlternateContent>
-      </w:r>
-      <w:r>
-        <w:rPr>
-          <w:noProof/>
-          <w:lang w:eastAsia="es-CO"/>
-        </w:rPr>
-        <mc:AlternateContent>
-          <mc:Choice Requires="wpg">
-            <w:drawing>
-              <wp:anchor distT="0" distB="0" distL="114300" distR="114300" simplePos="0" relativeHeight="251662336" behindDoc="0" locked="0" layoutInCell="1" allowOverlap="1" wp14:anchorId="65737D4E" wp14:editId="1A9B0742">
-                <wp:simplePos x="0" y="0"/>
-                <wp:positionH relativeFrom="column">
-                  <wp:posOffset>1739166</wp:posOffset>
-                </wp:positionH>
-                <wp:positionV relativeFrom="paragraph">
-                  <wp:posOffset>3665379</wp:posOffset>
-                </wp:positionV>
-                <wp:extent cx="2994392" cy="437784"/>
-                <wp:effectExtent l="0" t="0" r="15875" b="19685"/>
-                <wp:wrapNone/>
-                <wp:docPr id="23" name="Grupo 23"/>
-                <wp:cNvGraphicFramePr/>
-                <a:graphic xmlns:a="http://schemas.openxmlformats.org/drawingml/2006/main">
-                  <a:graphicData uri="http://schemas.microsoft.com/office/word/2010/wordprocessingGroup">
-                    <wpg:wgp>
-                      <wpg:cNvGrpSpPr/>
-                      <wpg:grpSpPr>
-                        <a:xfrm>
-                          <a:off x="0" y="0"/>
-                          <a:ext cx="2994392" cy="437784"/>
-                          <a:chOff x="0" y="0"/>
-                          <a:chExt cx="2994392" cy="437784"/>
-                        </a:xfrm>
-                      </wpg:grpSpPr>
-                      <wps:wsp>
-                        <wps:cNvPr id="19" name="Rectángulo 19"/>
-                        <wps:cNvSpPr/>
-                        <wps:spPr>
-                          <a:xfrm>
-                            <a:off x="0" y="19319"/>
-                            <a:ext cx="728345" cy="418465"/>
-                          </a:xfrm>
-                          <a:prstGeom prst="rect">
-                            <a:avLst/>
-                          </a:prstGeom>
-                        </wps:spPr>
-                        <wps:style>
-                          <a:lnRef idx="2">
-                            <a:schemeClr val="accent1">
-                              <a:shade val="50000"/>
-                            </a:schemeClr>
-                          </a:lnRef>
-                          <a:fillRef idx="1">
-                            <a:schemeClr val="accent1"/>
-                          </a:fillRef>
-                          <a:effectRef idx="0">
-                            <a:schemeClr val="accent1"/>
-                          </a:effectRef>
-                          <a:fontRef idx="minor">
-                            <a:schemeClr val="lt1"/>
-                          </a:fontRef>
-                        </wps:style>
-                        <wps:txbx>
-                          <w:txbxContent>
-                            <w:p>
-                              <w:pPr>
-                                <w:jc w:val="center"/>
-                                <w:rPr>
-                                  <w:sz w:val="16"/>
-                                  <w:szCs w:val="16"/>
-                                </w:rPr>
-                              </w:pPr>
-                              <w:r>
-                                <w:rPr>
-                                  <w:sz w:val="16"/>
-                                  <w:szCs w:val="16"/>
-                                </w:rPr>
-                                <w:t>Recursos Humanos</w:t>
-                              </w:r>
-                            </w:p>
-                          </w:txbxContent>
-                        </wps:txbx>
-                        <wps:bodyPr rot="0" spcFirstLastPara="0" vertOverflow="overflow" horzOverflow="overflow" vert="horz" wrap="square" lIns="91440" tIns="45720" rIns="91440" bIns="45720" numCol="1" spcCol="0" rtlCol="0" fromWordArt="0" anchor="ctr" anchorCtr="0" forceAA="0" compatLnSpc="1">
-                          <a:prstTxWarp prst="textNoShape">
-                            <a:avLst/>
-                          </a:prstTxWarp>
-                          <a:noAutofit/>
-                        </wps:bodyPr>
-                      </wps:wsp>
-                      <wps:wsp>
-                        <wps:cNvPr id="20" name="Rectángulo 20"/>
-                        <wps:cNvSpPr/>
-                        <wps:spPr>
-                          <a:xfrm>
-                            <a:off x="753414" y="12879"/>
-                            <a:ext cx="727710" cy="418465"/>
-                          </a:xfrm>
-                          <a:prstGeom prst="rect">
-                            <a:avLst/>
-                          </a:prstGeom>
-                        </wps:spPr>
-                        <wps:style>
-                          <a:lnRef idx="2">
-                            <a:schemeClr val="accent1">
-                              <a:shade val="50000"/>
-                            </a:schemeClr>
-                          </a:lnRef>
-                          <a:fillRef idx="1">
-                            <a:schemeClr val="accent1"/>
-                          </a:fillRef>
-                          <a:effectRef idx="0">
-                            <a:schemeClr val="accent1"/>
-                          </a:effectRef>
-                          <a:fontRef idx="minor">
-                            <a:schemeClr val="lt1"/>
-                          </a:fontRef>
-                        </wps:style>
-                        <wps:txbx>
-                          <w:txbxContent>
-                            <w:p>
-                              <w:pPr>
-                                <w:jc w:val="center"/>
-                                <w:rPr>
-                                  <w:sz w:val="16"/>
-                                  <w:szCs w:val="16"/>
-                                </w:rPr>
-                              </w:pPr>
-                              <w:r>
-                                <w:rPr>
-                                  <w:sz w:val="16"/>
-                                  <w:szCs w:val="16"/>
-                                </w:rPr>
-                                <w:t>Contabilidad</w:t>
-                              </w:r>
-                            </w:p>
-                          </w:txbxContent>
-                        </wps:txbx>
-                        <wps:bodyPr rot="0" spcFirstLastPara="0" vertOverflow="overflow" horzOverflow="overflow" vert="horz" wrap="square" lIns="91440" tIns="45720" rIns="91440" bIns="45720" numCol="1" spcCol="0" rtlCol="0" fromWordArt="0" anchor="ctr" anchorCtr="0" forceAA="0" compatLnSpc="1">
-                          <a:prstTxWarp prst="textNoShape">
-                            <a:avLst/>
-                          </a:prstTxWarp>
-                          <a:noAutofit/>
-                        </wps:bodyPr>
-                      </wps:wsp>
-                      <wps:wsp>
-                        <wps:cNvPr id="21" name="Rectángulo 21"/>
-                        <wps:cNvSpPr/>
-                        <wps:spPr>
-                          <a:xfrm>
-                            <a:off x="1506829" y="6440"/>
-                            <a:ext cx="727710" cy="418465"/>
-                          </a:xfrm>
-                          <a:prstGeom prst="rect">
-                            <a:avLst/>
-                          </a:prstGeom>
-                        </wps:spPr>
-                        <wps:style>
-                          <a:lnRef idx="2">
-                            <a:schemeClr val="accent1">
-                              <a:shade val="50000"/>
-                            </a:schemeClr>
-                          </a:lnRef>
-                          <a:fillRef idx="1">
-                            <a:schemeClr val="accent1"/>
-                          </a:fillRef>
-                          <a:effectRef idx="0">
-                            <a:schemeClr val="accent1"/>
-                          </a:effectRef>
-                          <a:fontRef idx="minor">
-                            <a:schemeClr val="lt1"/>
-                          </a:fontRef>
-                        </wps:style>
-                        <wps:txbx>
-                          <w:txbxContent>
-                            <w:p>
-                              <w:pPr>
-                                <w:jc w:val="center"/>
-                                <w:rPr>
-                                  <w:sz w:val="16"/>
-                                  <w:szCs w:val="16"/>
-                                </w:rPr>
-                              </w:pPr>
-                              <w:r>
-                                <w:rPr>
-                                  <w:sz w:val="16"/>
-                                  <w:szCs w:val="16"/>
-                                </w:rPr>
-                                <w:t>Gestión Ambiental</w:t>
-                              </w:r>
-                            </w:p>
-                          </w:txbxContent>
-                        </wps:txbx>
-                        <wps:bodyPr rot="0" spcFirstLastPara="0" vertOverflow="overflow" horzOverflow="overflow" vert="horz" wrap="square" lIns="91440" tIns="45720" rIns="91440" bIns="45720" numCol="1" spcCol="0" rtlCol="0" fromWordArt="0" anchor="ctr" anchorCtr="0" forceAA="0" compatLnSpc="1">
-                          <a:prstTxWarp prst="textNoShape">
-                            <a:avLst/>
-                          </a:prstTxWarp>
-                          <a:noAutofit/>
-                        </wps:bodyPr>
-                      </wps:wsp>
-                      <wps:wsp>
-                        <wps:cNvPr id="22" name="Rectángulo 22"/>
-                        <wps:cNvSpPr/>
-                        <wps:spPr>
-                          <a:xfrm>
-                            <a:off x="2266682" y="0"/>
-                            <a:ext cx="727710" cy="418465"/>
-                          </a:xfrm>
-                          <a:prstGeom prst="rect">
-                            <a:avLst/>
-                          </a:prstGeom>
-                        </wps:spPr>
-                        <wps:style>
-                          <a:lnRef idx="2">
-                            <a:schemeClr val="accent1">
-                              <a:shade val="50000"/>
-                            </a:schemeClr>
-                          </a:lnRef>
-                          <a:fillRef idx="1">
-                            <a:schemeClr val="accent1"/>
-                          </a:fillRef>
-                          <a:effectRef idx="0">
-                            <a:schemeClr val="accent1"/>
-                          </a:effectRef>
-                          <a:fontRef idx="minor">
-                            <a:schemeClr val="lt1"/>
-                          </a:fontRef>
-                        </wps:style>
-                        <wps:txbx>
-                          <w:txbxContent>
-                            <w:p>
-                              <w:pPr>
-                                <w:jc w:val="center"/>
-                                <w:rPr>
-                                  <w:sz w:val="16"/>
-                                  <w:szCs w:val="16"/>
-                                </w:rPr>
-                              </w:pPr>
-                              <w:r>
-                                <w:rPr>
-                                  <w:sz w:val="16"/>
-                                  <w:szCs w:val="16"/>
-                                </w:rPr>
-                                <w:t>Seguridad Ocupacional</w:t>
-                              </w:r>
-                            </w:p>
-                          </w:txbxContent>
-                        </wps:txbx>
-                        <wps:bodyPr rot="0" spcFirstLastPara="0" vertOverflow="overflow" horzOverflow="overflow" vert="horz" wrap="square" lIns="91440" tIns="45720" rIns="91440" bIns="45720" numCol="1" spcCol="0" rtlCol="0" fromWordArt="0" anchor="ctr" anchorCtr="0" forceAA="0" compatLnSpc="1">
-                          <a:prstTxWarp prst="textNoShape">
-                            <a:avLst/>
-                          </a:prstTxWarp>
-                          <a:noAutofit/>
-                        </wps:bodyPr>
-                      </wps:wsp>
-                    </wpg:wgp>
-                  </a:graphicData>
-                </a:graphic>
-              </wp:anchor>
-            </w:drawing>
-          </mc:Choice>
-          <mc:Fallback>
-            <w:pict>
-              <v:group w14:anchorId="65737D4E" id="Grupo 23" o:spid="_x0000_s1036" style="position:absolute;margin-left:136.95pt;margin-top:288.6pt;width:235.8pt;height:34.45pt;z-index:251662336" coordsize="29943,4377" o:gfxdata="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">
-                <v:rect id="Rectángulo 19" o:spid="_x0000_s1037" style="position:absolute;top:193;width:7283;height:4184;visibility:visible;mso-wrap-style:square;v-text-anchor:middle" o:gfxdata="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" fillcolor="#5b9bd5 [3204]" strokecolor="#1f4d78 [1604]" strokeweight="1pt">
-                  <v:textbox>
-                    <w:txbxContent>
-                      <w:p>
-                        <w:pPr>
-                          <w:jc w:val="center"/>
-                          <w:rPr>
-                            <w:sz w:val="16"/>
-                            <w:szCs w:val="16"/>
-                          </w:rPr>
-                        </w:pPr>
-                        <w:r>
-                          <w:rPr>
-                            <w:sz w:val="16"/>
-                            <w:szCs w:val="16"/>
-                          </w:rPr>
-                          <w:t>Recursos Humanos</w:t>
-                        </w:r>
-                      </w:p>
-                    </w:txbxContent>
-                  </v:textbox>
-                </v:rect>
-                <v:rect id="Rectángulo 20" o:spid="_x0000_s1038" style="position:absolute;left:7534;top:128;width:7277;height:4185;visibility:visible;mso-wrap-style:square;v-text-anchor:middle" o:gfxdata="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" fillcolor="#5b9bd5 [3204]" strokecolor="#1f4d78 [1604]" strokeweight="1pt">
-                  <v:textbox>
-                    <w:txbxContent>
-                      <w:p>
-                        <w:pPr>
-                          <w:jc w:val="center"/>
-                          <w:rPr>
-                            <w:sz w:val="16"/>
-                            <w:szCs w:val="16"/>
-                          </w:rPr>
-                        </w:pPr>
-                        <w:r>
-                          <w:rPr>
-                            <w:sz w:val="16"/>
-                            <w:szCs w:val="16"/>
-                          </w:rPr>
-                          <w:t>Contabilidad</w:t>
-                        </w:r>
-                      </w:p>
-                    </w:txbxContent>
-                  </v:textbox>
-                </v:rect>
-                <v:rect id="Rectángulo 21" o:spid="_x0000_s1039" style="position:absolute;left:15068;top:64;width:7277;height:4185;visibility:visible;mso-wrap-style:square;v-text-anchor:middle" o:gfxdata="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" fillcolor="#5b9bd5 [3204]" strokecolor="#1f4d78 [1604]" strokeweight="1pt">
-                  <v:textbox>
-                    <w:txbxContent>
-                      <w:p>
-                        <w:pPr>
-                          <w:jc w:val="center"/>
-                          <w:rPr>
-                            <w:sz w:val="16"/>
-                            <w:szCs w:val="16"/>
-                          </w:rPr>
-                        </w:pPr>
-                        <w:r>
-                          <w:rPr>
-                            <w:sz w:val="16"/>
-                            <w:szCs w:val="16"/>
-                          </w:rPr>
-                          <w:t>Gestión Ambiental</w:t>
-                        </w:r>
-                      </w:p>
-                    </w:txbxContent>
-                  </v:textbox>
-                </v:rect>
-                <v:rect id="Rectángulo 22" o:spid="_x0000_s1040" style="position:absolute;left:22666;width:7277;height:4184;visibility:visible;mso-wrap-style:square;v-text-anchor:middle" o:gfxdata="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" fillcolor="#5b9bd5 [3204]" strokecolor="#1f4d78 [1604]" strokeweight="1pt">
-                  <v:textbox>
-                    <w:txbxContent>
-                      <w:p>
-                        <w:pPr>
-                          <w:jc w:val="center"/>
-                          <w:rPr>
-                            <w:sz w:val="16"/>
-                            <w:szCs w:val="16"/>
-                          </w:rPr>
-                        </w:pPr>
-                        <w:r>
-                          <w:rPr>
-                            <w:sz w:val="16"/>
-                            <w:szCs w:val="16"/>
-                          </w:rPr>
-                          <w:t>Seguridad Ocupacional</w:t>
-                        </w:r>
-                      </w:p>
-                    </w:txbxContent>
-                  </v:textbox>
-                </v:rect>
-              </v:group>
-            </w:pict>
-          </mc:Fallback>
-        </mc:AlternateContent>
+        <w:pict>
+          <v:group id="Grupo 23" o:spid="_x0000_s1036" style="position:absolute;margin-left:136.95pt;margin-top:288.6pt;width:235.8pt;height:34.45pt;z-index:251662336;mso-position-horizontal-relative:text;mso-position-vertical-relative:text" coordsize="29943,4377" o:gfxdata="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">
+            <v:rect id="Rectángulo 19" o:spid="_x0000_s1037" style="position:absolute;top:193;width:7283;height:4184;visibility:visible;v-text-anchor:middle" o:gfxdata="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" fillcolor="#5b9bd5 [3204]" strokecolor="#1f4d78 [1604]" strokeweight="1pt">
+              <v:textbox style="mso-next-textbox:#Rectángulo 19">
+                <w:txbxContent>
+                  <w:p>
+                    <w:pPr>
+                      <w:jc w:val="center"/>
+                      <w:rPr>
+                        <w:sz w:val="16"/>
+                        <w:szCs w:val="16"/>
+                      </w:rPr>
+                    </w:pPr>
+                    <w:r>
+                      <w:rPr>
+                        <w:sz w:val="16"/>
+                        <w:szCs w:val="16"/>
+                      </w:rPr>
+                      <w:t>Recursos Humanos</w:t>
+                    </w:r>
+                  </w:p>
+                </w:txbxContent>
+              </v:textbox>
+            </v:rect>
+            <v:rect id="Rectángulo 20" o:spid="_x0000_s1038" style="position:absolute;left:7534;top:128;width:7277;height:4185;visibility:visible;v-text-anchor:middle" o:gfxdata="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" fillcolor="#5b9bd5 [3204]" strokecolor="#1f4d78 [1604]" strokeweight="1pt">
+              <v:textbox style="mso-next-textbox:#Rectángulo 20">
+                <w:txbxContent>
+                  <w:p>
+                    <w:pPr>
+                      <w:jc w:val="center"/>
+                      <w:rPr>
+                        <w:sz w:val="16"/>
+                        <w:szCs w:val="16"/>
+                      </w:rPr>
+                    </w:pPr>
+                    <w:r>
+                      <w:rPr>
+                        <w:sz w:val="16"/>
+                        <w:szCs w:val="16"/>
+                      </w:rPr>
+                      <w:t>Contabilidad</w:t>
+                    </w:r>
+                  </w:p>
+                </w:txbxContent>
+              </v:textbox>
+            </v:rect>
+            <v:rect id="Rectángulo 21" o:spid="_x0000_s1039" style="position:absolute;left:15068;top:64;width:7277;height:4185;visibility:visible;v-text-anchor:middle" o:gfxdata="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" fillcolor="#5b9bd5 [3204]" strokecolor="#1f4d78 [1604]" strokeweight="1pt">
+              <v:textbox style="mso-next-textbox:#Rectángulo 21">
+                <w:txbxContent>
+                  <w:p>
+                    <w:pPr>
+                      <w:jc w:val="center"/>
+                      <w:rPr>
+                        <w:sz w:val="16"/>
+                        <w:szCs w:val="16"/>
+                      </w:rPr>
+                    </w:pPr>
+                    <w:r>
+                      <w:rPr>
+                        <w:sz w:val="16"/>
+                        <w:szCs w:val="16"/>
+                      </w:rPr>
+                      <w:t>Gestión Ambiental</w:t>
+                    </w:r>
+                  </w:p>
+                </w:txbxContent>
+              </v:textbox>
+            </v:rect>
+            <v:rect id="Rectángulo 22" o:spid="_x0000_s1040" style="position:absolute;left:22666;width:7277;height:4184;visibility:visible;v-text-anchor:middle" o:gfxdata="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" fillcolor="#5b9bd5 [3204]" strokecolor="#1f4d78 [1604]" strokeweight="1pt">
+              <v:textbox style="mso-next-textbox:#Rectángulo 22">
+                <w:txbxContent>
+                  <w:p>
+                    <w:pPr>
+                      <w:jc w:val="center"/>
+                      <w:rPr>
+                        <w:sz w:val="16"/>
+                        <w:szCs w:val="16"/>
+                      </w:rPr>
+                    </w:pPr>
+                    <w:r>
+                      <w:rPr>
+                        <w:sz w:val="16"/>
+                        <w:szCs w:val="16"/>
+                      </w:rPr>
+                      <w:t>Seguridad Ocupacional</w:t>
+                    </w:r>
+                  </w:p>
+                </w:txbxContent>
+              </v:textbox>
+            </v:rect>
+          </v:group>
+        </w:pict>
       </w:r>
       <w:r>
         <w:rPr>
@@ -1819,7 +1131,7 @@
           <w:lang w:eastAsia="es-CO"/>
         </w:rPr>
         <w:drawing>
-          <wp:anchor distT="0" distB="0" distL="114300" distR="114300" simplePos="0" relativeHeight="251659264" behindDoc="0" locked="0" layoutInCell="1" allowOverlap="1" wp14:anchorId="4872345C" wp14:editId="604F8EE7">
+          <wp:anchor distT="0" distB="0" distL="114300" distR="114300" simplePos="0" relativeHeight="251657216" behindDoc="0" locked="0" layoutInCell="1" allowOverlap="1">
             <wp:simplePos x="0" y="0"/>
             <wp:positionH relativeFrom="column">
               <wp:posOffset>1726439</wp:posOffset>
@@ -1828,28 +1140,314 @@
               <wp:posOffset>2505433</wp:posOffset>
             </wp:positionV>
             <wp:extent cx="3077845" cy="332740"/>
-            <wp:effectExtent l="0" t="0" r="0" b="10160"/>
+            <wp:effectExtent l="0" t="0" r="0" b="0"/>
             <wp:wrapSquare wrapText="bothSides"/>
             <wp:docPr id="3" name="Diagrama 3"/>
             <wp:cNvGraphicFramePr/>
             <a:graphic xmlns:a="http://schemas.openxmlformats.org/drawingml/2006/main">
               <a:graphicData uri="http://schemas.openxmlformats.org/drawingml/2006/diagram">
-                <dgm:relIds xmlns:dgm="http://schemas.openxmlformats.org/drawingml/2006/diagram" xmlns:r="http://schemas.openxmlformats.org/officeDocument/2006/relationships" r:dm="rId10" r:lo="rId11" r:qs="rId12" r:cs="rId13"/>
+                <dgm:relIds xmlns:dgm="http://schemas.openxmlformats.org/drawingml/2006/diagram" xmlns:r="http://schemas.openxmlformats.org/officeDocument/2006/relationships" r:dm="rId12" r:lo="rId13" r:qs="rId14" r:cs="rId15"/>
               </a:graphicData>
             </a:graphic>
-            <wp14:sizeRelH relativeFrom="margin">
-              <wp14:pctWidth>0</wp14:pctWidth>
-            </wp14:sizeRelH>
-            <wp14:sizeRelV relativeFrom="margin">
-              <wp14:pctHeight>0</wp14:pctHeight>
-            </wp14:sizeRelV>
           </wp:anchor>
         </w:drawing>
       </w:r>
     </w:p>
     <w:p>
       <w:pPr>
+        <w:pStyle w:val="Ttulo1"/>
+        <w:numPr>
+          <w:ilvl w:val="0"/>
+          <w:numId w:val="7"/>
+        </w:numPr>
+        <w:rPr>
+          <w:rFonts w:ascii="Times New Roman" w:hAnsi="Times New Roman" w:cs="Times New Roman"/>
+          <w:sz w:val="28"/>
+          <w:szCs w:val="28"/>
+        </w:rPr>
+      </w:pPr>
+      <w:bookmarkStart w:id="2" w:name="_Toc132201006"/>
+      <w:r>
+        <w:rPr>
+          <w:rFonts w:ascii="Times New Roman" w:hAnsi="Times New Roman" w:cs="Times New Roman"/>
+          <w:sz w:val="28"/>
+          <w:szCs w:val="28"/>
+        </w:rPr>
+        <w:t>MAPA MENTAL</w:t>
+      </w:r>
+      <w:bookmarkEnd w:id="2"/>
+    </w:p>
+    <w:p>
+      <w:pPr>
+        <w:jc w:val="center"/>
+        <w:rPr>
+          <w:rFonts w:ascii="Times New Roman" w:hAnsi="Times New Roman" w:cs="Times New Roman"/>
+          <w:sz w:val="24"/>
+          <w:szCs w:val="24"/>
+        </w:rPr>
+      </w:pPr>
+    </w:p>
+    <w:p>
+      <w:pPr>
+        <w:jc w:val="center"/>
+        <w:rPr>
+          <w:rFonts w:ascii="Times New Roman" w:hAnsi="Times New Roman" w:cs="Times New Roman"/>
+          <w:sz w:val="24"/>
+          <w:szCs w:val="24"/>
+        </w:rPr>
+      </w:pPr>
+      <w:r>
+        <w:rPr>
+          <w:rFonts w:ascii="Times New Roman" w:hAnsi="Times New Roman" w:cs="Times New Roman"/>
+          <w:sz w:val="24"/>
+          <w:szCs w:val="24"/>
+        </w:rPr>
+        <w:t>Mantenimiento Preventivo de aires</w:t>
+      </w:r>
+      <w:r>
+        <w:rPr>
+          <w:rFonts w:ascii="Times New Roman" w:hAnsi="Times New Roman" w:cs="Times New Roman"/>
+          <w:sz w:val="24"/>
+          <w:szCs w:val="24"/>
+        </w:rPr>
+        <w:t xml:space="preserve"> </w:t>
+      </w:r>
+      <w:r>
+        <w:rPr>
+          <w:rFonts w:ascii="Times New Roman" w:hAnsi="Times New Roman" w:cs="Times New Roman"/>
+          <w:sz w:val="24"/>
+          <w:szCs w:val="24"/>
+        </w:rPr>
+        <w:t>acondicionado</w:t>
+      </w:r>
+      <w:r>
+        <w:rPr>
+          <w:rFonts w:ascii="Times New Roman" w:hAnsi="Times New Roman" w:cs="Times New Roman"/>
+          <w:sz w:val="24"/>
+          <w:szCs w:val="24"/>
+        </w:rPr>
+        <w:t>.</w:t>
+      </w:r>
+    </w:p>
+    <w:p>
+      <w:pPr>
+        <w:jc w:val="center"/>
+        <w:rPr>
+          <w:rFonts w:ascii="Times New Roman" w:hAnsi="Times New Roman" w:cs="Times New Roman"/>
+          <w:sz w:val="24"/>
+          <w:szCs w:val="24"/>
+        </w:rPr>
+      </w:pPr>
+      <w:proofErr w:type="spellStart"/>
+      <w:r>
+        <w:rPr>
+          <w:rFonts w:ascii="Times New Roman" w:hAnsi="Times New Roman" w:cs="Times New Roman"/>
+          <w:sz w:val="24"/>
+          <w:szCs w:val="24"/>
+        </w:rPr>
+        <w:t>Serviparamo</w:t>
+      </w:r>
+      <w:proofErr w:type="spellEnd"/>
+      <w:r>
+        <w:rPr>
+          <w:rFonts w:ascii="Times New Roman" w:hAnsi="Times New Roman" w:cs="Times New Roman"/>
+          <w:sz w:val="24"/>
+          <w:szCs w:val="24"/>
+        </w:rPr>
+        <w:t xml:space="preserve"> SAS</w:t>
+      </w:r>
+    </w:p>
+    <w:p>
+      <w:pPr>
+        <w:jc w:val="center"/>
+        <w:rPr>
+          <w:rFonts w:ascii="Times New Roman" w:hAnsi="Times New Roman" w:cs="Times New Roman"/>
+          <w:sz w:val="24"/>
+          <w:szCs w:val="24"/>
+        </w:rPr>
+      </w:pPr>
+      <w:r>
+        <w:rPr>
+          <w:noProof/>
+          <w:lang w:eastAsia="es-CO"/>
+        </w:rPr>
+        <w:pict>
+          <v:rect id="Rectángulo 26" o:spid="_x0000_s1029" style="position:absolute;left:0;text-align:left;margin-left:60.95pt;margin-top:14.55pt;width:68.45pt;height:38.55pt;z-index:251665408;visibility:visible;mso-position-horizontal-relative:text;mso-position-vertical-relative:text;v-text-anchor:middle" o:gfxdata="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" fillcolor="#f7caac [1301]" strokecolor="#1f4d78 [1604]" strokeweight="1pt">
+            <v:textbox style="mso-next-textbox:#Rectángulo 26">
+              <w:txbxContent>
+                <w:p>
+                  <w:pPr>
+                    <w:jc w:val="center"/>
+                  </w:pPr>
+                  <w:r>
+                    <w:t>Procesos Estratégicos</w:t>
+                  </w:r>
+                </w:p>
+              </w:txbxContent>
+            </v:textbox>
+          </v:rect>
+        </w:pict>
+      </w:r>
+      <w:r>
+        <w:rPr>
+          <w:noProof/>
+          <w:lang w:eastAsia="es-CO"/>
+        </w:rPr>
+        <w:pict>
+          <v:group id="Grupo 16" o:spid="_x0000_s1031" style="position:absolute;left:0;text-align:left;margin-left:145.6pt;margin-top:15.5pt;width:214.5pt;height:33.95pt;z-index:251661312" coordsize="27238,4314" o:gfxdata="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">
+            <v:group id="Grupo 15" o:spid="_x0000_s1032" style="position:absolute;top:64;width:18030;height:4250" coordsize="18030,4250" o:gfxdata="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">
+              <v:rect id="Rectángulo 7" o:spid="_x0000_s1033" style="position:absolute;top:64;width:8822;height:4186;visibility:visible;v-text-anchor:middle" o:gfxdata="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" fillcolor="#5b9bd5 [3204]" strokecolor="#1f4d78 [1604]" strokeweight="1pt">
+                <v:textbox style="mso-next-textbox:#Rectángulo 7">
+                  <w:txbxContent>
+                    <w:p>
+                      <w:pPr>
+                        <w:jc w:val="center"/>
+                        <w:rPr>
+                          <w:sz w:val="16"/>
+                          <w:szCs w:val="16"/>
+                        </w:rPr>
+                      </w:pPr>
+                      <w:r>
+                        <w:rPr>
+                          <w:sz w:val="16"/>
+                          <w:szCs w:val="16"/>
+                        </w:rPr>
+                        <w:t>Planeación estratégica</w:t>
+                      </w:r>
+                    </w:p>
+                  </w:txbxContent>
+                </v:textbox>
+              </v:rect>
+              <v:rect id="Rectángulo 13" o:spid="_x0000_s1034" style="position:absolute;left:9208;width:8822;height:4185;visibility:visible;v-text-anchor:middle" o:gfxdata="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" fillcolor="#5b9bd5 [3204]" strokecolor="#1f4d78 [1604]" strokeweight="1pt">
+                <v:textbox style="mso-next-textbox:#Rectángulo 13">
+                  <w:txbxContent>
+                    <w:p>
+                      <w:pPr>
+                        <w:jc w:val="center"/>
+                        <w:rPr>
+                          <w:sz w:val="16"/>
+                          <w:szCs w:val="16"/>
+                        </w:rPr>
+                      </w:pPr>
+                      <w:r>
+                        <w:rPr>
+                          <w:sz w:val="16"/>
+                          <w:szCs w:val="16"/>
+                        </w:rPr>
+                        <w:t>Comercial</w:t>
+                      </w:r>
+                    </w:p>
+                  </w:txbxContent>
+                </v:textbox>
+              </v:rect>
+            </v:group>
+            <v:rect id="Rectángulo 14" o:spid="_x0000_s1035" style="position:absolute;left:18416;width:8822;height:4185;visibility:visible;v-text-anchor:middle" o:gfxdata="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" fillcolor="#5b9bd5 [3204]" strokecolor="#1f4d78 [1604]" strokeweight="1pt">
+              <v:textbox style="mso-next-textbox:#Rectángulo 14">
+                <w:txbxContent>
+                  <w:p>
+                    <w:pPr>
+                      <w:jc w:val="center"/>
+                      <w:rPr>
+                        <w:sz w:val="16"/>
+                        <w:szCs w:val="16"/>
+                      </w:rPr>
+                    </w:pPr>
+                    <w:r>
+                      <w:rPr>
+                        <w:sz w:val="16"/>
+                        <w:szCs w:val="16"/>
+                      </w:rPr>
+                      <w:t>Gestión de Calidad</w:t>
+                    </w:r>
+                  </w:p>
+                </w:txbxContent>
+              </v:textbox>
+            </v:rect>
+          </v:group>
+        </w:pict>
+      </w:r>
+    </w:p>
+    <w:p>
+      <w:pPr>
+        <w:jc w:val="center"/>
+        <w:rPr>
+          <w:rFonts w:ascii="Times New Roman" w:hAnsi="Times New Roman" w:cs="Times New Roman"/>
+          <w:sz w:val="24"/>
+          <w:szCs w:val="24"/>
+        </w:rPr>
+      </w:pPr>
+      <w:r>
+        <w:rPr>
+          <w:noProof/>
+          <w:lang w:eastAsia="es-CO"/>
+        </w:rPr>
+        <w:pict>
+          <v:rect id="Rectángulo 25" o:spid="_x0000_s1030" style="position:absolute;left:0;text-align:left;margin-left:390.3pt;margin-top:85.85pt;width:118.55pt;height:52.5pt;rotation:-90;z-index:251664384;visibility:visible;mso-width-relative:margin;mso-height-relative:margin;v-text-anchor:middle" o:gfxdata="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" fillcolor="#5b9bd5 [3204]" strokecolor="#1f4d78 [1604]" strokeweight="1pt">
+            <v:textbox style="mso-next-textbox:#Rectángulo 25">
+              <w:txbxContent>
+                <w:p>
+                  <w:pPr>
+                    <w:jc w:val="center"/>
+                  </w:pPr>
+                  <w:r>
+                    <w:t>CLIENTES</w:t>
+                  </w:r>
+                </w:p>
+                <w:p>
+                  <w:pPr>
+                    <w:jc w:val="center"/>
+                  </w:pPr>
+                </w:p>
+              </w:txbxContent>
+            </v:textbox>
+            <w10:wrap type="square"/>
+          </v:rect>
+        </w:pict>
+      </w:r>
+      <w:r>
+        <w:rPr>
+          <w:noProof/>
+          <w:lang w:eastAsia="es-CO"/>
+        </w:rPr>
+        <w:pict>
+          <v:rect id="Rectángulo 24" o:spid="_x0000_s1028" style="position:absolute;left:0;text-align:left;margin-left:-45.7pt;margin-top:88.7pt;width:118.55pt;height:57.7pt;rotation:-90;z-index:251663360;visibility:visible;mso-position-horizontal-relative:margin;mso-width-relative:margin;mso-height-relative:margin;v-text-anchor:middle" o:gfxdata="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" fillcolor="#5b9bd5 [3204]" strokecolor="#1f4d78 [1604]" strokeweight="1pt">
+            <v:textbox style="mso-next-textbox:#Rectángulo 24">
+              <w:txbxContent>
+                <w:p>
+                  <w:pPr>
+                    <w:jc w:val="center"/>
+                  </w:pPr>
+                  <w:r>
+                    <w:t>CLIENTES</w:t>
+                  </w:r>
+                </w:p>
+                <w:p>
+                  <w:pPr>
+                    <w:jc w:val="center"/>
+                  </w:pPr>
+                </w:p>
+              </w:txbxContent>
+            </v:textbox>
+            <w10:wrap type="square" anchorx="margin"/>
+          </v:rect>
+        </w:pict>
+      </w:r>
+    </w:p>
+    <w:p>
+      <w:pPr>
+        <w:jc w:val="center"/>
+        <w:rPr>
+          <w:rFonts w:ascii="Times New Roman" w:hAnsi="Times New Roman" w:cs="Times New Roman"/>
+          <w:sz w:val="24"/>
+          <w:szCs w:val="24"/>
+        </w:rPr>
         <w:sectPr>
+          <w:headerReference w:type="even" r:id="rId17"/>
+          <w:headerReference w:type="default" r:id="rId18"/>
+          <w:footerReference w:type="even" r:id="rId19"/>
+          <w:footerReference w:type="default" r:id="rId20"/>
+          <w:headerReference w:type="first" r:id="rId21"/>
+          <w:footerReference w:type="first" r:id="rId22"/>
           <w:pgSz w:w="12240" w:h="16340"/>
           <w:pgMar w:top="1418" w:right="1418" w:bottom="1418" w:left="1418" w:header="720" w:footer="720" w:gutter="0"/>
           <w:cols w:space="720"/>
@@ -1857,9 +1455,39 @@
           <w:docGrid w:linePitch="299"/>
         </w:sectPr>
       </w:pPr>
+    </w:p>
+    <w:p>
+      <w:pPr>
+        <w:pStyle w:val="Ttulo1"/>
+        <w:numPr>
+          <w:ilvl w:val="0"/>
+          <w:numId w:val="5"/>
+        </w:numPr>
+      </w:pPr>
+      <w:bookmarkStart w:id="3" w:name="_Toc132185516"/>
+      <w:bookmarkStart w:id="4" w:name="_Toc132201007"/>
       <w:r>
-        <w:br w:type="page"/>
+        <w:lastRenderedPageBreak/>
+        <w:t>Diagrama de flujo Mantenimiento Preventivo de aires acondicionado “</w:t>
       </w:r>
+      <w:proofErr w:type="spellStart"/>
+      <w:r>
+        <w:t>Serviparao</w:t>
+      </w:r>
+      <w:proofErr w:type="spellEnd"/>
+      <w:r>
+        <w:t xml:space="preserve"> </w:t>
+      </w:r>
+      <w:proofErr w:type="spellStart"/>
+      <w:r>
+        <w:t>Sas</w:t>
+      </w:r>
+      <w:proofErr w:type="spellEnd"/>
+      <w:r>
+        <w:t>”</w:t>
+      </w:r>
+      <w:bookmarkEnd w:id="3"/>
+      <w:bookmarkEnd w:id="4"/>
     </w:p>
     <w:tbl>
       <w:tblPr>
@@ -1885,7 +1513,6 @@
           </w:tcPr>
           <w:p>
             <w:r>
-              <w:lastRenderedPageBreak/>
               <w:t>Clientes</w:t>
             </w:r>
           </w:p>
@@ -1906,10 +1533,7 @@
           </w:tcPr>
           <w:p>
             <w:r>
-              <w:t xml:space="preserve">Proceso de </w:t>
-            </w:r>
-            <w:r>
-              <w:t>Ingeniería</w:t>
+              <w:t>Proceso de Ingeniería</w:t>
             </w:r>
           </w:p>
         </w:tc>
@@ -1929,16 +1553,7 @@
           </w:tcPr>
           <w:p>
             <w:r>
-              <w:t xml:space="preserve">Proceso de </w:t>
-            </w:r>
-            <w:r>
-              <w:t>Planeación</w:t>
-            </w:r>
-            <w:r>
-              <w:t xml:space="preserve"> </w:t>
-            </w:r>
-            <w:r>
-              <w:t>Estratégica</w:t>
+              <w:t>Proceso de Planeación Estratégica</w:t>
             </w:r>
           </w:p>
         </w:tc>
@@ -1967,357 +1582,81 @@
                 <w:noProof/>
                 <w:lang w:eastAsia="es-CO"/>
               </w:rPr>
-              <mc:AlternateContent>
-                <mc:Choice Requires="wps">
-                  <w:drawing>
-                    <wp:anchor distT="0" distB="0" distL="114300" distR="114300" simplePos="0" relativeHeight="251713536" behindDoc="0" locked="0" layoutInCell="1" allowOverlap="1">
-                      <wp:simplePos x="0" y="0"/>
-                      <wp:positionH relativeFrom="column">
-                        <wp:posOffset>1129900</wp:posOffset>
-                      </wp:positionH>
-                      <wp:positionV relativeFrom="paragraph">
-                        <wp:posOffset>871575</wp:posOffset>
-                      </wp:positionV>
-                      <wp:extent cx="266715" cy="0"/>
-                      <wp:effectExtent l="0" t="76200" r="19050" b="95250"/>
-                      <wp:wrapNone/>
-                      <wp:docPr id="39" name="Conector recto de flecha 39"/>
-                      <wp:cNvGraphicFramePr/>
-                      <a:graphic xmlns:a="http://schemas.openxmlformats.org/drawingml/2006/main">
-                        <a:graphicData uri="http://schemas.microsoft.com/office/word/2010/wordprocessingShape">
-                          <wps:wsp>
-                            <wps:cNvCnPr/>
-                            <wps:spPr>
-                              <a:xfrm>
-                                <a:off x="0" y="0"/>
-                                <a:ext cx="266715" cy="0"/>
-                              </a:xfrm>
-                              <a:prstGeom prst="straightConnector1">
-                                <a:avLst/>
-                              </a:prstGeom>
-                              <a:ln>
-                                <a:tailEnd type="triangle"/>
-                              </a:ln>
-                            </wps:spPr>
-                            <wps:style>
-                              <a:lnRef idx="1">
-                                <a:schemeClr val="accent1"/>
-                              </a:lnRef>
-                              <a:fillRef idx="0">
-                                <a:schemeClr val="accent1"/>
-                              </a:fillRef>
-                              <a:effectRef idx="0">
-                                <a:schemeClr val="accent1"/>
-                              </a:effectRef>
-                              <a:fontRef idx="minor">
-                                <a:schemeClr val="tx1"/>
-                              </a:fontRef>
-                            </wps:style>
-                            <wps:bodyPr/>
-                          </wps:wsp>
-                        </a:graphicData>
-                      </a:graphic>
-                    </wp:anchor>
-                  </w:drawing>
-                </mc:Choice>
-                <mc:Fallback>
-                  <w:pict>
-                    <v:shapetype w14:anchorId="670BBE95" id="_x0000_t32" coordsize="21600,21600" o:spt="32" o:oned="t" path="m,l21600,21600e" filled="f">
-                      <v:path arrowok="t" fillok="f" o:connecttype="none"/>
-                      <o:lock v:ext="edit" shapetype="t"/>
-                    </v:shapetype>
-                    <v:shape id="Conector recto de flecha 39" o:spid="_x0000_s1026" type="#_x0000_t32" style="position:absolute;margin-left:88.95pt;margin-top:68.65pt;width:21pt;height:0;z-index:251713536;visibility:visible;mso-wrap-style:square;mso-wrap-distance-left:9pt;mso-wrap-distance-top:0;mso-wrap-distance-right:9pt;mso-wrap-distance-bottom:0;mso-position-horizontal:absolute;mso-position-horizontal-relative:text;mso-position-vertical:absolute;mso-position-vertical-relative:text" o:gfxdata="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" strokecolor="#5b9bd5 [3204]" strokeweight=".5pt">
-                      <v:stroke endarrow="block" joinstyle="miter"/>
-                    </v:shape>
-                  </w:pict>
-                </mc:Fallback>
-              </mc:AlternateContent>
+              <w:pict>
+                <v:shapetype id="_x0000_t32" coordsize="21600,21600" o:spt="32" o:oned="t" path="m,l21600,21600e" filled="f">
+                  <v:path arrowok="t" fillok="f" o:connecttype="none"/>
+                  <o:lock v:ext="edit" shapetype="t"/>
+                </v:shapetype>
+                <v:shape id="Conector recto de flecha 39" o:spid="_x0000_s1115" type="#_x0000_t32" style="position:absolute;margin-left:88.95pt;margin-top:68.65pt;width:21pt;height:0;z-index:251689984;visibility:visible;mso-position-horizontal-relative:text;mso-position-vertical-relative:text" o:gfxdata="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" strokecolor="#5b9bd5 [3204]" strokeweight=".5pt">
+                  <v:stroke endarrow="block" joinstyle="miter"/>
+                </v:shape>
+              </w:pict>
             </w:r>
             <w:r>
               <w:rPr>
                 <w:noProof/>
                 <w:lang w:eastAsia="es-CO"/>
               </w:rPr>
-              <mc:AlternateContent>
-                <mc:Choice Requires="wps">
-                  <w:drawing>
-                    <wp:anchor distT="0" distB="0" distL="114300" distR="114300" simplePos="0" relativeHeight="251712512" behindDoc="0" locked="0" layoutInCell="1" allowOverlap="1">
-                      <wp:simplePos x="0" y="0"/>
-                      <wp:positionH relativeFrom="column">
-                        <wp:posOffset>518215</wp:posOffset>
-                      </wp:positionH>
-                      <wp:positionV relativeFrom="paragraph">
-                        <wp:posOffset>396375</wp:posOffset>
-                      </wp:positionV>
-                      <wp:extent cx="0" cy="266400"/>
-                      <wp:effectExtent l="76200" t="0" r="57150" b="57785"/>
-                      <wp:wrapNone/>
-                      <wp:docPr id="38" name="Conector recto de flecha 38"/>
-                      <wp:cNvGraphicFramePr/>
-                      <a:graphic xmlns:a="http://schemas.openxmlformats.org/drawingml/2006/main">
-                        <a:graphicData uri="http://schemas.microsoft.com/office/word/2010/wordprocessingShape">
-                          <wps:wsp>
-                            <wps:cNvCnPr/>
-                            <wps:spPr>
-                              <a:xfrm>
-                                <a:off x="0" y="0"/>
-                                <a:ext cx="0" cy="266400"/>
-                              </a:xfrm>
-                              <a:prstGeom prst="straightConnector1">
-                                <a:avLst/>
-                              </a:prstGeom>
-                              <a:ln>
-                                <a:tailEnd type="triangle"/>
-                              </a:ln>
-                            </wps:spPr>
-                            <wps:style>
-                              <a:lnRef idx="1">
-                                <a:schemeClr val="accent1"/>
-                              </a:lnRef>
-                              <a:fillRef idx="0">
-                                <a:schemeClr val="accent1"/>
-                              </a:fillRef>
-                              <a:effectRef idx="0">
-                                <a:schemeClr val="accent1"/>
-                              </a:effectRef>
-                              <a:fontRef idx="minor">
-                                <a:schemeClr val="tx1"/>
-                              </a:fontRef>
-                            </wps:style>
-                            <wps:bodyPr/>
-                          </wps:wsp>
-                        </a:graphicData>
-                      </a:graphic>
-                    </wp:anchor>
-                  </w:drawing>
-                </mc:Choice>
-                <mc:Fallback>
-                  <w:pict>
-                    <v:shape w14:anchorId="21F1B357" id="Conector recto de flecha 38" o:spid="_x0000_s1026" type="#_x0000_t32" style="position:absolute;margin-left:40.8pt;margin-top:31.2pt;width:0;height:21pt;z-index:251712512;visibility:visible;mso-wrap-style:square;mso-wrap-distance-left:9pt;mso-wrap-distance-top:0;mso-wrap-distance-right:9pt;mso-wrap-distance-bottom:0;mso-position-horizontal:absolute;mso-position-horizontal-relative:text;mso-position-vertical:absolute;mso-position-vertical-relative:text" o:gfxdata="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" strokecolor="#5b9bd5 [3204]" strokeweight=".5pt">
-                      <v:stroke endarrow="block" joinstyle="miter"/>
-                    </v:shape>
-                  </w:pict>
-                </mc:Fallback>
-              </mc:AlternateContent>
+              <w:pict>
+                <v:shape id="Conector recto de flecha 38" o:spid="_x0000_s1114" type="#_x0000_t32" style="position:absolute;margin-left:40.8pt;margin-top:31.2pt;width:0;height:21pt;z-index:251688960;visibility:visible;mso-position-horizontal-relative:text;mso-position-vertical-relative:text" o:gfxdata="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" strokecolor="#5b9bd5 [3204]" strokeweight=".5pt">
+                  <v:stroke endarrow="block" joinstyle="miter"/>
+                </v:shape>
+              </w:pict>
             </w:r>
             <w:r>
               <w:rPr>
                 <w:noProof/>
                 <w:lang w:eastAsia="es-CO"/>
               </w:rPr>
-              <mc:AlternateContent>
-                <mc:Choice Requires="wps">
-                  <w:drawing>
-                    <wp:anchor distT="0" distB="0" distL="114300" distR="114300" simplePos="0" relativeHeight="251676672" behindDoc="0" locked="0" layoutInCell="1" allowOverlap="1" wp14:anchorId="2E44681F" wp14:editId="115B3472">
-                      <wp:simplePos x="0" y="0"/>
-                      <wp:positionH relativeFrom="column">
-                        <wp:posOffset>-6350</wp:posOffset>
-                      </wp:positionH>
-                      <wp:positionV relativeFrom="paragraph">
-                        <wp:posOffset>676060</wp:posOffset>
-                      </wp:positionV>
-                      <wp:extent cx="1137285" cy="418465"/>
-                      <wp:effectExtent l="0" t="0" r="24765" b="19685"/>
-                      <wp:wrapSquare wrapText="bothSides"/>
-                      <wp:docPr id="1" name="Rectángulo 1"/>
-                      <wp:cNvGraphicFramePr/>
-                      <a:graphic xmlns:a="http://schemas.openxmlformats.org/drawingml/2006/main">
-                        <a:graphicData uri="http://schemas.microsoft.com/office/word/2010/wordprocessingShape">
-                          <wps:wsp>
-                            <wps:cNvSpPr/>
-                            <wps:spPr>
-                              <a:xfrm>
-                                <a:off x="0" y="0"/>
-                                <a:ext cx="1137285" cy="418465"/>
-                              </a:xfrm>
-                              <a:prstGeom prst="rect">
-                                <a:avLst/>
-                              </a:prstGeom>
-                            </wps:spPr>
-                            <wps:style>
-                              <a:lnRef idx="2">
-                                <a:schemeClr val="accent1">
-                                  <a:shade val="50000"/>
-                                </a:schemeClr>
-                              </a:lnRef>
-                              <a:fillRef idx="1">
-                                <a:schemeClr val="accent1"/>
-                              </a:fillRef>
-                              <a:effectRef idx="0">
-                                <a:schemeClr val="accent1"/>
-                              </a:effectRef>
-                              <a:fontRef idx="minor">
-                                <a:schemeClr val="lt1"/>
-                              </a:fontRef>
-                            </wps:style>
-                            <wps:txbx>
-                              <w:txbxContent>
-                                <w:p>
-                                  <w:pPr>
-                                    <w:jc w:val="center"/>
-                                    <w:rPr>
-                                      <w:sz w:val="18"/>
-                                      <w:szCs w:val="18"/>
-                                    </w:rPr>
-                                  </w:pPr>
-                                  <w:r>
-                                    <w:rPr>
-                                      <w:sz w:val="18"/>
-                                      <w:szCs w:val="18"/>
-                                    </w:rPr>
-                                    <w:t>Requisitos y Necesidades</w:t>
-                                  </w:r>
-                                </w:p>
-                              </w:txbxContent>
-                            </wps:txbx>
-                            <wps:bodyPr rot="0" spcFirstLastPara="0" vertOverflow="overflow" horzOverflow="overflow" vert="horz" wrap="square" lIns="91440" tIns="45720" rIns="91440" bIns="45720" numCol="1" spcCol="0" rtlCol="0" fromWordArt="0" anchor="ctr" anchorCtr="0" forceAA="0" compatLnSpc="1">
-                              <a:prstTxWarp prst="textNoShape">
-                                <a:avLst/>
-                              </a:prstTxWarp>
-                              <a:noAutofit/>
-                            </wps:bodyPr>
-                          </wps:wsp>
-                        </a:graphicData>
-                      </a:graphic>
-                      <wp14:sizeRelH relativeFrom="margin">
-                        <wp14:pctWidth>0</wp14:pctWidth>
-                      </wp14:sizeRelH>
-                      <wp14:sizeRelV relativeFrom="margin">
-                        <wp14:pctHeight>0</wp14:pctHeight>
-                      </wp14:sizeRelV>
-                    </wp:anchor>
-                  </w:drawing>
-                </mc:Choice>
-                <mc:Fallback>
-                  <w:pict>
-                    <v:rect w14:anchorId="2E44681F" id="Rectángulo 1" o:spid="_x0000_s1041" style="position:absolute;margin-left:-.5pt;margin-top:53.25pt;width:89.55pt;height:32.95pt;z-index:251676672;visibility:visible;mso-wrap-style:square;mso-width-percent:0;mso-height-percent:0;mso-wrap-distance-left:9pt;mso-wrap-distance-top:0;mso-wrap-distance-right:9pt;mso-wrap-distance-bottom:0;mso-position-horizontal:absolute;mso-position-horizontal-relative:text;mso-position-vertical:absolute;mso-position-vertical-relative:text;mso-width-percent:0;mso-height-percent:0;mso-width-relative:margin;mso-height-relative:margin;v-text-anchor:middle" o:gfxdata="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" fillcolor="#5b9bd5 [3204]" strokecolor="#1f4d78 [1604]" strokeweight="1pt">
-                      <v:textbox>
-                        <w:txbxContent>
-                          <w:p>
-                            <w:pPr>
-                              <w:jc w:val="center"/>
-                              <w:rPr>
-                                <w:sz w:val="18"/>
-                                <w:szCs w:val="18"/>
-                              </w:rPr>
-                            </w:pPr>
-                            <w:r>
-                              <w:rPr>
-                                <w:sz w:val="18"/>
-                                <w:szCs w:val="18"/>
-                              </w:rPr>
-                              <w:t>Requisitos y Necesidades</w:t>
-                            </w:r>
-                          </w:p>
-                        </w:txbxContent>
-                      </v:textbox>
-                      <w10:wrap type="square"/>
-                    </v:rect>
-                  </w:pict>
-                </mc:Fallback>
-              </mc:AlternateContent>
+              <w:pict>
+                <v:rect id="Rectángulo 1" o:spid="_x0000_s1096" style="position:absolute;margin-left:-.5pt;margin-top:53.25pt;width:89.55pt;height:32.95pt;z-index:251670528;visibility:visible;mso-position-horizontal-relative:text;mso-position-vertical-relative:text;mso-width-relative:margin;mso-height-relative:margin;v-text-anchor:middle" o:gfxdata="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" fillcolor="#5b9bd5 [3204]" strokecolor="#1f4d78 [1604]" strokeweight="1pt">
+                  <v:textbox style="mso-next-textbox:#Rectángulo 1">
+                    <w:txbxContent>
+                      <w:p>
+                        <w:pPr>
+                          <w:jc w:val="center"/>
+                          <w:rPr>
+                            <w:sz w:val="18"/>
+                            <w:szCs w:val="18"/>
+                          </w:rPr>
+                        </w:pPr>
+                        <w:r>
+                          <w:rPr>
+                            <w:sz w:val="18"/>
+                            <w:szCs w:val="18"/>
+                          </w:rPr>
+                          <w:t>Requisitos y Necesidades</w:t>
+                        </w:r>
+                      </w:p>
+                    </w:txbxContent>
+                  </v:textbox>
+                  <w10:wrap type="square"/>
+                </v:rect>
+              </w:pict>
             </w:r>
             <w:r>
               <w:rPr>
                 <w:noProof/>
                 <w:lang w:eastAsia="es-CO"/>
               </w:rPr>
-              <mc:AlternateContent>
-                <mc:Choice Requires="wps">
-                  <w:drawing>
-                    <wp:anchor distT="0" distB="0" distL="114300" distR="114300" simplePos="0" relativeHeight="251709440" behindDoc="0" locked="0" layoutInCell="1" allowOverlap="1">
-                      <wp:simplePos x="0" y="0"/>
-                      <wp:positionH relativeFrom="column">
-                        <wp:posOffset>64135</wp:posOffset>
-                      </wp:positionH>
-                      <wp:positionV relativeFrom="paragraph">
-                        <wp:posOffset>20105</wp:posOffset>
-                      </wp:positionV>
-                      <wp:extent cx="979170" cy="367030"/>
-                      <wp:effectExtent l="0" t="0" r="11430" b="13970"/>
-                      <wp:wrapSquare wrapText="bothSides"/>
-                      <wp:docPr id="36" name="Elipse 36"/>
-                      <wp:cNvGraphicFramePr/>
-                      <a:graphic xmlns:a="http://schemas.openxmlformats.org/drawingml/2006/main">
-                        <a:graphicData uri="http://schemas.microsoft.com/office/word/2010/wordprocessingShape">
-                          <wps:wsp>
-                            <wps:cNvSpPr/>
-                            <wps:spPr>
-                              <a:xfrm>
-                                <a:off x="0" y="0"/>
-                                <a:ext cx="979170" cy="367030"/>
-                              </a:xfrm>
-                              <a:prstGeom prst="ellipse">
-                                <a:avLst/>
-                              </a:prstGeom>
-                            </wps:spPr>
-                            <wps:style>
-                              <a:lnRef idx="2">
-                                <a:schemeClr val="accent1">
-                                  <a:shade val="50000"/>
-                                </a:schemeClr>
-                              </a:lnRef>
-                              <a:fillRef idx="1">
-                                <a:schemeClr val="accent1"/>
-                              </a:fillRef>
-                              <a:effectRef idx="0">
-                                <a:schemeClr val="accent1"/>
-                              </a:effectRef>
-                              <a:fontRef idx="minor">
-                                <a:schemeClr val="lt1"/>
-                              </a:fontRef>
-                            </wps:style>
-                            <wps:txbx>
-                              <w:txbxContent>
-                                <w:p>
-                                  <w:pPr>
-                                    <w:jc w:val="center"/>
-                                  </w:pPr>
-                                  <w:r>
-                                    <w:t>INICIO</w:t>
-                                  </w:r>
-                                </w:p>
-                              </w:txbxContent>
-                            </wps:txbx>
-                            <wps:bodyPr rot="0" spcFirstLastPara="0" vertOverflow="overflow" horzOverflow="overflow" vert="horz" wrap="square" lIns="91440" tIns="45720" rIns="91440" bIns="45720" numCol="1" spcCol="0" rtlCol="0" fromWordArt="0" anchor="ctr" anchorCtr="0" forceAA="0" compatLnSpc="1">
-                              <a:prstTxWarp prst="textNoShape">
-                                <a:avLst/>
-                              </a:prstTxWarp>
-                              <a:noAutofit/>
-                            </wps:bodyPr>
-                          </wps:wsp>
-                        </a:graphicData>
-                      </a:graphic>
-                      <wp14:sizeRelH relativeFrom="margin">
-                        <wp14:pctWidth>0</wp14:pctWidth>
-                      </wp14:sizeRelH>
-                      <wp14:sizeRelV relativeFrom="margin">
-                        <wp14:pctHeight>0</wp14:pctHeight>
-                      </wp14:sizeRelV>
-                    </wp:anchor>
-                  </w:drawing>
-                </mc:Choice>
-                <mc:Fallback>
-                  <w:pict>
-                    <v:oval id="Elipse 36" o:spid="_x0000_s1042" style="position:absolute;margin-left:5.05pt;margin-top:1.6pt;width:77.1pt;height:28.9pt;z-index:251709440;visibility:visible;mso-wrap-style:square;mso-width-percent:0;mso-height-percent:0;mso-wrap-distance-left:9pt;mso-wrap-distance-top:0;mso-wrap-distance-right:9pt;mso-wrap-distance-bottom:0;mso-position-horizontal:absolute;mso-position-horizontal-relative:text;mso-position-vertical:absolute;mso-position-vertical-relative:text;mso-width-percent:0;mso-height-percent:0;mso-width-relative:margin;mso-height-relative:margin;v-text-anchor:middle" o:gfxdata="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" fillcolor="#5b9bd5 [3204]" strokecolor="#1f4d78 [1604]" strokeweight="1pt">
-                      <v:stroke joinstyle="miter"/>
-                      <v:textbox>
-                        <w:txbxContent>
-                          <w:p>
-                            <w:pPr>
-                              <w:jc w:val="center"/>
-                            </w:pPr>
-                            <w:r>
-                              <w:t>INICIO</w:t>
-                            </w:r>
-                          </w:p>
-                        </w:txbxContent>
-                      </v:textbox>
-                      <w10:wrap type="square"/>
-                    </v:oval>
-                  </w:pict>
-                </mc:Fallback>
-              </mc:AlternateContent>
+              <w:pict>
+                <v:oval id="Elipse 36" o:spid="_x0000_s1112" style="position:absolute;margin-left:5.05pt;margin-top:1.6pt;width:77.1pt;height:28.9pt;z-index:251686912;visibility:visible;mso-position-horizontal-relative:text;mso-position-vertical-relative:text;mso-width-relative:margin;mso-height-relative:margin;v-text-anchor:middle" o:gfxdata="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" fillcolor="#5b9bd5 [3204]" strokecolor="#1f4d78 [1604]" strokeweight="1pt">
+                  <v:stroke joinstyle="miter"/>
+                  <v:textbox style="mso-next-textbox:#Elipse 36">
+                    <w:txbxContent>
+                      <w:p>
+                        <w:pPr>
+                          <w:jc w:val="center"/>
+                        </w:pPr>
+                        <w:r>
+                          <w:t>INICIO</w:t>
+                        </w:r>
+                      </w:p>
+                    </w:txbxContent>
+                  </v:textbox>
+                  <w10:wrap type="square"/>
+                </v:oval>
+              </w:pict>
             </w:r>
           </w:p>
           <w:p/>
@@ -2331,285 +1670,74 @@
                 <w:noProof/>
                 <w:lang w:eastAsia="es-CO"/>
               </w:rPr>
-              <mc:AlternateContent>
-                <mc:Choice Requires="wps">
-                  <w:drawing>
-                    <wp:anchor distT="0" distB="0" distL="114300" distR="114300" simplePos="0" relativeHeight="251728896" behindDoc="0" locked="0" layoutInCell="1" allowOverlap="1">
-                      <wp:simplePos x="0" y="0"/>
-                      <wp:positionH relativeFrom="column">
-                        <wp:posOffset>467815</wp:posOffset>
-                      </wp:positionH>
-                      <wp:positionV relativeFrom="paragraph">
-                        <wp:posOffset>708980</wp:posOffset>
-                      </wp:positionV>
-                      <wp:extent cx="7200" cy="1169600"/>
-                      <wp:effectExtent l="0" t="0" r="31115" b="31115"/>
-                      <wp:wrapNone/>
-                      <wp:docPr id="63" name="Conector recto 63"/>
-                      <wp:cNvGraphicFramePr/>
-                      <a:graphic xmlns:a="http://schemas.openxmlformats.org/drawingml/2006/main">
-                        <a:graphicData uri="http://schemas.microsoft.com/office/word/2010/wordprocessingShape">
-                          <wps:wsp>
-                            <wps:cNvCnPr/>
-                            <wps:spPr>
-                              <a:xfrm>
-                                <a:off x="0" y="0"/>
-                                <a:ext cx="7200" cy="1169600"/>
-                              </a:xfrm>
-                              <a:prstGeom prst="line">
-                                <a:avLst/>
-                              </a:prstGeom>
-                            </wps:spPr>
-                            <wps:style>
-                              <a:lnRef idx="1">
-                                <a:schemeClr val="accent1"/>
-                              </a:lnRef>
-                              <a:fillRef idx="0">
-                                <a:schemeClr val="accent1"/>
-                              </a:fillRef>
-                              <a:effectRef idx="0">
-                                <a:schemeClr val="accent1"/>
-                              </a:effectRef>
-                              <a:fontRef idx="minor">
-                                <a:schemeClr val="tx1"/>
-                              </a:fontRef>
-                            </wps:style>
-                            <wps:bodyPr/>
-                          </wps:wsp>
-                        </a:graphicData>
-                      </a:graphic>
-                    </wp:anchor>
-                  </w:drawing>
-                </mc:Choice>
-                <mc:Fallback>
-                  <w:pict>
-                    <v:line w14:anchorId="35F74C17" id="Conector recto 63" o:spid="_x0000_s1026" style="position:absolute;z-index:251728896;visibility:visible;mso-wrap-style:square;mso-wrap-distance-left:9pt;mso-wrap-distance-top:0;mso-wrap-distance-right:9pt;mso-wrap-distance-bottom:0;mso-position-horizontal:absolute;mso-position-horizontal-relative:text;mso-position-vertical:absolute;mso-position-vertical-relative:text" from="36.85pt,55.85pt" to="37.4pt,147.95pt" o:gfxdata="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" strokecolor="#5b9bd5 [3204]" strokeweight=".5pt">
-                      <v:stroke joinstyle="miter"/>
-                    </v:line>
-                  </w:pict>
-                </mc:Fallback>
-              </mc:AlternateContent>
+              <w:pict>
+                <v:line id="Conector recto 63" o:spid="_x0000_s1125" style="position:absolute;z-index:251700224;visibility:visible" from="36.85pt,55.85pt" to="37.4pt,147.95pt" o:gfxdata="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" strokecolor="#5b9bd5 [3204]" strokeweight=".5pt">
+                  <v:stroke joinstyle="miter"/>
+                </v:line>
+              </w:pict>
             </w:r>
             <w:r>
               <w:rPr>
                 <w:noProof/>
                 <w:lang w:eastAsia="es-CO"/>
               </w:rPr>
-              <mc:AlternateContent>
-                <mc:Choice Requires="wps">
-                  <w:drawing>
-                    <wp:anchor distT="0" distB="0" distL="114300" distR="114300" simplePos="0" relativeHeight="251717632" behindDoc="0" locked="0" layoutInCell="1" allowOverlap="1">
-                      <wp:simplePos x="0" y="0"/>
-                      <wp:positionH relativeFrom="column">
-                        <wp:posOffset>1098130</wp:posOffset>
-                      </wp:positionH>
-                      <wp:positionV relativeFrom="paragraph">
-                        <wp:posOffset>655955</wp:posOffset>
-                      </wp:positionV>
-                      <wp:extent cx="354978" cy="484364"/>
-                      <wp:effectExtent l="38100" t="76200" r="26035" b="30480"/>
-                      <wp:wrapNone/>
-                      <wp:docPr id="47" name="Conector angular 47"/>
-                      <wp:cNvGraphicFramePr/>
-                      <a:graphic xmlns:a="http://schemas.openxmlformats.org/drawingml/2006/main">
-                        <a:graphicData uri="http://schemas.microsoft.com/office/word/2010/wordprocessingShape">
-                          <wps:wsp>
-                            <wps:cNvCnPr/>
-                            <wps:spPr>
-                              <a:xfrm flipH="1" flipV="1">
-                                <a:off x="0" y="0"/>
-                                <a:ext cx="354978" cy="484364"/>
-                              </a:xfrm>
-                              <a:prstGeom prst="bentConnector3">
-                                <a:avLst/>
-                              </a:prstGeom>
-                              <a:ln>
-                                <a:tailEnd type="triangle"/>
-                              </a:ln>
-                            </wps:spPr>
-                            <wps:style>
-                              <a:lnRef idx="1">
-                                <a:schemeClr val="accent1"/>
-                              </a:lnRef>
-                              <a:fillRef idx="0">
-                                <a:schemeClr val="accent1"/>
-                              </a:fillRef>
-                              <a:effectRef idx="0">
-                                <a:schemeClr val="accent1"/>
-                              </a:effectRef>
-                              <a:fontRef idx="minor">
-                                <a:schemeClr val="tx1"/>
-                              </a:fontRef>
-                            </wps:style>
-                            <wps:bodyPr/>
-                          </wps:wsp>
-                        </a:graphicData>
-                      </a:graphic>
-                      <wp14:sizeRelH relativeFrom="margin">
-                        <wp14:pctWidth>0</wp14:pctWidth>
-                      </wp14:sizeRelH>
-                      <wp14:sizeRelV relativeFrom="margin">
-                        <wp14:pctHeight>0</wp14:pctHeight>
-                      </wp14:sizeRelV>
-                    </wp:anchor>
-                  </w:drawing>
-                </mc:Choice>
-                <mc:Fallback>
-                  <w:pict>
-                    <v:shapetype w14:anchorId="281DA0D8" id="_x0000_t34" coordsize="21600,21600" o:spt="34" o:oned="t" adj="10800" path="m,l@0,0@0,21600,21600,21600e" filled="f">
-                      <v:stroke joinstyle="miter"/>
-                      <v:formulas>
-                        <v:f eqn="val #0"/>
-                      </v:formulas>
-                      <v:path arrowok="t" fillok="f" o:connecttype="none"/>
-                      <v:handles>
-                        <v:h position="#0,center"/>
-                      </v:handles>
-                      <o:lock v:ext="edit" shapetype="t"/>
-                    </v:shapetype>
-                    <v:shape id="Conector angular 47" o:spid="_x0000_s1026" type="#_x0000_t34" style="position:absolute;margin-left:86.45pt;margin-top:51.65pt;width:27.95pt;height:38.15pt;flip:x y;z-index:251717632;visibility:visible;mso-wrap-style:square;mso-width-percent:0;mso-height-percent:0;mso-wrap-distance-left:9pt;mso-wrap-distance-top:0;mso-wrap-distance-right:9pt;mso-wrap-distance-bottom:0;mso-position-horizontal:absolute;mso-position-horizontal-relative:text;mso-position-vertical:absolute;mso-position-vertical-relative:text;mso-width-percent:0;mso-height-percent:0;mso-width-relative:margin;mso-height-relative:margin" o:gfxdata="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" strokecolor="#5b9bd5 [3204]" strokeweight=".5pt">
-                      <v:stroke endarrow="block"/>
-                    </v:shape>
-                  </w:pict>
-                </mc:Fallback>
-              </mc:AlternateContent>
+              <w:pict>
+                <v:shapetype id="_x0000_t34" coordsize="21600,21600" o:spt="34" o:oned="t" adj="10800" path="m,l@0,0@0,21600,21600,21600e" filled="f">
+                  <v:stroke joinstyle="miter"/>
+                  <v:formulas>
+                    <v:f eqn="val #0"/>
+                  </v:formulas>
+                  <v:path arrowok="t" fillok="f" o:connecttype="none"/>
+                  <v:handles>
+                    <v:h position="#0,center"/>
+                  </v:handles>
+                  <o:lock v:ext="edit" shapetype="t"/>
+                </v:shapetype>
+                <v:shape id="Conector angular 47" o:spid="_x0000_s1118" type="#_x0000_t34" style="position:absolute;margin-left:86.45pt;margin-top:51.65pt;width:27.95pt;height:38.15pt;flip:x y;z-index:251693056;visibility:visible;mso-width-relative:margin;mso-height-relative:margin" o:gfxdata="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" strokecolor="#5b9bd5 [3204]" strokeweight=".5pt">
+                  <v:stroke endarrow="block"/>
+                </v:shape>
+              </w:pict>
             </w:r>
             <w:r>
               <w:rPr>
                 <w:noProof/>
                 <w:lang w:eastAsia="es-CO"/>
               </w:rPr>
-              <mc:AlternateContent>
-                <mc:Choice Requires="wps">
-                  <w:drawing>
-                    <wp:anchor distT="0" distB="0" distL="114300" distR="114300" simplePos="0" relativeHeight="251678720" behindDoc="0" locked="0" layoutInCell="1" allowOverlap="1" wp14:anchorId="680CF546" wp14:editId="542A7ABC">
-                      <wp:simplePos x="0" y="0"/>
-                      <wp:positionH relativeFrom="column">
-                        <wp:posOffset>-7620</wp:posOffset>
-                      </wp:positionH>
-                      <wp:positionV relativeFrom="paragraph">
-                        <wp:posOffset>204050</wp:posOffset>
-                      </wp:positionV>
-                      <wp:extent cx="1137285" cy="508000"/>
-                      <wp:effectExtent l="0" t="0" r="24765" b="25400"/>
-                      <wp:wrapSquare wrapText="bothSides"/>
-                      <wp:docPr id="6" name="Rectángulo 6"/>
-                      <wp:cNvGraphicFramePr/>
-                      <a:graphic xmlns:a="http://schemas.openxmlformats.org/drawingml/2006/main">
-                        <a:graphicData uri="http://schemas.microsoft.com/office/word/2010/wordprocessingShape">
-                          <wps:wsp>
-                            <wps:cNvSpPr/>
-                            <wps:spPr>
-                              <a:xfrm>
-                                <a:off x="0" y="0"/>
-                                <a:ext cx="1137285" cy="508000"/>
-                              </a:xfrm>
-                              <a:prstGeom prst="rect">
-                                <a:avLst/>
-                              </a:prstGeom>
-                            </wps:spPr>
-                            <wps:style>
-                              <a:lnRef idx="2">
-                                <a:schemeClr val="accent1">
-                                  <a:shade val="50000"/>
-                                </a:schemeClr>
-                              </a:lnRef>
-                              <a:fillRef idx="1">
-                                <a:schemeClr val="accent1"/>
-                              </a:fillRef>
-                              <a:effectRef idx="0">
-                                <a:schemeClr val="accent1"/>
-                              </a:effectRef>
-                              <a:fontRef idx="minor">
-                                <a:schemeClr val="lt1"/>
-                              </a:fontRef>
-                            </wps:style>
-                            <wps:txbx>
-                              <w:txbxContent>
-                                <w:p>
-                                  <w:pPr>
-                                    <w:jc w:val="center"/>
-                                    <w:rPr>
-                                      <w:sz w:val="18"/>
-                                      <w:szCs w:val="18"/>
-                                    </w:rPr>
-                                  </w:pPr>
-                                  <w:r>
-                                    <w:rPr>
-                                      <w:sz w:val="18"/>
-                                      <w:szCs w:val="18"/>
-                                    </w:rPr>
-                                    <w:t>El cliente genera orden de compra</w:t>
-                                  </w:r>
-                                  <w:r>
-                                    <w:t xml:space="preserve"> </w:t>
-                                  </w:r>
-                                  <w:r>
-                                    <w:rPr>
-                                      <w:sz w:val="18"/>
-                                      <w:szCs w:val="18"/>
-                                    </w:rPr>
-                                    <w:t>Necesidades</w:t>
-                                  </w:r>
-                                </w:p>
-                              </w:txbxContent>
-                            </wps:txbx>
-                            <wps:bodyPr rot="0" spcFirstLastPara="0" vertOverflow="overflow" horzOverflow="overflow" vert="horz" wrap="square" lIns="91440" tIns="45720" rIns="91440" bIns="45720" numCol="1" spcCol="0" rtlCol="0" fromWordArt="0" anchor="ctr" anchorCtr="0" forceAA="0" compatLnSpc="1">
-                              <a:prstTxWarp prst="textNoShape">
-                                <a:avLst/>
-                              </a:prstTxWarp>
-                              <a:noAutofit/>
-                            </wps:bodyPr>
-                          </wps:wsp>
-                        </a:graphicData>
-                      </a:graphic>
-                      <wp14:sizeRelH relativeFrom="margin">
-                        <wp14:pctWidth>0</wp14:pctWidth>
-                      </wp14:sizeRelH>
-                      <wp14:sizeRelV relativeFrom="margin">
-                        <wp14:pctHeight>0</wp14:pctHeight>
-                      </wp14:sizeRelV>
-                    </wp:anchor>
-                  </w:drawing>
-                </mc:Choice>
-                <mc:Fallback>
-                  <w:pict>
-                    <v:rect w14:anchorId="680CF546" id="Rectángulo 6" o:spid="_x0000_s1043" style="position:absolute;margin-left:-.6pt;margin-top:16.05pt;width:89.55pt;height:40pt;z-index:251678720;visibility:visible;mso-wrap-style:square;mso-width-percent:0;mso-height-percent:0;mso-wrap-distance-left:9pt;mso-wrap-distance-top:0;mso-wrap-distance-right:9pt;mso-wrap-distance-bottom:0;mso-position-horizontal:absolute;mso-position-horizontal-relative:text;mso-position-vertical:absolute;mso-position-vertical-relative:text;mso-width-percent:0;mso-height-percent:0;mso-width-relative:margin;mso-height-relative:margin;v-text-anchor:middle" o:gfxdata="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" fillcolor="#5b9bd5 [3204]" strokecolor="#1f4d78 [1604]" strokeweight="1pt">
-                      <v:textbox>
-                        <w:txbxContent>
-                          <w:p>
-                            <w:pPr>
-                              <w:jc w:val="center"/>
-                              <w:rPr>
-                                <w:sz w:val="18"/>
-                                <w:szCs w:val="18"/>
-                              </w:rPr>
-                            </w:pPr>
-                            <w:r>
-                              <w:rPr>
-                                <w:sz w:val="18"/>
-                                <w:szCs w:val="18"/>
-                              </w:rPr>
-                              <w:t>El cliente genera orden de compra</w:t>
-                            </w:r>
-                            <w:r>
-                              <w:t xml:space="preserve"> </w:t>
-                            </w:r>
-                            <w:r>
-                              <w:rPr>
-                                <w:sz w:val="18"/>
-                                <w:szCs w:val="18"/>
-                              </w:rPr>
-                              <w:t>Necesidades</w:t>
-                            </w:r>
-                          </w:p>
-                        </w:txbxContent>
-                      </v:textbox>
-                      <w10:wrap type="square"/>
-                    </v:rect>
-                  </w:pict>
-                </mc:Fallback>
-              </mc:AlternateContent>
+              <w:pict>
+                <v:rect id="Rectángulo 6" o:spid="_x0000_s1097" style="position:absolute;margin-left:-.6pt;margin-top:16.05pt;width:89.55pt;height:40pt;z-index:251671552;visibility:visible;mso-width-relative:margin;mso-height-relative:margin;v-text-anchor:middle" o:gfxdata="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" fillcolor="#5b9bd5 [3204]" strokecolor="#1f4d78 [1604]" strokeweight="1pt">
+                  <v:textbox style="mso-next-textbox:#Rectángulo 6">
+                    <w:txbxContent>
+                      <w:p>
+                        <w:pPr>
+                          <w:jc w:val="center"/>
+                          <w:rPr>
+                            <w:sz w:val="18"/>
+                            <w:szCs w:val="18"/>
+                          </w:rPr>
+                        </w:pPr>
+                        <w:r>
+                          <w:rPr>
+                            <w:sz w:val="18"/>
+                            <w:szCs w:val="18"/>
+                          </w:rPr>
+                          <w:t>El cliente genera orden de compra</w:t>
+                        </w:r>
+                        <w:r>
+                          <w:t xml:space="preserve"> </w:t>
+                        </w:r>
+                        <w:r>
+                          <w:rPr>
+                            <w:sz w:val="18"/>
+                            <w:szCs w:val="18"/>
+                          </w:rPr>
+                          <w:t>Necesidades</w:t>
+                        </w:r>
+                      </w:p>
+                    </w:txbxContent>
+                  </v:textbox>
+                  <w10:wrap type="square"/>
+                </v:rect>
+              </w:pict>
             </w:r>
           </w:p>
           <w:p/>
@@ -2619,120 +1747,32 @@
                 <w:noProof/>
                 <w:lang w:eastAsia="es-CO"/>
               </w:rPr>
-              <mc:AlternateContent>
-                <mc:Choice Requires="wps">
-                  <w:drawing>
-                    <wp:anchor distT="0" distB="0" distL="114300" distR="114300" simplePos="0" relativeHeight="251724800" behindDoc="0" locked="0" layoutInCell="1" allowOverlap="1" wp14:anchorId="2762B5A1" wp14:editId="10DEA022">
-                      <wp:simplePos x="0" y="0"/>
-                      <wp:positionH relativeFrom="column">
-                        <wp:posOffset>1112735</wp:posOffset>
-                      </wp:positionH>
-                      <wp:positionV relativeFrom="paragraph">
-                        <wp:posOffset>109220</wp:posOffset>
-                      </wp:positionV>
-                      <wp:extent cx="280670" cy="244475"/>
-                      <wp:effectExtent l="0" t="0" r="24130" b="22225"/>
-                      <wp:wrapNone/>
-                      <wp:docPr id="55" name="Rectángulo 55"/>
-                      <wp:cNvGraphicFramePr/>
-                      <a:graphic xmlns:a="http://schemas.openxmlformats.org/drawingml/2006/main">
-                        <a:graphicData uri="http://schemas.microsoft.com/office/word/2010/wordprocessingShape">
-                          <wps:wsp>
-                            <wps:cNvSpPr/>
-                            <wps:spPr>
-                              <a:xfrm>
-                                <a:off x="0" y="0"/>
-                                <a:ext cx="280670" cy="244475"/>
-                              </a:xfrm>
-                              <a:prstGeom prst="rect">
-                                <a:avLst/>
-                              </a:prstGeom>
-                            </wps:spPr>
-                            <wps:style>
-                              <a:lnRef idx="2">
-                                <a:schemeClr val="accent1">
-                                  <a:shade val="50000"/>
-                                </a:schemeClr>
-                              </a:lnRef>
-                              <a:fillRef idx="1">
-                                <a:schemeClr val="accent1"/>
-                              </a:fillRef>
-                              <a:effectRef idx="0">
-                                <a:schemeClr val="accent1"/>
-                              </a:effectRef>
-                              <a:fontRef idx="minor">
-                                <a:schemeClr val="lt1"/>
-                              </a:fontRef>
-                            </wps:style>
-                            <wps:txbx>
-                              <w:txbxContent>
-                                <w:p>
-                                  <w:pPr>
-                                    <w:jc w:val="center"/>
-                                    <w:rPr>
-                                      <w:sz w:val="16"/>
-                                      <w:szCs w:val="16"/>
-                                    </w:rPr>
-                                  </w:pPr>
-                                  <w:proofErr w:type="gramStart"/>
-                                  <w:r>
-                                    <w:rPr>
-                                      <w:sz w:val="16"/>
-                                      <w:szCs w:val="16"/>
-                                    </w:rPr>
-                                    <w:t>si</w:t>
-                                  </w:r>
-                                  <w:proofErr w:type="gramEnd"/>
-                                </w:p>
-                              </w:txbxContent>
-                            </wps:txbx>
-                            <wps:bodyPr rot="0" spcFirstLastPara="0" vertOverflow="overflow" horzOverflow="overflow" vert="horz" wrap="square" lIns="91440" tIns="45720" rIns="91440" bIns="45720" numCol="1" spcCol="0" rtlCol="0" fromWordArt="0" anchor="ctr" anchorCtr="0" forceAA="0" compatLnSpc="1">
-                              <a:prstTxWarp prst="textNoShape">
-                                <a:avLst/>
-                              </a:prstTxWarp>
-                              <a:noAutofit/>
-                            </wps:bodyPr>
-                          </wps:wsp>
-                        </a:graphicData>
-                      </a:graphic>
-                      <wp14:sizeRelH relativeFrom="margin">
-                        <wp14:pctWidth>0</wp14:pctWidth>
-                      </wp14:sizeRelH>
-                      <wp14:sizeRelV relativeFrom="margin">
-                        <wp14:pctHeight>0</wp14:pctHeight>
-                      </wp14:sizeRelV>
-                    </wp:anchor>
-                  </w:drawing>
-                </mc:Choice>
-                <mc:Fallback>
-                  <w:pict>
-                    <v:rect w14:anchorId="2762B5A1" id="Rectángulo 55" o:spid="_x0000_s1044" style="position:absolute;margin-left:87.6pt;margin-top:8.6pt;width:22.1pt;height:19.25pt;z-index:251724800;visibility:visible;mso-wrap-style:square;mso-width-percent:0;mso-height-percent:0;mso-wrap-distance-left:9pt;mso-wrap-distance-top:0;mso-wrap-distance-right:9pt;mso-wrap-distance-bottom:0;mso-position-horizontal:absolute;mso-position-horizontal-relative:text;mso-position-vertical:absolute;mso-position-vertical-relative:text;mso-width-percent:0;mso-height-percent:0;mso-width-relative:margin;mso-height-relative:margin;v-text-anchor:middle" o:gfxdata="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" fillcolor="#5b9bd5 [3204]" strokecolor="#1f4d78 [1604]" strokeweight="1pt">
-                      <v:textbox>
-                        <w:txbxContent>
-                          <w:p>
-                            <w:pPr>
-                              <w:jc w:val="center"/>
-                              <w:rPr>
-                                <w:sz w:val="16"/>
-                                <w:szCs w:val="16"/>
-                              </w:rPr>
-                            </w:pPr>
-                            <w:proofErr w:type="gramStart"/>
-                            <w:r>
-                              <w:rPr>
-                                <w:sz w:val="16"/>
-                                <w:szCs w:val="16"/>
-                              </w:rPr>
-                              <w:t>si</w:t>
-                            </w:r>
-                            <w:proofErr w:type="gramEnd"/>
-                          </w:p>
-                        </w:txbxContent>
-                      </v:textbox>
-                    </v:rect>
-                  </w:pict>
-                </mc:Fallback>
-              </mc:AlternateContent>
+              <w:pict>
+                <v:rect id="Rectángulo 55" o:spid="_x0000_s1122" style="position:absolute;margin-left:87.6pt;margin-top:8.6pt;width:22.1pt;height:19.25pt;z-index:251697152;visibility:visible;mso-width-relative:margin;mso-height-relative:margin;v-text-anchor:middle" o:gfxdata="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" fillcolor="#5b9bd5 [3204]" strokecolor="#1f4d78 [1604]" strokeweight="1pt">
+                  <v:textbox style="mso-next-textbox:#Rectángulo 55">
+                    <w:txbxContent>
+                      <w:p>
+                        <w:pPr>
+                          <w:jc w:val="center"/>
+                          <w:rPr>
+                            <w:sz w:val="16"/>
+                            <w:szCs w:val="16"/>
+                          </w:rPr>
+                        </w:pPr>
+                        <w:proofErr w:type="gramStart"/>
+                        <w:r>
+                          <w:rPr>
+                            <w:sz w:val="16"/>
+                            <w:szCs w:val="16"/>
+                          </w:rPr>
+                          <w:t>si</w:t>
+                        </w:r>
+                        <w:proofErr w:type="gramEnd"/>
+                      </w:p>
+                    </w:txbxContent>
+                  </v:textbox>
+                </v:rect>
+              </w:pict>
             </w:r>
           </w:p>
           <w:p/>
@@ -2745,70 +1785,11 @@
                 <w:noProof/>
                 <w:lang w:eastAsia="es-CO"/>
               </w:rPr>
-              <mc:AlternateContent>
-                <mc:Choice Requires="wps">
-                  <w:drawing>
-                    <wp:anchor distT="0" distB="0" distL="114300" distR="114300" simplePos="0" relativeHeight="251729920" behindDoc="0" locked="0" layoutInCell="1" allowOverlap="1">
-                      <wp:simplePos x="0" y="0"/>
-                      <wp:positionH relativeFrom="column">
-                        <wp:posOffset>474156</wp:posOffset>
-                      </wp:positionH>
-                      <wp:positionV relativeFrom="paragraph">
-                        <wp:posOffset>103505</wp:posOffset>
-                      </wp:positionV>
-                      <wp:extent cx="2333015" cy="9835"/>
-                      <wp:effectExtent l="0" t="57150" r="29210" b="85725"/>
-                      <wp:wrapNone/>
-                      <wp:docPr id="64" name="Conector recto de flecha 64"/>
-                      <wp:cNvGraphicFramePr/>
-                      <a:graphic xmlns:a="http://schemas.openxmlformats.org/drawingml/2006/main">
-                        <a:graphicData uri="http://schemas.microsoft.com/office/word/2010/wordprocessingShape">
-                          <wps:wsp>
-                            <wps:cNvCnPr/>
-                            <wps:spPr>
-                              <a:xfrm>
-                                <a:off x="0" y="0"/>
-                                <a:ext cx="2333015" cy="9835"/>
-                              </a:xfrm>
-                              <a:prstGeom prst="straightConnector1">
-                                <a:avLst/>
-                              </a:prstGeom>
-                              <a:ln>
-                                <a:tailEnd type="triangle"/>
-                              </a:ln>
-                            </wps:spPr>
-                            <wps:style>
-                              <a:lnRef idx="1">
-                                <a:schemeClr val="accent1"/>
-                              </a:lnRef>
-                              <a:fillRef idx="0">
-                                <a:schemeClr val="accent1"/>
-                              </a:fillRef>
-                              <a:effectRef idx="0">
-                                <a:schemeClr val="accent1"/>
-                              </a:effectRef>
-                              <a:fontRef idx="minor">
-                                <a:schemeClr val="tx1"/>
-                              </a:fontRef>
-                            </wps:style>
-                            <wps:bodyPr/>
-                          </wps:wsp>
-                        </a:graphicData>
-                      </a:graphic>
-                      <wp14:sizeRelH relativeFrom="margin">
-                        <wp14:pctWidth>0</wp14:pctWidth>
-                      </wp14:sizeRelH>
-                    </wp:anchor>
-                  </w:drawing>
-                </mc:Choice>
-                <mc:Fallback>
-                  <w:pict>
-                    <v:shape w14:anchorId="2F2F10DD" id="Conector recto de flecha 64" o:spid="_x0000_s1026" type="#_x0000_t32" style="position:absolute;margin-left:37.35pt;margin-top:8.15pt;width:183.7pt;height:.75pt;z-index:251729920;visibility:visible;mso-wrap-style:square;mso-width-percent:0;mso-wrap-distance-left:9pt;mso-wrap-distance-top:0;mso-wrap-distance-right:9pt;mso-wrap-distance-bottom:0;mso-position-horizontal:absolute;mso-position-horizontal-relative:text;mso-position-vertical:absolute;mso-position-vertical-relative:text;mso-width-percent:0;mso-width-relative:margin" o:gfxdata="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" strokecolor="#5b9bd5 [3204]" strokeweight=".5pt">
-                      <v:stroke endarrow="block" joinstyle="miter"/>
-                    </v:shape>
-                  </w:pict>
-                </mc:Fallback>
-              </mc:AlternateContent>
+              <w:pict>
+                <v:shape id="Conector recto de flecha 64" o:spid="_x0000_s1126" type="#_x0000_t32" style="position:absolute;margin-left:37.35pt;margin-top:8.15pt;width:183.7pt;height:.75pt;z-index:251701248;visibility:visible;mso-width-relative:margin" o:gfxdata="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" strokecolor="#5b9bd5 [3204]" strokeweight=".5pt">
+                  <v:stroke endarrow="block" joinstyle="miter"/>
+                </v:shape>
+              </w:pict>
             </w:r>
           </w:p>
           <w:p/>
@@ -2818,120 +1799,34 @@
                 <w:noProof/>
                 <w:lang w:eastAsia="es-CO"/>
               </w:rPr>
-              <mc:AlternateContent>
-                <mc:Choice Requires="wps">
-                  <w:drawing>
-                    <wp:anchor distT="0" distB="0" distL="114300" distR="114300" simplePos="0" relativeHeight="251708416" behindDoc="0" locked="0" layoutInCell="1" allowOverlap="1" wp14:anchorId="617F5332" wp14:editId="6CA77CC1">
-                      <wp:simplePos x="0" y="0"/>
-                      <wp:positionH relativeFrom="column">
-                        <wp:posOffset>-13970</wp:posOffset>
-                      </wp:positionH>
-                      <wp:positionV relativeFrom="paragraph">
-                        <wp:posOffset>70270</wp:posOffset>
-                      </wp:positionV>
-                      <wp:extent cx="1475740" cy="741045"/>
-                      <wp:effectExtent l="19050" t="19050" r="29210" b="40005"/>
-                      <wp:wrapNone/>
-                      <wp:docPr id="35" name="Decisión 35"/>
-                      <wp:cNvGraphicFramePr/>
-                      <a:graphic xmlns:a="http://schemas.openxmlformats.org/drawingml/2006/main">
-                        <a:graphicData uri="http://schemas.microsoft.com/office/word/2010/wordprocessingShape">
-                          <wps:wsp>
-                            <wps:cNvSpPr/>
-                            <wps:spPr>
-                              <a:xfrm>
-                                <a:off x="0" y="0"/>
-                                <a:ext cx="1475740" cy="741045"/>
-                              </a:xfrm>
-                              <a:prstGeom prst="flowChartDecision">
-                                <a:avLst/>
-                              </a:prstGeom>
-                            </wps:spPr>
-                            <wps:style>
-                              <a:lnRef idx="2">
-                                <a:schemeClr val="accent1">
-                                  <a:shade val="50000"/>
-                                </a:schemeClr>
-                              </a:lnRef>
-                              <a:fillRef idx="1">
-                                <a:schemeClr val="accent1"/>
-                              </a:fillRef>
-                              <a:effectRef idx="0">
-                                <a:schemeClr val="accent1"/>
-                              </a:effectRef>
-                              <a:fontRef idx="minor">
-                                <a:schemeClr val="lt1"/>
-                              </a:fontRef>
-                            </wps:style>
-                            <wps:txbx>
-                              <w:txbxContent>
-                                <w:p>
-                                  <w:pPr>
-                                    <w:jc w:val="center"/>
-                                    <w:rPr>
-                                      <w:sz w:val="18"/>
-                                      <w:szCs w:val="18"/>
-                                    </w:rPr>
-                                  </w:pPr>
-                                  <w:r>
-                                    <w:rPr>
-                                      <w:sz w:val="18"/>
-                                      <w:szCs w:val="18"/>
-                                    </w:rPr>
-                                    <w:t>Cliente conforme</w:t>
-                                  </w:r>
-                                </w:p>
-                              </w:txbxContent>
-                            </wps:txbx>
-                            <wps:bodyPr rot="0" spcFirstLastPara="0" vertOverflow="overflow" horzOverflow="overflow" vert="horz" wrap="square" lIns="91440" tIns="45720" rIns="91440" bIns="45720" numCol="1" spcCol="0" rtlCol="0" fromWordArt="0" anchor="ctr" anchorCtr="0" forceAA="0" compatLnSpc="1">
-                              <a:prstTxWarp prst="textNoShape">
-                                <a:avLst/>
-                              </a:prstTxWarp>
-                              <a:noAutofit/>
-                            </wps:bodyPr>
-                          </wps:wsp>
-                        </a:graphicData>
-                      </a:graphic>
-                      <wp14:sizeRelH relativeFrom="margin">
-                        <wp14:pctWidth>0</wp14:pctWidth>
-                      </wp14:sizeRelH>
-                      <wp14:sizeRelV relativeFrom="margin">
-                        <wp14:pctHeight>0</wp14:pctHeight>
-                      </wp14:sizeRelV>
-                    </wp:anchor>
-                  </w:drawing>
-                </mc:Choice>
-                <mc:Fallback>
-                  <w:pict>
-                    <v:shapetype w14:anchorId="617F5332" id="_x0000_t110" coordsize="21600,21600" o:spt="110" path="m10800,l,10800,10800,21600,21600,10800xe">
-                      <v:stroke joinstyle="miter"/>
-                      <v:path gradientshapeok="t" o:connecttype="rect" textboxrect="5400,5400,16200,16200"/>
-                    </v:shapetype>
-                    <v:shape id="Decisión 35" o:spid="_x0000_s1045" type="#_x0000_t110" style="position:absolute;margin-left:-1.1pt;margin-top:5.55pt;width:116.2pt;height:58.35pt;z-index:251708416;visibility:visible;mso-wrap-style:square;mso-width-percent:0;mso-height-percent:0;mso-wrap-distance-left:9pt;mso-wrap-distance-top:0;mso-wrap-distance-right:9pt;mso-wrap-distance-bottom:0;mso-position-horizontal:absolute;mso-position-horizontal-relative:text;mso-position-vertical:absolute;mso-position-vertical-relative:text;mso-width-percent:0;mso-height-percent:0;mso-width-relative:margin;mso-height-relative:margin;v-text-anchor:middle" o:gfxdata="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" fillcolor="#5b9bd5 [3204]" strokecolor="#1f4d78 [1604]" strokeweight="1pt">
-                      <v:textbox>
-                        <w:txbxContent>
-                          <w:p>
-                            <w:pPr>
-                              <w:jc w:val="center"/>
-                              <w:rPr>
-                                <w:sz w:val="18"/>
-                                <w:szCs w:val="18"/>
-                              </w:rPr>
-                            </w:pPr>
-                            <w:r>
-                              <w:rPr>
-                                <w:sz w:val="18"/>
-                                <w:szCs w:val="18"/>
-                              </w:rPr>
-                              <w:t>Cliente conforme</w:t>
-                            </w:r>
-                          </w:p>
-                        </w:txbxContent>
-                      </v:textbox>
-                    </v:shape>
-                  </w:pict>
-                </mc:Fallback>
-              </mc:AlternateContent>
+              <w:pict>
+                <v:shapetype id="_x0000_t110" coordsize="21600,21600" o:spt="110" path="m10800,l,10800,10800,21600,21600,10800xe">
+                  <v:stroke joinstyle="miter"/>
+                  <v:path gradientshapeok="t" o:connecttype="rect" textboxrect="5400,5400,16200,16200"/>
+                </v:shapetype>
+                <v:shape id="Decisión 35" o:spid="_x0000_s1111" type="#_x0000_t110" style="position:absolute;margin-left:-1.1pt;margin-top:5.55pt;width:116.2pt;height:58.35pt;z-index:251685888;visibility:visible;mso-width-relative:margin;mso-height-relative:margin;v-text-anchor:middle" o:gfxdata="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" fillcolor="#5b9bd5 [3204]" strokecolor="#1f4d78 [1604]" strokeweight="1pt">
+                  <v:textbox style="mso-next-textbox:#Decisión 35">
+                    <w:txbxContent>
+                      <w:p>
+                        <w:pPr>
+                          <w:jc w:val="center"/>
+                          <w:rPr>
+                            <w:sz w:val="18"/>
+                            <w:szCs w:val="18"/>
+                          </w:rPr>
+                        </w:pPr>
+                        <w:r>
+                          <w:rPr>
+                            <w:sz w:val="18"/>
+                            <w:szCs w:val="18"/>
+                          </w:rPr>
+                          <w:t>Cliente conforme</w:t>
+                        </w:r>
+                      </w:p>
+                    </w:txbxContent>
+                  </v:textbox>
+                </v:shape>
+              </w:pict>
             </w:r>
           </w:p>
           <w:p/>
@@ -2942,359 +1837,78 @@
                 <w:noProof/>
                 <w:lang w:eastAsia="es-CO"/>
               </w:rPr>
-              <mc:AlternateContent>
-                <mc:Choice Requires="wps">
-                  <w:drawing>
-                    <wp:anchor distT="0" distB="0" distL="114300" distR="114300" simplePos="0" relativeHeight="251747328" behindDoc="0" locked="0" layoutInCell="1" allowOverlap="1" wp14:anchorId="4C4D2585" wp14:editId="46A540A6">
-                      <wp:simplePos x="0" y="0"/>
-                      <wp:positionH relativeFrom="column">
-                        <wp:posOffset>605575</wp:posOffset>
-                      </wp:positionH>
-                      <wp:positionV relativeFrom="paragraph">
-                        <wp:posOffset>325755</wp:posOffset>
-                      </wp:positionV>
-                      <wp:extent cx="280670" cy="201930"/>
-                      <wp:effectExtent l="0" t="0" r="24130" b="26670"/>
-                      <wp:wrapNone/>
-                      <wp:docPr id="85" name="Rectángulo 85"/>
-                      <wp:cNvGraphicFramePr/>
-                      <a:graphic xmlns:a="http://schemas.openxmlformats.org/drawingml/2006/main">
-                        <a:graphicData uri="http://schemas.microsoft.com/office/word/2010/wordprocessingShape">
-                          <wps:wsp>
-                            <wps:cNvSpPr/>
-                            <wps:spPr>
-                              <a:xfrm>
-                                <a:off x="0" y="0"/>
-                                <a:ext cx="280670" cy="201930"/>
-                              </a:xfrm>
-                              <a:prstGeom prst="rect">
-                                <a:avLst/>
-                              </a:prstGeom>
-                            </wps:spPr>
-                            <wps:style>
-                              <a:lnRef idx="2">
-                                <a:schemeClr val="accent1">
-                                  <a:shade val="50000"/>
-                                </a:schemeClr>
-                              </a:lnRef>
-                              <a:fillRef idx="1">
-                                <a:schemeClr val="accent1"/>
-                              </a:fillRef>
-                              <a:effectRef idx="0">
-                                <a:schemeClr val="accent1"/>
-                              </a:effectRef>
-                              <a:fontRef idx="minor">
-                                <a:schemeClr val="lt1"/>
-                              </a:fontRef>
-                            </wps:style>
-                            <wps:txbx>
-                              <w:txbxContent>
-                                <w:p>
-                                  <w:pPr>
-                                    <w:jc w:val="center"/>
-                                    <w:rPr>
-                                      <w:sz w:val="16"/>
-                                      <w:szCs w:val="16"/>
-                                    </w:rPr>
-                                  </w:pPr>
-                                  <w:proofErr w:type="gramStart"/>
-                                  <w:r>
-                                    <w:rPr>
-                                      <w:sz w:val="16"/>
-                                      <w:szCs w:val="16"/>
-                                    </w:rPr>
-                                    <w:t>si</w:t>
-                                  </w:r>
-                                  <w:proofErr w:type="gramEnd"/>
-                                </w:p>
-                              </w:txbxContent>
-                            </wps:txbx>
-                            <wps:bodyPr rot="0" spcFirstLastPara="0" vertOverflow="overflow" horzOverflow="overflow" vert="horz" wrap="square" lIns="91440" tIns="45720" rIns="91440" bIns="45720" numCol="1" spcCol="0" rtlCol="0" fromWordArt="0" anchor="ctr" anchorCtr="0" forceAA="0" compatLnSpc="1">
-                              <a:prstTxWarp prst="textNoShape">
-                                <a:avLst/>
-                              </a:prstTxWarp>
-                              <a:noAutofit/>
-                            </wps:bodyPr>
-                          </wps:wsp>
-                        </a:graphicData>
-                      </a:graphic>
-                      <wp14:sizeRelH relativeFrom="margin">
-                        <wp14:pctWidth>0</wp14:pctWidth>
-                      </wp14:sizeRelH>
-                      <wp14:sizeRelV relativeFrom="margin">
-                        <wp14:pctHeight>0</wp14:pctHeight>
-                      </wp14:sizeRelV>
-                    </wp:anchor>
-                  </w:drawing>
-                </mc:Choice>
-                <mc:Fallback>
-                  <w:pict>
-                    <v:rect w14:anchorId="4C4D2585" id="Rectángulo 85" o:spid="_x0000_s1046" style="position:absolute;margin-left:47.7pt;margin-top:25.65pt;width:22.1pt;height:15.9pt;z-index:251747328;visibility:visible;mso-wrap-style:square;mso-width-percent:0;mso-height-percent:0;mso-wrap-distance-left:9pt;mso-wrap-distance-top:0;mso-wrap-distance-right:9pt;mso-wrap-distance-bottom:0;mso-position-horizontal:absolute;mso-position-horizontal-relative:text;mso-position-vertical:absolute;mso-position-vertical-relative:text;mso-width-percent:0;mso-height-percent:0;mso-width-relative:margin;mso-height-relative:margin;v-text-anchor:middle" o:gfxdata="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" fillcolor="#5b9bd5 [3204]" strokecolor="#1f4d78 [1604]" strokeweight="1pt">
-                      <v:textbox>
-                        <w:txbxContent>
-                          <w:p>
-                            <w:pPr>
-                              <w:jc w:val="center"/>
-                              <w:rPr>
-                                <w:sz w:val="16"/>
-                                <w:szCs w:val="16"/>
-                              </w:rPr>
-                            </w:pPr>
-                            <w:proofErr w:type="gramStart"/>
-                            <w:r>
-                              <w:rPr>
-                                <w:sz w:val="16"/>
-                                <w:szCs w:val="16"/>
-                              </w:rPr>
-                              <w:t>si</w:t>
-                            </w:r>
-                            <w:proofErr w:type="gramEnd"/>
-                          </w:p>
-                        </w:txbxContent>
-                      </v:textbox>
-                    </v:rect>
-                  </w:pict>
-                </mc:Fallback>
-              </mc:AlternateContent>
+              <w:pict>
+                <v:rect id="Rectángulo 85" o:spid="_x0000_s1141" style="position:absolute;margin-left:47.7pt;margin-top:25.65pt;width:22.1pt;height:15.9pt;z-index:251716608;visibility:visible;mso-width-relative:margin;mso-height-relative:margin;v-text-anchor:middle" o:gfxdata="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" fillcolor="#5b9bd5 [3204]" strokecolor="#1f4d78 [1604]" strokeweight="1pt">
+                  <v:textbox style="mso-next-textbox:#Rectángulo 85">
+                    <w:txbxContent>
+                      <w:p>
+                        <w:pPr>
+                          <w:jc w:val="center"/>
+                          <w:rPr>
+                            <w:sz w:val="16"/>
+                            <w:szCs w:val="16"/>
+                          </w:rPr>
+                        </w:pPr>
+                        <w:proofErr w:type="gramStart"/>
+                        <w:r>
+                          <w:rPr>
+                            <w:sz w:val="16"/>
+                            <w:szCs w:val="16"/>
+                          </w:rPr>
+                          <w:t>si</w:t>
+                        </w:r>
+                        <w:proofErr w:type="gramEnd"/>
+                      </w:p>
+                    </w:txbxContent>
+                  </v:textbox>
+                </v:rect>
+              </w:pict>
             </w:r>
             <w:r>
               <w:rPr>
                 <w:noProof/>
                 <w:lang w:eastAsia="es-CO"/>
               </w:rPr>
-              <mc:AlternateContent>
-                <mc:Choice Requires="wps">
-                  <w:drawing>
-                    <wp:anchor distT="0" distB="0" distL="114300" distR="114300" simplePos="0" relativeHeight="251748352" behindDoc="0" locked="0" layoutInCell="1" allowOverlap="1">
-                      <wp:simplePos x="0" y="0"/>
-                      <wp:positionH relativeFrom="column">
-                        <wp:posOffset>719455</wp:posOffset>
-                      </wp:positionH>
-                      <wp:positionV relativeFrom="paragraph">
-                        <wp:posOffset>257300</wp:posOffset>
-                      </wp:positionV>
-                      <wp:extent cx="6985" cy="383504"/>
-                      <wp:effectExtent l="76200" t="0" r="69215" b="55245"/>
-                      <wp:wrapNone/>
-                      <wp:docPr id="87" name="Conector recto de flecha 87"/>
-                      <wp:cNvGraphicFramePr/>
-                      <a:graphic xmlns:a="http://schemas.openxmlformats.org/drawingml/2006/main">
-                        <a:graphicData uri="http://schemas.microsoft.com/office/word/2010/wordprocessingShape">
-                          <wps:wsp>
-                            <wps:cNvCnPr/>
-                            <wps:spPr>
-                              <a:xfrm>
-                                <a:off x="0" y="0"/>
-                                <a:ext cx="6985" cy="383504"/>
-                              </a:xfrm>
-                              <a:prstGeom prst="straightConnector1">
-                                <a:avLst/>
-                              </a:prstGeom>
-                              <a:ln>
-                                <a:tailEnd type="triangle"/>
-                              </a:ln>
-                            </wps:spPr>
-                            <wps:style>
-                              <a:lnRef idx="1">
-                                <a:schemeClr val="accent1"/>
-                              </a:lnRef>
-                              <a:fillRef idx="0">
-                                <a:schemeClr val="accent1"/>
-                              </a:fillRef>
-                              <a:effectRef idx="0">
-                                <a:schemeClr val="accent1"/>
-                              </a:effectRef>
-                              <a:fontRef idx="minor">
-                                <a:schemeClr val="tx1"/>
-                              </a:fontRef>
-                            </wps:style>
-                            <wps:bodyPr/>
-                          </wps:wsp>
-                        </a:graphicData>
-                      </a:graphic>
-                      <wp14:sizeRelV relativeFrom="margin">
-                        <wp14:pctHeight>0</wp14:pctHeight>
-                      </wp14:sizeRelV>
-                    </wp:anchor>
-                  </w:drawing>
-                </mc:Choice>
-                <mc:Fallback>
-                  <w:pict>
-                    <v:shape w14:anchorId="101B1491" id="Conector recto de flecha 87" o:spid="_x0000_s1026" type="#_x0000_t32" style="position:absolute;margin-left:56.65pt;margin-top:20.25pt;width:.55pt;height:30.2pt;z-index:251748352;visibility:visible;mso-wrap-style:square;mso-height-percent:0;mso-wrap-distance-left:9pt;mso-wrap-distance-top:0;mso-wrap-distance-right:9pt;mso-wrap-distance-bottom:0;mso-position-horizontal:absolute;mso-position-horizontal-relative:text;mso-position-vertical:absolute;mso-position-vertical-relative:text;mso-height-percent:0;mso-height-relative:margin" o:gfxdata="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" strokecolor="#5b9bd5 [3204]" strokeweight=".5pt">
-                      <v:stroke endarrow="block" joinstyle="miter"/>
-                    </v:shape>
-                  </w:pict>
-                </mc:Fallback>
-              </mc:AlternateContent>
+              <w:pict>
+                <v:shape id="Conector recto de flecha 87" o:spid="_x0000_s1142" type="#_x0000_t32" style="position:absolute;margin-left:56.65pt;margin-top:20.25pt;width:.55pt;height:30.2pt;z-index:251717632;visibility:visible;mso-height-relative:margin" o:gfxdata="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" strokecolor="#5b9bd5 [3204]" strokeweight=".5pt">
+                  <v:stroke endarrow="block" joinstyle="miter"/>
+                </v:shape>
+              </w:pict>
             </w:r>
             <w:r>
               <w:rPr>
                 <w:noProof/>
                 <w:lang w:eastAsia="es-CO"/>
               </w:rPr>
-              <mc:AlternateContent>
-                <mc:Choice Requires="wps">
-                  <w:drawing>
-                    <wp:anchor distT="0" distB="0" distL="114300" distR="114300" simplePos="0" relativeHeight="251711488" behindDoc="0" locked="0" layoutInCell="1" allowOverlap="1" wp14:anchorId="19541AC9" wp14:editId="4A94591A">
-                      <wp:simplePos x="0" y="0"/>
-                      <wp:positionH relativeFrom="column">
-                        <wp:posOffset>447952</wp:posOffset>
-                      </wp:positionH>
-                      <wp:positionV relativeFrom="paragraph">
-                        <wp:posOffset>633095</wp:posOffset>
-                      </wp:positionV>
-                      <wp:extent cx="552715" cy="333244"/>
-                      <wp:effectExtent l="0" t="0" r="19050" b="10160"/>
-                      <wp:wrapSquare wrapText="bothSides"/>
-                      <wp:docPr id="37" name="Elipse 37"/>
-                      <wp:cNvGraphicFramePr/>
-                      <a:graphic xmlns:a="http://schemas.openxmlformats.org/drawingml/2006/main">
-                        <a:graphicData uri="http://schemas.microsoft.com/office/word/2010/wordprocessingShape">
-                          <wps:wsp>
-                            <wps:cNvSpPr/>
-                            <wps:spPr>
-                              <a:xfrm>
-                                <a:off x="0" y="0"/>
-                                <a:ext cx="552715" cy="333244"/>
-                              </a:xfrm>
-                              <a:prstGeom prst="ellipse">
-                                <a:avLst/>
-                              </a:prstGeom>
-                            </wps:spPr>
-                            <wps:style>
-                              <a:lnRef idx="2">
-                                <a:schemeClr val="accent1">
-                                  <a:shade val="50000"/>
-                                </a:schemeClr>
-                              </a:lnRef>
-                              <a:fillRef idx="1">
-                                <a:schemeClr val="accent1"/>
-                              </a:fillRef>
-                              <a:effectRef idx="0">
-                                <a:schemeClr val="accent1"/>
-                              </a:effectRef>
-                              <a:fontRef idx="minor">
-                                <a:schemeClr val="lt1"/>
-                              </a:fontRef>
-                            </wps:style>
-                            <wps:txbx>
-                              <w:txbxContent>
-                                <w:p>
-                                  <w:pPr>
-                                    <w:jc w:val="center"/>
-                                  </w:pPr>
-                                  <w:r>
-                                    <w:t>FIN</w:t>
-                                  </w:r>
-                                </w:p>
-                              </w:txbxContent>
-                            </wps:txbx>
-                            <wps:bodyPr rot="0" spcFirstLastPara="0" vertOverflow="overflow" horzOverflow="overflow" vert="horz" wrap="square" lIns="91440" tIns="45720" rIns="91440" bIns="45720" numCol="1" spcCol="0" rtlCol="0" fromWordArt="0" anchor="ctr" anchorCtr="0" forceAA="0" compatLnSpc="1">
-                              <a:prstTxWarp prst="textNoShape">
-                                <a:avLst/>
-                              </a:prstTxWarp>
-                              <a:noAutofit/>
-                            </wps:bodyPr>
-                          </wps:wsp>
-                        </a:graphicData>
-                      </a:graphic>
-                      <wp14:sizeRelH relativeFrom="margin">
-                        <wp14:pctWidth>0</wp14:pctWidth>
-                      </wp14:sizeRelH>
-                      <wp14:sizeRelV relativeFrom="margin">
-                        <wp14:pctHeight>0</wp14:pctHeight>
-                      </wp14:sizeRelV>
-                    </wp:anchor>
-                  </w:drawing>
-                </mc:Choice>
-                <mc:Fallback>
-                  <w:pict>
-                    <v:oval w14:anchorId="19541AC9" id="Elipse 37" o:spid="_x0000_s1047" style="position:absolute;margin-left:35.25pt;margin-top:49.85pt;width:43.5pt;height:26.25pt;z-index:251711488;visibility:visible;mso-wrap-style:square;mso-width-percent:0;mso-height-percent:0;mso-wrap-distance-left:9pt;mso-wrap-distance-top:0;mso-wrap-distance-right:9pt;mso-wrap-distance-bottom:0;mso-position-horizontal:absolute;mso-position-horizontal-relative:text;mso-position-vertical:absolute;mso-position-vertical-relative:text;mso-width-percent:0;mso-height-percent:0;mso-width-relative:margin;mso-height-relative:margin;v-text-anchor:middle" o:gfxdata="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" fillcolor="#5b9bd5 [3204]" strokecolor="#1f4d78 [1604]" strokeweight="1pt">
-                      <v:stroke joinstyle="miter"/>
-                      <v:textbox>
-                        <w:txbxContent>
-                          <w:p>
-                            <w:pPr>
-                              <w:jc w:val="center"/>
-                            </w:pPr>
-                            <w:r>
-                              <w:t>FIN</w:t>
-                            </w:r>
-                          </w:p>
-                        </w:txbxContent>
-                      </v:textbox>
-                      <w10:wrap type="square"/>
-                    </v:oval>
-                  </w:pict>
-                </mc:Fallback>
-              </mc:AlternateContent>
+              <w:pict>
+                <v:oval id="Elipse 37" o:spid="_x0000_s1113" style="position:absolute;margin-left:35.25pt;margin-top:49.85pt;width:43.5pt;height:26.25pt;z-index:251687936;visibility:visible;mso-width-relative:margin;mso-height-relative:margin;v-text-anchor:middle" o:gfxdata="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" fillcolor="#5b9bd5 [3204]" strokecolor="#1f4d78 [1604]" strokeweight="1pt">
+                  <v:stroke joinstyle="miter"/>
+                  <v:textbox style="mso-next-textbox:#Elipse 37">
+                    <w:txbxContent>
+                      <w:p>
+                        <w:pPr>
+                          <w:jc w:val="center"/>
+                        </w:pPr>
+                        <w:r>
+                          <w:t>FIN</w:t>
+                        </w:r>
+                      </w:p>
+                    </w:txbxContent>
+                  </v:textbox>
+                  <w10:wrap type="square"/>
+                </v:oval>
+              </w:pict>
             </w:r>
             <w:r>
               <w:rPr>
                 <w:noProof/>
                 <w:lang w:eastAsia="es-CO"/>
               </w:rPr>
-              <mc:AlternateContent>
-                <mc:Choice Requires="wps">
-                  <w:drawing>
-                    <wp:anchor distT="0" distB="0" distL="114300" distR="114300" simplePos="0" relativeHeight="251745280" behindDoc="0" locked="0" layoutInCell="1" allowOverlap="1">
-                      <wp:simplePos x="0" y="0"/>
-                      <wp:positionH relativeFrom="column">
-                        <wp:posOffset>986215</wp:posOffset>
-                      </wp:positionH>
-                      <wp:positionV relativeFrom="paragraph">
-                        <wp:posOffset>223155</wp:posOffset>
-                      </wp:positionV>
-                      <wp:extent cx="6673970" cy="50300"/>
-                      <wp:effectExtent l="19050" t="76200" r="12700" b="45085"/>
-                      <wp:wrapNone/>
-                      <wp:docPr id="84" name="Conector recto de flecha 84"/>
-                      <wp:cNvGraphicFramePr/>
-                      <a:graphic xmlns:a="http://schemas.openxmlformats.org/drawingml/2006/main">
-                        <a:graphicData uri="http://schemas.microsoft.com/office/word/2010/wordprocessingShape">
-                          <wps:wsp>
-                            <wps:cNvCnPr/>
-                            <wps:spPr>
-                              <a:xfrm flipH="1" flipV="1">
-                                <a:off x="0" y="0"/>
-                                <a:ext cx="6673970" cy="50300"/>
-                              </a:xfrm>
-                              <a:prstGeom prst="straightConnector1">
-                                <a:avLst/>
-                              </a:prstGeom>
-                              <a:ln>
-                                <a:tailEnd type="triangle"/>
-                              </a:ln>
-                            </wps:spPr>
-                            <wps:style>
-                              <a:lnRef idx="1">
-                                <a:schemeClr val="accent1"/>
-                              </a:lnRef>
-                              <a:fillRef idx="0">
-                                <a:schemeClr val="accent1"/>
-                              </a:fillRef>
-                              <a:effectRef idx="0">
-                                <a:schemeClr val="accent1"/>
-                              </a:effectRef>
-                              <a:fontRef idx="minor">
-                                <a:schemeClr val="tx1"/>
-                              </a:fontRef>
-                            </wps:style>
-                            <wps:bodyPr/>
-                          </wps:wsp>
-                        </a:graphicData>
-                      </a:graphic>
-                    </wp:anchor>
-                  </w:drawing>
-                </mc:Choice>
-                <mc:Fallback>
-                  <w:pict>
-                    <v:shape w14:anchorId="040661E0" id="Conector recto de flecha 84" o:spid="_x0000_s1026" type="#_x0000_t32" style="position:absolute;margin-left:77.65pt;margin-top:17.55pt;width:525.5pt;height:3.95pt;flip:x y;z-index:251745280;visibility:visible;mso-wrap-style:square;mso-wrap-distance-left:9pt;mso-wrap-distance-top:0;mso-wrap-distance-right:9pt;mso-wrap-distance-bottom:0;mso-position-horizontal:absolute;mso-position-horizontal-relative:text;mso-position-vertical:absolute;mso-position-vertical-relative:text" o:gfxdata="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" strokecolor="#5b9bd5 [3204]" strokeweight=".5pt">
-                      <v:stroke endarrow="block" joinstyle="miter"/>
-                    </v:shape>
-                  </w:pict>
-                </mc:Fallback>
-              </mc:AlternateContent>
+              <w:pict>
+                <v:shape id="Conector recto de flecha 84" o:spid="_x0000_s1140" type="#_x0000_t32" style="position:absolute;margin-left:77.65pt;margin-top:17.55pt;width:525.5pt;height:3.95pt;flip:x y;z-index:251715584;visibility:visible" o:gfxdata="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" strokecolor="#5b9bd5 [3204]" strokeweight=".5pt">
+                  <v:stroke endarrow="block" joinstyle="miter"/>
+                </v:shape>
+              </w:pict>
             </w:r>
           </w:p>
         </w:tc>
@@ -3311,184 +1925,42 @@
                 <w:noProof/>
                 <w:lang w:eastAsia="es-CO"/>
               </w:rPr>
-              <mc:AlternateContent>
-                <mc:Choice Requires="wps">
-                  <w:drawing>
-                    <wp:anchor distT="0" distB="0" distL="114300" distR="114300" simplePos="0" relativeHeight="251714560" behindDoc="0" locked="0" layoutInCell="1" allowOverlap="1">
-                      <wp:simplePos x="0" y="0"/>
-                      <wp:positionH relativeFrom="column">
-                        <wp:posOffset>566520</wp:posOffset>
-                      </wp:positionH>
-                      <wp:positionV relativeFrom="paragraph">
-                        <wp:posOffset>532565</wp:posOffset>
-                      </wp:positionV>
-                      <wp:extent cx="7200" cy="244800"/>
-                      <wp:effectExtent l="76200" t="0" r="69215" b="60325"/>
-                      <wp:wrapNone/>
-                      <wp:docPr id="40" name="Conector recto de flecha 40"/>
-                      <wp:cNvGraphicFramePr/>
-                      <a:graphic xmlns:a="http://schemas.openxmlformats.org/drawingml/2006/main">
-                        <a:graphicData uri="http://schemas.microsoft.com/office/word/2010/wordprocessingShape">
-                          <wps:wsp>
-                            <wps:cNvCnPr/>
-                            <wps:spPr>
-                              <a:xfrm flipH="1">
-                                <a:off x="0" y="0"/>
-                                <a:ext cx="7200" cy="244800"/>
-                              </a:xfrm>
-                              <a:prstGeom prst="straightConnector1">
-                                <a:avLst/>
-                              </a:prstGeom>
-                              <a:ln>
-                                <a:tailEnd type="triangle"/>
-                              </a:ln>
-                            </wps:spPr>
-                            <wps:style>
-                              <a:lnRef idx="1">
-                                <a:schemeClr val="accent1"/>
-                              </a:lnRef>
-                              <a:fillRef idx="0">
-                                <a:schemeClr val="accent1"/>
-                              </a:fillRef>
-                              <a:effectRef idx="0">
-                                <a:schemeClr val="accent1"/>
-                              </a:effectRef>
-                              <a:fontRef idx="minor">
-                                <a:schemeClr val="tx1"/>
-                              </a:fontRef>
-                            </wps:style>
-                            <wps:bodyPr/>
-                          </wps:wsp>
-                        </a:graphicData>
-                      </a:graphic>
-                    </wp:anchor>
-                  </w:drawing>
-                </mc:Choice>
-                <mc:Fallback>
-                  <w:pict>
-                    <v:shape w14:anchorId="6603A97C" id="Conector recto de flecha 40" o:spid="_x0000_s1026" type="#_x0000_t32" style="position:absolute;margin-left:44.6pt;margin-top:41.95pt;width:.55pt;height:19.3pt;flip:x;z-index:251714560;visibility:visible;mso-wrap-style:square;mso-wrap-distance-left:9pt;mso-wrap-distance-top:0;mso-wrap-distance-right:9pt;mso-wrap-distance-bottom:0;mso-position-horizontal:absolute;mso-position-horizontal-relative:text;mso-position-vertical:absolute;mso-position-vertical-relative:text" o:gfxdata="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" strokecolor="#5b9bd5 [3204]" strokeweight=".5pt">
-                      <v:stroke endarrow="block" joinstyle="miter"/>
-                    </v:shape>
-                  </w:pict>
-                </mc:Fallback>
-              </mc:AlternateContent>
+              <w:pict>
+                <v:shape id="Conector recto de flecha 40" o:spid="_x0000_s1116" type="#_x0000_t32" style="position:absolute;margin-left:44.6pt;margin-top:41.95pt;width:.55pt;height:19.3pt;flip:x;z-index:251691008;visibility:visible" o:gfxdata="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" strokecolor="#5b9bd5 [3204]" strokeweight=".5pt">
+                  <v:stroke endarrow="block" joinstyle="miter"/>
+                </v:shape>
+              </w:pict>
             </w:r>
             <w:r>
               <w:rPr>
                 <w:noProof/>
                 <w:lang w:eastAsia="es-CO"/>
               </w:rPr>
-              <mc:AlternateContent>
-                <mc:Choice Requires="wps">
-                  <w:drawing>
-                    <wp:anchor distT="0" distB="0" distL="114300" distR="114300" simplePos="0" relativeHeight="251674624" behindDoc="0" locked="0" layoutInCell="1" allowOverlap="1" wp14:anchorId="2257507D" wp14:editId="0AB7888E">
-                      <wp:simplePos x="0" y="0"/>
-                      <wp:positionH relativeFrom="column">
-                        <wp:posOffset>-1270</wp:posOffset>
-                      </wp:positionH>
-                      <wp:positionV relativeFrom="paragraph">
-                        <wp:posOffset>238760</wp:posOffset>
-                      </wp:positionV>
-                      <wp:extent cx="1137285" cy="285750"/>
-                      <wp:effectExtent l="0" t="0" r="24765" b="19050"/>
-                      <wp:wrapSquare wrapText="bothSides"/>
-                      <wp:docPr id="2" name="Rectángulo 2"/>
-                      <wp:cNvGraphicFramePr/>
-                      <a:graphic xmlns:a="http://schemas.openxmlformats.org/drawingml/2006/main">
-                        <a:graphicData uri="http://schemas.microsoft.com/office/word/2010/wordprocessingShape">
-                          <wps:wsp>
-                            <wps:cNvSpPr/>
-                            <wps:spPr>
-                              <a:xfrm>
-                                <a:off x="0" y="0"/>
-                                <a:ext cx="1137285" cy="285750"/>
-                              </a:xfrm>
-                              <a:prstGeom prst="rect">
-                                <a:avLst/>
-                              </a:prstGeom>
-                            </wps:spPr>
-                            <wps:style>
-                              <a:lnRef idx="2">
-                                <a:schemeClr val="accent1">
-                                  <a:shade val="50000"/>
-                                </a:schemeClr>
-                              </a:lnRef>
-                              <a:fillRef idx="1">
-                                <a:schemeClr val="accent1"/>
-                              </a:fillRef>
-                              <a:effectRef idx="0">
-                                <a:schemeClr val="accent1"/>
-                              </a:effectRef>
-                              <a:fontRef idx="minor">
-                                <a:schemeClr val="lt1"/>
-                              </a:fontRef>
-                            </wps:style>
-                            <wps:txbx>
-                              <w:txbxContent>
-                                <w:p>
-                                  <w:pPr>
-                                    <w:jc w:val="center"/>
-                                    <w:rPr>
-                                      <w:sz w:val="18"/>
-                                      <w:szCs w:val="18"/>
-                                    </w:rPr>
-                                  </w:pPr>
-                                  <w:r>
-                                    <w:rPr>
-                                      <w:sz w:val="18"/>
-                                      <w:szCs w:val="18"/>
-                                    </w:rPr>
-                                    <w:t>Visita a Cliente</w:t>
-                                  </w:r>
-                                </w:p>
-                              </w:txbxContent>
-                            </wps:txbx>
-                            <wps:bodyPr rot="0" spcFirstLastPara="0" vertOverflow="overflow" horzOverflow="overflow" vert="horz" wrap="square" lIns="91440" tIns="45720" rIns="91440" bIns="45720" numCol="1" spcCol="0" rtlCol="0" fromWordArt="0" anchor="ctr" anchorCtr="0" forceAA="0" compatLnSpc="1">
-                              <a:prstTxWarp prst="textNoShape">
-                                <a:avLst/>
-                              </a:prstTxWarp>
-                              <a:noAutofit/>
-                            </wps:bodyPr>
-                          </wps:wsp>
-                        </a:graphicData>
-                      </a:graphic>
-                      <wp14:sizeRelH relativeFrom="margin">
-                        <wp14:pctWidth>0</wp14:pctWidth>
-                      </wp14:sizeRelH>
-                      <wp14:sizeRelV relativeFrom="margin">
-                        <wp14:pctHeight>0</wp14:pctHeight>
-                      </wp14:sizeRelV>
-                    </wp:anchor>
-                  </w:drawing>
-                </mc:Choice>
-                <mc:Fallback>
-                  <w:pict>
-                    <v:rect w14:anchorId="2257507D" id="Rectángulo 2" o:spid="_x0000_s1048" style="position:absolute;margin-left:-.1pt;margin-top:18.8pt;width:89.55pt;height:22.5pt;z-index:251674624;visibility:visible;mso-wrap-style:square;mso-width-percent:0;mso-height-percent:0;mso-wrap-distance-left:9pt;mso-wrap-distance-top:0;mso-wrap-distance-right:9pt;mso-wrap-distance-bottom:0;mso-position-horizontal:absolute;mso-position-horizontal-relative:text;mso-position-vertical:absolute;mso-position-vertical-relative:text;mso-width-percent:0;mso-height-percent:0;mso-width-relative:margin;mso-height-relative:margin;v-text-anchor:middle" o:gfxdata="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" fillcolor="#5b9bd5 [3204]" strokecolor="#1f4d78 [1604]" strokeweight="1pt">
-                      <v:textbox>
-                        <w:txbxContent>
-                          <w:p>
-                            <w:pPr>
-                              <w:jc w:val="center"/>
-                              <w:rPr>
-                                <w:sz w:val="18"/>
-                                <w:szCs w:val="18"/>
-                              </w:rPr>
-                            </w:pPr>
-                            <w:r>
-                              <w:rPr>
-                                <w:sz w:val="18"/>
-                                <w:szCs w:val="18"/>
-                              </w:rPr>
-                              <w:t>Visita a Cliente</w:t>
-                            </w:r>
-                          </w:p>
-                        </w:txbxContent>
-                      </v:textbox>
-                      <w10:wrap type="square"/>
-                    </v:rect>
-                  </w:pict>
-                </mc:Fallback>
-              </mc:AlternateContent>
+              <w:pict>
+                <v:rect id="Rectángulo 3" o:spid="_x0000_s1095" style="position:absolute;margin-left:-.1pt;margin-top:18.8pt;width:89.55pt;height:22.5pt;z-index:251669504;visibility:visible;mso-width-relative:margin;mso-height-relative:margin;v-text-anchor:middle" o:gfxdata="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" fillcolor="#5b9bd5 [3204]" strokecolor="#1f4d78 [1604]" strokeweight="1pt">
+                  <v:textbox style="mso-next-textbox:#Rectángulo 3">
+                    <w:txbxContent>
+                      <w:p>
+                        <w:pPr>
+                          <w:jc w:val="center"/>
+                          <w:rPr>
+                            <w:sz w:val="18"/>
+                            <w:szCs w:val="18"/>
+                          </w:rPr>
+                        </w:pPr>
+                        <w:r>
+                          <w:rPr>
+                            <w:sz w:val="18"/>
+                            <w:szCs w:val="18"/>
+                          </w:rPr>
+                          <w:t>Visita a Cliente</w:t>
+                        </w:r>
+                      </w:p>
+                    </w:txbxContent>
+                  </v:textbox>
+                  <w10:wrap type="square"/>
+                </v:rect>
+              </w:pict>
             </w:r>
           </w:p>
           <w:p>
@@ -3497,184 +1969,42 @@
                 <w:noProof/>
                 <w:lang w:eastAsia="es-CO"/>
               </w:rPr>
-              <mc:AlternateContent>
-                <mc:Choice Requires="wps">
-                  <w:drawing>
-                    <wp:anchor distT="0" distB="0" distL="114300" distR="114300" simplePos="0" relativeHeight="251720704" behindDoc="0" locked="0" layoutInCell="1" allowOverlap="1">
-                      <wp:simplePos x="0" y="0"/>
-                      <wp:positionH relativeFrom="column">
-                        <wp:posOffset>1199775</wp:posOffset>
-                      </wp:positionH>
-                      <wp:positionV relativeFrom="paragraph">
-                        <wp:posOffset>736785</wp:posOffset>
-                      </wp:positionV>
-                      <wp:extent cx="281145" cy="7200"/>
-                      <wp:effectExtent l="0" t="57150" r="43180" b="88265"/>
-                      <wp:wrapNone/>
-                      <wp:docPr id="52" name="Conector recto de flecha 52"/>
-                      <wp:cNvGraphicFramePr/>
-                      <a:graphic xmlns:a="http://schemas.openxmlformats.org/drawingml/2006/main">
-                        <a:graphicData uri="http://schemas.microsoft.com/office/word/2010/wordprocessingShape">
-                          <wps:wsp>
-                            <wps:cNvCnPr/>
-                            <wps:spPr>
-                              <a:xfrm>
-                                <a:off x="0" y="0"/>
-                                <a:ext cx="281145" cy="7200"/>
-                              </a:xfrm>
-                              <a:prstGeom prst="straightConnector1">
-                                <a:avLst/>
-                              </a:prstGeom>
-                              <a:ln>
-                                <a:tailEnd type="triangle"/>
-                              </a:ln>
-                            </wps:spPr>
-                            <wps:style>
-                              <a:lnRef idx="1">
-                                <a:schemeClr val="accent1"/>
-                              </a:lnRef>
-                              <a:fillRef idx="0">
-                                <a:schemeClr val="accent1"/>
-                              </a:fillRef>
-                              <a:effectRef idx="0">
-                                <a:schemeClr val="accent1"/>
-                              </a:effectRef>
-                              <a:fontRef idx="minor">
-                                <a:schemeClr val="tx1"/>
-                              </a:fontRef>
-                            </wps:style>
-                            <wps:bodyPr/>
-                          </wps:wsp>
-                        </a:graphicData>
-                      </a:graphic>
-                    </wp:anchor>
-                  </w:drawing>
-                </mc:Choice>
-                <mc:Fallback>
-                  <w:pict>
-                    <v:shape w14:anchorId="42F78447" id="Conector recto de flecha 52" o:spid="_x0000_s1026" type="#_x0000_t32" style="position:absolute;margin-left:94.45pt;margin-top:58pt;width:22.15pt;height:.55pt;z-index:251720704;visibility:visible;mso-wrap-style:square;mso-wrap-distance-left:9pt;mso-wrap-distance-top:0;mso-wrap-distance-right:9pt;mso-wrap-distance-bottom:0;mso-position-horizontal:absolute;mso-position-horizontal-relative:text;mso-position-vertical:absolute;mso-position-vertical-relative:text" o:gfxdata="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" strokecolor="#5b9bd5 [3204]" strokeweight=".5pt">
-                      <v:stroke endarrow="block" joinstyle="miter"/>
-                    </v:shape>
-                  </w:pict>
-                </mc:Fallback>
-              </mc:AlternateContent>
+              <w:pict>
+                <v:shape id="Conector recto de flecha 52" o:spid="_x0000_s1120" type="#_x0000_t32" style="position:absolute;margin-left:94.45pt;margin-top:58pt;width:22.15pt;height:.55pt;z-index:251695104;visibility:visible" o:gfxdata="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" strokecolor="#5b9bd5 [3204]" strokeweight=".5pt">
+                  <v:stroke endarrow="block" joinstyle="miter"/>
+                </v:shape>
+              </w:pict>
             </w:r>
             <w:r>
               <w:rPr>
                 <w:noProof/>
                 <w:lang w:eastAsia="es-CO"/>
               </w:rPr>
-              <mc:AlternateContent>
-                <mc:Choice Requires="wps">
-                  <w:drawing>
-                    <wp:anchor distT="0" distB="0" distL="114300" distR="114300" simplePos="0" relativeHeight="251682816" behindDoc="0" locked="0" layoutInCell="1" allowOverlap="1" wp14:anchorId="63274BE3" wp14:editId="759735E1">
-                      <wp:simplePos x="0" y="0"/>
-                      <wp:positionH relativeFrom="column">
-                        <wp:posOffset>-1270</wp:posOffset>
-                      </wp:positionH>
-                      <wp:positionV relativeFrom="paragraph">
-                        <wp:posOffset>578700</wp:posOffset>
-                      </wp:positionV>
-                      <wp:extent cx="1202055" cy="376555"/>
-                      <wp:effectExtent l="0" t="0" r="17145" b="23495"/>
-                      <wp:wrapSquare wrapText="bothSides"/>
-                      <wp:docPr id="8" name="Rectángulo 8"/>
-                      <wp:cNvGraphicFramePr/>
-                      <a:graphic xmlns:a="http://schemas.openxmlformats.org/drawingml/2006/main">
-                        <a:graphicData uri="http://schemas.microsoft.com/office/word/2010/wordprocessingShape">
-                          <wps:wsp>
-                            <wps:cNvSpPr/>
-                            <wps:spPr>
-                              <a:xfrm>
-                                <a:off x="0" y="0"/>
-                                <a:ext cx="1202055" cy="376555"/>
-                              </a:xfrm>
-                              <a:prstGeom prst="rect">
-                                <a:avLst/>
-                              </a:prstGeom>
-                            </wps:spPr>
-                            <wps:style>
-                              <a:lnRef idx="2">
-                                <a:schemeClr val="accent1">
-                                  <a:shade val="50000"/>
-                                </a:schemeClr>
-                              </a:lnRef>
-                              <a:fillRef idx="1">
-                                <a:schemeClr val="accent1"/>
-                              </a:fillRef>
-                              <a:effectRef idx="0">
-                                <a:schemeClr val="accent1"/>
-                              </a:effectRef>
-                              <a:fontRef idx="minor">
-                                <a:schemeClr val="lt1"/>
-                              </a:fontRef>
-                            </wps:style>
-                            <wps:txbx>
-                              <w:txbxContent>
-                                <w:p>
-                                  <w:pPr>
-                                    <w:jc w:val="center"/>
-                                    <w:rPr>
-                                      <w:sz w:val="18"/>
-                                      <w:szCs w:val="18"/>
-                                    </w:rPr>
-                                  </w:pPr>
-                                  <w:r>
-                                    <w:rPr>
-                                      <w:sz w:val="18"/>
-                                      <w:szCs w:val="18"/>
-                                    </w:rPr>
-                                    <w:t>Toma requerimientos del cliente</w:t>
-                                  </w:r>
-                                </w:p>
-                              </w:txbxContent>
-                            </wps:txbx>
-                            <wps:bodyPr rot="0" spcFirstLastPara="0" vertOverflow="overflow" horzOverflow="overflow" vert="horz" wrap="square" lIns="91440" tIns="45720" rIns="91440" bIns="45720" numCol="1" spcCol="0" rtlCol="0" fromWordArt="0" anchor="ctr" anchorCtr="0" forceAA="0" compatLnSpc="1">
-                              <a:prstTxWarp prst="textNoShape">
-                                <a:avLst/>
-                              </a:prstTxWarp>
-                              <a:noAutofit/>
-                            </wps:bodyPr>
-                          </wps:wsp>
-                        </a:graphicData>
-                      </a:graphic>
-                      <wp14:sizeRelH relativeFrom="margin">
-                        <wp14:pctWidth>0</wp14:pctWidth>
-                      </wp14:sizeRelH>
-                      <wp14:sizeRelV relativeFrom="margin">
-                        <wp14:pctHeight>0</wp14:pctHeight>
-                      </wp14:sizeRelV>
-                    </wp:anchor>
-                  </w:drawing>
-                </mc:Choice>
-                <mc:Fallback>
-                  <w:pict>
-                    <v:rect w14:anchorId="63274BE3" id="Rectángulo 8" o:spid="_x0000_s1049" style="position:absolute;margin-left:-.1pt;margin-top:45.55pt;width:94.65pt;height:29.65pt;z-index:251682816;visibility:visible;mso-wrap-style:square;mso-width-percent:0;mso-height-percent:0;mso-wrap-distance-left:9pt;mso-wrap-distance-top:0;mso-wrap-distance-right:9pt;mso-wrap-distance-bottom:0;mso-position-horizontal:absolute;mso-position-horizontal-relative:text;mso-position-vertical:absolute;mso-position-vertical-relative:text;mso-width-percent:0;mso-height-percent:0;mso-width-relative:margin;mso-height-relative:margin;v-text-anchor:middle" o:gfxdata="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" fillcolor="#5b9bd5 [3204]" strokecolor="#1f4d78 [1604]" strokeweight="1pt">
-                      <v:textbox>
-                        <w:txbxContent>
-                          <w:p>
-                            <w:pPr>
-                              <w:jc w:val="center"/>
-                              <w:rPr>
-                                <w:sz w:val="18"/>
-                                <w:szCs w:val="18"/>
-                              </w:rPr>
-                            </w:pPr>
-                            <w:r>
-                              <w:rPr>
-                                <w:sz w:val="18"/>
-                                <w:szCs w:val="18"/>
-                              </w:rPr>
-                              <w:t>Toma requerimientos del cliente</w:t>
-                            </w:r>
-                          </w:p>
-                        </w:txbxContent>
-                      </v:textbox>
-                      <w10:wrap type="square"/>
-                    </v:rect>
-                  </w:pict>
-                </mc:Fallback>
-              </mc:AlternateContent>
+              <w:pict>
+                <v:rect id="Rectángulo 8" o:spid="_x0000_s1098" style="position:absolute;margin-left:-.1pt;margin-top:45.55pt;width:94.65pt;height:29.65pt;z-index:251672576;visibility:visible;mso-width-relative:margin;mso-height-relative:margin;v-text-anchor:middle" o:gfxdata="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" fillcolor="#5b9bd5 [3204]" strokecolor="#1f4d78 [1604]" strokeweight="1pt">
+                  <v:textbox style="mso-next-textbox:#Rectángulo 8">
+                    <w:txbxContent>
+                      <w:p>
+                        <w:pPr>
+                          <w:jc w:val="center"/>
+                          <w:rPr>
+                            <w:sz w:val="18"/>
+                            <w:szCs w:val="18"/>
+                          </w:rPr>
+                        </w:pPr>
+                        <w:r>
+                          <w:rPr>
+                            <w:sz w:val="18"/>
+                            <w:szCs w:val="18"/>
+                          </w:rPr>
+                          <w:t>Toma requerimientos del cliente</w:t>
+                        </w:r>
+                      </w:p>
+                    </w:txbxContent>
+                  </v:textbox>
+                  <w10:wrap type="square"/>
+                </v:rect>
+              </w:pict>
             </w:r>
           </w:p>
           <w:p>
@@ -3683,184 +2013,179 @@
                 <w:noProof/>
                 <w:lang w:eastAsia="es-CO"/>
               </w:rPr>
-              <mc:AlternateContent>
-                <mc:Choice Requires="wps">
-                  <w:drawing>
-                    <wp:anchor distT="0" distB="0" distL="114300" distR="114300" simplePos="0" relativeHeight="251721728" behindDoc="0" locked="0" layoutInCell="1" allowOverlap="1">
-                      <wp:simplePos x="0" y="0"/>
-                      <wp:positionH relativeFrom="column">
-                        <wp:posOffset>1207320</wp:posOffset>
-                      </wp:positionH>
-                      <wp:positionV relativeFrom="paragraph">
-                        <wp:posOffset>551275</wp:posOffset>
-                      </wp:positionV>
-                      <wp:extent cx="482400" cy="311550"/>
-                      <wp:effectExtent l="38100" t="0" r="13335" b="88900"/>
-                      <wp:wrapNone/>
-                      <wp:docPr id="54" name="Conector angular 54"/>
-                      <wp:cNvGraphicFramePr/>
-                      <a:graphic xmlns:a="http://schemas.openxmlformats.org/drawingml/2006/main">
-                        <a:graphicData uri="http://schemas.microsoft.com/office/word/2010/wordprocessingShape">
-                          <wps:wsp>
-                            <wps:cNvCnPr/>
-                            <wps:spPr>
-                              <a:xfrm flipH="1">
-                                <a:off x="0" y="0"/>
-                                <a:ext cx="482400" cy="311550"/>
-                              </a:xfrm>
-                              <a:prstGeom prst="bentConnector3">
-                                <a:avLst/>
-                              </a:prstGeom>
-                              <a:ln>
-                                <a:tailEnd type="triangle"/>
-                              </a:ln>
-                            </wps:spPr>
-                            <wps:style>
-                              <a:lnRef idx="1">
-                                <a:schemeClr val="accent1"/>
-                              </a:lnRef>
-                              <a:fillRef idx="0">
-                                <a:schemeClr val="accent1"/>
-                              </a:fillRef>
-                              <a:effectRef idx="0">
-                                <a:schemeClr val="accent1"/>
-                              </a:effectRef>
-                              <a:fontRef idx="minor">
-                                <a:schemeClr val="tx1"/>
-                              </a:fontRef>
-                            </wps:style>
-                            <wps:bodyPr/>
-                          </wps:wsp>
-                        </a:graphicData>
-                      </a:graphic>
-                    </wp:anchor>
-                  </w:drawing>
-                </mc:Choice>
-                <mc:Fallback>
-                  <w:pict>
-                    <v:shape w14:anchorId="24ACCC23" id="Conector angular 54" o:spid="_x0000_s1026" type="#_x0000_t34" style="position:absolute;margin-left:95.05pt;margin-top:43.4pt;width:38pt;height:24.55pt;flip:x;z-index:251721728;visibility:visible;mso-wrap-style:square;mso-wrap-distance-left:9pt;mso-wrap-distance-top:0;mso-wrap-distance-right:9pt;mso-wrap-distance-bottom:0;mso-position-horizontal:absolute;mso-position-horizontal-relative:text;mso-position-vertical:absolute;mso-position-vertical-relative:text" o:gfxdata="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" strokecolor="#5b9bd5 [3204]" strokeweight=".5pt">
-                      <v:stroke endarrow="block"/>
-                    </v:shape>
-                  </w:pict>
-                </mc:Fallback>
-              </mc:AlternateContent>
+              <w:pict>
+                <v:shape id="Conector recto de flecha 44" o:spid="_x0000_s1117" type="#_x0000_t32" style="position:absolute;margin-left:47.4pt;margin-top:83.5pt;width:0;height:38.2pt;z-index:251692032;visibility:visible;mso-height-relative:margin" o:gfxdata="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" strokecolor="#5b9bd5 [3204]" strokeweight=".5pt">
+                  <v:stroke endarrow="block" joinstyle="miter"/>
+                </v:shape>
+              </w:pict>
             </w:r>
             <w:r>
               <w:rPr>
                 <w:noProof/>
                 <w:lang w:eastAsia="es-CO"/>
               </w:rPr>
-              <mc:AlternateContent>
-                <mc:Choice Requires="wps">
-                  <w:drawing>
-                    <wp:anchor distT="0" distB="0" distL="114300" distR="114300" simplePos="0" relativeHeight="251684864" behindDoc="0" locked="0" layoutInCell="1" allowOverlap="1" wp14:anchorId="381F3AEA" wp14:editId="2123EBB1">
-                      <wp:simplePos x="0" y="0"/>
-                      <wp:positionH relativeFrom="column">
-                        <wp:posOffset>-2540</wp:posOffset>
-                      </wp:positionH>
-                      <wp:positionV relativeFrom="paragraph">
-                        <wp:posOffset>715225</wp:posOffset>
-                      </wp:positionV>
-                      <wp:extent cx="1202055" cy="334010"/>
-                      <wp:effectExtent l="0" t="0" r="17145" b="27940"/>
-                      <wp:wrapSquare wrapText="bothSides"/>
-                      <wp:docPr id="9" name="Rectángulo 9"/>
-                      <wp:cNvGraphicFramePr/>
-                      <a:graphic xmlns:a="http://schemas.openxmlformats.org/drawingml/2006/main">
-                        <a:graphicData uri="http://schemas.microsoft.com/office/word/2010/wordprocessingShape">
-                          <wps:wsp>
-                            <wps:cNvSpPr/>
-                            <wps:spPr>
-                              <a:xfrm>
-                                <a:off x="0" y="0"/>
-                                <a:ext cx="1202055" cy="334010"/>
-                              </a:xfrm>
-                              <a:prstGeom prst="rect">
-                                <a:avLst/>
-                              </a:prstGeom>
-                            </wps:spPr>
-                            <wps:style>
-                              <a:lnRef idx="2">
-                                <a:schemeClr val="accent1">
-                                  <a:shade val="50000"/>
-                                </a:schemeClr>
-                              </a:lnRef>
-                              <a:fillRef idx="1">
-                                <a:schemeClr val="accent1"/>
-                              </a:fillRef>
-                              <a:effectRef idx="0">
-                                <a:schemeClr val="accent1"/>
-                              </a:effectRef>
-                              <a:fontRef idx="minor">
-                                <a:schemeClr val="lt1"/>
-                              </a:fontRef>
-                            </wps:style>
-                            <wps:txbx>
-                              <w:txbxContent>
-                                <w:p>
-                                  <w:pPr>
-                                    <w:jc w:val="center"/>
-                                    <w:rPr>
-                                      <w:sz w:val="18"/>
-                                      <w:szCs w:val="18"/>
-                                    </w:rPr>
-                                  </w:pPr>
-                                  <w:r>
-                                    <w:rPr>
-                                      <w:sz w:val="18"/>
-                                      <w:szCs w:val="18"/>
-                                    </w:rPr>
-                                    <w:t>Cotización</w:t>
-                                  </w:r>
-                                </w:p>
-                              </w:txbxContent>
-                            </wps:txbx>
-                            <wps:bodyPr rot="0" spcFirstLastPara="0" vertOverflow="overflow" horzOverflow="overflow" vert="horz" wrap="square" lIns="91440" tIns="45720" rIns="91440" bIns="45720" numCol="1" spcCol="0" rtlCol="0" fromWordArt="0" anchor="ctr" anchorCtr="0" forceAA="0" compatLnSpc="1">
-                              <a:prstTxWarp prst="textNoShape">
-                                <a:avLst/>
-                              </a:prstTxWarp>
-                              <a:noAutofit/>
-                            </wps:bodyPr>
-                          </wps:wsp>
-                        </a:graphicData>
-                      </a:graphic>
-                      <wp14:sizeRelH relativeFrom="margin">
-                        <wp14:pctWidth>0</wp14:pctWidth>
-                      </wp14:sizeRelH>
-                      <wp14:sizeRelV relativeFrom="margin">
-                        <wp14:pctHeight>0</wp14:pctHeight>
-                      </wp14:sizeRelV>
-                    </wp:anchor>
-                  </w:drawing>
-                </mc:Choice>
-                <mc:Fallback>
-                  <w:pict>
-                    <v:rect w14:anchorId="381F3AEA" id="Rectángulo 9" o:spid="_x0000_s1050" style="position:absolute;margin-left:-.2pt;margin-top:56.3pt;width:94.65pt;height:26.3pt;z-index:251684864;visibility:visible;mso-wrap-style:square;mso-width-percent:0;mso-height-percent:0;mso-wrap-distance-left:9pt;mso-wrap-distance-top:0;mso-wrap-distance-right:9pt;mso-wrap-distance-bottom:0;mso-position-horizontal:absolute;mso-position-horizontal-relative:text;mso-position-vertical:absolute;mso-position-vertical-relative:text;mso-width-percent:0;mso-height-percent:0;mso-width-relative:margin;mso-height-relative:margin;v-text-anchor:middle" o:gfxdata="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" fillcolor="#5b9bd5 [3204]" strokecolor="#1f4d78 [1604]" strokeweight="1pt">
-                      <v:textbox>
-                        <w:txbxContent>
-                          <w:p>
-                            <w:pPr>
-                              <w:jc w:val="center"/>
-                              <w:rPr>
-                                <w:sz w:val="18"/>
-                                <w:szCs w:val="18"/>
-                              </w:rPr>
-                            </w:pPr>
-                            <w:r>
-                              <w:rPr>
-                                <w:sz w:val="18"/>
-                                <w:szCs w:val="18"/>
-                              </w:rPr>
-                              <w:t>Cotización</w:t>
-                            </w:r>
-                          </w:p>
-                        </w:txbxContent>
-                      </v:textbox>
-                      <w10:wrap type="square"/>
-                    </v:rect>
-                  </w:pict>
-                </mc:Fallback>
-              </mc:AlternateContent>
+              <w:pict>
+                <v:shape id="Conector angular 54" o:spid="_x0000_s1121" type="#_x0000_t34" style="position:absolute;margin-left:95.05pt;margin-top:43.4pt;width:38pt;height:24.55pt;flip:x;z-index:251696128;visibility:visible" o:gfxdata="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" strokecolor="#5b9bd5 [3204]" strokeweight=".5pt">
+                  <v:stroke endarrow="block"/>
+                </v:shape>
+              </w:pict>
+            </w:r>
+            <w:r>
+              <w:rPr>
+                <w:noProof/>
+                <w:lang w:eastAsia="es-CO"/>
+              </w:rPr>
+              <w:pict>
+                <v:rect id="Rectángulo 9" o:spid="_x0000_s1099" style="position:absolute;margin-left:-.2pt;margin-top:56.3pt;width:94.65pt;height:26.3pt;z-index:251673600;visibility:visible;mso-width-relative:margin;mso-height-relative:margin;v-text-anchor:middle" o:gfxdata="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" fillcolor="#5b9bd5 [3204]" strokecolor="#1f4d78 [1604]" strokeweight="1pt">
+                  <v:textbox style="mso-next-textbox:#Rectángulo 9">
+                    <w:txbxContent>
+                      <w:p>
+                        <w:pPr>
+                          <w:jc w:val="center"/>
+                          <w:rPr>
+                            <w:sz w:val="18"/>
+                            <w:szCs w:val="18"/>
+                          </w:rPr>
+                        </w:pPr>
+                        <w:r>
+                          <w:rPr>
+                            <w:sz w:val="18"/>
+                            <w:szCs w:val="18"/>
+                          </w:rPr>
+                          <w:t>Cotización</w:t>
+                        </w:r>
+                      </w:p>
+                    </w:txbxContent>
+                  </v:textbox>
+                  <w10:wrap type="square"/>
+                </v:rect>
+              </w:pict>
+            </w:r>
+          </w:p>
+          <w:p/>
+          <w:p/>
+          <w:p>
+            <w:r>
+              <w:rPr>
+                <w:noProof/>
+                <w:lang w:eastAsia="es-CO"/>
+              </w:rPr>
+              <w:pict>
+                <v:shape id="Decisión 10" o:spid="_x0000_s1100" type="#_x0000_t110" style="position:absolute;margin-left:2.45pt;margin-top:10.75pt;width:96pt;height:57.1pt;z-index:251674624;visibility:visible;mso-width-relative:margin;mso-height-relative:margin;v-text-anchor:middle" o:gfxdata="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" fillcolor="#5b9bd5 [3204]" strokecolor="#1f4d78 [1604]" strokeweight="1pt">
+                  <v:textbox style="mso-next-textbox:#Decisión 10">
+                    <w:txbxContent>
+                      <w:p>
+                        <w:pPr>
+                          <w:jc w:val="center"/>
+                          <w:rPr>
+                            <w:sz w:val="18"/>
+                            <w:szCs w:val="18"/>
+                          </w:rPr>
+                        </w:pPr>
+                        <w:r>
+                          <w:rPr>
+                            <w:sz w:val="18"/>
+                            <w:szCs w:val="18"/>
+                          </w:rPr>
+                          <w:t xml:space="preserve">Aprueba </w:t>
+                        </w:r>
+                        <w:proofErr w:type="spellStart"/>
+                        <w:r>
+                          <w:rPr>
+                            <w:sz w:val="18"/>
+                            <w:szCs w:val="18"/>
+                          </w:rPr>
+                          <w:t>cotizacion</w:t>
+                        </w:r>
+                        <w:proofErr w:type="spellEnd"/>
+                      </w:p>
+                    </w:txbxContent>
+                  </v:textbox>
+                </v:shape>
+              </w:pict>
+            </w:r>
+          </w:p>
+          <w:p/>
+          <w:p>
+            <w:r>
+              <w:rPr>
+                <w:noProof/>
+                <w:lang w:eastAsia="es-CO"/>
+              </w:rPr>
+              <w:pict>
+                <v:rect id="Rectángulo 56" o:spid="_x0000_s1123" style="position:absolute;margin-left:100pt;margin-top:2.75pt;width:32.85pt;height:19.25pt;z-index:251698176;visibility:visible;mso-width-relative:margin;mso-height-relative:margin;v-text-anchor:middle" o:gfxdata="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" fillcolor="#5b9bd5 [3204]" strokecolor="#1f4d78 [1604]" strokeweight="1pt">
+                  <v:textbox style="mso-next-textbox:#Rectángulo 56">
+                    <w:txbxContent>
+                      <w:p>
+                        <w:pPr>
+                          <w:jc w:val="center"/>
+                          <w:rPr>
+                            <w:sz w:val="16"/>
+                            <w:szCs w:val="16"/>
+                          </w:rPr>
+                        </w:pPr>
+                        <w:r>
+                          <w:rPr>
+                            <w:sz w:val="16"/>
+                            <w:szCs w:val="16"/>
+                          </w:rPr>
+                          <w:t>No</w:t>
+                        </w:r>
+                      </w:p>
+                    </w:txbxContent>
+                  </v:textbox>
+                </v:rect>
+              </w:pict>
+            </w:r>
+          </w:p>
+          <w:p/>
+          <w:p/>
+          <w:p/>
+          <w:p/>
+          <w:p/>
+          <w:p/>
+          <w:p/>
+          <w:p>
+            <w:r>
+              <w:rPr>
+                <w:noProof/>
+                <w:lang w:eastAsia="es-CO"/>
+              </w:rPr>
+              <w:pict>
+                <v:line id="Conector recto 89" o:spid="_x0000_s1144" style="position:absolute;z-index:251719680;visibility:visible;mso-width-relative:margin" from="-.15pt,13pt" to="18.5pt,14.1pt" o:gfxdata="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" strokecolor="#5b9bd5 [3204]" strokeweight=".5pt">
+                  <v:stroke joinstyle="miter"/>
+                </v:line>
+              </w:pict>
+            </w:r>
+            <w:r>
+              <w:rPr>
+                <w:noProof/>
+                <w:lang w:eastAsia="es-CO"/>
+              </w:rPr>
+              <w:pict>
+                <v:rect id="Rectángulo 88" o:spid="_x0000_s1143" style="position:absolute;margin-left:21.6pt;margin-top:6.35pt;width:32.85pt;height:19.25pt;z-index:251718656;visibility:visible;mso-width-relative:margin;mso-height-relative:margin;v-text-anchor:middle" o:gfxdata="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" fillcolor="#5b9bd5 [3204]" strokecolor="#1f4d78 [1604]" strokeweight="1pt">
+                  <v:textbox style="mso-next-textbox:#Rectángulo 88">
+                    <w:txbxContent>
+                      <w:p>
+                        <w:pPr>
+                          <w:jc w:val="center"/>
+                          <w:rPr>
+                            <w:sz w:val="16"/>
+                            <w:szCs w:val="16"/>
+                          </w:rPr>
+                        </w:pPr>
+                        <w:r>
+                          <w:rPr>
+                            <w:sz w:val="16"/>
+                            <w:szCs w:val="16"/>
+                          </w:rPr>
+                          <w:t>No</w:t>
+                        </w:r>
+                      </w:p>
+                    </w:txbxContent>
+                  </v:textbox>
+                </v:rect>
+              </w:pict>
             </w:r>
           </w:p>
           <w:p>
@@ -3869,72 +2194,28 @@
                 <w:noProof/>
                 <w:lang w:eastAsia="es-CO"/>
               </w:rPr>
-              <mc:AlternateContent>
-                <mc:Choice Requires="wps">
-                  <w:drawing>
-                    <wp:anchor distT="0" distB="0" distL="114300" distR="114300" simplePos="0" relativeHeight="251716608" behindDoc="0" locked="0" layoutInCell="1" allowOverlap="1">
-                      <wp:simplePos x="0" y="0"/>
-                      <wp:positionH relativeFrom="column">
-                        <wp:posOffset>601980</wp:posOffset>
-                      </wp:positionH>
-                      <wp:positionV relativeFrom="paragraph">
-                        <wp:posOffset>467780</wp:posOffset>
-                      </wp:positionV>
-                      <wp:extent cx="0" cy="441351"/>
-                      <wp:effectExtent l="76200" t="0" r="57150" b="53975"/>
-                      <wp:wrapNone/>
-                      <wp:docPr id="44" name="Conector recto de flecha 44"/>
-                      <wp:cNvGraphicFramePr/>
-                      <a:graphic xmlns:a="http://schemas.openxmlformats.org/drawingml/2006/main">
-                        <a:graphicData uri="http://schemas.microsoft.com/office/word/2010/wordprocessingShape">
-                          <wps:wsp>
-                            <wps:cNvCnPr/>
-                            <wps:spPr>
-                              <a:xfrm>
-                                <a:off x="0" y="0"/>
-                                <a:ext cx="0" cy="441351"/>
-                              </a:xfrm>
-                              <a:prstGeom prst="straightConnector1">
-                                <a:avLst/>
-                              </a:prstGeom>
-                              <a:ln>
-                                <a:tailEnd type="triangle"/>
-                              </a:ln>
-                            </wps:spPr>
-                            <wps:style>
-                              <a:lnRef idx="1">
-                                <a:schemeClr val="accent1"/>
-                              </a:lnRef>
-                              <a:fillRef idx="0">
-                                <a:schemeClr val="accent1"/>
-                              </a:fillRef>
-                              <a:effectRef idx="0">
-                                <a:schemeClr val="accent1"/>
-                              </a:effectRef>
-                              <a:fontRef idx="minor">
-                                <a:schemeClr val="tx1"/>
-                              </a:fontRef>
-                            </wps:style>
-                            <wps:bodyPr/>
-                          </wps:wsp>
-                        </a:graphicData>
-                      </a:graphic>
-                      <wp14:sizeRelV relativeFrom="margin">
-                        <wp14:pctHeight>0</wp14:pctHeight>
-                      </wp14:sizeRelV>
-                    </wp:anchor>
-                  </w:drawing>
-                </mc:Choice>
-                <mc:Fallback>
-                  <w:pict>
-                    <v:shape w14:anchorId="449449CB" id="Conector recto de flecha 44" o:spid="_x0000_s1026" type="#_x0000_t32" style="position:absolute;margin-left:47.4pt;margin-top:36.85pt;width:0;height:34.75pt;z-index:251716608;visibility:visible;mso-wrap-style:square;mso-height-percent:0;mso-wrap-distance-left:9pt;mso-wrap-distance-top:0;mso-wrap-distance-right:9pt;mso-wrap-distance-bottom:0;mso-position-horizontal:absolute;mso-position-horizontal-relative:text;mso-position-vertical:absolute;mso-position-vertical-relative:text;mso-height-percent:0;mso-height-relative:margin" o:gfxdata="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" strokecolor="#5b9bd5 [3204]" strokeweight=".5pt">
-                      <v:stroke endarrow="block" joinstyle="miter"/>
-                    </v:shape>
-                  </w:pict>
-                </mc:Fallback>
-              </mc:AlternateContent>
+              <w:pict>
+                <v:line id="Conector recto 90" o:spid="_x0000_s1145" style="position:absolute;z-index:251720704;visibility:visible" from="54.2pt,3.6pt" to="402.9pt,9.85pt" o:gfxdata="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" strokecolor="#5b9bd5 [3204]" strokeweight=".5pt">
+                  <v:stroke joinstyle="miter"/>
+                </v:line>
+              </w:pict>
             </w:r>
           </w:p>
+          <w:p/>
+          <w:p/>
+          <w:p/>
+          <w:p/>
+          <w:p/>
+        </w:tc>
+        <w:tc>
+          <w:tcPr>
+            <w:tcW w:w="2237" w:type="dxa"/>
+          </w:tcPr>
+          <w:p/>
+          <w:p/>
+          <w:p/>
+          <w:p/>
+          <w:p/>
           <w:p/>
           <w:p>
             <w:r>
@@ -3942,136 +2223,46 @@
                 <w:noProof/>
                 <w:lang w:eastAsia="es-CO"/>
               </w:rPr>
-              <mc:AlternateContent>
-                <mc:Choice Requires="wps">
-                  <w:drawing>
-                    <wp:anchor distT="0" distB="0" distL="114300" distR="114300" simplePos="0" relativeHeight="251685888" behindDoc="0" locked="0" layoutInCell="1" allowOverlap="1">
-                      <wp:simplePos x="0" y="0"/>
-                      <wp:positionH relativeFrom="column">
-                        <wp:posOffset>30942</wp:posOffset>
-                      </wp:positionH>
-                      <wp:positionV relativeFrom="paragraph">
-                        <wp:posOffset>136525</wp:posOffset>
-                      </wp:positionV>
-                      <wp:extent cx="1219200" cy="725170"/>
-                      <wp:effectExtent l="19050" t="19050" r="38100" b="36830"/>
-                      <wp:wrapNone/>
-                      <wp:docPr id="10" name="Decisión 10"/>
-                      <wp:cNvGraphicFramePr/>
-                      <a:graphic xmlns:a="http://schemas.openxmlformats.org/drawingml/2006/main">
-                        <a:graphicData uri="http://schemas.microsoft.com/office/word/2010/wordprocessingShape">
-                          <wps:wsp>
-                            <wps:cNvSpPr/>
-                            <wps:spPr>
-                              <a:xfrm>
-                                <a:off x="0" y="0"/>
-                                <a:ext cx="1219200" cy="725170"/>
-                              </a:xfrm>
-                              <a:prstGeom prst="flowChartDecision">
-                                <a:avLst/>
-                              </a:prstGeom>
-                            </wps:spPr>
-                            <wps:style>
-                              <a:lnRef idx="2">
-                                <a:schemeClr val="accent1">
-                                  <a:shade val="50000"/>
-                                </a:schemeClr>
-                              </a:lnRef>
-                              <a:fillRef idx="1">
-                                <a:schemeClr val="accent1"/>
-                              </a:fillRef>
-                              <a:effectRef idx="0">
-                                <a:schemeClr val="accent1"/>
-                              </a:effectRef>
-                              <a:fontRef idx="minor">
-                                <a:schemeClr val="lt1"/>
-                              </a:fontRef>
-                            </wps:style>
-                            <wps:txbx>
-                              <w:txbxContent>
-                                <w:p>
-                                  <w:pPr>
-                                    <w:jc w:val="center"/>
-                                    <w:rPr>
-                                      <w:sz w:val="18"/>
-                                      <w:szCs w:val="18"/>
-                                    </w:rPr>
-                                  </w:pPr>
-                                  <w:r>
-                                    <w:rPr>
-                                      <w:sz w:val="18"/>
-                                      <w:szCs w:val="18"/>
-                                    </w:rPr>
-                                    <w:t xml:space="preserve">Aprueba </w:t>
-                                  </w:r>
-                                  <w:proofErr w:type="spellStart"/>
-                                  <w:r>
-                                    <w:rPr>
-                                      <w:sz w:val="18"/>
-                                      <w:szCs w:val="18"/>
-                                    </w:rPr>
-                                    <w:t>cotizacion</w:t>
-                                  </w:r>
-                                  <w:proofErr w:type="spellEnd"/>
-                                </w:p>
-                              </w:txbxContent>
-                            </wps:txbx>
-                            <wps:bodyPr rot="0" spcFirstLastPara="0" vertOverflow="overflow" horzOverflow="overflow" vert="horz" wrap="square" lIns="91440" tIns="45720" rIns="91440" bIns="45720" numCol="1" spcCol="0" rtlCol="0" fromWordArt="0" anchor="ctr" anchorCtr="0" forceAA="0" compatLnSpc="1">
-                              <a:prstTxWarp prst="textNoShape">
-                                <a:avLst/>
-                              </a:prstTxWarp>
-                              <a:noAutofit/>
-                            </wps:bodyPr>
-                          </wps:wsp>
-                        </a:graphicData>
-                      </a:graphic>
-                      <wp14:sizeRelH relativeFrom="margin">
-                        <wp14:pctWidth>0</wp14:pctWidth>
-                      </wp14:sizeRelH>
-                      <wp14:sizeRelV relativeFrom="margin">
-                        <wp14:pctHeight>0</wp14:pctHeight>
-                      </wp14:sizeRelV>
-                    </wp:anchor>
-                  </w:drawing>
-                </mc:Choice>
-                <mc:Fallback>
-                  <w:pict>
-                    <v:shape id="Decisión 10" o:spid="_x0000_s1051" type="#_x0000_t110" style="position:absolute;margin-left:2.45pt;margin-top:10.75pt;width:96pt;height:57.1pt;z-index:251685888;visibility:visible;mso-wrap-style:square;mso-width-percent:0;mso-height-percent:0;mso-wrap-distance-left:9pt;mso-wrap-distance-top:0;mso-wrap-distance-right:9pt;mso-wrap-distance-bottom:0;mso-position-horizontal:absolute;mso-position-horizontal-relative:text;mso-position-vertical:absolute;mso-position-vertical-relative:text;mso-width-percent:0;mso-height-percent:0;mso-width-relative:margin;mso-height-relative:margin;v-text-anchor:middle" o:gfxdata="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" fillcolor="#5b9bd5 [3204]" strokecolor="#1f4d78 [1604]" strokeweight="1pt">
-                      <v:textbox>
-                        <w:txbxContent>
-                          <w:p>
-                            <w:pPr>
-                              <w:jc w:val="center"/>
-                              <w:rPr>
-                                <w:sz w:val="18"/>
-                                <w:szCs w:val="18"/>
-                              </w:rPr>
-                            </w:pPr>
-                            <w:r>
-                              <w:rPr>
-                                <w:sz w:val="18"/>
-                                <w:szCs w:val="18"/>
-                              </w:rPr>
-                              <w:t xml:space="preserve">Aprueba </w:t>
-                            </w:r>
-                            <w:proofErr w:type="spellStart"/>
-                            <w:r>
-                              <w:rPr>
-                                <w:sz w:val="18"/>
-                                <w:szCs w:val="18"/>
-                              </w:rPr>
-                              <w:t>cotizacion</w:t>
-                            </w:r>
-                            <w:proofErr w:type="spellEnd"/>
-                          </w:p>
-                        </w:txbxContent>
-                      </v:textbox>
-                    </v:shape>
-                  </w:pict>
-                </mc:Fallback>
-              </mc:AlternateContent>
+              <w:pict>
+                <v:shape id="Conector recto de flecha 51" o:spid="_x0000_s1119" type="#_x0000_t32" style="position:absolute;margin-left:50.7pt;margin-top:58.4pt;width:.55pt;height:57.85pt;flip:x y;z-index:251694080;visibility:visible" o:gfxdata="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" strokecolor="#5b9bd5 [3204]" strokeweight=".5pt">
+                  <v:stroke endarrow="block" joinstyle="miter"/>
+                </v:shape>
+              </w:pict>
+            </w:r>
+            <w:r>
+              <w:rPr>
+                <w:noProof/>
+                <w:lang w:eastAsia="es-CO"/>
+              </w:rPr>
+              <w:pict>
+                <v:rect id="Rectángulo 11" o:spid="_x0000_s1101" style="position:absolute;margin-left:5.4pt;margin-top:15.7pt;width:94.65pt;height:43.5pt;z-index:251675648;visibility:visible;mso-width-relative:margin;mso-height-relative:margin;v-text-anchor:middle" o:gfxdata="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" fillcolor="#5b9bd5 [3204]" strokecolor="#1f4d78 [1604]" strokeweight="1pt">
+                  <v:textbox style="mso-next-textbox:#Rectángulo 11">
+                    <w:txbxContent>
+                      <w:p>
+                        <w:pPr>
+                          <w:jc w:val="center"/>
+                          <w:rPr>
+                            <w:sz w:val="18"/>
+                            <w:szCs w:val="18"/>
+                          </w:rPr>
+                        </w:pPr>
+                        <w:r>
+                          <w:rPr>
+                            <w:sz w:val="18"/>
+                            <w:szCs w:val="18"/>
+                          </w:rPr>
+                          <w:t>Análisis de requerimiento y propuesta</w:t>
+                        </w:r>
+                      </w:p>
+                    </w:txbxContent>
+                  </v:textbox>
+                  <w10:wrap type="square"/>
+                </v:rect>
+              </w:pict>
             </w:r>
           </w:p>
+          <w:p/>
+          <w:p/>
           <w:p/>
           <w:p>
             <w:r>
@@ -4079,308 +2270,42 @@
                 <w:noProof/>
                 <w:lang w:eastAsia="es-CO"/>
               </w:rPr>
-              <mc:AlternateContent>
-                <mc:Choice Requires="wps">
-                  <w:drawing>
-                    <wp:anchor distT="0" distB="0" distL="114300" distR="114300" simplePos="0" relativeHeight="251726848" behindDoc="0" locked="0" layoutInCell="1" allowOverlap="1" wp14:anchorId="05FF1B62" wp14:editId="26CA4436">
-                      <wp:simplePos x="0" y="0"/>
-                      <wp:positionH relativeFrom="column">
-                        <wp:posOffset>1270000</wp:posOffset>
-                      </wp:positionH>
-                      <wp:positionV relativeFrom="paragraph">
-                        <wp:posOffset>35140</wp:posOffset>
-                      </wp:positionV>
-                      <wp:extent cx="417195" cy="244475"/>
-                      <wp:effectExtent l="0" t="0" r="20955" b="22225"/>
-                      <wp:wrapNone/>
-                      <wp:docPr id="56" name="Rectángulo 56"/>
-                      <wp:cNvGraphicFramePr/>
-                      <a:graphic xmlns:a="http://schemas.openxmlformats.org/drawingml/2006/main">
-                        <a:graphicData uri="http://schemas.microsoft.com/office/word/2010/wordprocessingShape">
-                          <wps:wsp>
-                            <wps:cNvSpPr/>
-                            <wps:spPr>
-                              <a:xfrm>
-                                <a:off x="0" y="0"/>
-                                <a:ext cx="417195" cy="244475"/>
-                              </a:xfrm>
-                              <a:prstGeom prst="rect">
-                                <a:avLst/>
-                              </a:prstGeom>
-                            </wps:spPr>
-                            <wps:style>
-                              <a:lnRef idx="2">
-                                <a:schemeClr val="accent1">
-                                  <a:shade val="50000"/>
-                                </a:schemeClr>
-                              </a:lnRef>
-                              <a:fillRef idx="1">
-                                <a:schemeClr val="accent1"/>
-                              </a:fillRef>
-                              <a:effectRef idx="0">
-                                <a:schemeClr val="accent1"/>
-                              </a:effectRef>
-                              <a:fontRef idx="minor">
-                                <a:schemeClr val="lt1"/>
-                              </a:fontRef>
-                            </wps:style>
-                            <wps:txbx>
-                              <w:txbxContent>
-                                <w:p>
-                                  <w:pPr>
-                                    <w:jc w:val="center"/>
-                                    <w:rPr>
-                                      <w:sz w:val="16"/>
-                                      <w:szCs w:val="16"/>
-                                    </w:rPr>
-                                  </w:pPr>
-                                  <w:r>
-                                    <w:rPr>
-                                      <w:sz w:val="16"/>
-                                      <w:szCs w:val="16"/>
-                                    </w:rPr>
-                                    <w:t>No</w:t>
-                                  </w:r>
-                                </w:p>
-                              </w:txbxContent>
-                            </wps:txbx>
-                            <wps:bodyPr rot="0" spcFirstLastPara="0" vertOverflow="overflow" horzOverflow="overflow" vert="horz" wrap="square" lIns="91440" tIns="45720" rIns="91440" bIns="45720" numCol="1" spcCol="0" rtlCol="0" fromWordArt="0" anchor="ctr" anchorCtr="0" forceAA="0" compatLnSpc="1">
-                              <a:prstTxWarp prst="textNoShape">
-                                <a:avLst/>
-                              </a:prstTxWarp>
-                              <a:noAutofit/>
-                            </wps:bodyPr>
-                          </wps:wsp>
-                        </a:graphicData>
-                      </a:graphic>
-                      <wp14:sizeRelH relativeFrom="margin">
-                        <wp14:pctWidth>0</wp14:pctWidth>
-                      </wp14:sizeRelH>
-                      <wp14:sizeRelV relativeFrom="margin">
-                        <wp14:pctHeight>0</wp14:pctHeight>
-                      </wp14:sizeRelV>
-                    </wp:anchor>
-                  </w:drawing>
-                </mc:Choice>
-                <mc:Fallback>
-                  <w:pict>
-                    <v:rect w14:anchorId="05FF1B62" id="Rectángulo 56" o:spid="_x0000_s1052" style="position:absolute;margin-left:100pt;margin-top:2.75pt;width:32.85pt;height:19.25pt;z-index:251726848;visibility:visible;mso-wrap-style:square;mso-width-percent:0;mso-height-percent:0;mso-wrap-distance-left:9pt;mso-wrap-distance-top:0;mso-wrap-distance-right:9pt;mso-wrap-distance-bottom:0;mso-position-horizontal:absolute;mso-position-horizontal-relative:text;mso-position-vertical:absolute;mso-position-vertical-relative:text;mso-width-percent:0;mso-height-percent:0;mso-width-relative:margin;mso-height-relative:margin;v-text-anchor:middle" o:gfxdata="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" fillcolor="#5b9bd5 [3204]" strokecolor="#1f4d78 [1604]" strokeweight="1pt">
-                      <v:textbox>
-                        <w:txbxContent>
-                          <w:p>
-                            <w:pPr>
-                              <w:jc w:val="center"/>
-                              <w:rPr>
-                                <w:sz w:val="16"/>
-                                <w:szCs w:val="16"/>
-                              </w:rPr>
-                            </w:pPr>
-                            <w:r>
-                              <w:rPr>
-                                <w:sz w:val="16"/>
-                                <w:szCs w:val="16"/>
-                              </w:rPr>
-                              <w:t>No</w:t>
-                            </w:r>
-                          </w:p>
-                        </w:txbxContent>
-                      </v:textbox>
-                    </v:rect>
-                  </w:pict>
-                </mc:Fallback>
-              </mc:AlternateContent>
-            </w:r>
-          </w:p>
-          <w:p/>
-          <w:p/>
-          <w:p/>
-          <w:p/>
-          <w:p/>
-          <w:p/>
-          <w:p/>
-          <w:p>
-            <w:r>
-              <w:rPr>
-                <w:noProof/>
-                <w:lang w:eastAsia="es-CO"/>
-              </w:rPr>
-              <mc:AlternateContent>
-                <mc:Choice Requires="wps">
-                  <w:drawing>
-                    <wp:anchor distT="0" distB="0" distL="114300" distR="114300" simplePos="0" relativeHeight="251751424" behindDoc="0" locked="0" layoutInCell="1" allowOverlap="1">
-                      <wp:simplePos x="0" y="0"/>
-                      <wp:positionH relativeFrom="column">
-                        <wp:posOffset>-1869</wp:posOffset>
-                      </wp:positionH>
-                      <wp:positionV relativeFrom="paragraph">
-                        <wp:posOffset>165100</wp:posOffset>
-                      </wp:positionV>
-                      <wp:extent cx="236699" cy="13870"/>
-                      <wp:effectExtent l="0" t="0" r="30480" b="24765"/>
-                      <wp:wrapNone/>
-                      <wp:docPr id="89" name="Conector recto 89"/>
-                      <wp:cNvGraphicFramePr/>
-                      <a:graphic xmlns:a="http://schemas.openxmlformats.org/drawingml/2006/main">
-                        <a:graphicData uri="http://schemas.microsoft.com/office/word/2010/wordprocessingShape">
-                          <wps:wsp>
-                            <wps:cNvCnPr/>
-                            <wps:spPr>
-                              <a:xfrm>
-                                <a:off x="0" y="0"/>
-                                <a:ext cx="236699" cy="13870"/>
-                              </a:xfrm>
-                              <a:prstGeom prst="line">
-                                <a:avLst/>
-                              </a:prstGeom>
-                            </wps:spPr>
-                            <wps:style>
-                              <a:lnRef idx="1">
-                                <a:schemeClr val="accent1"/>
-                              </a:lnRef>
-                              <a:fillRef idx="0">
-                                <a:schemeClr val="accent1"/>
-                              </a:fillRef>
-                              <a:effectRef idx="0">
-                                <a:schemeClr val="accent1"/>
-                              </a:effectRef>
-                              <a:fontRef idx="minor">
-                                <a:schemeClr val="tx1"/>
-                              </a:fontRef>
-                            </wps:style>
-                            <wps:bodyPr/>
-                          </wps:wsp>
-                        </a:graphicData>
-                      </a:graphic>
-                      <wp14:sizeRelH relativeFrom="margin">
-                        <wp14:pctWidth>0</wp14:pctWidth>
-                      </wp14:sizeRelH>
-                    </wp:anchor>
-                  </w:drawing>
-                </mc:Choice>
-                <mc:Fallback>
-                  <w:pict>
-                    <v:line w14:anchorId="3D9A76D8" id="Conector recto 89" o:spid="_x0000_s1026" style="position:absolute;z-index:251751424;visibility:visible;mso-wrap-style:square;mso-width-percent:0;mso-wrap-distance-left:9pt;mso-wrap-distance-top:0;mso-wrap-distance-right:9pt;mso-wrap-distance-bottom:0;mso-position-horizontal:absolute;mso-position-horizontal-relative:text;mso-position-vertical:absolute;mso-position-vertical-relative:text;mso-width-percent:0;mso-width-relative:margin" from="-.15pt,13pt" to="18.5pt,14.1pt" o:gfxdata="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" strokecolor="#5b9bd5 [3204]" strokeweight=".5pt">
-                      <v:stroke joinstyle="miter"/>
-                    </v:line>
-                  </w:pict>
-                </mc:Fallback>
-              </mc:AlternateContent>
+              <w:pict>
+                <v:shape id="Conector angular 60" o:spid="_x0000_s1124" type="#_x0000_t34" style="position:absolute;margin-left:6.45pt;margin-top:45.4pt;width:2.25pt;height:11.55pt;flip:y;z-index:251699200;visibility:visible" o:gfxdata="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" strokecolor="#5b9bd5 [3204]" strokeweight=".5pt">
+                  <v:stroke endarrow="block"/>
+                </v:shape>
+              </w:pict>
             </w:r>
             <w:r>
               <w:rPr>
                 <w:noProof/>
                 <w:lang w:eastAsia="es-CO"/>
               </w:rPr>
-              <mc:AlternateContent>
-                <mc:Choice Requires="wps">
-                  <w:drawing>
-                    <wp:anchor distT="0" distB="0" distL="114300" distR="114300" simplePos="0" relativeHeight="251750400" behindDoc="0" locked="0" layoutInCell="1" allowOverlap="1" wp14:anchorId="7C75CFAF" wp14:editId="4EAD643C">
-                      <wp:simplePos x="0" y="0"/>
-                      <wp:positionH relativeFrom="column">
-                        <wp:posOffset>274320</wp:posOffset>
-                      </wp:positionH>
-                      <wp:positionV relativeFrom="paragraph">
-                        <wp:posOffset>80860</wp:posOffset>
-                      </wp:positionV>
-                      <wp:extent cx="417195" cy="244475"/>
-                      <wp:effectExtent l="0" t="0" r="20955" b="22225"/>
-                      <wp:wrapNone/>
-                      <wp:docPr id="88" name="Rectángulo 88"/>
-                      <wp:cNvGraphicFramePr/>
-                      <a:graphic xmlns:a="http://schemas.openxmlformats.org/drawingml/2006/main">
-                        <a:graphicData uri="http://schemas.microsoft.com/office/word/2010/wordprocessingShape">
-                          <wps:wsp>
-                            <wps:cNvSpPr/>
-                            <wps:spPr>
-                              <a:xfrm>
-                                <a:off x="0" y="0"/>
-                                <a:ext cx="417195" cy="244475"/>
-                              </a:xfrm>
-                              <a:prstGeom prst="rect">
-                                <a:avLst/>
-                              </a:prstGeom>
-                            </wps:spPr>
-                            <wps:style>
-                              <a:lnRef idx="2">
-                                <a:schemeClr val="accent1">
-                                  <a:shade val="50000"/>
-                                </a:schemeClr>
-                              </a:lnRef>
-                              <a:fillRef idx="1">
-                                <a:schemeClr val="accent1"/>
-                              </a:fillRef>
-                              <a:effectRef idx="0">
-                                <a:schemeClr val="accent1"/>
-                              </a:effectRef>
-                              <a:fontRef idx="minor">
-                                <a:schemeClr val="lt1"/>
-                              </a:fontRef>
-                            </wps:style>
-                            <wps:txbx>
-                              <w:txbxContent>
-                                <w:p>
-                                  <w:pPr>
-                                    <w:jc w:val="center"/>
-                                    <w:rPr>
-                                      <w:sz w:val="16"/>
-                                      <w:szCs w:val="16"/>
-                                    </w:rPr>
-                                  </w:pPr>
-                                  <w:r>
-                                    <w:rPr>
-                                      <w:sz w:val="16"/>
-                                      <w:szCs w:val="16"/>
-                                    </w:rPr>
-                                    <w:t>No</w:t>
-                                  </w:r>
-                                </w:p>
-                              </w:txbxContent>
-                            </wps:txbx>
-                            <wps:bodyPr rot="0" spcFirstLastPara="0" vertOverflow="overflow" horzOverflow="overflow" vert="horz" wrap="square" lIns="91440" tIns="45720" rIns="91440" bIns="45720" numCol="1" spcCol="0" rtlCol="0" fromWordArt="0" anchor="ctr" anchorCtr="0" forceAA="0" compatLnSpc="1">
-                              <a:prstTxWarp prst="textNoShape">
-                                <a:avLst/>
-                              </a:prstTxWarp>
-                              <a:noAutofit/>
-                            </wps:bodyPr>
-                          </wps:wsp>
-                        </a:graphicData>
-                      </a:graphic>
-                      <wp14:sizeRelH relativeFrom="margin">
-                        <wp14:pctWidth>0</wp14:pctWidth>
-                      </wp14:sizeRelH>
-                      <wp14:sizeRelV relativeFrom="margin">
-                        <wp14:pctHeight>0</wp14:pctHeight>
-                      </wp14:sizeRelV>
-                    </wp:anchor>
-                  </w:drawing>
-                </mc:Choice>
-                <mc:Fallback>
-                  <w:pict>
-                    <v:rect w14:anchorId="7C75CFAF" id="Rectángulo 88" o:spid="_x0000_s1053" style="position:absolute;margin-left:21.6pt;margin-top:6.35pt;width:32.85pt;height:19.25pt;z-index:251750400;visibility:visible;mso-wrap-style:square;mso-width-percent:0;mso-height-percent:0;mso-wrap-distance-left:9pt;mso-wrap-distance-top:0;mso-wrap-distance-right:9pt;mso-wrap-distance-bottom:0;mso-position-horizontal:absolute;mso-position-horizontal-relative:text;mso-position-vertical:absolute;mso-position-vertical-relative:text;mso-width-percent:0;mso-height-percent:0;mso-width-relative:margin;mso-height-relative:margin;v-text-anchor:middle" o:gfxdata="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" fillcolor="#5b9bd5 [3204]" strokecolor="#1f4d78 [1604]" strokeweight="1pt">
-                      <v:textbox>
-                        <w:txbxContent>
-                          <w:p>
-                            <w:pPr>
-                              <w:jc w:val="center"/>
-                              <w:rPr>
-                                <w:sz w:val="16"/>
-                                <w:szCs w:val="16"/>
-                              </w:rPr>
-                            </w:pPr>
-                            <w:r>
-                              <w:rPr>
-                                <w:sz w:val="16"/>
-                                <w:szCs w:val="16"/>
-                              </w:rPr>
-                              <w:t>No</w:t>
-                            </w:r>
-                          </w:p>
-                        </w:txbxContent>
-                      </v:textbox>
-                    </v:rect>
-                  </w:pict>
-                </mc:Fallback>
-              </mc:AlternateContent>
+              <w:pict>
+                <v:rect id="Rectángulo 12" o:spid="_x0000_s1102" style="position:absolute;margin-left:5.05pt;margin-top:15.65pt;width:94.65pt;height:29.65pt;z-index:251676672;visibility:visible;mso-width-relative:margin;mso-height-relative:margin;v-text-anchor:middle" o:gfxdata="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" fillcolor="#5b9bd5 [3204]" strokecolor="#1f4d78 [1604]" strokeweight="1pt">
+                  <v:textbox style="mso-next-textbox:#Rectángulo 12">
+                    <w:txbxContent>
+                      <w:p>
+                        <w:pPr>
+                          <w:jc w:val="center"/>
+                          <w:rPr>
+                            <w:sz w:val="18"/>
+                            <w:szCs w:val="18"/>
+                          </w:rPr>
+                        </w:pPr>
+                        <w:r>
+                          <w:rPr>
+                            <w:sz w:val="18"/>
+                            <w:szCs w:val="18"/>
+                          </w:rPr>
+                          <w:t>Revaluar requisitos de usuarios</w:t>
+                        </w:r>
+                      </w:p>
+                    </w:txbxContent>
+                  </v:textbox>
+                  <w10:wrap type="square"/>
+                </v:rect>
+              </w:pict>
             </w:r>
           </w:p>
           <w:p>
@@ -4389,81 +2314,24 @@
                 <w:noProof/>
                 <w:lang w:eastAsia="es-CO"/>
               </w:rPr>
-              <mc:AlternateContent>
-                <mc:Choice Requires="wps">
-                  <w:drawing>
-                    <wp:anchor distT="0" distB="0" distL="114300" distR="114300" simplePos="0" relativeHeight="251752448" behindDoc="0" locked="0" layoutInCell="1" allowOverlap="1">
-                      <wp:simplePos x="0" y="0"/>
-                      <wp:positionH relativeFrom="column">
-                        <wp:posOffset>688514</wp:posOffset>
-                      </wp:positionH>
-                      <wp:positionV relativeFrom="paragraph">
-                        <wp:posOffset>45880</wp:posOffset>
-                      </wp:positionV>
-                      <wp:extent cx="4428405" cy="79200"/>
-                      <wp:effectExtent l="0" t="0" r="29845" b="35560"/>
-                      <wp:wrapNone/>
-                      <wp:docPr id="90" name="Conector recto 90"/>
-                      <wp:cNvGraphicFramePr/>
-                      <a:graphic xmlns:a="http://schemas.openxmlformats.org/drawingml/2006/main">
-                        <a:graphicData uri="http://schemas.microsoft.com/office/word/2010/wordprocessingShape">
-                          <wps:wsp>
-                            <wps:cNvCnPr/>
-                            <wps:spPr>
-                              <a:xfrm>
-                                <a:off x="0" y="0"/>
-                                <a:ext cx="4428405" cy="79200"/>
-                              </a:xfrm>
-                              <a:prstGeom prst="line">
-                                <a:avLst/>
-                              </a:prstGeom>
-                            </wps:spPr>
-                            <wps:style>
-                              <a:lnRef idx="1">
-                                <a:schemeClr val="accent1"/>
-                              </a:lnRef>
-                              <a:fillRef idx="0">
-                                <a:schemeClr val="accent1"/>
-                              </a:fillRef>
-                              <a:effectRef idx="0">
-                                <a:schemeClr val="accent1"/>
-                              </a:effectRef>
-                              <a:fontRef idx="minor">
-                                <a:schemeClr val="tx1"/>
-                              </a:fontRef>
-                            </wps:style>
-                            <wps:bodyPr/>
-                          </wps:wsp>
-                        </a:graphicData>
-                      </a:graphic>
-                    </wp:anchor>
-                  </w:drawing>
-                </mc:Choice>
-                <mc:Fallback>
-                  <w:pict>
-                    <v:line w14:anchorId="4E094989" id="Conector recto 90" o:spid="_x0000_s1026" style="position:absolute;z-index:251752448;visibility:visible;mso-wrap-style:square;mso-wrap-distance-left:9pt;mso-wrap-distance-top:0;mso-wrap-distance-right:9pt;mso-wrap-distance-bottom:0;mso-position-horizontal:absolute;mso-position-horizontal-relative:text;mso-position-vertical:absolute;mso-position-vertical-relative:text" from="54.2pt,3.6pt" to="402.9pt,9.85pt" o:gfxdata="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" strokecolor="#5b9bd5 [3204]" strokeweight=".5pt">
-                      <v:stroke joinstyle="miter"/>
-                    </v:line>
-                  </w:pict>
-                </mc:Fallback>
-              </mc:AlternateContent>
+              <w:pict>
+                <v:shape id="Conector recto de flecha 68" o:spid="_x0000_s1129" type="#_x0000_t32" style="position:absolute;margin-left:47.2pt;margin-top:43.7pt;width:61.85pt;height:1.7pt;flip:y;z-index:251704320;visibility:visible" o:gfxdata="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" strokecolor="#5b9bd5 [3204]" strokeweight=".5pt">
+                  <v:stroke endarrow="block" joinstyle="miter"/>
+                </v:shape>
+              </w:pict>
+            </w:r>
+            <w:r>
+              <w:rPr>
+                <w:noProof/>
+                <w:lang w:eastAsia="es-CO"/>
+              </w:rPr>
+              <w:pict>
+                <v:line id="Conector recto 67" o:spid="_x0000_s1128" style="position:absolute;flip:y;z-index:251703296;visibility:visible" from="46.15pt,43.5pt" to="47.3pt,90.2pt" o:gfxdata="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" strokecolor="#5b9bd5 [3204]" strokeweight=".5pt">
+                  <v:stroke joinstyle="miter"/>
+                </v:line>
+              </w:pict>
             </w:r>
           </w:p>
-          <w:p/>
-          <w:p/>
-          <w:p/>
-          <w:p/>
-          <w:p/>
-          <w:p/>
-        </w:tc>
-        <w:tc>
-          <w:tcPr>
-            <w:tcW w:w="2237" w:type="dxa"/>
-          </w:tcPr>
-          <w:p/>
-          <w:p/>
-          <w:p/>
-          <w:p/>
           <w:p/>
           <w:p/>
           <w:p>
@@ -4472,188 +2340,51 @@
                 <w:noProof/>
                 <w:lang w:eastAsia="es-CO"/>
               </w:rPr>
-              <mc:AlternateContent>
-                <mc:Choice Requires="wps">
-                  <w:drawing>
-                    <wp:anchor distT="0" distB="0" distL="114300" distR="114300" simplePos="0" relativeHeight="251719680" behindDoc="0" locked="0" layoutInCell="1" allowOverlap="1">
-                      <wp:simplePos x="0" y="0"/>
-                      <wp:positionH relativeFrom="column">
-                        <wp:posOffset>643625</wp:posOffset>
-                      </wp:positionH>
-                      <wp:positionV relativeFrom="paragraph">
-                        <wp:posOffset>741390</wp:posOffset>
-                      </wp:positionV>
-                      <wp:extent cx="7200" cy="734400"/>
-                      <wp:effectExtent l="76200" t="38100" r="69215" b="27940"/>
-                      <wp:wrapNone/>
-                      <wp:docPr id="51" name="Conector recto de flecha 51"/>
-                      <wp:cNvGraphicFramePr/>
-                      <a:graphic xmlns:a="http://schemas.openxmlformats.org/drawingml/2006/main">
-                        <a:graphicData uri="http://schemas.microsoft.com/office/word/2010/wordprocessingShape">
-                          <wps:wsp>
-                            <wps:cNvCnPr/>
-                            <wps:spPr>
-                              <a:xfrm flipH="1" flipV="1">
-                                <a:off x="0" y="0"/>
-                                <a:ext cx="7200" cy="734400"/>
-                              </a:xfrm>
-                              <a:prstGeom prst="straightConnector1">
-                                <a:avLst/>
-                              </a:prstGeom>
-                              <a:ln>
-                                <a:tailEnd type="triangle"/>
-                              </a:ln>
-                            </wps:spPr>
-                            <wps:style>
-                              <a:lnRef idx="1">
-                                <a:schemeClr val="accent1"/>
-                              </a:lnRef>
-                              <a:fillRef idx="0">
-                                <a:schemeClr val="accent1"/>
-                              </a:fillRef>
-                              <a:effectRef idx="0">
-                                <a:schemeClr val="accent1"/>
-                              </a:effectRef>
-                              <a:fontRef idx="minor">
-                                <a:schemeClr val="tx1"/>
-                              </a:fontRef>
-                            </wps:style>
-                            <wps:bodyPr/>
-                          </wps:wsp>
-                        </a:graphicData>
-                      </a:graphic>
-                    </wp:anchor>
-                  </w:drawing>
-                </mc:Choice>
-                <mc:Fallback>
-                  <w:pict>
-                    <v:shape w14:anchorId="1E1022CA" id="Conector recto de flecha 51" o:spid="_x0000_s1026" type="#_x0000_t32" style="position:absolute;margin-left:50.7pt;margin-top:58.4pt;width:.55pt;height:57.85pt;flip:x y;z-index:251719680;visibility:visible;mso-wrap-style:square;mso-wrap-distance-left:9pt;mso-wrap-distance-top:0;mso-wrap-distance-right:9pt;mso-wrap-distance-bottom:0;mso-position-horizontal:absolute;mso-position-horizontal-relative:text;mso-position-vertical:absolute;mso-position-vertical-relative:text" o:gfxdata="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" strokecolor="#5b9bd5 [3204]" strokeweight=".5pt">
-                      <v:stroke endarrow="block" joinstyle="miter"/>
-                    </v:shape>
-                  </w:pict>
-                </mc:Fallback>
-              </mc:AlternateContent>
+              <w:pict>
+                <v:line id="Conector recto 70" o:spid="_x0000_s1130" style="position:absolute;z-index:251705344;visibility:visible" from="45.6pt,69.55pt" to="45.6pt,87.7pt" o:gfxdata="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" strokecolor="#5b9bd5 [3204]" strokeweight=".5pt">
+                  <v:stroke joinstyle="miter"/>
+                </v:line>
+              </w:pict>
             </w:r>
             <w:r>
               <w:rPr>
                 <w:noProof/>
                 <w:lang w:eastAsia="es-CO"/>
               </w:rPr>
-              <mc:AlternateContent>
-                <mc:Choice Requires="wps">
-                  <w:drawing>
-                    <wp:anchor distT="0" distB="0" distL="114300" distR="114300" simplePos="0" relativeHeight="251687936" behindDoc="0" locked="0" layoutInCell="1" allowOverlap="1" wp14:anchorId="3E6A3307" wp14:editId="0B3476C0">
-                      <wp:simplePos x="0" y="0"/>
-                      <wp:positionH relativeFrom="column">
-                        <wp:posOffset>68580</wp:posOffset>
-                      </wp:positionH>
-                      <wp:positionV relativeFrom="paragraph">
-                        <wp:posOffset>199605</wp:posOffset>
-                      </wp:positionV>
-                      <wp:extent cx="1202055" cy="552450"/>
-                      <wp:effectExtent l="0" t="0" r="17145" b="19050"/>
-                      <wp:wrapSquare wrapText="bothSides"/>
-                      <wp:docPr id="11" name="Rectángulo 11"/>
-                      <wp:cNvGraphicFramePr/>
-                      <a:graphic xmlns:a="http://schemas.openxmlformats.org/drawingml/2006/main">
-                        <a:graphicData uri="http://schemas.microsoft.com/office/word/2010/wordprocessingShape">
-                          <wps:wsp>
-                            <wps:cNvSpPr/>
-                            <wps:spPr>
-                              <a:xfrm>
-                                <a:off x="0" y="0"/>
-                                <a:ext cx="1202055" cy="552450"/>
-                              </a:xfrm>
-                              <a:prstGeom prst="rect">
-                                <a:avLst/>
-                              </a:prstGeom>
-                            </wps:spPr>
-                            <wps:style>
-                              <a:lnRef idx="2">
-                                <a:schemeClr val="accent1">
-                                  <a:shade val="50000"/>
-                                </a:schemeClr>
-                              </a:lnRef>
-                              <a:fillRef idx="1">
-                                <a:schemeClr val="accent1"/>
-                              </a:fillRef>
-                              <a:effectRef idx="0">
-                                <a:schemeClr val="accent1"/>
-                              </a:effectRef>
-                              <a:fontRef idx="minor">
-                                <a:schemeClr val="lt1"/>
-                              </a:fontRef>
-                            </wps:style>
-                            <wps:txbx>
-                              <w:txbxContent>
-                                <w:p>
-                                  <w:pPr>
-                                    <w:jc w:val="center"/>
-                                    <w:rPr>
-                                      <w:sz w:val="18"/>
-                                      <w:szCs w:val="18"/>
-                                    </w:rPr>
-                                  </w:pPr>
-                                  <w:r>
-                                    <w:rPr>
-                                      <w:sz w:val="18"/>
-                                      <w:szCs w:val="18"/>
-                                    </w:rPr>
-                                    <w:t>Análisis de requerimiento y propuesta</w:t>
-                                  </w:r>
-                                </w:p>
-                              </w:txbxContent>
-                            </wps:txbx>
-                            <wps:bodyPr rot="0" spcFirstLastPara="0" vertOverflow="overflow" horzOverflow="overflow" vert="horz" wrap="square" lIns="91440" tIns="45720" rIns="91440" bIns="45720" numCol="1" spcCol="0" rtlCol="0" fromWordArt="0" anchor="ctr" anchorCtr="0" forceAA="0" compatLnSpc="1">
-                              <a:prstTxWarp prst="textNoShape">
-                                <a:avLst/>
-                              </a:prstTxWarp>
-                              <a:noAutofit/>
-                            </wps:bodyPr>
-                          </wps:wsp>
-                        </a:graphicData>
-                      </a:graphic>
-                      <wp14:sizeRelH relativeFrom="margin">
-                        <wp14:pctWidth>0</wp14:pctWidth>
-                      </wp14:sizeRelH>
-                      <wp14:sizeRelV relativeFrom="margin">
-                        <wp14:pctHeight>0</wp14:pctHeight>
-                      </wp14:sizeRelV>
-                    </wp:anchor>
-                  </w:drawing>
-                </mc:Choice>
-                <mc:Fallback>
-                  <w:pict>
-                    <v:rect w14:anchorId="3E6A3307" id="Rectángulo 11" o:spid="_x0000_s1054" style="position:absolute;margin-left:5.4pt;margin-top:15.7pt;width:94.65pt;height:43.5pt;z-index:251687936;visibility:visible;mso-wrap-style:square;mso-width-percent:0;mso-height-percent:0;mso-wrap-distance-left:9pt;mso-wrap-distance-top:0;mso-wrap-distance-right:9pt;mso-wrap-distance-bottom:0;mso-position-horizontal:absolute;mso-position-horizontal-relative:text;mso-position-vertical:absolute;mso-position-vertical-relative:text;mso-width-percent:0;mso-height-percent:0;mso-width-relative:margin;mso-height-relative:margin;v-text-anchor:middle" o:gfxdata="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" fillcolor="#5b9bd5 [3204]" strokecolor="#1f4d78 [1604]" strokeweight="1pt">
-                      <v:textbox>
-                        <w:txbxContent>
-                          <w:p>
-                            <w:pPr>
-                              <w:jc w:val="center"/>
-                              <w:rPr>
-                                <w:sz w:val="18"/>
-                                <w:szCs w:val="18"/>
-                              </w:rPr>
-                            </w:pPr>
-                            <w:r>
-                              <w:rPr>
-                                <w:sz w:val="18"/>
-                                <w:szCs w:val="18"/>
-                              </w:rPr>
-                              <w:t>Análisis de requerimiento y propuesta</w:t>
-                            </w:r>
-                          </w:p>
-                        </w:txbxContent>
-                      </v:textbox>
-                      <w10:wrap type="square"/>
-                    </v:rect>
-                  </w:pict>
-                </mc:Fallback>
-              </mc:AlternateContent>
+              <w:pict>
+                <v:rect id="Rectángulo 17" o:spid="_x0000_s1103" style="position:absolute;margin-left:-.35pt;margin-top:16.8pt;width:94.65pt;height:52.15pt;z-index:251677696;visibility:visible;mso-width-relative:margin;mso-height-relative:margin;v-text-anchor:middle" o:gfxdata="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" fillcolor="#5b9bd5 [3204]" strokecolor="#1f4d78 [1604]" strokeweight="1pt">
+                  <v:textbox style="mso-next-textbox:#Rectángulo 17">
+                    <w:txbxContent>
+                      <w:p>
+                        <w:pPr>
+                          <w:jc w:val="center"/>
+                          <w:rPr>
+                            <w:sz w:val="18"/>
+                            <w:szCs w:val="18"/>
+                          </w:rPr>
+                        </w:pPr>
+                        <w:r>
+                          <w:rPr>
+                            <w:sz w:val="18"/>
+                            <w:szCs w:val="18"/>
+                          </w:rPr>
+                          <w:t>Mandar información a compras</w:t>
+                        </w:r>
+                        <w:r>
+                          <w:rPr>
+                            <w:sz w:val="18"/>
+                            <w:szCs w:val="18"/>
+                          </w:rPr>
+                          <w:t xml:space="preserve"> y planeación</w:t>
+                        </w:r>
+                      </w:p>
+                    </w:txbxContent>
+                  </v:textbox>
+                  <w10:wrap type="square"/>
+                </v:rect>
+              </w:pict>
             </w:r>
           </w:p>
-          <w:p/>
-          <w:p/>
           <w:p/>
           <w:p>
             <w:r>
@@ -4661,184 +2392,177 @@
                 <w:noProof/>
                 <w:lang w:eastAsia="es-CO"/>
               </w:rPr>
-              <mc:AlternateContent>
-                <mc:Choice Requires="wps">
-                  <w:drawing>
-                    <wp:anchor distT="0" distB="0" distL="114300" distR="114300" simplePos="0" relativeHeight="251727872" behindDoc="0" locked="0" layoutInCell="1" allowOverlap="1">
-                      <wp:simplePos x="0" y="0"/>
-                      <wp:positionH relativeFrom="column">
-                        <wp:posOffset>82025</wp:posOffset>
-                      </wp:positionH>
-                      <wp:positionV relativeFrom="paragraph">
-                        <wp:posOffset>576845</wp:posOffset>
-                      </wp:positionV>
-                      <wp:extent cx="28800" cy="146460"/>
-                      <wp:effectExtent l="57150" t="38100" r="66675" b="25400"/>
-                      <wp:wrapNone/>
-                      <wp:docPr id="60" name="Conector angular 60"/>
-                      <wp:cNvGraphicFramePr/>
-                      <a:graphic xmlns:a="http://schemas.openxmlformats.org/drawingml/2006/main">
-                        <a:graphicData uri="http://schemas.microsoft.com/office/word/2010/wordprocessingShape">
-                          <wps:wsp>
-                            <wps:cNvCnPr/>
-                            <wps:spPr>
-                              <a:xfrm flipV="1">
-                                <a:off x="0" y="0"/>
-                                <a:ext cx="28800" cy="146460"/>
-                              </a:xfrm>
-                              <a:prstGeom prst="bentConnector3">
-                                <a:avLst/>
-                              </a:prstGeom>
-                              <a:ln>
-                                <a:tailEnd type="triangle"/>
-                              </a:ln>
-                            </wps:spPr>
-                            <wps:style>
-                              <a:lnRef idx="1">
-                                <a:schemeClr val="accent1"/>
-                              </a:lnRef>
-                              <a:fillRef idx="0">
-                                <a:schemeClr val="accent1"/>
-                              </a:fillRef>
-                              <a:effectRef idx="0">
-                                <a:schemeClr val="accent1"/>
-                              </a:effectRef>
-                              <a:fontRef idx="minor">
-                                <a:schemeClr val="tx1"/>
-                              </a:fontRef>
-                            </wps:style>
-                            <wps:bodyPr/>
-                          </wps:wsp>
-                        </a:graphicData>
-                      </a:graphic>
-                    </wp:anchor>
-                  </w:drawing>
-                </mc:Choice>
-                <mc:Fallback>
-                  <w:pict>
-                    <v:shape w14:anchorId="1E255DDA" id="Conector angular 60" o:spid="_x0000_s1026" type="#_x0000_t34" style="position:absolute;margin-left:6.45pt;margin-top:45.4pt;width:2.25pt;height:11.55pt;flip:y;z-index:251727872;visibility:visible;mso-wrap-style:square;mso-wrap-distance-left:9pt;mso-wrap-distance-top:0;mso-wrap-distance-right:9pt;mso-wrap-distance-bottom:0;mso-position-horizontal:absolute;mso-position-horizontal-relative:text;mso-position-vertical:absolute;mso-position-vertical-relative:text" o:gfxdata="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" strokecolor="#5b9bd5 [3204]" strokeweight=".5pt">
-                      <v:stroke endarrow="block"/>
-                    </v:shape>
-                  </w:pict>
-                </mc:Fallback>
-              </mc:AlternateContent>
+              <w:pict>
+                <v:line id="Conector recto 71" o:spid="_x0000_s1131" style="position:absolute;z-index:251706368;visibility:visible" from="45pt,1.8pt" to="263.25pt,3.45pt" o:gfxdata="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" strokecolor="#5b9bd5 [3204]" strokeweight=".5pt">
+                  <v:stroke joinstyle="miter"/>
+                </v:line>
+              </w:pict>
+            </w:r>
+          </w:p>
+          <w:p/>
+          <w:p/>
+          <w:p/>
+          <w:p/>
+          <w:p/>
+        </w:tc>
+        <w:tc>
+          <w:tcPr>
+            <w:tcW w:w="2237" w:type="dxa"/>
+          </w:tcPr>
+          <w:p/>
+          <w:p/>
+          <w:p/>
+          <w:p/>
+          <w:p/>
+          <w:p/>
+          <w:p/>
+          <w:p/>
+          <w:p/>
+          <w:p/>
+          <w:p/>
+          <w:p/>
+          <w:p/>
+          <w:p/>
+          <w:p>
+            <w:r>
+              <w:rPr>
+                <w:noProof/>
+                <w:lang w:eastAsia="es-CO"/>
+              </w:rPr>
+              <w:pict>
+                <v:shape id="Conector recto de flecha 66" o:spid="_x0000_s1127" type="#_x0000_t32" style="position:absolute;margin-left:42.6pt;margin-top:61.5pt;width:0;height:33.45pt;z-index:251702272;visibility:visible" o:gfxdata="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" strokecolor="#5b9bd5 [3204]" strokeweight=".5pt">
+                  <v:stroke endarrow="block" joinstyle="miter"/>
+                </v:shape>
+              </w:pict>
             </w:r>
             <w:r>
               <w:rPr>
                 <w:noProof/>
                 <w:lang w:eastAsia="es-CO"/>
               </w:rPr>
-              <mc:AlternateContent>
-                <mc:Choice Requires="wps">
-                  <w:drawing>
-                    <wp:anchor distT="0" distB="0" distL="114300" distR="114300" simplePos="0" relativeHeight="251689984" behindDoc="0" locked="0" layoutInCell="1" allowOverlap="1" wp14:anchorId="2424802F" wp14:editId="27564A05">
-                      <wp:simplePos x="0" y="0"/>
-                      <wp:positionH relativeFrom="column">
-                        <wp:posOffset>64135</wp:posOffset>
-                      </wp:positionH>
-                      <wp:positionV relativeFrom="paragraph">
-                        <wp:posOffset>198735</wp:posOffset>
-                      </wp:positionV>
-                      <wp:extent cx="1202055" cy="376555"/>
-                      <wp:effectExtent l="0" t="0" r="17145" b="23495"/>
-                      <wp:wrapSquare wrapText="bothSides"/>
-                      <wp:docPr id="12" name="Rectángulo 12"/>
-                      <wp:cNvGraphicFramePr/>
-                      <a:graphic xmlns:a="http://schemas.openxmlformats.org/drawingml/2006/main">
-                        <a:graphicData uri="http://schemas.microsoft.com/office/word/2010/wordprocessingShape">
-                          <wps:wsp>
-                            <wps:cNvSpPr/>
-                            <wps:spPr>
-                              <a:xfrm>
-                                <a:off x="0" y="0"/>
-                                <a:ext cx="1202055" cy="376555"/>
-                              </a:xfrm>
-                              <a:prstGeom prst="rect">
-                                <a:avLst/>
-                              </a:prstGeom>
-                            </wps:spPr>
-                            <wps:style>
-                              <a:lnRef idx="2">
-                                <a:schemeClr val="accent1">
-                                  <a:shade val="50000"/>
-                                </a:schemeClr>
-                              </a:lnRef>
-                              <a:fillRef idx="1">
-                                <a:schemeClr val="accent1"/>
-                              </a:fillRef>
-                              <a:effectRef idx="0">
-                                <a:schemeClr val="accent1"/>
-                              </a:effectRef>
-                              <a:fontRef idx="minor">
-                                <a:schemeClr val="lt1"/>
-                              </a:fontRef>
-                            </wps:style>
-                            <wps:txbx>
-                              <w:txbxContent>
-                                <w:p>
-                                  <w:pPr>
-                                    <w:jc w:val="center"/>
-                                    <w:rPr>
-                                      <w:sz w:val="18"/>
-                                      <w:szCs w:val="18"/>
-                                    </w:rPr>
-                                  </w:pPr>
-                                  <w:r>
-                                    <w:rPr>
-                                      <w:sz w:val="18"/>
-                                      <w:szCs w:val="18"/>
-                                    </w:rPr>
-                                    <w:t>Revaluar requisitos de usuarios</w:t>
-                                  </w:r>
-                                </w:p>
-                              </w:txbxContent>
-                            </wps:txbx>
-                            <wps:bodyPr rot="0" spcFirstLastPara="0" vertOverflow="overflow" horzOverflow="overflow" vert="horz" wrap="square" lIns="91440" tIns="45720" rIns="91440" bIns="45720" numCol="1" spcCol="0" rtlCol="0" fromWordArt="0" anchor="ctr" anchorCtr="0" forceAA="0" compatLnSpc="1">
-                              <a:prstTxWarp prst="textNoShape">
-                                <a:avLst/>
-                              </a:prstTxWarp>
-                              <a:noAutofit/>
-                            </wps:bodyPr>
-                          </wps:wsp>
-                        </a:graphicData>
-                      </a:graphic>
-                      <wp14:sizeRelH relativeFrom="margin">
-                        <wp14:pctWidth>0</wp14:pctWidth>
-                      </wp14:sizeRelH>
-                      <wp14:sizeRelV relativeFrom="margin">
-                        <wp14:pctHeight>0</wp14:pctHeight>
-                      </wp14:sizeRelV>
-                    </wp:anchor>
-                  </w:drawing>
-                </mc:Choice>
-                <mc:Fallback>
-                  <w:pict>
-                    <v:rect w14:anchorId="2424802F" id="Rectángulo 12" o:spid="_x0000_s1055" style="position:absolute;margin-left:5.05pt;margin-top:15.65pt;width:94.65pt;height:29.65pt;z-index:251689984;visibility:visible;mso-wrap-style:square;mso-width-percent:0;mso-height-percent:0;mso-wrap-distance-left:9pt;mso-wrap-distance-top:0;mso-wrap-distance-right:9pt;mso-wrap-distance-bottom:0;mso-position-horizontal:absolute;mso-position-horizontal-relative:text;mso-position-vertical:absolute;mso-position-vertical-relative:text;mso-width-percent:0;mso-height-percent:0;mso-width-relative:margin;mso-height-relative:margin;v-text-anchor:middle" o:gfxdata="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" fillcolor="#5b9bd5 [3204]" strokecolor="#1f4d78 [1604]" strokeweight="1pt">
-                      <v:textbox>
-                        <w:txbxContent>
-                          <w:p>
-                            <w:pPr>
-                              <w:jc w:val="center"/>
-                              <w:rPr>
-                                <w:sz w:val="18"/>
-                                <w:szCs w:val="18"/>
-                              </w:rPr>
-                            </w:pPr>
-                            <w:r>
-                              <w:rPr>
-                                <w:sz w:val="18"/>
-                                <w:szCs w:val="18"/>
-                              </w:rPr>
-                              <w:t>Revaluar requisitos de usuarios</w:t>
-                            </w:r>
-                          </w:p>
-                        </w:txbxContent>
-                      </v:textbox>
-                      <w10:wrap type="square"/>
-                    </v:rect>
-                  </w:pict>
-                </mc:Fallback>
-              </mc:AlternateContent>
+              <w:pict>
+                <v:rect id="Rectángulo 18" o:spid="_x0000_s1104" style="position:absolute;margin-left:-.45pt;margin-top:17.55pt;width:94.65pt;height:43.45pt;z-index:251678720;visibility:visible;mso-width-relative:margin;mso-height-relative:margin;v-text-anchor:middle" o:gfxdata="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" fillcolor="#5b9bd5 [3204]" strokecolor="#1f4d78 [1604]" strokeweight="1pt">
+                  <v:textbox style="mso-next-textbox:#Rectángulo 18">
+                    <w:txbxContent>
+                      <w:p>
+                        <w:pPr>
+                          <w:jc w:val="center"/>
+                          <w:rPr>
+                            <w:sz w:val="18"/>
+                            <w:szCs w:val="18"/>
+                          </w:rPr>
+                        </w:pPr>
+                        <w:r>
+                          <w:rPr>
+                            <w:sz w:val="18"/>
+                            <w:szCs w:val="18"/>
+                          </w:rPr>
+                          <w:t>Cotizar y verificar especificaciones de usuario</w:t>
+                        </w:r>
+                      </w:p>
+                    </w:txbxContent>
+                  </v:textbox>
+                  <w10:wrap type="square"/>
+                </v:rect>
+              </w:pict>
+            </w:r>
+          </w:p>
+          <w:p/>
+          <w:p>
+            <w:r>
+              <w:rPr>
+                <w:noProof/>
+                <w:lang w:eastAsia="es-CO"/>
+              </w:rPr>
+              <w:pict>
+                <v:rect id="Rectángulo 29" o:spid="_x0000_s1105" style="position:absolute;margin-left:-.45pt;margin-top:16.15pt;width:94.65pt;height:39.5pt;z-index:251679744;visibility:visible;mso-width-relative:margin;mso-height-relative:margin;v-text-anchor:middle" o:gfxdata="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" fillcolor="#5b9bd5 [3204]" strokecolor="#1f4d78 [1604]" strokeweight="1pt">
+                  <v:textbox style="mso-next-textbox:#Rectángulo 29">
+                    <w:txbxContent>
+                      <w:p>
+                        <w:pPr>
+                          <w:jc w:val="center"/>
+                          <w:rPr>
+                            <w:sz w:val="18"/>
+                            <w:szCs w:val="18"/>
+                          </w:rPr>
+                        </w:pPr>
+                        <w:r>
+                          <w:rPr>
+                            <w:sz w:val="18"/>
+                            <w:szCs w:val="18"/>
+                          </w:rPr>
+                          <w:t xml:space="preserve">Comprar </w:t>
+                        </w:r>
+                      </w:p>
+                      <w:p>
+                        <w:pPr>
+                          <w:jc w:val="center"/>
+                          <w:rPr>
+                            <w:sz w:val="18"/>
+                            <w:szCs w:val="18"/>
+                          </w:rPr>
+                        </w:pPr>
+                        <w:r>
+                          <w:rPr>
+                            <w:sz w:val="18"/>
+                            <w:szCs w:val="18"/>
+                          </w:rPr>
+                          <w:t>Repuestos</w:t>
+                        </w:r>
+                      </w:p>
+                    </w:txbxContent>
+                  </v:textbox>
+                  <w10:wrap type="square"/>
+                </v:rect>
+              </w:pict>
+            </w:r>
+          </w:p>
+          <w:p/>
+          <w:p/>
+          <w:p/>
+          <w:p/>
+          <w:p/>
+          <w:p/>
+          <w:p/>
+        </w:tc>
+        <w:tc>
+          <w:tcPr>
+            <w:tcW w:w="2237" w:type="dxa"/>
+          </w:tcPr>
+          <w:p/>
+          <w:p/>
+          <w:p/>
+          <w:p/>
+          <w:p/>
+          <w:p/>
+          <w:p/>
+          <w:p/>
+          <w:p/>
+          <w:p/>
+          <w:p/>
+          <w:p/>
+          <w:p>
+            <w:r>
+              <w:rPr>
+                <w:noProof/>
+                <w:lang w:eastAsia="es-CO"/>
+              </w:rPr>
+              <w:pict>
+                <v:line id="Conector recto 76" o:spid="_x0000_s1134" style="position:absolute;flip:y;z-index:251709440;visibility:visible" from="39.6pt,2.7pt" to="155.8pt,3.4pt" o:gfxdata="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" strokecolor="#5b9bd5 [3204]" strokeweight=".5pt">
+                  <v:stroke joinstyle="miter"/>
+                </v:line>
+              </w:pict>
+            </w:r>
+            <w:r>
+              <w:rPr>
+                <w:noProof/>
+                <w:lang w:eastAsia="es-CO"/>
+              </w:rPr>
+              <w:pict>
+                <v:line id="Conector recto 75" o:spid="_x0000_s1133" style="position:absolute;flip:y;z-index:251708416;visibility:visible" from="39.55pt,1.6pt" to="39.55pt,33.9pt" o:gfxdata="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" strokecolor="#5b9bd5 [3204]" strokeweight=".5pt">
+                  <v:stroke joinstyle="miter"/>
+                </v:line>
+              </w:pict>
             </w:r>
           </w:p>
           <w:p>
@@ -4847,133 +2571,46 @@
                 <w:noProof/>
                 <w:lang w:eastAsia="es-CO"/>
               </w:rPr>
-              <mc:AlternateContent>
-                <mc:Choice Requires="wps">
-                  <w:drawing>
-                    <wp:anchor distT="0" distB="0" distL="114300" distR="114300" simplePos="0" relativeHeight="251734016" behindDoc="0" locked="0" layoutInCell="1" allowOverlap="1">
-                      <wp:simplePos x="0" y="0"/>
-                      <wp:positionH relativeFrom="column">
-                        <wp:posOffset>599440</wp:posOffset>
-                      </wp:positionH>
-                      <wp:positionV relativeFrom="paragraph">
-                        <wp:posOffset>554775</wp:posOffset>
-                      </wp:positionV>
-                      <wp:extent cx="785230" cy="21600"/>
-                      <wp:effectExtent l="0" t="76200" r="15240" b="73660"/>
-                      <wp:wrapNone/>
-                      <wp:docPr id="68" name="Conector recto de flecha 68"/>
-                      <wp:cNvGraphicFramePr/>
-                      <a:graphic xmlns:a="http://schemas.openxmlformats.org/drawingml/2006/main">
-                        <a:graphicData uri="http://schemas.microsoft.com/office/word/2010/wordprocessingShape">
-                          <wps:wsp>
-                            <wps:cNvCnPr/>
-                            <wps:spPr>
-                              <a:xfrm flipV="1">
-                                <a:off x="0" y="0"/>
-                                <a:ext cx="785230" cy="21600"/>
-                              </a:xfrm>
-                              <a:prstGeom prst="straightConnector1">
-                                <a:avLst/>
-                              </a:prstGeom>
-                              <a:ln>
-                                <a:tailEnd type="triangle"/>
-                              </a:ln>
-                            </wps:spPr>
-                            <wps:style>
-                              <a:lnRef idx="1">
-                                <a:schemeClr val="accent1"/>
-                              </a:lnRef>
-                              <a:fillRef idx="0">
-                                <a:schemeClr val="accent1"/>
-                              </a:fillRef>
-                              <a:effectRef idx="0">
-                                <a:schemeClr val="accent1"/>
-                              </a:effectRef>
-                              <a:fontRef idx="minor">
-                                <a:schemeClr val="tx1"/>
-                              </a:fontRef>
-                            </wps:style>
-                            <wps:bodyPr/>
-                          </wps:wsp>
-                        </a:graphicData>
-                      </a:graphic>
-                    </wp:anchor>
-                  </w:drawing>
-                </mc:Choice>
-                <mc:Fallback>
-                  <w:pict>
-                    <v:shape w14:anchorId="0BD73269" id="Conector recto de flecha 68" o:spid="_x0000_s1026" type="#_x0000_t32" style="position:absolute;margin-left:47.2pt;margin-top:43.7pt;width:61.85pt;height:1.7pt;flip:y;z-index:251734016;visibility:visible;mso-wrap-style:square;mso-wrap-distance-left:9pt;mso-wrap-distance-top:0;mso-wrap-distance-right:9pt;mso-wrap-distance-bottom:0;mso-position-horizontal:absolute;mso-position-horizontal-relative:text;mso-position-vertical:absolute;mso-position-vertical-relative:text" o:gfxdata="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" strokecolor="#5b9bd5 [3204]" strokeweight=".5pt">
-                      <v:stroke endarrow="block" joinstyle="miter"/>
-                    </v:shape>
-                  </w:pict>
-                </mc:Fallback>
-              </mc:AlternateContent>
+              <w:pict>
+                <v:shape id="Conector recto de flecha 72" o:spid="_x0000_s1132" type="#_x0000_t32" style="position:absolute;margin-left:37.3pt;margin-top:64.15pt;width:1.15pt;height:117.9pt;flip:y;z-index:251707392;visibility:visible" o:gfxdata="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" strokecolor="#5b9bd5 [3204]" strokeweight=".5pt">
+                  <v:stroke endarrow="block" joinstyle="miter"/>
+                </v:shape>
+              </w:pict>
             </w:r>
             <w:r>
               <w:rPr>
                 <w:noProof/>
                 <w:lang w:eastAsia="es-CO"/>
               </w:rPr>
-              <mc:AlternateContent>
-                <mc:Choice Requires="wps">
-                  <w:drawing>
-                    <wp:anchor distT="0" distB="0" distL="114300" distR="114300" simplePos="0" relativeHeight="251732992" behindDoc="0" locked="0" layoutInCell="1" allowOverlap="1">
-                      <wp:simplePos x="0" y="0"/>
-                      <wp:positionH relativeFrom="column">
-                        <wp:posOffset>586025</wp:posOffset>
-                      </wp:positionH>
-                      <wp:positionV relativeFrom="paragraph">
-                        <wp:posOffset>552490</wp:posOffset>
-                      </wp:positionV>
-                      <wp:extent cx="14400" cy="592985"/>
-                      <wp:effectExtent l="0" t="0" r="24130" b="17145"/>
-                      <wp:wrapNone/>
-                      <wp:docPr id="67" name="Conector recto 67"/>
-                      <wp:cNvGraphicFramePr/>
-                      <a:graphic xmlns:a="http://schemas.openxmlformats.org/drawingml/2006/main">
-                        <a:graphicData uri="http://schemas.microsoft.com/office/word/2010/wordprocessingShape">
-                          <wps:wsp>
-                            <wps:cNvCnPr/>
-                            <wps:spPr>
-                              <a:xfrm flipV="1">
-                                <a:off x="0" y="0"/>
-                                <a:ext cx="14400" cy="592985"/>
-                              </a:xfrm>
-                              <a:prstGeom prst="line">
-                                <a:avLst/>
-                              </a:prstGeom>
-                            </wps:spPr>
-                            <wps:style>
-                              <a:lnRef idx="1">
-                                <a:schemeClr val="accent1"/>
-                              </a:lnRef>
-                              <a:fillRef idx="0">
-                                <a:schemeClr val="accent1"/>
-                              </a:fillRef>
-                              <a:effectRef idx="0">
-                                <a:schemeClr val="accent1"/>
-                              </a:effectRef>
-                              <a:fontRef idx="minor">
-                                <a:schemeClr val="tx1"/>
-                              </a:fontRef>
-                            </wps:style>
-                            <wps:bodyPr/>
-                          </wps:wsp>
-                        </a:graphicData>
-                      </a:graphic>
-                    </wp:anchor>
-                  </w:drawing>
-                </mc:Choice>
-                <mc:Fallback>
-                  <w:pict>
-                    <v:line w14:anchorId="10F09DF3" id="Conector recto 67" o:spid="_x0000_s1026" style="position:absolute;flip:y;z-index:251732992;visibility:visible;mso-wrap-style:square;mso-wrap-distance-left:9pt;mso-wrap-distance-top:0;mso-wrap-distance-right:9pt;mso-wrap-distance-bottom:0;mso-position-horizontal:absolute;mso-position-horizontal-relative:text;mso-position-vertical:absolute;mso-position-vertical-relative:text" from="46.15pt,43.5pt" to="47.3pt,90.2pt" o:gfxdata="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" strokecolor="#5b9bd5 [3204]" strokeweight=".5pt">
-                      <v:stroke joinstyle="miter"/>
-                    </v:line>
-                  </w:pict>
-                </mc:Fallback>
-              </mc:AlternateContent>
+              <w:pict>
+                <v:rect id="Rectángulo 30" o:spid="_x0000_s1106" style="position:absolute;margin-left:-.05pt;margin-top:20.3pt;width:94.65pt;height:43.45pt;z-index:251680768;visibility:visible;mso-width-relative:margin;mso-height-relative:margin;v-text-anchor:middle" o:gfxdata="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" fillcolor="#5b9bd5 [3204]" strokecolor="#1f4d78 [1604]" strokeweight="1pt">
+                  <v:textbox style="mso-next-textbox:#Rectángulo 30">
+                    <w:txbxContent>
+                      <w:p>
+                        <w:pPr>
+                          <w:jc w:val="center"/>
+                          <w:rPr>
+                            <w:sz w:val="18"/>
+                            <w:szCs w:val="18"/>
+                          </w:rPr>
+                        </w:pPr>
+                        <w:r>
+                          <w:rPr>
+                            <w:sz w:val="18"/>
+                            <w:szCs w:val="18"/>
+                          </w:rPr>
+                          <w:t>Planificar cronograma de ejecución</w:t>
+                        </w:r>
+                      </w:p>
+                    </w:txbxContent>
+                  </v:textbox>
+                  <w10:wrap type="square"/>
+                </v:rect>
+              </w:pict>
             </w:r>
           </w:p>
+          <w:p/>
+          <w:p/>
           <w:p/>
           <w:p/>
           <w:p>
@@ -4982,197 +2619,48 @@
                 <w:noProof/>
                 <w:lang w:eastAsia="es-CO"/>
               </w:rPr>
-              <mc:AlternateContent>
-                <mc:Choice Requires="wps">
-                  <w:drawing>
-                    <wp:anchor distT="0" distB="0" distL="114300" distR="114300" simplePos="0" relativeHeight="251735040" behindDoc="0" locked="0" layoutInCell="1" allowOverlap="1">
-                      <wp:simplePos x="0" y="0"/>
-                      <wp:positionH relativeFrom="column">
-                        <wp:posOffset>578825</wp:posOffset>
-                      </wp:positionH>
-                      <wp:positionV relativeFrom="paragraph">
-                        <wp:posOffset>883110</wp:posOffset>
-                      </wp:positionV>
-                      <wp:extent cx="0" cy="230400"/>
-                      <wp:effectExtent l="0" t="0" r="19050" b="36830"/>
-                      <wp:wrapNone/>
-                      <wp:docPr id="70" name="Conector recto 70"/>
-                      <wp:cNvGraphicFramePr/>
-                      <a:graphic xmlns:a="http://schemas.openxmlformats.org/drawingml/2006/main">
-                        <a:graphicData uri="http://schemas.microsoft.com/office/word/2010/wordprocessingShape">
-                          <wps:wsp>
-                            <wps:cNvCnPr/>
-                            <wps:spPr>
-                              <a:xfrm>
-                                <a:off x="0" y="0"/>
-                                <a:ext cx="0" cy="230400"/>
-                              </a:xfrm>
-                              <a:prstGeom prst="line">
-                                <a:avLst/>
-                              </a:prstGeom>
-                            </wps:spPr>
-                            <wps:style>
-                              <a:lnRef idx="1">
-                                <a:schemeClr val="accent1"/>
-                              </a:lnRef>
-                              <a:fillRef idx="0">
-                                <a:schemeClr val="accent1"/>
-                              </a:fillRef>
-                              <a:effectRef idx="0">
-                                <a:schemeClr val="accent1"/>
-                              </a:effectRef>
-                              <a:fontRef idx="minor">
-                                <a:schemeClr val="tx1"/>
-                              </a:fontRef>
-                            </wps:style>
-                            <wps:bodyPr/>
-                          </wps:wsp>
-                        </a:graphicData>
-                      </a:graphic>
-                    </wp:anchor>
-                  </w:drawing>
-                </mc:Choice>
-                <mc:Fallback>
-                  <w:pict>
-                    <v:line w14:anchorId="3FA396AB" id="Conector recto 70" o:spid="_x0000_s1026" style="position:absolute;z-index:251735040;visibility:visible;mso-wrap-style:square;mso-wrap-distance-left:9pt;mso-wrap-distance-top:0;mso-wrap-distance-right:9pt;mso-wrap-distance-bottom:0;mso-position-horizontal:absolute;mso-position-horizontal-relative:text;mso-position-vertical:absolute;mso-position-vertical-relative:text" from="45.6pt,69.55pt" to="45.6pt,87.7pt" o:gfxdata="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" strokecolor="#5b9bd5 [3204]" strokeweight=".5pt">
-                      <v:stroke joinstyle="miter"/>
-                    </v:line>
-                  </w:pict>
-                </mc:Fallback>
-              </mc:AlternateContent>
+              <w:pict>
+                <v:shape id="Conector recto de flecha 93" o:spid="_x0000_s1147" type="#_x0000_t32" style="position:absolute;margin-left:67.35pt;margin-top:13.75pt;width:44.25pt;height:.55pt;z-index:251722752;visibility:visible" o:gfxdata="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" strokecolor="#5b9bd5 [3204]" strokeweight=".5pt">
+                  <v:stroke endarrow="block" joinstyle="miter"/>
+                </v:shape>
+              </w:pict>
             </w:r>
             <w:r>
               <w:rPr>
                 <w:noProof/>
                 <w:lang w:eastAsia="es-CO"/>
               </w:rPr>
-              <mc:AlternateContent>
-                <mc:Choice Requires="wps">
-                  <w:drawing>
-                    <wp:anchor distT="0" distB="0" distL="114300" distR="114300" simplePos="0" relativeHeight="251692032" behindDoc="0" locked="0" layoutInCell="1" allowOverlap="1" wp14:anchorId="50CB062C" wp14:editId="17B8938A">
-                      <wp:simplePos x="0" y="0"/>
-                      <wp:positionH relativeFrom="column">
-                        <wp:posOffset>-4445</wp:posOffset>
-                      </wp:positionH>
-                      <wp:positionV relativeFrom="paragraph">
-                        <wp:posOffset>213360</wp:posOffset>
-                      </wp:positionV>
-                      <wp:extent cx="1202055" cy="662305"/>
-                      <wp:effectExtent l="0" t="0" r="17145" b="23495"/>
-                      <wp:wrapSquare wrapText="bothSides"/>
-                      <wp:docPr id="17" name="Rectángulo 17"/>
-                      <wp:cNvGraphicFramePr/>
-                      <a:graphic xmlns:a="http://schemas.openxmlformats.org/drawingml/2006/main">
-                        <a:graphicData uri="http://schemas.microsoft.com/office/word/2010/wordprocessingShape">
-                          <wps:wsp>
-                            <wps:cNvSpPr/>
-                            <wps:spPr>
-                              <a:xfrm>
-                                <a:off x="0" y="0"/>
-                                <a:ext cx="1202055" cy="662305"/>
-                              </a:xfrm>
-                              <a:prstGeom prst="rect">
-                                <a:avLst/>
-                              </a:prstGeom>
-                            </wps:spPr>
-                            <wps:style>
-                              <a:lnRef idx="2">
-                                <a:schemeClr val="accent1">
-                                  <a:shade val="50000"/>
-                                </a:schemeClr>
-                              </a:lnRef>
-                              <a:fillRef idx="1">
-                                <a:schemeClr val="accent1"/>
-                              </a:fillRef>
-                              <a:effectRef idx="0">
-                                <a:schemeClr val="accent1"/>
-                              </a:effectRef>
-                              <a:fontRef idx="minor">
-                                <a:schemeClr val="lt1"/>
-                              </a:fontRef>
-                            </wps:style>
-                            <wps:txbx>
-                              <w:txbxContent>
-                                <w:p>
-                                  <w:pPr>
-                                    <w:jc w:val="center"/>
-                                    <w:rPr>
-                                      <w:sz w:val="18"/>
-                                      <w:szCs w:val="18"/>
-                                    </w:rPr>
-                                  </w:pPr>
-                                  <w:r>
-                                    <w:rPr>
-                                      <w:sz w:val="18"/>
-                                      <w:szCs w:val="18"/>
-                                    </w:rPr>
-                                    <w:t>Mandar información a compras</w:t>
-                                  </w:r>
-                                  <w:r>
-                                    <w:rPr>
-                                      <w:sz w:val="18"/>
-                                      <w:szCs w:val="18"/>
-                                    </w:rPr>
-                                    <w:t xml:space="preserve"> y planeación</w:t>
-                                  </w:r>
-                                </w:p>
-                              </w:txbxContent>
-                            </wps:txbx>
-                            <wps:bodyPr rot="0" spcFirstLastPara="0" vertOverflow="overflow" horzOverflow="overflow" vert="horz" wrap="square" lIns="91440" tIns="45720" rIns="91440" bIns="45720" numCol="1" spcCol="0" rtlCol="0" fromWordArt="0" anchor="ctr" anchorCtr="0" forceAA="0" compatLnSpc="1">
-                              <a:prstTxWarp prst="textNoShape">
-                                <a:avLst/>
-                              </a:prstTxWarp>
-                              <a:noAutofit/>
-                            </wps:bodyPr>
-                          </wps:wsp>
-                        </a:graphicData>
-                      </a:graphic>
-                      <wp14:sizeRelH relativeFrom="margin">
-                        <wp14:pctWidth>0</wp14:pctWidth>
-                      </wp14:sizeRelH>
-                      <wp14:sizeRelV relativeFrom="margin">
-                        <wp14:pctHeight>0</wp14:pctHeight>
-                      </wp14:sizeRelV>
-                    </wp:anchor>
-                  </w:drawing>
-                </mc:Choice>
-                <mc:Fallback>
-                  <w:pict>
-                    <v:rect w14:anchorId="50CB062C" id="Rectángulo 17" o:spid="_x0000_s1056" style="position:absolute;margin-left:-.35pt;margin-top:16.8pt;width:94.65pt;height:52.15pt;z-index:251692032;visibility:visible;mso-wrap-style:square;mso-width-percent:0;mso-height-percent:0;mso-wrap-distance-left:9pt;mso-wrap-distance-top:0;mso-wrap-distance-right:9pt;mso-wrap-distance-bottom:0;mso-position-horizontal:absolute;mso-position-horizontal-relative:text;mso-position-vertical:absolute;mso-position-vertical-relative:text;mso-width-percent:0;mso-height-percent:0;mso-width-relative:margin;mso-height-relative:margin;v-text-anchor:middle" o:gfxdata="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" fillcolor="#5b9bd5 [3204]" strokecolor="#1f4d78 [1604]" strokeweight="1pt">
-                      <v:textbox>
-                        <w:txbxContent>
-                          <w:p>
-                            <w:pPr>
-                              <w:jc w:val="center"/>
-                              <w:rPr>
-                                <w:sz w:val="18"/>
-                                <w:szCs w:val="18"/>
-                              </w:rPr>
-                            </w:pPr>
-                            <w:r>
-                              <w:rPr>
-                                <w:sz w:val="18"/>
-                                <w:szCs w:val="18"/>
-                              </w:rPr>
-                              <w:t>Mandar información a compras</w:t>
-                            </w:r>
-                            <w:r>
-                              <w:rPr>
-                                <w:sz w:val="18"/>
-                                <w:szCs w:val="18"/>
-                              </w:rPr>
-                              <w:t xml:space="preserve"> y planeación</w:t>
-                            </w:r>
-                          </w:p>
-                        </w:txbxContent>
-                      </v:textbox>
-                      <w10:wrap type="square"/>
-                    </v:rect>
-                  </w:pict>
-                </mc:Fallback>
-              </mc:AlternateContent>
+              <w:pict>
+                <v:line id="Conector recto 92" o:spid="_x0000_s1146" style="position:absolute;flip:y;z-index:251721728;visibility:visible" from="66.2pt,12.05pt" to="66.2pt,71.6pt" o:gfxdata="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" strokecolor="#5b9bd5 [3204]" strokeweight=".5pt">
+                  <v:stroke joinstyle="miter"/>
+                </v:line>
+              </w:pict>
             </w:r>
           </w:p>
+          <w:p/>
+          <w:p/>
+          <w:p/>
+          <w:p/>
+          <w:p/>
+          <w:p/>
+          <w:p/>
+          <w:p/>
+        </w:tc>
+        <w:tc>
+          <w:tcPr>
+            <w:tcW w:w="2237" w:type="dxa"/>
+          </w:tcPr>
+          <w:p/>
+          <w:p/>
+          <w:p/>
+          <w:p/>
+          <w:p/>
+          <w:p/>
+          <w:p/>
+          <w:p/>
+          <w:p/>
+          <w:p/>
+          <w:p/>
           <w:p/>
           <w:p>
             <w:r>
@@ -5180,586 +2668,11 @@
                 <w:noProof/>
                 <w:lang w:eastAsia="es-CO"/>
               </w:rPr>
-              <mc:AlternateContent>
-                <mc:Choice Requires="wps">
-                  <w:drawing>
-                    <wp:anchor distT="0" distB="0" distL="114300" distR="114300" simplePos="0" relativeHeight="251736064" behindDoc="0" locked="0" layoutInCell="1" allowOverlap="1">
-                      <wp:simplePos x="0" y="0"/>
-                      <wp:positionH relativeFrom="column">
-                        <wp:posOffset>571625</wp:posOffset>
-                      </wp:positionH>
-                      <wp:positionV relativeFrom="paragraph">
-                        <wp:posOffset>22570</wp:posOffset>
-                      </wp:positionV>
-                      <wp:extent cx="2772000" cy="21070"/>
-                      <wp:effectExtent l="0" t="0" r="28575" b="36195"/>
-                      <wp:wrapNone/>
-                      <wp:docPr id="71" name="Conector recto 71"/>
-                      <wp:cNvGraphicFramePr/>
-                      <a:graphic xmlns:a="http://schemas.openxmlformats.org/drawingml/2006/main">
-                        <a:graphicData uri="http://schemas.microsoft.com/office/word/2010/wordprocessingShape">
-                          <wps:wsp>
-                            <wps:cNvCnPr/>
-                            <wps:spPr>
-                              <a:xfrm>
-                                <a:off x="0" y="0"/>
-                                <a:ext cx="2772000" cy="21070"/>
-                              </a:xfrm>
-                              <a:prstGeom prst="line">
-                                <a:avLst/>
-                              </a:prstGeom>
-                            </wps:spPr>
-                            <wps:style>
-                              <a:lnRef idx="1">
-                                <a:schemeClr val="accent1"/>
-                              </a:lnRef>
-                              <a:fillRef idx="0">
-                                <a:schemeClr val="accent1"/>
-                              </a:fillRef>
-                              <a:effectRef idx="0">
-                                <a:schemeClr val="accent1"/>
-                              </a:effectRef>
-                              <a:fontRef idx="minor">
-                                <a:schemeClr val="tx1"/>
-                              </a:fontRef>
-                            </wps:style>
-                            <wps:bodyPr/>
-                          </wps:wsp>
-                        </a:graphicData>
-                      </a:graphic>
-                    </wp:anchor>
-                  </w:drawing>
-                </mc:Choice>
-                <mc:Fallback>
-                  <w:pict>
-                    <v:line w14:anchorId="5860E176" id="Conector recto 71" o:spid="_x0000_s1026" style="position:absolute;z-index:251736064;visibility:visible;mso-wrap-style:square;mso-wrap-distance-left:9pt;mso-wrap-distance-top:0;mso-wrap-distance-right:9pt;mso-wrap-distance-bottom:0;mso-position-horizontal:absolute;mso-position-horizontal-relative:text;mso-position-vertical:absolute;mso-position-vertical-relative:text" from="45pt,1.8pt" to="263.25pt,3.45pt" o:gfxdata="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" strokecolor="#5b9bd5 [3204]" strokeweight=".5pt">
-                      <v:stroke joinstyle="miter"/>
-                    </v:line>
-                  </w:pict>
-                </mc:Fallback>
-              </mc:AlternateContent>
-            </w:r>
-          </w:p>
-          <w:p/>
-          <w:p/>
-          <w:p/>
-          <w:p/>
-          <w:p/>
-          <w:p/>
-          <w:p/>
-          <w:p/>
-        </w:tc>
-        <w:tc>
-          <w:tcPr>
-            <w:tcW w:w="2237" w:type="dxa"/>
-          </w:tcPr>
-          <w:p/>
-          <w:p/>
-          <w:p/>
-          <w:p/>
-          <w:p/>
-          <w:p/>
-          <w:p/>
-          <w:p/>
-          <w:p/>
-          <w:p/>
-          <w:p/>
-          <w:p/>
-          <w:p/>
-          <w:p/>
-          <w:p>
-            <w:r>
-              <w:rPr>
-                <w:noProof/>
-                <w:lang w:eastAsia="es-CO"/>
-              </w:rPr>
-              <mc:AlternateContent>
-                <mc:Choice Requires="wps">
-                  <w:drawing>
-                    <wp:anchor distT="0" distB="0" distL="114300" distR="114300" simplePos="0" relativeHeight="251731968" behindDoc="0" locked="0" layoutInCell="1" allowOverlap="1">
-                      <wp:simplePos x="0" y="0"/>
-                      <wp:positionH relativeFrom="column">
-                        <wp:posOffset>540730</wp:posOffset>
-                      </wp:positionH>
-                      <wp:positionV relativeFrom="paragraph">
-                        <wp:posOffset>780775</wp:posOffset>
-                      </wp:positionV>
-                      <wp:extent cx="0" cy="424800"/>
-                      <wp:effectExtent l="76200" t="0" r="57150" b="52070"/>
-                      <wp:wrapNone/>
-                      <wp:docPr id="66" name="Conector recto de flecha 66"/>
-                      <wp:cNvGraphicFramePr/>
-                      <a:graphic xmlns:a="http://schemas.openxmlformats.org/drawingml/2006/main">
-                        <a:graphicData uri="http://schemas.microsoft.com/office/word/2010/wordprocessingShape">
-                          <wps:wsp>
-                            <wps:cNvCnPr/>
-                            <wps:spPr>
-                              <a:xfrm>
-                                <a:off x="0" y="0"/>
-                                <a:ext cx="0" cy="424800"/>
-                              </a:xfrm>
-                              <a:prstGeom prst="straightConnector1">
-                                <a:avLst/>
-                              </a:prstGeom>
-                              <a:ln>
-                                <a:tailEnd type="triangle"/>
-                              </a:ln>
-                            </wps:spPr>
-                            <wps:style>
-                              <a:lnRef idx="1">
-                                <a:schemeClr val="accent1"/>
-                              </a:lnRef>
-                              <a:fillRef idx="0">
-                                <a:schemeClr val="accent1"/>
-                              </a:fillRef>
-                              <a:effectRef idx="0">
-                                <a:schemeClr val="accent1"/>
-                              </a:effectRef>
-                              <a:fontRef idx="minor">
-                                <a:schemeClr val="tx1"/>
-                              </a:fontRef>
-                            </wps:style>
-                            <wps:bodyPr/>
-                          </wps:wsp>
-                        </a:graphicData>
-                      </a:graphic>
-                    </wp:anchor>
-                  </w:drawing>
-                </mc:Choice>
-                <mc:Fallback>
-                  <w:pict>
-                    <v:shape w14:anchorId="3A0F30A9" id="Conector recto de flecha 66" o:spid="_x0000_s1026" type="#_x0000_t32" style="position:absolute;margin-left:42.6pt;margin-top:61.5pt;width:0;height:33.45pt;z-index:251731968;visibility:visible;mso-wrap-style:square;mso-wrap-distance-left:9pt;mso-wrap-distance-top:0;mso-wrap-distance-right:9pt;mso-wrap-distance-bottom:0;mso-position-horizontal:absolute;mso-position-horizontal-relative:text;mso-position-vertical:absolute;mso-position-vertical-relative:text" o:gfxdata="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" strokecolor="#5b9bd5 [3204]" strokeweight=".5pt">
-                      <v:stroke endarrow="block" joinstyle="miter"/>
-                    </v:shape>
-                  </w:pict>
-                </mc:Fallback>
-              </mc:AlternateContent>
-            </w:r>
-            <w:r>
-              <w:rPr>
-                <w:noProof/>
-                <w:lang w:eastAsia="es-CO"/>
-              </w:rPr>
-              <mc:AlternateContent>
-                <mc:Choice Requires="wps">
-                  <w:drawing>
-                    <wp:anchor distT="0" distB="0" distL="114300" distR="114300" simplePos="0" relativeHeight="251694080" behindDoc="0" locked="0" layoutInCell="1" allowOverlap="1" wp14:anchorId="448C1495" wp14:editId="4CFE60CF">
-                      <wp:simplePos x="0" y="0"/>
-                      <wp:positionH relativeFrom="column">
-                        <wp:posOffset>-5715</wp:posOffset>
-                      </wp:positionH>
-                      <wp:positionV relativeFrom="paragraph">
-                        <wp:posOffset>222875</wp:posOffset>
-                      </wp:positionV>
-                      <wp:extent cx="1202055" cy="551815"/>
-                      <wp:effectExtent l="0" t="0" r="17145" b="19685"/>
-                      <wp:wrapSquare wrapText="bothSides"/>
-                      <wp:docPr id="18" name="Rectángulo 18"/>
-                      <wp:cNvGraphicFramePr/>
-                      <a:graphic xmlns:a="http://schemas.openxmlformats.org/drawingml/2006/main">
-                        <a:graphicData uri="http://schemas.microsoft.com/office/word/2010/wordprocessingShape">
-                          <wps:wsp>
-                            <wps:cNvSpPr/>
-                            <wps:spPr>
-                              <a:xfrm>
-                                <a:off x="0" y="0"/>
-                                <a:ext cx="1202055" cy="551815"/>
-                              </a:xfrm>
-                              <a:prstGeom prst="rect">
-                                <a:avLst/>
-                              </a:prstGeom>
-                            </wps:spPr>
-                            <wps:style>
-                              <a:lnRef idx="2">
-                                <a:schemeClr val="accent1">
-                                  <a:shade val="50000"/>
-                                </a:schemeClr>
-                              </a:lnRef>
-                              <a:fillRef idx="1">
-                                <a:schemeClr val="accent1"/>
-                              </a:fillRef>
-                              <a:effectRef idx="0">
-                                <a:schemeClr val="accent1"/>
-                              </a:effectRef>
-                              <a:fontRef idx="minor">
-                                <a:schemeClr val="lt1"/>
-                              </a:fontRef>
-                            </wps:style>
-                            <wps:txbx>
-                              <w:txbxContent>
-                                <w:p>
-                                  <w:pPr>
-                                    <w:jc w:val="center"/>
-                                    <w:rPr>
-                                      <w:sz w:val="18"/>
-                                      <w:szCs w:val="18"/>
-                                    </w:rPr>
-                                  </w:pPr>
-                                  <w:r>
-                                    <w:rPr>
-                                      <w:sz w:val="18"/>
-                                      <w:szCs w:val="18"/>
-                                    </w:rPr>
-                                    <w:t>Cotizar y verificar especificaciones de usuario</w:t>
-                                  </w:r>
-                                </w:p>
-                              </w:txbxContent>
-                            </wps:txbx>
-                            <wps:bodyPr rot="0" spcFirstLastPara="0" vertOverflow="overflow" horzOverflow="overflow" vert="horz" wrap="square" lIns="91440" tIns="45720" rIns="91440" bIns="45720" numCol="1" spcCol="0" rtlCol="0" fromWordArt="0" anchor="ctr" anchorCtr="0" forceAA="0" compatLnSpc="1">
-                              <a:prstTxWarp prst="textNoShape">
-                                <a:avLst/>
-                              </a:prstTxWarp>
-                              <a:noAutofit/>
-                            </wps:bodyPr>
-                          </wps:wsp>
-                        </a:graphicData>
-                      </a:graphic>
-                      <wp14:sizeRelH relativeFrom="margin">
-                        <wp14:pctWidth>0</wp14:pctWidth>
-                      </wp14:sizeRelH>
-                      <wp14:sizeRelV relativeFrom="margin">
-                        <wp14:pctHeight>0</wp14:pctHeight>
-                      </wp14:sizeRelV>
-                    </wp:anchor>
-                  </w:drawing>
-                </mc:Choice>
-                <mc:Fallback>
-                  <w:pict>
-                    <v:rect w14:anchorId="448C1495" id="Rectángulo 18" o:spid="_x0000_s1057" style="position:absolute;margin-left:-.45pt;margin-top:17.55pt;width:94.65pt;height:43.45pt;z-index:251694080;visibility:visible;mso-wrap-style:square;mso-width-percent:0;mso-height-percent:0;mso-wrap-distance-left:9pt;mso-wrap-distance-top:0;mso-wrap-distance-right:9pt;mso-wrap-distance-bottom:0;mso-position-horizontal:absolute;mso-position-horizontal-relative:text;mso-position-vertical:absolute;mso-position-vertical-relative:text;mso-width-percent:0;mso-height-percent:0;mso-width-relative:margin;mso-height-relative:margin;v-text-anchor:middle" o:gfxdata="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" fillcolor="#5b9bd5 [3204]" strokecolor="#1f4d78 [1604]" strokeweight="1pt">
-                      <v:textbox>
-                        <w:txbxContent>
-                          <w:p>
-                            <w:pPr>
-                              <w:jc w:val="center"/>
-                              <w:rPr>
-                                <w:sz w:val="18"/>
-                                <w:szCs w:val="18"/>
-                              </w:rPr>
-                            </w:pPr>
-                            <w:r>
-                              <w:rPr>
-                                <w:sz w:val="18"/>
-                                <w:szCs w:val="18"/>
-                              </w:rPr>
-                              <w:t>Cotizar y verificar especificaciones de usuario</w:t>
-                            </w:r>
-                          </w:p>
-                        </w:txbxContent>
-                      </v:textbox>
-                      <w10:wrap type="square"/>
-                    </v:rect>
-                  </w:pict>
-                </mc:Fallback>
-              </mc:AlternateContent>
-            </w:r>
-          </w:p>
-          <w:p/>
-          <w:p>
-            <w:r>
-              <w:rPr>
-                <w:noProof/>
-                <w:lang w:eastAsia="es-CO"/>
-              </w:rPr>
-              <mc:AlternateContent>
-                <mc:Choice Requires="wps">
-                  <w:drawing>
-                    <wp:anchor distT="0" distB="0" distL="114300" distR="114300" simplePos="0" relativeHeight="251696128" behindDoc="0" locked="0" layoutInCell="1" allowOverlap="1" wp14:anchorId="1572E262" wp14:editId="73638F82">
-                      <wp:simplePos x="0" y="0"/>
-                      <wp:positionH relativeFrom="column">
-                        <wp:posOffset>-5715</wp:posOffset>
-                      </wp:positionH>
-                      <wp:positionV relativeFrom="paragraph">
-                        <wp:posOffset>205169</wp:posOffset>
-                      </wp:positionV>
-                      <wp:extent cx="1202055" cy="501523"/>
-                      <wp:effectExtent l="0" t="0" r="17145" b="13335"/>
-                      <wp:wrapSquare wrapText="bothSides"/>
-                      <wp:docPr id="29" name="Rectángulo 29"/>
-                      <wp:cNvGraphicFramePr/>
-                      <a:graphic xmlns:a="http://schemas.openxmlformats.org/drawingml/2006/main">
-                        <a:graphicData uri="http://schemas.microsoft.com/office/word/2010/wordprocessingShape">
-                          <wps:wsp>
-                            <wps:cNvSpPr/>
-                            <wps:spPr>
-                              <a:xfrm>
-                                <a:off x="0" y="0"/>
-                                <a:ext cx="1202055" cy="501523"/>
-                              </a:xfrm>
-                              <a:prstGeom prst="rect">
-                                <a:avLst/>
-                              </a:prstGeom>
-                            </wps:spPr>
-                            <wps:style>
-                              <a:lnRef idx="2">
-                                <a:schemeClr val="accent1">
-                                  <a:shade val="50000"/>
-                                </a:schemeClr>
-                              </a:lnRef>
-                              <a:fillRef idx="1">
-                                <a:schemeClr val="accent1"/>
-                              </a:fillRef>
-                              <a:effectRef idx="0">
-                                <a:schemeClr val="accent1"/>
-                              </a:effectRef>
-                              <a:fontRef idx="minor">
-                                <a:schemeClr val="lt1"/>
-                              </a:fontRef>
-                            </wps:style>
-                            <wps:txbx>
-                              <w:txbxContent>
-                                <w:p>
-                                  <w:pPr>
-                                    <w:jc w:val="center"/>
-                                    <w:rPr>
-                                      <w:sz w:val="18"/>
-                                      <w:szCs w:val="18"/>
-                                    </w:rPr>
-                                  </w:pPr>
-                                  <w:r>
-                                    <w:rPr>
-                                      <w:sz w:val="18"/>
-                                      <w:szCs w:val="18"/>
-                                    </w:rPr>
-                                    <w:t xml:space="preserve">Comprar </w:t>
-                                  </w:r>
-                                </w:p>
-                                <w:p>
-                                  <w:pPr>
-                                    <w:jc w:val="center"/>
-                                    <w:rPr>
-                                      <w:sz w:val="18"/>
-                                      <w:szCs w:val="18"/>
-                                    </w:rPr>
-                                  </w:pPr>
-                                  <w:r>
-                                    <w:rPr>
-                                      <w:sz w:val="18"/>
-                                      <w:szCs w:val="18"/>
-                                    </w:rPr>
-                                    <w:t>Repuestos</w:t>
-                                  </w:r>
-                                </w:p>
-                              </w:txbxContent>
-                            </wps:txbx>
-                            <wps:bodyPr rot="0" spcFirstLastPara="0" vertOverflow="overflow" horzOverflow="overflow" vert="horz" wrap="square" lIns="91440" tIns="45720" rIns="91440" bIns="45720" numCol="1" spcCol="0" rtlCol="0" fromWordArt="0" anchor="ctr" anchorCtr="0" forceAA="0" compatLnSpc="1">
-                              <a:prstTxWarp prst="textNoShape">
-                                <a:avLst/>
-                              </a:prstTxWarp>
-                              <a:noAutofit/>
-                            </wps:bodyPr>
-                          </wps:wsp>
-                        </a:graphicData>
-                      </a:graphic>
-                      <wp14:sizeRelH relativeFrom="margin">
-                        <wp14:pctWidth>0</wp14:pctWidth>
-                      </wp14:sizeRelH>
-                      <wp14:sizeRelV relativeFrom="margin">
-                        <wp14:pctHeight>0</wp14:pctHeight>
-                      </wp14:sizeRelV>
-                    </wp:anchor>
-                  </w:drawing>
-                </mc:Choice>
-                <mc:Fallback>
-                  <w:pict>
-                    <v:rect w14:anchorId="1572E262" id="Rectángulo 29" o:spid="_x0000_s1058" style="position:absolute;margin-left:-.45pt;margin-top:16.15pt;width:94.65pt;height:39.5pt;z-index:251696128;visibility:visible;mso-wrap-style:square;mso-width-percent:0;mso-height-percent:0;mso-wrap-distance-left:9pt;mso-wrap-distance-top:0;mso-wrap-distance-right:9pt;mso-wrap-distance-bottom:0;mso-position-horizontal:absolute;mso-position-horizontal-relative:text;mso-position-vertical:absolute;mso-position-vertical-relative:text;mso-width-percent:0;mso-height-percent:0;mso-width-relative:margin;mso-height-relative:margin;v-text-anchor:middle" o:gfxdata="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" fillcolor="#5b9bd5 [3204]" strokecolor="#1f4d78 [1604]" strokeweight="1pt">
-                      <v:textbox>
-                        <w:txbxContent>
-                          <w:p>
-                            <w:pPr>
-                              <w:jc w:val="center"/>
-                              <w:rPr>
-                                <w:sz w:val="18"/>
-                                <w:szCs w:val="18"/>
-                              </w:rPr>
-                            </w:pPr>
-                            <w:r>
-                              <w:rPr>
-                                <w:sz w:val="18"/>
-                                <w:szCs w:val="18"/>
-                              </w:rPr>
-                              <w:t xml:space="preserve">Comprar </w:t>
-                            </w:r>
-                          </w:p>
-                          <w:p>
-                            <w:pPr>
-                              <w:jc w:val="center"/>
-                              <w:rPr>
-                                <w:sz w:val="18"/>
-                                <w:szCs w:val="18"/>
-                              </w:rPr>
-                            </w:pPr>
-                            <w:r>
-                              <w:rPr>
-                                <w:sz w:val="18"/>
-                                <w:szCs w:val="18"/>
-                              </w:rPr>
-                              <w:t>Repuestos</w:t>
-                            </w:r>
-                          </w:p>
-                        </w:txbxContent>
-                      </v:textbox>
-                      <w10:wrap type="square"/>
-                    </v:rect>
-                  </w:pict>
-                </mc:Fallback>
-              </mc:AlternateContent>
-            </w:r>
-          </w:p>
-          <w:p/>
-          <w:p/>
-          <w:p/>
-          <w:p/>
-          <w:p/>
-          <w:p/>
-          <w:p/>
-          <w:p/>
-          <w:p/>
-          <w:p/>
-        </w:tc>
-        <w:tc>
-          <w:tcPr>
-            <w:tcW w:w="2237" w:type="dxa"/>
-          </w:tcPr>
-          <w:p/>
-          <w:p/>
-          <w:p/>
-          <w:p/>
-          <w:p/>
-          <w:p/>
-          <w:p/>
-          <w:p/>
-          <w:p/>
-          <w:p/>
-          <w:p/>
-          <w:p/>
-          <w:p>
-            <w:r>
-              <w:rPr>
-                <w:noProof/>
-                <w:lang w:eastAsia="es-CO"/>
-              </w:rPr>
-              <mc:AlternateContent>
-                <mc:Choice Requires="wps">
-                  <w:drawing>
-                    <wp:anchor distT="0" distB="0" distL="114300" distR="114300" simplePos="0" relativeHeight="251739136" behindDoc="0" locked="0" layoutInCell="1" allowOverlap="1">
-                      <wp:simplePos x="0" y="0"/>
-                      <wp:positionH relativeFrom="column">
-                        <wp:posOffset>502635</wp:posOffset>
-                      </wp:positionH>
-                      <wp:positionV relativeFrom="paragraph">
-                        <wp:posOffset>34570</wp:posOffset>
-                      </wp:positionV>
-                      <wp:extent cx="1476000" cy="8750"/>
-                      <wp:effectExtent l="0" t="0" r="29210" b="29845"/>
-                      <wp:wrapNone/>
-                      <wp:docPr id="76" name="Conector recto 76"/>
-                      <wp:cNvGraphicFramePr/>
-                      <a:graphic xmlns:a="http://schemas.openxmlformats.org/drawingml/2006/main">
-                        <a:graphicData uri="http://schemas.microsoft.com/office/word/2010/wordprocessingShape">
-                          <wps:wsp>
-                            <wps:cNvCnPr/>
-                            <wps:spPr>
-                              <a:xfrm flipV="1">
-                                <a:off x="0" y="0"/>
-                                <a:ext cx="1476000" cy="8750"/>
-                              </a:xfrm>
-                              <a:prstGeom prst="line">
-                                <a:avLst/>
-                              </a:prstGeom>
-                            </wps:spPr>
-                            <wps:style>
-                              <a:lnRef idx="1">
-                                <a:schemeClr val="accent1"/>
-                              </a:lnRef>
-                              <a:fillRef idx="0">
-                                <a:schemeClr val="accent1"/>
-                              </a:fillRef>
-                              <a:effectRef idx="0">
-                                <a:schemeClr val="accent1"/>
-                              </a:effectRef>
-                              <a:fontRef idx="minor">
-                                <a:schemeClr val="tx1"/>
-                              </a:fontRef>
-                            </wps:style>
-                            <wps:bodyPr/>
-                          </wps:wsp>
-                        </a:graphicData>
-                      </a:graphic>
-                    </wp:anchor>
-                  </w:drawing>
-                </mc:Choice>
-                <mc:Fallback>
-                  <w:pict>
-                    <v:line w14:anchorId="6ACAD114" id="Conector recto 76" o:spid="_x0000_s1026" style="position:absolute;flip:y;z-index:251739136;visibility:visible;mso-wrap-style:square;mso-wrap-distance-left:9pt;mso-wrap-distance-top:0;mso-wrap-distance-right:9pt;mso-wrap-distance-bottom:0;mso-position-horizontal:absolute;mso-position-horizontal-relative:text;mso-position-vertical:absolute;mso-position-vertical-relative:text" from="39.6pt,2.7pt" to="155.8pt,3.4pt" o:gfxdata="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" strokecolor="#5b9bd5 [3204]" strokeweight=".5pt">
-                      <v:stroke joinstyle="miter"/>
-                    </v:line>
-                  </w:pict>
-                </mc:Fallback>
-              </mc:AlternateContent>
-            </w:r>
-            <w:r>
-              <w:rPr>
-                <w:noProof/>
-                <w:lang w:eastAsia="es-CO"/>
-              </w:rPr>
-              <mc:AlternateContent>
-                <mc:Choice Requires="wps">
-                  <w:drawing>
-                    <wp:anchor distT="0" distB="0" distL="114300" distR="114300" simplePos="0" relativeHeight="251738112" behindDoc="0" locked="0" layoutInCell="1" allowOverlap="1">
-                      <wp:simplePos x="0" y="0"/>
-                      <wp:positionH relativeFrom="column">
-                        <wp:posOffset>502410</wp:posOffset>
-                      </wp:positionH>
-                      <wp:positionV relativeFrom="paragraph">
-                        <wp:posOffset>20170</wp:posOffset>
-                      </wp:positionV>
-                      <wp:extent cx="0" cy="410400"/>
-                      <wp:effectExtent l="0" t="0" r="19050" b="27940"/>
-                      <wp:wrapNone/>
-                      <wp:docPr id="75" name="Conector recto 75"/>
-                      <wp:cNvGraphicFramePr/>
-                      <a:graphic xmlns:a="http://schemas.openxmlformats.org/drawingml/2006/main">
-                        <a:graphicData uri="http://schemas.microsoft.com/office/word/2010/wordprocessingShape">
-                          <wps:wsp>
-                            <wps:cNvCnPr/>
-                            <wps:spPr>
-                              <a:xfrm flipV="1">
-                                <a:off x="0" y="0"/>
-                                <a:ext cx="0" cy="410400"/>
-                              </a:xfrm>
-                              <a:prstGeom prst="line">
-                                <a:avLst/>
-                              </a:prstGeom>
-                            </wps:spPr>
-                            <wps:style>
-                              <a:lnRef idx="1">
-                                <a:schemeClr val="accent1"/>
-                              </a:lnRef>
-                              <a:fillRef idx="0">
-                                <a:schemeClr val="accent1"/>
-                              </a:fillRef>
-                              <a:effectRef idx="0">
-                                <a:schemeClr val="accent1"/>
-                              </a:effectRef>
-                              <a:fontRef idx="minor">
-                                <a:schemeClr val="tx1"/>
-                              </a:fontRef>
-                            </wps:style>
-                            <wps:bodyPr/>
-                          </wps:wsp>
-                        </a:graphicData>
-                      </a:graphic>
-                    </wp:anchor>
-                  </w:drawing>
-                </mc:Choice>
-                <mc:Fallback>
-                  <w:pict>
-                    <v:line w14:anchorId="7B78F5BA" id="Conector recto 75" o:spid="_x0000_s1026" style="position:absolute;flip:y;z-index:251738112;visibility:visible;mso-wrap-style:square;mso-wrap-distance-left:9pt;mso-wrap-distance-top:0;mso-wrap-distance-right:9pt;mso-wrap-distance-bottom:0;mso-position-horizontal:absolute;mso-position-horizontal-relative:text;mso-position-vertical:absolute;mso-position-vertical-relative:text" from="39.55pt,1.6pt" to="39.55pt,33.9pt" o:gfxdata="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" strokecolor="#5b9bd5 [3204]" strokeweight=".5pt">
-                      <v:stroke joinstyle="miter"/>
-                    </v:line>
-                  </w:pict>
-                </mc:Fallback>
-              </mc:AlternateContent>
+              <w:pict>
+                <v:shape id="Conector recto de flecha 77" o:spid="_x0000_s1135" type="#_x0000_t32" style="position:absolute;margin-left:42.8pt;margin-top:2.7pt;width:1.1pt;height:30.05pt;z-index:251710464;visibility:visible" o:gfxdata="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" strokecolor="#5b9bd5 [3204]" strokeweight=".5pt">
+                  <v:stroke endarrow="block" joinstyle="miter"/>
+                </v:shape>
+              </w:pict>
             </w:r>
           </w:p>
           <w:p>
@@ -5768,1193 +2681,198 @@
                 <w:noProof/>
                 <w:lang w:eastAsia="es-CO"/>
               </w:rPr>
-              <mc:AlternateContent>
-                <mc:Choice Requires="wps">
-                  <w:drawing>
-                    <wp:anchor distT="0" distB="0" distL="114300" distR="114300" simplePos="0" relativeHeight="251737088" behindDoc="0" locked="0" layoutInCell="1" allowOverlap="1">
-                      <wp:simplePos x="0" y="0"/>
-                      <wp:positionH relativeFrom="column">
-                        <wp:posOffset>473835</wp:posOffset>
-                      </wp:positionH>
-                      <wp:positionV relativeFrom="paragraph">
-                        <wp:posOffset>814790</wp:posOffset>
-                      </wp:positionV>
-                      <wp:extent cx="14400" cy="1497070"/>
-                      <wp:effectExtent l="57150" t="38100" r="62230" b="27305"/>
-                      <wp:wrapNone/>
-                      <wp:docPr id="72" name="Conector recto de flecha 72"/>
-                      <wp:cNvGraphicFramePr/>
-                      <a:graphic xmlns:a="http://schemas.openxmlformats.org/drawingml/2006/main">
-                        <a:graphicData uri="http://schemas.microsoft.com/office/word/2010/wordprocessingShape">
-                          <wps:wsp>
-                            <wps:cNvCnPr/>
-                            <wps:spPr>
-                              <a:xfrm flipV="1">
-                                <a:off x="0" y="0"/>
-                                <a:ext cx="14400" cy="1497070"/>
-                              </a:xfrm>
-                              <a:prstGeom prst="straightConnector1">
-                                <a:avLst/>
-                              </a:prstGeom>
-                              <a:ln>
-                                <a:tailEnd type="triangle"/>
-                              </a:ln>
-                            </wps:spPr>
-                            <wps:style>
-                              <a:lnRef idx="1">
-                                <a:schemeClr val="accent1"/>
-                              </a:lnRef>
-                              <a:fillRef idx="0">
-                                <a:schemeClr val="accent1"/>
-                              </a:fillRef>
-                              <a:effectRef idx="0">
-                                <a:schemeClr val="accent1"/>
-                              </a:effectRef>
-                              <a:fontRef idx="minor">
-                                <a:schemeClr val="tx1"/>
-                              </a:fontRef>
-                            </wps:style>
-                            <wps:bodyPr/>
-                          </wps:wsp>
-                        </a:graphicData>
-                      </a:graphic>
-                    </wp:anchor>
-                  </w:drawing>
-                </mc:Choice>
-                <mc:Fallback>
-                  <w:pict>
-                    <v:shape w14:anchorId="2254D804" id="Conector recto de flecha 72" o:spid="_x0000_s1026" type="#_x0000_t32" style="position:absolute;margin-left:37.3pt;margin-top:64.15pt;width:1.15pt;height:117.9pt;flip:y;z-index:251737088;visibility:visible;mso-wrap-style:square;mso-wrap-distance-left:9pt;mso-wrap-distance-top:0;mso-wrap-distance-right:9pt;mso-wrap-distance-bottom:0;mso-position-horizontal:absolute;mso-position-horizontal-relative:text;mso-position-vertical:absolute;mso-position-vertical-relative:text" o:gfxdata="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" strokecolor="#5b9bd5 [3204]" strokeweight=".5pt">
-                      <v:stroke endarrow="block" joinstyle="miter"/>
-                    </v:shape>
-                  </w:pict>
-                </mc:Fallback>
-              </mc:AlternateContent>
+              <w:pict>
+                <v:line id="Conector recto 83" o:spid="_x0000_s1139" style="position:absolute;z-index:251714560;visibility:visible" from="44.5pt,190.6pt" to="44.5pt,207.6pt" o:gfxdata="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" strokecolor="#5b9bd5 [3204]" strokeweight=".5pt">
+                  <v:stroke joinstyle="miter"/>
+                </v:line>
+              </w:pict>
             </w:r>
             <w:r>
               <w:rPr>
                 <w:noProof/>
                 <w:lang w:eastAsia="es-CO"/>
               </w:rPr>
-              <mc:AlternateContent>
-                <mc:Choice Requires="wps">
-                  <w:drawing>
-                    <wp:anchor distT="0" distB="0" distL="114300" distR="114300" simplePos="0" relativeHeight="251698176" behindDoc="0" locked="0" layoutInCell="1" allowOverlap="1" wp14:anchorId="425E206B" wp14:editId="300E8423">
-                      <wp:simplePos x="0" y="0"/>
-                      <wp:positionH relativeFrom="column">
-                        <wp:posOffset>-635</wp:posOffset>
-                      </wp:positionH>
-                      <wp:positionV relativeFrom="paragraph">
-                        <wp:posOffset>258025</wp:posOffset>
-                      </wp:positionV>
-                      <wp:extent cx="1202055" cy="551815"/>
-                      <wp:effectExtent l="0" t="0" r="17145" b="19685"/>
-                      <wp:wrapSquare wrapText="bothSides"/>
-                      <wp:docPr id="30" name="Rectángulo 30"/>
-                      <wp:cNvGraphicFramePr/>
-                      <a:graphic xmlns:a="http://schemas.openxmlformats.org/drawingml/2006/main">
-                        <a:graphicData uri="http://schemas.microsoft.com/office/word/2010/wordprocessingShape">
-                          <wps:wsp>
-                            <wps:cNvSpPr/>
-                            <wps:spPr>
-                              <a:xfrm>
-                                <a:off x="0" y="0"/>
-                                <a:ext cx="1202055" cy="551815"/>
-                              </a:xfrm>
-                              <a:prstGeom prst="rect">
-                                <a:avLst/>
-                              </a:prstGeom>
-                            </wps:spPr>
-                            <wps:style>
-                              <a:lnRef idx="2">
-                                <a:schemeClr val="accent1">
-                                  <a:shade val="50000"/>
-                                </a:schemeClr>
-                              </a:lnRef>
-                              <a:fillRef idx="1">
-                                <a:schemeClr val="accent1"/>
-                              </a:fillRef>
-                              <a:effectRef idx="0">
-                                <a:schemeClr val="accent1"/>
-                              </a:effectRef>
-                              <a:fontRef idx="minor">
-                                <a:schemeClr val="lt1"/>
-                              </a:fontRef>
-                            </wps:style>
-                            <wps:txbx>
-                              <w:txbxContent>
-                                <w:p>
-                                  <w:pPr>
-                                    <w:jc w:val="center"/>
-                                    <w:rPr>
-                                      <w:sz w:val="18"/>
-                                      <w:szCs w:val="18"/>
-                                    </w:rPr>
-                                  </w:pPr>
-                                  <w:r>
-                                    <w:rPr>
-                                      <w:sz w:val="18"/>
-                                      <w:szCs w:val="18"/>
-                                    </w:rPr>
-                                    <w:t>Planificar cronograma de ejecución</w:t>
-                                  </w:r>
-                                </w:p>
-                              </w:txbxContent>
-                            </wps:txbx>
-                            <wps:bodyPr rot="0" spcFirstLastPara="0" vertOverflow="overflow" horzOverflow="overflow" vert="horz" wrap="square" lIns="91440" tIns="45720" rIns="91440" bIns="45720" numCol="1" spcCol="0" rtlCol="0" fromWordArt="0" anchor="ctr" anchorCtr="0" forceAA="0" compatLnSpc="1">
-                              <a:prstTxWarp prst="textNoShape">
-                                <a:avLst/>
-                              </a:prstTxWarp>
-                              <a:noAutofit/>
-                            </wps:bodyPr>
-                          </wps:wsp>
-                        </a:graphicData>
-                      </a:graphic>
-                      <wp14:sizeRelH relativeFrom="margin">
-                        <wp14:pctWidth>0</wp14:pctWidth>
-                      </wp14:sizeRelH>
-                      <wp14:sizeRelV relativeFrom="margin">
-                        <wp14:pctHeight>0</wp14:pctHeight>
-                      </wp14:sizeRelV>
-                    </wp:anchor>
-                  </w:drawing>
-                </mc:Choice>
-                <mc:Fallback>
-                  <w:pict>
-                    <v:rect w14:anchorId="425E206B" id="Rectángulo 30" o:spid="_x0000_s1059" style="position:absolute;margin-left:-.05pt;margin-top:20.3pt;width:94.65pt;height:43.45pt;z-index:251698176;visibility:visible;mso-wrap-style:square;mso-width-percent:0;mso-height-percent:0;mso-wrap-distance-left:9pt;mso-wrap-distance-top:0;mso-wrap-distance-right:9pt;mso-wrap-distance-bottom:0;mso-position-horizontal:absolute;mso-position-horizontal-relative:text;mso-position-vertical:absolute;mso-position-vertical-relative:text;mso-width-percent:0;mso-height-percent:0;mso-width-relative:margin;mso-height-relative:margin;v-text-anchor:middle" o:gfxdata="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" fillcolor="#5b9bd5 [3204]" strokecolor="#1f4d78 [1604]" strokeweight="1pt">
-                      <v:textbox>
-                        <w:txbxContent>
-                          <w:p>
-                            <w:pPr>
-                              <w:jc w:val="center"/>
-                              <w:rPr>
-                                <w:sz w:val="18"/>
-                                <w:szCs w:val="18"/>
-                              </w:rPr>
-                            </w:pPr>
-                            <w:r>
-                              <w:rPr>
-                                <w:sz w:val="18"/>
-                                <w:szCs w:val="18"/>
-                              </w:rPr>
-                              <w:t>Planificar cronograma de ejecución</w:t>
-                            </w:r>
-                          </w:p>
-                        </w:txbxContent>
-                      </v:textbox>
-                      <w10:wrap type="square"/>
-                    </v:rect>
-                  </w:pict>
-                </mc:Fallback>
-              </mc:AlternateContent>
-            </w:r>
-          </w:p>
-          <w:p/>
-          <w:p/>
-          <w:p/>
-          <w:p/>
-          <w:p>
-            <w:r>
-              <w:rPr>
-                <w:noProof/>
-                <w:lang w:eastAsia="es-CO"/>
-              </w:rPr>
-              <mc:AlternateContent>
-                <mc:Choice Requires="wps">
-                  <w:drawing>
-                    <wp:anchor distT="0" distB="0" distL="114300" distR="114300" simplePos="0" relativeHeight="251754496" behindDoc="0" locked="0" layoutInCell="1" allowOverlap="1">
-                      <wp:simplePos x="0" y="0"/>
-                      <wp:positionH relativeFrom="column">
-                        <wp:posOffset>855290</wp:posOffset>
-                      </wp:positionH>
-                      <wp:positionV relativeFrom="paragraph">
-                        <wp:posOffset>174690</wp:posOffset>
-                      </wp:positionV>
-                      <wp:extent cx="561745" cy="7200"/>
-                      <wp:effectExtent l="0" t="57150" r="29210" b="88265"/>
-                      <wp:wrapNone/>
-                      <wp:docPr id="93" name="Conector recto de flecha 93"/>
-                      <wp:cNvGraphicFramePr/>
-                      <a:graphic xmlns:a="http://schemas.openxmlformats.org/drawingml/2006/main">
-                        <a:graphicData uri="http://schemas.microsoft.com/office/word/2010/wordprocessingShape">
-                          <wps:wsp>
-                            <wps:cNvCnPr/>
-                            <wps:spPr>
-                              <a:xfrm>
-                                <a:off x="0" y="0"/>
-                                <a:ext cx="561745" cy="7200"/>
-                              </a:xfrm>
-                              <a:prstGeom prst="straightConnector1">
-                                <a:avLst/>
-                              </a:prstGeom>
-                              <a:ln>
-                                <a:tailEnd type="triangle"/>
-                              </a:ln>
-                            </wps:spPr>
-                            <wps:style>
-                              <a:lnRef idx="1">
-                                <a:schemeClr val="accent1"/>
-                              </a:lnRef>
-                              <a:fillRef idx="0">
-                                <a:schemeClr val="accent1"/>
-                              </a:fillRef>
-                              <a:effectRef idx="0">
-                                <a:schemeClr val="accent1"/>
-                              </a:effectRef>
-                              <a:fontRef idx="minor">
-                                <a:schemeClr val="tx1"/>
-                              </a:fontRef>
-                            </wps:style>
-                            <wps:bodyPr/>
-                          </wps:wsp>
-                        </a:graphicData>
-                      </a:graphic>
-                    </wp:anchor>
-                  </w:drawing>
-                </mc:Choice>
-                <mc:Fallback>
-                  <w:pict>
-                    <v:shape w14:anchorId="6A37F396" id="Conector recto de flecha 93" o:spid="_x0000_s1026" type="#_x0000_t32" style="position:absolute;margin-left:67.35pt;margin-top:13.75pt;width:44.25pt;height:.55pt;z-index:251754496;visibility:visible;mso-wrap-style:square;mso-wrap-distance-left:9pt;mso-wrap-distance-top:0;mso-wrap-distance-right:9pt;mso-wrap-distance-bottom:0;mso-position-horizontal:absolute;mso-position-horizontal-relative:text;mso-position-vertical:absolute;mso-position-vertical-relative:text" o:gfxdata="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" strokecolor="#5b9bd5 [3204]" strokeweight=".5pt">
-                      <v:stroke endarrow="block" joinstyle="miter"/>
-                    </v:shape>
-                  </w:pict>
-                </mc:Fallback>
-              </mc:AlternateContent>
+              <w:pict>
+                <v:shape id="Conector recto de flecha 81" o:spid="_x0000_s1138" type="#_x0000_t32" style="position:absolute;margin-left:44.5pt;margin-top:149.2pt;width:.55pt;height:12.45pt;z-index:251713536;visibility:visible" o:gfxdata="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" strokecolor="#5b9bd5 [3204]" strokeweight=".5pt">
+                  <v:stroke endarrow="block" joinstyle="miter"/>
+                </v:shape>
+              </w:pict>
             </w:r>
             <w:r>
               <w:rPr>
                 <w:noProof/>
                 <w:lang w:eastAsia="es-CO"/>
               </w:rPr>
-              <mc:AlternateContent>
-                <mc:Choice Requires="wps">
-                  <w:drawing>
-                    <wp:anchor distT="0" distB="0" distL="114300" distR="114300" simplePos="0" relativeHeight="251753472" behindDoc="0" locked="0" layoutInCell="1" allowOverlap="1">
-                      <wp:simplePos x="0" y="0"/>
-                      <wp:positionH relativeFrom="column">
-                        <wp:posOffset>841035</wp:posOffset>
-                      </wp:positionH>
-                      <wp:positionV relativeFrom="paragraph">
-                        <wp:posOffset>153090</wp:posOffset>
-                      </wp:positionV>
-                      <wp:extent cx="0" cy="756000"/>
-                      <wp:effectExtent l="0" t="0" r="19050" b="25400"/>
-                      <wp:wrapNone/>
-                      <wp:docPr id="92" name="Conector recto 92"/>
-                      <wp:cNvGraphicFramePr/>
-                      <a:graphic xmlns:a="http://schemas.openxmlformats.org/drawingml/2006/main">
-                        <a:graphicData uri="http://schemas.microsoft.com/office/word/2010/wordprocessingShape">
-                          <wps:wsp>
-                            <wps:cNvCnPr/>
-                            <wps:spPr>
-                              <a:xfrm flipV="1">
-                                <a:off x="0" y="0"/>
-                                <a:ext cx="0" cy="756000"/>
-                              </a:xfrm>
-                              <a:prstGeom prst="line">
-                                <a:avLst/>
-                              </a:prstGeom>
-                            </wps:spPr>
-                            <wps:style>
-                              <a:lnRef idx="1">
-                                <a:schemeClr val="accent1"/>
-                              </a:lnRef>
-                              <a:fillRef idx="0">
-                                <a:schemeClr val="accent1"/>
-                              </a:fillRef>
-                              <a:effectRef idx="0">
-                                <a:schemeClr val="accent1"/>
-                              </a:effectRef>
-                              <a:fontRef idx="minor">
-                                <a:schemeClr val="tx1"/>
-                              </a:fontRef>
-                            </wps:style>
-                            <wps:bodyPr/>
-                          </wps:wsp>
-                        </a:graphicData>
-                      </a:graphic>
-                    </wp:anchor>
-                  </w:drawing>
-                </mc:Choice>
-                <mc:Fallback>
-                  <w:pict>
-                    <v:line w14:anchorId="7FBFA6BD" id="Conector recto 92" o:spid="_x0000_s1026" style="position:absolute;flip:y;z-index:251753472;visibility:visible;mso-wrap-style:square;mso-wrap-distance-left:9pt;mso-wrap-distance-top:0;mso-wrap-distance-right:9pt;mso-wrap-distance-bottom:0;mso-position-horizontal:absolute;mso-position-horizontal-relative:text;mso-position-vertical:absolute;mso-position-vertical-relative:text" from="66.2pt,12.05pt" to="66.2pt,71.6pt" o:gfxdata="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" strokecolor="#5b9bd5 [3204]" strokeweight=".5pt">
-                      <v:stroke joinstyle="miter"/>
-                    </v:line>
-                  </w:pict>
-                </mc:Fallback>
-              </mc:AlternateContent>
-            </w:r>
-          </w:p>
-          <w:p/>
-          <w:p/>
-          <w:p/>
-          <w:p/>
-          <w:p/>
-          <w:p/>
-          <w:p/>
-          <w:p/>
-        </w:tc>
-        <w:tc>
-          <w:tcPr>
-            <w:tcW w:w="2237" w:type="dxa"/>
-          </w:tcPr>
-          <w:p/>
-          <w:p/>
-          <w:p/>
-          <w:p/>
-          <w:p/>
-          <w:p/>
-          <w:p/>
-          <w:p/>
-          <w:p/>
-          <w:p/>
-          <w:p/>
-          <w:p/>
-          <w:p>
-            <w:r>
-              <w:rPr>
-                <w:noProof/>
-                <w:lang w:eastAsia="es-CO"/>
-              </w:rPr>
-              <mc:AlternateContent>
-                <mc:Choice Requires="wps">
-                  <w:drawing>
-                    <wp:anchor distT="0" distB="0" distL="114300" distR="114300" simplePos="0" relativeHeight="251740160" behindDoc="0" locked="0" layoutInCell="1" allowOverlap="1">
-                      <wp:simplePos x="0" y="0"/>
-                      <wp:positionH relativeFrom="column">
-                        <wp:posOffset>543740</wp:posOffset>
-                      </wp:positionH>
-                      <wp:positionV relativeFrom="paragraph">
-                        <wp:posOffset>34570</wp:posOffset>
-                      </wp:positionV>
-                      <wp:extent cx="14140" cy="381600"/>
-                      <wp:effectExtent l="57150" t="0" r="100330" b="57150"/>
-                      <wp:wrapNone/>
-                      <wp:docPr id="77" name="Conector recto de flecha 77"/>
-                      <wp:cNvGraphicFramePr/>
-                      <a:graphic xmlns:a="http://schemas.openxmlformats.org/drawingml/2006/main">
-                        <a:graphicData uri="http://schemas.microsoft.com/office/word/2010/wordprocessingShape">
-                          <wps:wsp>
-                            <wps:cNvCnPr/>
-                            <wps:spPr>
-                              <a:xfrm>
-                                <a:off x="0" y="0"/>
-                                <a:ext cx="14140" cy="381600"/>
-                              </a:xfrm>
-                              <a:prstGeom prst="straightConnector1">
-                                <a:avLst/>
-                              </a:prstGeom>
-                              <a:ln>
-                                <a:tailEnd type="triangle"/>
-                              </a:ln>
-                            </wps:spPr>
-                            <wps:style>
-                              <a:lnRef idx="1">
-                                <a:schemeClr val="accent1"/>
-                              </a:lnRef>
-                              <a:fillRef idx="0">
-                                <a:schemeClr val="accent1"/>
-                              </a:fillRef>
-                              <a:effectRef idx="0">
-                                <a:schemeClr val="accent1"/>
-                              </a:effectRef>
-                              <a:fontRef idx="minor">
-                                <a:schemeClr val="tx1"/>
-                              </a:fontRef>
-                            </wps:style>
-                            <wps:bodyPr/>
-                          </wps:wsp>
-                        </a:graphicData>
-                      </a:graphic>
-                    </wp:anchor>
-                  </w:drawing>
-                </mc:Choice>
-                <mc:Fallback>
-                  <w:pict>
-                    <v:shape w14:anchorId="0407DBAB" id="Conector recto de flecha 77" o:spid="_x0000_s1026" type="#_x0000_t32" style="position:absolute;margin-left:42.8pt;margin-top:2.7pt;width:1.1pt;height:30.05pt;z-index:251740160;visibility:visible;mso-wrap-style:square;mso-wrap-distance-left:9pt;mso-wrap-distance-top:0;mso-wrap-distance-right:9pt;mso-wrap-distance-bottom:0;mso-position-horizontal:absolute;mso-position-horizontal-relative:text;mso-position-vertical:absolute;mso-position-vertical-relative:text" o:gfxdata="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" strokecolor="#5b9bd5 [3204]" strokeweight=".5pt">
-                      <v:stroke endarrow="block" joinstyle="miter"/>
-                    </v:shape>
-                  </w:pict>
-                </mc:Fallback>
-              </mc:AlternateContent>
-            </w:r>
-          </w:p>
-          <w:p>
-            <w:r>
-              <w:rPr>
-                <w:noProof/>
-                <w:lang w:eastAsia="es-CO"/>
-              </w:rPr>
-              <mc:AlternateContent>
-                <mc:Choice Requires="wps">
-                  <w:drawing>
-                    <wp:anchor distT="0" distB="0" distL="114300" distR="114300" simplePos="0" relativeHeight="251744256" behindDoc="0" locked="0" layoutInCell="1" allowOverlap="1">
-                      <wp:simplePos x="0" y="0"/>
-                      <wp:positionH relativeFrom="column">
-                        <wp:posOffset>565340</wp:posOffset>
-                      </wp:positionH>
-                      <wp:positionV relativeFrom="paragraph">
-                        <wp:posOffset>2420390</wp:posOffset>
-                      </wp:positionV>
-                      <wp:extent cx="0" cy="216000"/>
-                      <wp:effectExtent l="0" t="0" r="19050" b="31750"/>
-                      <wp:wrapNone/>
-                      <wp:docPr id="83" name="Conector recto 83"/>
-                      <wp:cNvGraphicFramePr/>
-                      <a:graphic xmlns:a="http://schemas.openxmlformats.org/drawingml/2006/main">
-                        <a:graphicData uri="http://schemas.microsoft.com/office/word/2010/wordprocessingShape">
-                          <wps:wsp>
-                            <wps:cNvCnPr/>
-                            <wps:spPr>
-                              <a:xfrm>
-                                <a:off x="0" y="0"/>
-                                <a:ext cx="0" cy="216000"/>
-                              </a:xfrm>
-                              <a:prstGeom prst="line">
-                                <a:avLst/>
-                              </a:prstGeom>
-                            </wps:spPr>
-                            <wps:style>
-                              <a:lnRef idx="1">
-                                <a:schemeClr val="accent1"/>
-                              </a:lnRef>
-                              <a:fillRef idx="0">
-                                <a:schemeClr val="accent1"/>
-                              </a:fillRef>
-                              <a:effectRef idx="0">
-                                <a:schemeClr val="accent1"/>
-                              </a:effectRef>
-                              <a:fontRef idx="minor">
-                                <a:schemeClr val="tx1"/>
-                              </a:fontRef>
-                            </wps:style>
-                            <wps:bodyPr/>
-                          </wps:wsp>
-                        </a:graphicData>
-                      </a:graphic>
-                    </wp:anchor>
-                  </w:drawing>
-                </mc:Choice>
-                <mc:Fallback>
-                  <w:pict>
-                    <v:line w14:anchorId="01BBE5F5" id="Conector recto 83" o:spid="_x0000_s1026" style="position:absolute;z-index:251744256;visibility:visible;mso-wrap-style:square;mso-wrap-distance-left:9pt;mso-wrap-distance-top:0;mso-wrap-distance-right:9pt;mso-wrap-distance-bottom:0;mso-position-horizontal:absolute;mso-position-horizontal-relative:text;mso-position-vertical:absolute;mso-position-vertical-relative:text" from="44.5pt,190.6pt" to="44.5pt,207.6pt" o:gfxdata="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" strokecolor="#5b9bd5 [3204]" strokeweight=".5pt">
-                      <v:stroke joinstyle="miter"/>
-                    </v:line>
-                  </w:pict>
-                </mc:Fallback>
-              </mc:AlternateContent>
+              <w:pict>
+                <v:shape id="Conector recto de flecha 80" o:spid="_x0000_s1137" type="#_x0000_t32" style="position:absolute;margin-left:44.5pt;margin-top:103.25pt;width:.55pt;height:15.85pt;flip:x;z-index:251712512;visibility:visible" o:gfxdata="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" strokecolor="#5b9bd5 [3204]" strokeweight=".5pt">
+                  <v:stroke endarrow="block" joinstyle="miter"/>
+                </v:shape>
+              </w:pict>
             </w:r>
             <w:r>
               <w:rPr>
                 <w:noProof/>
                 <w:lang w:eastAsia="es-CO"/>
               </w:rPr>
-              <mc:AlternateContent>
-                <mc:Choice Requires="wps">
-                  <w:drawing>
-                    <wp:anchor distT="0" distB="0" distL="114300" distR="114300" simplePos="0" relativeHeight="251743232" behindDoc="0" locked="0" layoutInCell="1" allowOverlap="1">
-                      <wp:simplePos x="0" y="0"/>
-                      <wp:positionH relativeFrom="column">
-                        <wp:posOffset>565340</wp:posOffset>
-                      </wp:positionH>
-                      <wp:positionV relativeFrom="paragraph">
-                        <wp:posOffset>1894790</wp:posOffset>
-                      </wp:positionV>
-                      <wp:extent cx="6985" cy="158400"/>
-                      <wp:effectExtent l="76200" t="0" r="69215" b="51435"/>
-                      <wp:wrapNone/>
-                      <wp:docPr id="81" name="Conector recto de flecha 81"/>
-                      <wp:cNvGraphicFramePr/>
-                      <a:graphic xmlns:a="http://schemas.openxmlformats.org/drawingml/2006/main">
-                        <a:graphicData uri="http://schemas.microsoft.com/office/word/2010/wordprocessingShape">
-                          <wps:wsp>
-                            <wps:cNvCnPr/>
-                            <wps:spPr>
-                              <a:xfrm>
-                                <a:off x="0" y="0"/>
-                                <a:ext cx="6985" cy="158400"/>
-                              </a:xfrm>
-                              <a:prstGeom prst="straightConnector1">
-                                <a:avLst/>
-                              </a:prstGeom>
-                              <a:ln>
-                                <a:tailEnd type="triangle"/>
-                              </a:ln>
-                            </wps:spPr>
-                            <wps:style>
-                              <a:lnRef idx="1">
-                                <a:schemeClr val="accent1"/>
-                              </a:lnRef>
-                              <a:fillRef idx="0">
-                                <a:schemeClr val="accent1"/>
-                              </a:fillRef>
-                              <a:effectRef idx="0">
-                                <a:schemeClr val="accent1"/>
-                              </a:effectRef>
-                              <a:fontRef idx="minor">
-                                <a:schemeClr val="tx1"/>
-                              </a:fontRef>
-                            </wps:style>
-                            <wps:bodyPr/>
-                          </wps:wsp>
-                        </a:graphicData>
-                      </a:graphic>
-                    </wp:anchor>
-                  </w:drawing>
-                </mc:Choice>
-                <mc:Fallback>
-                  <w:pict>
-                    <v:shape w14:anchorId="5DBEDEA8" id="Conector recto de flecha 81" o:spid="_x0000_s1026" type="#_x0000_t32" style="position:absolute;margin-left:44.5pt;margin-top:149.2pt;width:.55pt;height:12.45pt;z-index:251743232;visibility:visible;mso-wrap-style:square;mso-wrap-distance-left:9pt;mso-wrap-distance-top:0;mso-wrap-distance-right:9pt;mso-wrap-distance-bottom:0;mso-position-horizontal:absolute;mso-position-horizontal-relative:text;mso-position-vertical:absolute;mso-position-vertical-relative:text" o:gfxdata="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" strokecolor="#5b9bd5 [3204]" strokeweight=".5pt">
-                      <v:stroke endarrow="block" joinstyle="miter"/>
-                    </v:shape>
-                  </w:pict>
-                </mc:Fallback>
-              </mc:AlternateContent>
+              <w:pict>
+                <v:shape id="Conector recto de flecha 79" o:spid="_x0000_s1136" type="#_x0000_t32" style="position:absolute;margin-left:45.65pt;margin-top:61.3pt;width:0;height:12.85pt;z-index:251711488;visibility:visible" o:gfxdata="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" strokecolor="#5b9bd5 [3204]" strokeweight=".5pt">
+                  <v:stroke endarrow="block" joinstyle="miter"/>
+                </v:shape>
+              </w:pict>
             </w:r>
             <w:r>
               <w:rPr>
                 <w:noProof/>
                 <w:lang w:eastAsia="es-CO"/>
               </w:rPr>
-              <mc:AlternateContent>
-                <mc:Choice Requires="wps">
-                  <w:drawing>
-                    <wp:anchor distT="0" distB="0" distL="114300" distR="114300" simplePos="0" relativeHeight="251742208" behindDoc="0" locked="0" layoutInCell="1" allowOverlap="1">
-                      <wp:simplePos x="0" y="0"/>
-                      <wp:positionH relativeFrom="column">
-                        <wp:posOffset>565340</wp:posOffset>
-                      </wp:positionH>
-                      <wp:positionV relativeFrom="paragraph">
-                        <wp:posOffset>1311590</wp:posOffset>
-                      </wp:positionV>
-                      <wp:extent cx="7200" cy="201600"/>
-                      <wp:effectExtent l="76200" t="0" r="69215" b="65405"/>
-                      <wp:wrapNone/>
-                      <wp:docPr id="80" name="Conector recto de flecha 80"/>
-                      <wp:cNvGraphicFramePr/>
-                      <a:graphic xmlns:a="http://schemas.openxmlformats.org/drawingml/2006/main">
-                        <a:graphicData uri="http://schemas.microsoft.com/office/word/2010/wordprocessingShape">
-                          <wps:wsp>
-                            <wps:cNvCnPr/>
-                            <wps:spPr>
-                              <a:xfrm flipH="1">
-                                <a:off x="0" y="0"/>
-                                <a:ext cx="7200" cy="201600"/>
-                              </a:xfrm>
-                              <a:prstGeom prst="straightConnector1">
-                                <a:avLst/>
-                              </a:prstGeom>
-                              <a:ln>
-                                <a:tailEnd type="triangle"/>
-                              </a:ln>
-                            </wps:spPr>
-                            <wps:style>
-                              <a:lnRef idx="1">
-                                <a:schemeClr val="accent1"/>
-                              </a:lnRef>
-                              <a:fillRef idx="0">
-                                <a:schemeClr val="accent1"/>
-                              </a:fillRef>
-                              <a:effectRef idx="0">
-                                <a:schemeClr val="accent1"/>
-                              </a:effectRef>
-                              <a:fontRef idx="minor">
-                                <a:schemeClr val="tx1"/>
-                              </a:fontRef>
-                            </wps:style>
-                            <wps:bodyPr/>
-                          </wps:wsp>
-                        </a:graphicData>
-                      </a:graphic>
-                    </wp:anchor>
-                  </w:drawing>
-                </mc:Choice>
-                <mc:Fallback>
-                  <w:pict>
-                    <v:shape w14:anchorId="350789F8" id="Conector recto de flecha 80" o:spid="_x0000_s1026" type="#_x0000_t32" style="position:absolute;margin-left:44.5pt;margin-top:103.25pt;width:.55pt;height:15.85pt;flip:x;z-index:251742208;visibility:visible;mso-wrap-style:square;mso-wrap-distance-left:9pt;mso-wrap-distance-top:0;mso-wrap-distance-right:9pt;mso-wrap-distance-bottom:0;mso-position-horizontal:absolute;mso-position-horizontal-relative:text;mso-position-vertical:absolute;mso-position-vertical-relative:text" o:gfxdata="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" strokecolor="#5b9bd5 [3204]" strokeweight=".5pt">
-                      <v:stroke endarrow="block" joinstyle="miter"/>
-                    </v:shape>
-                  </w:pict>
-                </mc:Fallback>
-              </mc:AlternateContent>
+              <w:pict>
+                <v:rect id="Rectángulo 34" o:spid="_x0000_s1110" style="position:absolute;margin-left:.85pt;margin-top:160.05pt;width:94.65pt;height:29.6pt;z-index:251684864;visibility:visible;mso-width-relative:margin;mso-height-relative:margin;v-text-anchor:middle" o:gfxdata="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" fillcolor="#5b9bd5 [3204]" strokecolor="#1f4d78 [1604]" strokeweight="1pt">
+                  <v:textbox style="mso-next-textbox:#Rectángulo 34">
+                    <w:txbxContent>
+                      <w:p>
+                        <w:pPr>
+                          <w:jc w:val="center"/>
+                          <w:rPr>
+                            <w:sz w:val="18"/>
+                            <w:szCs w:val="18"/>
+                          </w:rPr>
+                        </w:pPr>
+                        <w:r>
+                          <w:rPr>
+                            <w:sz w:val="18"/>
+                            <w:szCs w:val="18"/>
+                          </w:rPr>
+                          <w:t>Pruebas de verificación</w:t>
+                        </w:r>
+                      </w:p>
+                    </w:txbxContent>
+                  </v:textbox>
+                  <w10:wrap type="square"/>
+                </v:rect>
+              </w:pict>
             </w:r>
             <w:r>
               <w:rPr>
                 <w:noProof/>
                 <w:lang w:eastAsia="es-CO"/>
               </w:rPr>
-              <mc:AlternateContent>
-                <mc:Choice Requires="wps">
-                  <w:drawing>
-                    <wp:anchor distT="0" distB="0" distL="114300" distR="114300" simplePos="0" relativeHeight="251741184" behindDoc="0" locked="0" layoutInCell="1" allowOverlap="1">
-                      <wp:simplePos x="0" y="0"/>
-                      <wp:positionH relativeFrom="column">
-                        <wp:posOffset>579740</wp:posOffset>
-                      </wp:positionH>
-                      <wp:positionV relativeFrom="paragraph">
-                        <wp:posOffset>778790</wp:posOffset>
-                      </wp:positionV>
-                      <wp:extent cx="0" cy="163015"/>
-                      <wp:effectExtent l="76200" t="0" r="57150" b="66040"/>
-                      <wp:wrapNone/>
-                      <wp:docPr id="79" name="Conector recto de flecha 79"/>
-                      <wp:cNvGraphicFramePr/>
-                      <a:graphic xmlns:a="http://schemas.openxmlformats.org/drawingml/2006/main">
-                        <a:graphicData uri="http://schemas.microsoft.com/office/word/2010/wordprocessingShape">
-                          <wps:wsp>
-                            <wps:cNvCnPr/>
-                            <wps:spPr>
-                              <a:xfrm>
-                                <a:off x="0" y="0"/>
-                                <a:ext cx="0" cy="163015"/>
-                              </a:xfrm>
-                              <a:prstGeom prst="straightConnector1">
-                                <a:avLst/>
-                              </a:prstGeom>
-                              <a:ln>
-                                <a:tailEnd type="triangle"/>
-                              </a:ln>
-                            </wps:spPr>
-                            <wps:style>
-                              <a:lnRef idx="1">
-                                <a:schemeClr val="accent1"/>
-                              </a:lnRef>
-                              <a:fillRef idx="0">
-                                <a:schemeClr val="accent1"/>
-                              </a:fillRef>
-                              <a:effectRef idx="0">
-                                <a:schemeClr val="accent1"/>
-                              </a:effectRef>
-                              <a:fontRef idx="minor">
-                                <a:schemeClr val="tx1"/>
-                              </a:fontRef>
-                            </wps:style>
-                            <wps:bodyPr/>
-                          </wps:wsp>
-                        </a:graphicData>
-                      </a:graphic>
-                    </wp:anchor>
-                  </w:drawing>
-                </mc:Choice>
-                <mc:Fallback>
-                  <w:pict>
-                    <v:shape w14:anchorId="73E0D7B5" id="Conector recto de flecha 79" o:spid="_x0000_s1026" type="#_x0000_t32" style="position:absolute;margin-left:45.65pt;margin-top:61.3pt;width:0;height:12.85pt;z-index:251741184;visibility:visible;mso-wrap-style:square;mso-wrap-distance-left:9pt;mso-wrap-distance-top:0;mso-wrap-distance-right:9pt;mso-wrap-distance-bottom:0;mso-position-horizontal:absolute;mso-position-horizontal-relative:text;mso-position-vertical:absolute;mso-position-vertical-relative:text" o:gfxdata="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" strokecolor="#5b9bd5 [3204]" strokeweight=".5pt">
-                      <v:stroke endarrow="block" joinstyle="miter"/>
-                    </v:shape>
-                  </w:pict>
-                </mc:Fallback>
-              </mc:AlternateContent>
+              <w:pict>
+                <v:rect id="Rectángulo 33" o:spid="_x0000_s1109" style="position:absolute;margin-left:6.05pt;margin-top:118.35pt;width:94.65pt;height:29.75pt;z-index:251683840;visibility:visible;mso-position-horizontal-relative:page;mso-width-relative:margin;mso-height-relative:margin;v-text-anchor:middle" o:gfxdata="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" fillcolor="#5b9bd5 [3204]" strokecolor="#1f4d78 [1604]" strokeweight="1pt">
+                  <v:textbox style="mso-next-textbox:#Rectángulo 33">
+                    <w:txbxContent>
+                      <w:p>
+                        <w:pPr>
+                          <w:jc w:val="center"/>
+                          <w:rPr>
+                            <w:sz w:val="18"/>
+                            <w:szCs w:val="18"/>
+                          </w:rPr>
+                        </w:pPr>
+                        <w:r>
+                          <w:rPr>
+                            <w:sz w:val="18"/>
+                            <w:szCs w:val="18"/>
+                          </w:rPr>
+                          <w:t>Desarrollo del Mantenimiento</w:t>
+                        </w:r>
+                      </w:p>
+                    </w:txbxContent>
+                  </v:textbox>
+                  <w10:wrap type="square" anchorx="page"/>
+                </v:rect>
+              </w:pict>
             </w:r>
             <w:r>
               <w:rPr>
                 <w:noProof/>
                 <w:lang w:eastAsia="es-CO"/>
               </w:rPr>
-              <mc:AlternateContent>
-                <mc:Choice Requires="wps">
-                  <w:drawing>
-                    <wp:anchor distT="0" distB="0" distL="114300" distR="114300" simplePos="0" relativeHeight="251706368" behindDoc="0" locked="0" layoutInCell="1" allowOverlap="1" wp14:anchorId="6DD9BA0B" wp14:editId="54C33619">
-                      <wp:simplePos x="0" y="0"/>
-                      <wp:positionH relativeFrom="column">
-                        <wp:posOffset>10795</wp:posOffset>
-                      </wp:positionH>
-                      <wp:positionV relativeFrom="paragraph">
-                        <wp:posOffset>2032635</wp:posOffset>
-                      </wp:positionV>
-                      <wp:extent cx="1202055" cy="375920"/>
-                      <wp:effectExtent l="0" t="0" r="17145" b="24130"/>
-                      <wp:wrapSquare wrapText="bothSides"/>
-                      <wp:docPr id="34" name="Rectángulo 34"/>
-                      <wp:cNvGraphicFramePr/>
-                      <a:graphic xmlns:a="http://schemas.openxmlformats.org/drawingml/2006/main">
-                        <a:graphicData uri="http://schemas.microsoft.com/office/word/2010/wordprocessingShape">
-                          <wps:wsp>
-                            <wps:cNvSpPr/>
-                            <wps:spPr>
-                              <a:xfrm>
-                                <a:off x="0" y="0"/>
-                                <a:ext cx="1202055" cy="375920"/>
-                              </a:xfrm>
-                              <a:prstGeom prst="rect">
-                                <a:avLst/>
-                              </a:prstGeom>
-                            </wps:spPr>
-                            <wps:style>
-                              <a:lnRef idx="2">
-                                <a:schemeClr val="accent1">
-                                  <a:shade val="50000"/>
-                                </a:schemeClr>
-                              </a:lnRef>
-                              <a:fillRef idx="1">
-                                <a:schemeClr val="accent1"/>
-                              </a:fillRef>
-                              <a:effectRef idx="0">
-                                <a:schemeClr val="accent1"/>
-                              </a:effectRef>
-                              <a:fontRef idx="minor">
-                                <a:schemeClr val="lt1"/>
-                              </a:fontRef>
-                            </wps:style>
-                            <wps:txbx>
-                              <w:txbxContent>
-                                <w:p>
-                                  <w:pPr>
-                                    <w:jc w:val="center"/>
-                                    <w:rPr>
-                                      <w:sz w:val="18"/>
-                                      <w:szCs w:val="18"/>
-                                    </w:rPr>
-                                  </w:pPr>
-                                  <w:r>
-                                    <w:rPr>
-                                      <w:sz w:val="18"/>
-                                      <w:szCs w:val="18"/>
-                                    </w:rPr>
-                                    <w:t>Pruebas de verificación</w:t>
-                                  </w:r>
-                                </w:p>
-                              </w:txbxContent>
-                            </wps:txbx>
-                            <wps:bodyPr rot="0" spcFirstLastPara="0" vertOverflow="overflow" horzOverflow="overflow" vert="horz" wrap="square" lIns="91440" tIns="45720" rIns="91440" bIns="45720" numCol="1" spcCol="0" rtlCol="0" fromWordArt="0" anchor="ctr" anchorCtr="0" forceAA="0" compatLnSpc="1">
-                              <a:prstTxWarp prst="textNoShape">
-                                <a:avLst/>
-                              </a:prstTxWarp>
-                              <a:noAutofit/>
-                            </wps:bodyPr>
-                          </wps:wsp>
-                        </a:graphicData>
-                      </a:graphic>
-                      <wp14:sizeRelH relativeFrom="margin">
-                        <wp14:pctWidth>0</wp14:pctWidth>
-                      </wp14:sizeRelH>
-                      <wp14:sizeRelV relativeFrom="margin">
-                        <wp14:pctHeight>0</wp14:pctHeight>
-                      </wp14:sizeRelV>
-                    </wp:anchor>
-                  </w:drawing>
-                </mc:Choice>
-                <mc:Fallback>
-                  <w:pict>
-                    <v:rect w14:anchorId="6DD9BA0B" id="Rectángulo 34" o:spid="_x0000_s1060" style="position:absolute;margin-left:.85pt;margin-top:160.05pt;width:94.65pt;height:29.6pt;z-index:251706368;visibility:visible;mso-wrap-style:square;mso-width-percent:0;mso-height-percent:0;mso-wrap-distance-left:9pt;mso-wrap-distance-top:0;mso-wrap-distance-right:9pt;mso-wrap-distance-bottom:0;mso-position-horizontal:absolute;mso-position-horizontal-relative:text;mso-position-vertical:absolute;mso-position-vertical-relative:text;mso-width-percent:0;mso-height-percent:0;mso-width-relative:margin;mso-height-relative:margin;v-text-anchor:middle" o:gfxdata="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" fillcolor="#5b9bd5 [3204]" strokecolor="#1f4d78 [1604]" strokeweight="1pt">
-                      <v:textbox>
-                        <w:txbxContent>
-                          <w:p>
-                            <w:pPr>
-                              <w:jc w:val="center"/>
-                              <w:rPr>
-                                <w:sz w:val="18"/>
-                                <w:szCs w:val="18"/>
-                              </w:rPr>
-                            </w:pPr>
-                            <w:r>
-                              <w:rPr>
-                                <w:sz w:val="18"/>
-                                <w:szCs w:val="18"/>
-                              </w:rPr>
-                              <w:t>Pruebas de verificación</w:t>
-                            </w:r>
-                          </w:p>
-                        </w:txbxContent>
-                      </v:textbox>
-                      <w10:wrap type="square"/>
-                    </v:rect>
-                  </w:pict>
-                </mc:Fallback>
-              </mc:AlternateContent>
+              <w:pict>
+                <v:rect id="Rectángulo 32" o:spid="_x0000_s1108" style="position:absolute;margin-left:6.05pt;margin-top:74.25pt;width:94.65pt;height:29.75pt;z-index:251682816;visibility:visible;mso-position-horizontal-relative:page;mso-width-relative:margin;mso-height-relative:margin;v-text-anchor:middle" o:gfxdata="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" fillcolor="#5b9bd5 [3204]" strokecolor="#1f4d78 [1604]" strokeweight="1pt">
+                  <v:textbox style="mso-next-textbox:#Rectángulo 32">
+                    <w:txbxContent>
+                      <w:p>
+                        <w:pPr>
+                          <w:jc w:val="center"/>
+                          <w:rPr>
+                            <w:sz w:val="18"/>
+                            <w:szCs w:val="18"/>
+                          </w:rPr>
+                        </w:pPr>
+                        <w:r>
+                          <w:rPr>
+                            <w:sz w:val="18"/>
+                            <w:szCs w:val="18"/>
+                          </w:rPr>
+                          <w:t>Entrega de repuestos y ficha técnica</w:t>
+                        </w:r>
+                        <w:r>
+                          <w:rPr>
+                            <w:sz w:val="18"/>
+                            <w:szCs w:val="18"/>
+                          </w:rPr>
+                          <w:tab/>
+                          <w:t xml:space="preserve">  </w:t>
+                        </w:r>
+                      </w:p>
+                    </w:txbxContent>
+                  </v:textbox>
+                  <w10:wrap type="square" anchorx="page"/>
+                </v:rect>
+              </w:pict>
             </w:r>
             <w:r>
               <w:rPr>
                 <w:noProof/>
                 <w:lang w:eastAsia="es-CO"/>
               </w:rPr>
-              <mc:AlternateContent>
-                <mc:Choice Requires="wps">
-                  <w:drawing>
-                    <wp:anchor distT="0" distB="0" distL="114300" distR="114300" simplePos="0" relativeHeight="251704320" behindDoc="0" locked="0" layoutInCell="1" allowOverlap="1" wp14:anchorId="7D282A9D" wp14:editId="08F7D501">
-                      <wp:simplePos x="0" y="0"/>
-                      <wp:positionH relativeFrom="page">
-                        <wp:posOffset>76835</wp:posOffset>
-                      </wp:positionH>
-                      <wp:positionV relativeFrom="paragraph">
-                        <wp:posOffset>1503045</wp:posOffset>
-                      </wp:positionV>
-                      <wp:extent cx="1202055" cy="377825"/>
-                      <wp:effectExtent l="0" t="0" r="17145" b="22225"/>
-                      <wp:wrapSquare wrapText="bothSides"/>
-                      <wp:docPr id="33" name="Rectángulo 33"/>
-                      <wp:cNvGraphicFramePr/>
-                      <a:graphic xmlns:a="http://schemas.openxmlformats.org/drawingml/2006/main">
-                        <a:graphicData uri="http://schemas.microsoft.com/office/word/2010/wordprocessingShape">
-                          <wps:wsp>
-                            <wps:cNvSpPr/>
-                            <wps:spPr>
-                              <a:xfrm>
-                                <a:off x="0" y="0"/>
-                                <a:ext cx="1202055" cy="377825"/>
-                              </a:xfrm>
-                              <a:prstGeom prst="rect">
-                                <a:avLst/>
-                              </a:prstGeom>
-                            </wps:spPr>
-                            <wps:style>
-                              <a:lnRef idx="2">
-                                <a:schemeClr val="accent1">
-                                  <a:shade val="50000"/>
-                                </a:schemeClr>
-                              </a:lnRef>
-                              <a:fillRef idx="1">
-                                <a:schemeClr val="accent1"/>
-                              </a:fillRef>
-                              <a:effectRef idx="0">
-                                <a:schemeClr val="accent1"/>
-                              </a:effectRef>
-                              <a:fontRef idx="minor">
-                                <a:schemeClr val="lt1"/>
-                              </a:fontRef>
-                            </wps:style>
-                            <wps:txbx>
-                              <w:txbxContent>
-                                <w:p>
-                                  <w:pPr>
-                                    <w:jc w:val="center"/>
-                                    <w:rPr>
-                                      <w:sz w:val="18"/>
-                                      <w:szCs w:val="18"/>
-                                    </w:rPr>
-                                  </w:pPr>
-                                  <w:r>
-                                    <w:rPr>
-                                      <w:sz w:val="18"/>
-                                      <w:szCs w:val="18"/>
-                                    </w:rPr>
-                                    <w:t>Desarrollo del Mantenimiento</w:t>
-                                  </w:r>
-                                </w:p>
-                              </w:txbxContent>
-                            </wps:txbx>
-                            <wps:bodyPr rot="0" spcFirstLastPara="0" vertOverflow="overflow" horzOverflow="overflow" vert="horz" wrap="square" lIns="91440" tIns="45720" rIns="91440" bIns="45720" numCol="1" spcCol="0" rtlCol="0" fromWordArt="0" anchor="ctr" anchorCtr="0" forceAA="0" compatLnSpc="1">
-                              <a:prstTxWarp prst="textNoShape">
-                                <a:avLst/>
-                              </a:prstTxWarp>
-                              <a:noAutofit/>
-                            </wps:bodyPr>
-                          </wps:wsp>
-                        </a:graphicData>
-                      </a:graphic>
-                      <wp14:sizeRelH relativeFrom="margin">
-                        <wp14:pctWidth>0</wp14:pctWidth>
-                      </wp14:sizeRelH>
-                      <wp14:sizeRelV relativeFrom="margin">
-                        <wp14:pctHeight>0</wp14:pctHeight>
-                      </wp14:sizeRelV>
-                    </wp:anchor>
-                  </w:drawing>
-                </mc:Choice>
-                <mc:Fallback>
-                  <w:pict>
-                    <v:rect w14:anchorId="7D282A9D" id="Rectángulo 33" o:spid="_x0000_s1061" style="position:absolute;margin-left:6.05pt;margin-top:118.35pt;width:94.65pt;height:29.75pt;z-index:251704320;visibility:visible;mso-wrap-style:square;mso-width-percent:0;mso-height-percent:0;mso-wrap-distance-left:9pt;mso-wrap-distance-top:0;mso-wrap-distance-right:9pt;mso-wrap-distance-bottom:0;mso-position-horizontal:absolute;mso-position-horizontal-relative:page;mso-position-vertical:absolute;mso-position-vertical-relative:text;mso-width-percent:0;mso-height-percent:0;mso-width-relative:margin;mso-height-relative:margin;v-text-anchor:middle" o:gfxdata="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" fillcolor="#5b9bd5 [3204]" strokecolor="#1f4d78 [1604]" strokeweight="1pt">
-                      <v:textbox>
-                        <w:txbxContent>
-                          <w:p>
-                            <w:pPr>
-                              <w:jc w:val="center"/>
-                              <w:rPr>
-                                <w:sz w:val="18"/>
-                                <w:szCs w:val="18"/>
-                              </w:rPr>
-                            </w:pPr>
-                            <w:r>
-                              <w:rPr>
-                                <w:sz w:val="18"/>
-                                <w:szCs w:val="18"/>
-                              </w:rPr>
-                              <w:t>Desarrollo del Mantenimiento</w:t>
-                            </w:r>
-                          </w:p>
-                        </w:txbxContent>
-                      </v:textbox>
-                      <w10:wrap type="square" anchorx="page"/>
-                    </v:rect>
-                  </w:pict>
-                </mc:Fallback>
-              </mc:AlternateContent>
-            </w:r>
-            <w:r>
-              <w:rPr>
-                <w:noProof/>
-                <w:lang w:eastAsia="es-CO"/>
-              </w:rPr>
-              <mc:AlternateContent>
-                <mc:Choice Requires="wps">
-                  <w:drawing>
-                    <wp:anchor distT="0" distB="0" distL="114300" distR="114300" simplePos="0" relativeHeight="251702272" behindDoc="0" locked="0" layoutInCell="1" allowOverlap="1" wp14:anchorId="56D156C4" wp14:editId="37FA8F78">
-                      <wp:simplePos x="0" y="0"/>
-                      <wp:positionH relativeFrom="page">
-                        <wp:posOffset>76835</wp:posOffset>
-                      </wp:positionH>
-                      <wp:positionV relativeFrom="paragraph">
-                        <wp:posOffset>942975</wp:posOffset>
-                      </wp:positionV>
-                      <wp:extent cx="1202055" cy="377825"/>
-                      <wp:effectExtent l="0" t="0" r="17145" b="22225"/>
-                      <wp:wrapSquare wrapText="bothSides"/>
-                      <wp:docPr id="32" name="Rectángulo 32"/>
-                      <wp:cNvGraphicFramePr/>
-                      <a:graphic xmlns:a="http://schemas.openxmlformats.org/drawingml/2006/main">
-                        <a:graphicData uri="http://schemas.microsoft.com/office/word/2010/wordprocessingShape">
-                          <wps:wsp>
-                            <wps:cNvSpPr/>
-                            <wps:spPr>
-                              <a:xfrm>
-                                <a:off x="0" y="0"/>
-                                <a:ext cx="1202055" cy="377825"/>
-                              </a:xfrm>
-                              <a:prstGeom prst="rect">
-                                <a:avLst/>
-                              </a:prstGeom>
-                            </wps:spPr>
-                            <wps:style>
-                              <a:lnRef idx="2">
-                                <a:schemeClr val="accent1">
-                                  <a:shade val="50000"/>
-                                </a:schemeClr>
-                              </a:lnRef>
-                              <a:fillRef idx="1">
-                                <a:schemeClr val="accent1"/>
-                              </a:fillRef>
-                              <a:effectRef idx="0">
-                                <a:schemeClr val="accent1"/>
-                              </a:effectRef>
-                              <a:fontRef idx="minor">
-                                <a:schemeClr val="lt1"/>
-                              </a:fontRef>
-                            </wps:style>
-                            <wps:txbx>
-                              <w:txbxContent>
-                                <w:p>
-                                  <w:pPr>
-                                    <w:jc w:val="center"/>
-                                    <w:rPr>
-                                      <w:sz w:val="18"/>
-                                      <w:szCs w:val="18"/>
-                                    </w:rPr>
-                                  </w:pPr>
-                                  <w:r>
-                                    <w:rPr>
-                                      <w:sz w:val="18"/>
-                                      <w:szCs w:val="18"/>
-                                    </w:rPr>
-                                    <w:t>Entrega de repuestos y ficha técnica</w:t>
-                                  </w:r>
-                                  <w:r>
-                                    <w:rPr>
-                                      <w:sz w:val="18"/>
-                                      <w:szCs w:val="18"/>
-                                    </w:rPr>
-                                    <w:tab/>
-                                  </w:r>
-                                  <w:r>
-                                    <w:rPr>
-                                      <w:sz w:val="18"/>
-                                      <w:szCs w:val="18"/>
-                                    </w:rPr>
-                                    <w:t xml:space="preserve">  </w:t>
-                                  </w:r>
-                                </w:p>
-                              </w:txbxContent>
-                            </wps:txbx>
-                            <wps:bodyPr rot="0" spcFirstLastPara="0" vertOverflow="overflow" horzOverflow="overflow" vert="horz" wrap="square" lIns="91440" tIns="45720" rIns="91440" bIns="45720" numCol="1" spcCol="0" rtlCol="0" fromWordArt="0" anchor="ctr" anchorCtr="0" forceAA="0" compatLnSpc="1">
-                              <a:prstTxWarp prst="textNoShape">
-                                <a:avLst/>
-                              </a:prstTxWarp>
-                              <a:noAutofit/>
-                            </wps:bodyPr>
-                          </wps:wsp>
-                        </a:graphicData>
-                      </a:graphic>
-                      <wp14:sizeRelH relativeFrom="margin">
-                        <wp14:pctWidth>0</wp14:pctWidth>
-                      </wp14:sizeRelH>
-                      <wp14:sizeRelV relativeFrom="margin">
-                        <wp14:pctHeight>0</wp14:pctHeight>
-                      </wp14:sizeRelV>
-                    </wp:anchor>
-                  </w:drawing>
-                </mc:Choice>
-                <mc:Fallback>
-                  <w:pict>
-                    <v:rect w14:anchorId="56D156C4" id="Rectángulo 32" o:spid="_x0000_s1062" style="position:absolute;margin-left:6.05pt;margin-top:74.25pt;width:94.65pt;height:29.75pt;z-index:251702272;visibility:visible;mso-wrap-style:square;mso-width-percent:0;mso-height-percent:0;mso-wrap-distance-left:9pt;mso-wrap-distance-top:0;mso-wrap-distance-right:9pt;mso-wrap-distance-bottom:0;mso-position-horizontal:absolute;mso-position-horizontal-relative:page;mso-position-vertical:absolute;mso-position-vertical-relative:text;mso-width-percent:0;mso-height-percent:0;mso-width-relative:margin;mso-height-relative:margin;v-text-anchor:middle" o:gfxdata="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" fillcolor="#5b9bd5 [3204]" strokecolor="#1f4d78 [1604]" strokeweight="1pt">
-                      <v:textbox>
-                        <w:txbxContent>
-                          <w:p>
-                            <w:pPr>
-                              <w:jc w:val="center"/>
-                              <w:rPr>
-                                <w:sz w:val="18"/>
-                                <w:szCs w:val="18"/>
-                              </w:rPr>
-                            </w:pPr>
-                            <w:r>
-                              <w:rPr>
-                                <w:sz w:val="18"/>
-                                <w:szCs w:val="18"/>
-                              </w:rPr>
-                              <w:t>Entrega de repuestos y ficha técnica</w:t>
-                            </w:r>
-                            <w:r>
-                              <w:rPr>
-                                <w:sz w:val="18"/>
-                                <w:szCs w:val="18"/>
-                              </w:rPr>
-                              <w:tab/>
-                            </w:r>
-                            <w:r>
-                              <w:rPr>
-                                <w:sz w:val="18"/>
-                                <w:szCs w:val="18"/>
-                              </w:rPr>
-                              <w:t xml:space="preserve">  </w:t>
-                            </w:r>
-                          </w:p>
-                        </w:txbxContent>
-                      </v:textbox>
-                      <w10:wrap type="square" anchorx="page"/>
-                    </v:rect>
-                  </w:pict>
-                </mc:Fallback>
-              </mc:AlternateContent>
-            </w:r>
-            <w:r>
-              <w:rPr>
-                <w:noProof/>
-                <w:lang w:eastAsia="es-CO"/>
-              </w:rPr>
-              <mc:AlternateContent>
-                <mc:Choice Requires="wps">
-                  <w:drawing>
-                    <wp:anchor distT="0" distB="0" distL="114300" distR="114300" simplePos="0" relativeHeight="251700224" behindDoc="0" locked="0" layoutInCell="1" allowOverlap="1" wp14:anchorId="1DE8E0CF" wp14:editId="0A051EAC">
-                      <wp:simplePos x="0" y="0"/>
-                      <wp:positionH relativeFrom="page">
-                        <wp:posOffset>68580</wp:posOffset>
-                      </wp:positionH>
-                      <wp:positionV relativeFrom="paragraph">
-                        <wp:posOffset>260135</wp:posOffset>
-                      </wp:positionV>
-                      <wp:extent cx="1202055" cy="532765"/>
-                      <wp:effectExtent l="0" t="0" r="17145" b="19685"/>
-                      <wp:wrapSquare wrapText="bothSides"/>
-                      <wp:docPr id="31" name="Rectángulo 31"/>
-                      <wp:cNvGraphicFramePr/>
-                      <a:graphic xmlns:a="http://schemas.openxmlformats.org/drawingml/2006/main">
-                        <a:graphicData uri="http://schemas.microsoft.com/office/word/2010/wordprocessingShape">
-                          <wps:wsp>
-                            <wps:cNvSpPr/>
-                            <wps:spPr>
-                              <a:xfrm>
-                                <a:off x="0" y="0"/>
-                                <a:ext cx="1202055" cy="532765"/>
-                              </a:xfrm>
-                              <a:prstGeom prst="rect">
-                                <a:avLst/>
-                              </a:prstGeom>
-                            </wps:spPr>
-                            <wps:style>
-                              <a:lnRef idx="2">
-                                <a:schemeClr val="accent1">
-                                  <a:shade val="50000"/>
-                                </a:schemeClr>
-                              </a:lnRef>
-                              <a:fillRef idx="1">
-                                <a:schemeClr val="accent1"/>
-                              </a:fillRef>
-                              <a:effectRef idx="0">
-                                <a:schemeClr val="accent1"/>
-                              </a:effectRef>
-                              <a:fontRef idx="minor">
-                                <a:schemeClr val="lt1"/>
-                              </a:fontRef>
-                            </wps:style>
-                            <wps:txbx>
-                              <w:txbxContent>
-                                <w:p>
-                                  <w:pPr>
-                                    <w:jc w:val="center"/>
-                                    <w:rPr>
-                                      <w:sz w:val="18"/>
-                                      <w:szCs w:val="18"/>
-                                    </w:rPr>
-                                  </w:pPr>
-                                  <w:r>
-                                    <w:rPr>
-                                      <w:sz w:val="18"/>
-                                      <w:szCs w:val="18"/>
-                                    </w:rPr>
-                                    <w:t xml:space="preserve">Recepción de Información de ejecución  </w:t>
-                                  </w:r>
-                                </w:p>
-                              </w:txbxContent>
-                            </wps:txbx>
-                            <wps:bodyPr rot="0" spcFirstLastPara="0" vertOverflow="overflow" horzOverflow="overflow" vert="horz" wrap="square" lIns="91440" tIns="45720" rIns="91440" bIns="45720" numCol="1" spcCol="0" rtlCol="0" fromWordArt="0" anchor="ctr" anchorCtr="0" forceAA="0" compatLnSpc="1">
-                              <a:prstTxWarp prst="textNoShape">
-                                <a:avLst/>
-                              </a:prstTxWarp>
-                              <a:noAutofit/>
-                            </wps:bodyPr>
-                          </wps:wsp>
-                        </a:graphicData>
-                      </a:graphic>
-                      <wp14:sizeRelH relativeFrom="margin">
-                        <wp14:pctWidth>0</wp14:pctWidth>
-                      </wp14:sizeRelH>
-                      <wp14:sizeRelV relativeFrom="margin">
-                        <wp14:pctHeight>0</wp14:pctHeight>
-                      </wp14:sizeRelV>
-                    </wp:anchor>
-                  </w:drawing>
-                </mc:Choice>
-                <mc:Fallback>
-                  <w:pict>
-                    <v:rect w14:anchorId="1DE8E0CF" id="Rectángulo 31" o:spid="_x0000_s1063" style="position:absolute;margin-left:5.4pt;margin-top:20.5pt;width:94.65pt;height:41.95pt;z-index:251700224;visibility:visible;mso-wrap-style:square;mso-width-percent:0;mso-height-percent:0;mso-wrap-distance-left:9pt;mso-wrap-distance-top:0;mso-wrap-distance-right:9pt;mso-wrap-distance-bottom:0;mso-position-horizontal:absolute;mso-position-horizontal-relative:page;mso-position-vertical:absolute;mso-position-vertical-relative:text;mso-width-percent:0;mso-height-percent:0;mso-width-relative:margin;mso-height-relative:margin;v-text-anchor:middle" o:gfxdata="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" fillcolor="#5b9bd5 [3204]" strokecolor="#1f4d78 [1604]" strokeweight="1pt">
-                      <v:textbox>
-                        <w:txbxContent>
-                          <w:p>
-                            <w:pPr>
-                              <w:jc w:val="center"/>
-                              <w:rPr>
-                                <w:sz w:val="18"/>
-                                <w:szCs w:val="18"/>
-                              </w:rPr>
-                            </w:pPr>
-                            <w:r>
-                              <w:rPr>
-                                <w:sz w:val="18"/>
-                                <w:szCs w:val="18"/>
-                              </w:rPr>
-                              <w:t xml:space="preserve">Recepción de Información de ejecución  </w:t>
-                            </w:r>
-                          </w:p>
-                        </w:txbxContent>
-                      </v:textbox>
-                      <w10:wrap type="square" anchorx="page"/>
-                    </v:rect>
-                  </w:pict>
-                </mc:Fallback>
-              </mc:AlternateContent>
+              <w:pict>
+                <v:rect id="Rectángulo 31" o:spid="_x0000_s1107" style="position:absolute;margin-left:5.4pt;margin-top:20.5pt;width:94.65pt;height:41.95pt;z-index:251681792;visibility:visible;mso-position-horizontal-relative:page;mso-width-relative:margin;mso-height-relative:margin;v-text-anchor:middle" o:gfxdata="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" fillcolor="#5b9bd5 [3204]" strokecolor="#1f4d78 [1604]" strokeweight="1pt">
+                  <v:textbox style="mso-next-textbox:#Rectángulo 31">
+                    <w:txbxContent>
+                      <w:p>
+                        <w:pPr>
+                          <w:jc w:val="center"/>
+                          <w:rPr>
+                            <w:sz w:val="18"/>
+                            <w:szCs w:val="18"/>
+                          </w:rPr>
+                        </w:pPr>
+                        <w:r>
+                          <w:rPr>
+                            <w:sz w:val="18"/>
+                            <w:szCs w:val="18"/>
+                          </w:rPr>
+                          <w:t xml:space="preserve">Recepción de Información de ejecución  </w:t>
+                        </w:r>
+                      </w:p>
+                    </w:txbxContent>
+                  </v:textbox>
+                  <w10:wrap type="square" anchorx="page"/>
+                </v:rect>
+              </w:pict>
             </w:r>
           </w:p>
           <w:p/>
           <w:p/>
           <w:p/>
-          <w:p>
-            <w:bookmarkStart w:id="0" w:name="_GoBack"/>
-            <w:bookmarkEnd w:id="0"/>
-          </w:p>
         </w:tc>
       </w:tr>
     </w:tbl>
+    <w:p>
+      <w:pPr>
+        <w:sectPr>
+          <w:pgSz w:w="16340" w:h="12240" w:orient="landscape"/>
+          <w:pgMar w:top="1134" w:right="1134" w:bottom="1134" w:left="1134" w:header="720" w:footer="720" w:gutter="0"/>
+          <w:cols w:space="720"/>
+          <w:noEndnote/>
+          <w:docGrid w:linePitch="299"/>
+        </w:sectPr>
+      </w:pPr>
+    </w:p>
     <w:p/>
     <w:sectPr>
-      <w:pgSz w:w="16340" w:h="12240" w:orient="landscape"/>
+      <w:pgSz w:w="12240" w:h="16340"/>
       <w:pgMar w:top="1418" w:right="1418" w:bottom="1418" w:left="1418" w:header="720" w:footer="720" w:gutter="0"/>
       <w:cols w:space="720"/>
       <w:noEndnote/>
@@ -6962,6 +2880,116 @@
     </w:sectPr>
   </w:body>
 </w:document>
+</file>
+
+<file path=word/endnotes.xml><?xml version="1.0" encoding="utf-8"?>
+<w:endnotes xmlns:wpc="http://schemas.microsoft.com/office/word/2010/wordprocessingCanvas" xmlns:mc="http://schemas.openxmlformats.org/markup-compatibility/2006" xmlns:o="urn:schemas-microsoft-com:office:office" xmlns:r="http://schemas.openxmlformats.org/officeDocument/2006/relationships" xmlns:m="http://schemas.openxmlformats.org/officeDocument/2006/math" xmlns:v="urn:schemas-microsoft-com:vml" xmlns:wp14="http://schemas.microsoft.com/office/word/2010/wordprocessingDrawing" xmlns:wp="http://schemas.openxmlformats.org/drawingml/2006/wordprocessingDrawing" xmlns:w10="urn:schemas-microsoft-com:office:word" xmlns:w="http://schemas.openxmlformats.org/wordprocessingml/2006/main" xmlns:w14="http://schemas.microsoft.com/office/word/2010/wordml" xmlns:w15="http://schemas.microsoft.com/office/word/2012/wordml" xmlns:wpg="http://schemas.microsoft.com/office/word/2010/wordprocessingGroup" xmlns:wpi="http://schemas.microsoft.com/office/word/2010/wordprocessingInk" xmlns:wne="http://schemas.microsoft.com/office/word/2006/wordml" xmlns:wps="http://schemas.microsoft.com/office/word/2010/wordprocessingShape" mc:Ignorable="w14 w15 wp14">
+  <w:endnote w:type="separator" w:id="-1">
+    <w:p>
+      <w:pPr>
+        <w:spacing w:after="0" w:line="240" w:lineRule="auto"/>
+      </w:pPr>
+      <w:r>
+        <w:separator/>
+      </w:r>
+    </w:p>
+  </w:endnote>
+  <w:endnote w:type="continuationSeparator" w:id="0">
+    <w:p>
+      <w:pPr>
+        <w:spacing w:after="0" w:line="240" w:lineRule="auto"/>
+      </w:pPr>
+      <w:r>
+        <w:continuationSeparator/>
+      </w:r>
+    </w:p>
+  </w:endnote>
+</w:endnotes>
+</file>
+
+<file path=word/footer1.xml><?xml version="1.0" encoding="utf-8"?>
+<w:ftr xmlns:wpc="http://schemas.microsoft.com/office/word/2010/wordprocessingCanvas" xmlns:mc="http://schemas.openxmlformats.org/markup-compatibility/2006" xmlns:o="urn:schemas-microsoft-com:office:office" xmlns:r="http://schemas.openxmlformats.org/officeDocument/2006/relationships" xmlns:m="http://schemas.openxmlformats.org/officeDocument/2006/math" xmlns:v="urn:schemas-microsoft-com:vml" xmlns:wp14="http://schemas.microsoft.com/office/word/2010/wordprocessingDrawing" xmlns:wp="http://schemas.openxmlformats.org/drawingml/2006/wordprocessingDrawing" xmlns:w10="urn:schemas-microsoft-com:office:word" xmlns:w="http://schemas.openxmlformats.org/wordprocessingml/2006/main" xmlns:w14="http://schemas.microsoft.com/office/word/2010/wordml" xmlns:w15="http://schemas.microsoft.com/office/word/2012/wordml" xmlns:wpg="http://schemas.microsoft.com/office/word/2010/wordprocessingGroup" xmlns:wpi="http://schemas.microsoft.com/office/word/2010/wordprocessingInk" xmlns:wne="http://schemas.microsoft.com/office/word/2006/wordml" xmlns:wps="http://schemas.microsoft.com/office/word/2010/wordprocessingShape" mc:Ignorable="w14 w15 wp14">
+  <w:p>
+    <w:pPr>
+      <w:pStyle w:val="Piedepgina"/>
+    </w:pPr>
+  </w:p>
+</w:ftr>
+</file>
+
+<file path=word/footer2.xml><?xml version="1.0" encoding="utf-8"?>
+<w:ftr xmlns:wpc="http://schemas.microsoft.com/office/word/2010/wordprocessingCanvas" xmlns:mc="http://schemas.openxmlformats.org/markup-compatibility/2006" xmlns:o="urn:schemas-microsoft-com:office:office" xmlns:r="http://schemas.openxmlformats.org/officeDocument/2006/relationships" xmlns:m="http://schemas.openxmlformats.org/officeDocument/2006/math" xmlns:v="urn:schemas-microsoft-com:vml" xmlns:wp14="http://schemas.microsoft.com/office/word/2010/wordprocessingDrawing" xmlns:wp="http://schemas.openxmlformats.org/drawingml/2006/wordprocessingDrawing" xmlns:w10="urn:schemas-microsoft-com:office:word" xmlns:w="http://schemas.openxmlformats.org/wordprocessingml/2006/main" xmlns:w14="http://schemas.microsoft.com/office/word/2010/wordml" xmlns:w15="http://schemas.microsoft.com/office/word/2012/wordml" xmlns:wpg="http://schemas.microsoft.com/office/word/2010/wordprocessingGroup" xmlns:wpi="http://schemas.microsoft.com/office/word/2010/wordprocessingInk" xmlns:wne="http://schemas.microsoft.com/office/word/2006/wordml" xmlns:wps="http://schemas.microsoft.com/office/word/2010/wordprocessingShape" mc:Ignorable="w14 w15 wp14">
+  <w:p>
+    <w:pPr>
+      <w:pStyle w:val="Piedepgina"/>
+    </w:pPr>
+  </w:p>
+</w:ftr>
+</file>
+
+<file path=word/footer3.xml><?xml version="1.0" encoding="utf-8"?>
+<w:ftr xmlns:wpc="http://schemas.microsoft.com/office/word/2010/wordprocessingCanvas" xmlns:mc="http://schemas.openxmlformats.org/markup-compatibility/2006" xmlns:o="urn:schemas-microsoft-com:office:office" xmlns:r="http://schemas.openxmlformats.org/officeDocument/2006/relationships" xmlns:m="http://schemas.openxmlformats.org/officeDocument/2006/math" xmlns:v="urn:schemas-microsoft-com:vml" xmlns:wp14="http://schemas.microsoft.com/office/word/2010/wordprocessingDrawing" xmlns:wp="http://schemas.openxmlformats.org/drawingml/2006/wordprocessingDrawing" xmlns:w10="urn:schemas-microsoft-com:office:word" xmlns:w="http://schemas.openxmlformats.org/wordprocessingml/2006/main" xmlns:w14="http://schemas.microsoft.com/office/word/2010/wordml" xmlns:w15="http://schemas.microsoft.com/office/word/2012/wordml" xmlns:wpg="http://schemas.microsoft.com/office/word/2010/wordprocessingGroup" xmlns:wpi="http://schemas.microsoft.com/office/word/2010/wordprocessingInk" xmlns:wne="http://schemas.microsoft.com/office/word/2006/wordml" xmlns:wps="http://schemas.microsoft.com/office/word/2010/wordprocessingShape" mc:Ignorable="w14 w15 wp14">
+  <w:p>
+    <w:pPr>
+      <w:pStyle w:val="Piedepgina"/>
+    </w:pPr>
+  </w:p>
+</w:ftr>
+</file>
+
+<file path=word/footnotes.xml><?xml version="1.0" encoding="utf-8"?>
+<w:footnotes xmlns:wpc="http://schemas.microsoft.com/office/word/2010/wordprocessingCanvas" xmlns:mc="http://schemas.openxmlformats.org/markup-compatibility/2006" xmlns:o="urn:schemas-microsoft-com:office:office" xmlns:r="http://schemas.openxmlformats.org/officeDocument/2006/relationships" xmlns:m="http://schemas.openxmlformats.org/officeDocument/2006/math" xmlns:v="urn:schemas-microsoft-com:vml" xmlns:wp14="http://schemas.microsoft.com/office/word/2010/wordprocessingDrawing" xmlns:wp="http://schemas.openxmlformats.org/drawingml/2006/wordprocessingDrawing" xmlns:w10="urn:schemas-microsoft-com:office:word" xmlns:w="http://schemas.openxmlformats.org/wordprocessingml/2006/main" xmlns:w14="http://schemas.microsoft.com/office/word/2010/wordml" xmlns:w15="http://schemas.microsoft.com/office/word/2012/wordml" xmlns:wpg="http://schemas.microsoft.com/office/word/2010/wordprocessingGroup" xmlns:wpi="http://schemas.microsoft.com/office/word/2010/wordprocessingInk" xmlns:wne="http://schemas.microsoft.com/office/word/2006/wordml" xmlns:wps="http://schemas.microsoft.com/office/word/2010/wordprocessingShape" mc:Ignorable="w14 w15 wp14">
+  <w:footnote w:type="separator" w:id="-1">
+    <w:p>
+      <w:pPr>
+        <w:spacing w:after="0" w:line="240" w:lineRule="auto"/>
+      </w:pPr>
+      <w:r>
+        <w:separator/>
+      </w:r>
+    </w:p>
+  </w:footnote>
+  <w:footnote w:type="continuationSeparator" w:id="0">
+    <w:p>
+      <w:pPr>
+        <w:spacing w:after="0" w:line="240" w:lineRule="auto"/>
+      </w:pPr>
+      <w:r>
+        <w:continuationSeparator/>
+      </w:r>
+    </w:p>
+  </w:footnote>
+</w:footnotes>
+</file>
+
+<file path=word/header1.xml><?xml version="1.0" encoding="utf-8"?>
+<w:hdr xmlns:wpc="http://schemas.microsoft.com/office/word/2010/wordprocessingCanvas" xmlns:mc="http://schemas.openxmlformats.org/markup-compatibility/2006" xmlns:o="urn:schemas-microsoft-com:office:office" xmlns:r="http://schemas.openxmlformats.org/officeDocument/2006/relationships" xmlns:m="http://schemas.openxmlformats.org/officeDocument/2006/math" xmlns:v="urn:schemas-microsoft-com:vml" xmlns:wp14="http://schemas.microsoft.com/office/word/2010/wordprocessingDrawing" xmlns:wp="http://schemas.openxmlformats.org/drawingml/2006/wordprocessingDrawing" xmlns:w10="urn:schemas-microsoft-com:office:word" xmlns:w="http://schemas.openxmlformats.org/wordprocessingml/2006/main" xmlns:w14="http://schemas.microsoft.com/office/word/2010/wordml" xmlns:w15="http://schemas.microsoft.com/office/word/2012/wordml" xmlns:wpg="http://schemas.microsoft.com/office/word/2010/wordprocessingGroup" xmlns:wpi="http://schemas.microsoft.com/office/word/2010/wordprocessingInk" xmlns:wne="http://schemas.microsoft.com/office/word/2006/wordml" xmlns:wps="http://schemas.microsoft.com/office/word/2010/wordprocessingShape" mc:Ignorable="w14 w15 wp14">
+  <w:p>
+    <w:pPr>
+      <w:pStyle w:val="Encabezado"/>
+    </w:pPr>
+  </w:p>
+</w:hdr>
+</file>
+
+<file path=word/header2.xml><?xml version="1.0" encoding="utf-8"?>
+<w:hdr xmlns:wpc="http://schemas.microsoft.com/office/word/2010/wordprocessingCanvas" xmlns:mc="http://schemas.openxmlformats.org/markup-compatibility/2006" xmlns:o="urn:schemas-microsoft-com:office:office" xmlns:r="http://schemas.openxmlformats.org/officeDocument/2006/relationships" xmlns:m="http://schemas.openxmlformats.org/officeDocument/2006/math" xmlns:v="urn:schemas-microsoft-com:vml" xmlns:wp14="http://schemas.microsoft.com/office/word/2010/wordprocessingDrawing" xmlns:wp="http://schemas.openxmlformats.org/drawingml/2006/wordprocessingDrawing" xmlns:w10="urn:schemas-microsoft-com:office:word" xmlns:w="http://schemas.openxmlformats.org/wordprocessingml/2006/main" xmlns:w14="http://schemas.microsoft.com/office/word/2010/wordml" xmlns:w15="http://schemas.microsoft.com/office/word/2012/wordml" xmlns:wpg="http://schemas.microsoft.com/office/word/2010/wordprocessingGroup" xmlns:wpi="http://schemas.microsoft.com/office/word/2010/wordprocessingInk" xmlns:wne="http://schemas.microsoft.com/office/word/2006/wordml" xmlns:wps="http://schemas.microsoft.com/office/word/2010/wordprocessingShape" mc:Ignorable="w14 w15 wp14">
+  <w:p>
+    <w:pPr>
+      <w:pStyle w:val="Encabezado"/>
+    </w:pPr>
+  </w:p>
+</w:hdr>
+</file>
+
+<file path=word/header3.xml><?xml version="1.0" encoding="utf-8"?>
+<w:hdr xmlns:wpc="http://schemas.microsoft.com/office/word/2010/wordprocessingCanvas" xmlns:mc="http://schemas.openxmlformats.org/markup-compatibility/2006" xmlns:o="urn:schemas-microsoft-com:office:office" xmlns:r="http://schemas.openxmlformats.org/officeDocument/2006/relationships" xmlns:m="http://schemas.openxmlformats.org/officeDocument/2006/math" xmlns:v="urn:schemas-microsoft-com:vml" xmlns:wp14="http://schemas.microsoft.com/office/word/2010/wordprocessingDrawing" xmlns:wp="http://schemas.openxmlformats.org/drawingml/2006/wordprocessingDrawing" xmlns:w10="urn:schemas-microsoft-com:office:word" xmlns:w="http://schemas.openxmlformats.org/wordprocessingml/2006/main" xmlns:w14="http://schemas.microsoft.com/office/word/2010/wordml" xmlns:w15="http://schemas.microsoft.com/office/word/2012/wordml" xmlns:wpg="http://schemas.microsoft.com/office/word/2010/wordprocessingGroup" xmlns:wpi="http://schemas.microsoft.com/office/word/2010/wordprocessingInk" xmlns:wne="http://schemas.microsoft.com/office/word/2006/wordml" xmlns:wps="http://schemas.microsoft.com/office/word/2010/wordprocessingShape" mc:Ignorable="w14 w15 wp14">
+  <w:p>
+    <w:pPr>
+      <w:pStyle w:val="Encabezado"/>
+    </w:pPr>
+  </w:p>
+</w:hdr>
 </file>
 
 <file path=word/numbering.xml><?xml version="1.0" encoding="utf-8"?>
@@ -7106,8 +3134,575 @@
       </w:rPr>
     </w:lvl>
   </w:abstractNum>
+  <w:abstractNum w:abstractNumId="1" w15:restartNumberingAfterBreak="0">
+    <w:nsid w:val="06080C01"/>
+    <w:multiLevelType w:val="hybridMultilevel"/>
+    <w:tmpl w:val="7F2A08FE"/>
+    <w:lvl w:ilvl="0" w:tplc="240A000F">
+      <w:start w:val="1"/>
+      <w:numFmt w:val="decimal"/>
+      <w:lvlText w:val="%1."/>
+      <w:lvlJc w:val="left"/>
+      <w:pPr>
+        <w:ind w:left="720" w:hanging="360"/>
+      </w:pPr>
+    </w:lvl>
+    <w:lvl w:ilvl="1" w:tplc="240A0019" w:tentative="1">
+      <w:start w:val="1"/>
+      <w:numFmt w:val="lowerLetter"/>
+      <w:lvlText w:val="%2."/>
+      <w:lvlJc w:val="left"/>
+      <w:pPr>
+        <w:ind w:left="1440" w:hanging="360"/>
+      </w:pPr>
+    </w:lvl>
+    <w:lvl w:ilvl="2" w:tplc="240A001B" w:tentative="1">
+      <w:start w:val="1"/>
+      <w:numFmt w:val="lowerRoman"/>
+      <w:lvlText w:val="%3."/>
+      <w:lvlJc w:val="right"/>
+      <w:pPr>
+        <w:ind w:left="2160" w:hanging="180"/>
+      </w:pPr>
+    </w:lvl>
+    <w:lvl w:ilvl="3" w:tplc="240A000F" w:tentative="1">
+      <w:start w:val="1"/>
+      <w:numFmt w:val="decimal"/>
+      <w:lvlText w:val="%4."/>
+      <w:lvlJc w:val="left"/>
+      <w:pPr>
+        <w:ind w:left="2880" w:hanging="360"/>
+      </w:pPr>
+    </w:lvl>
+    <w:lvl w:ilvl="4" w:tplc="240A0019" w:tentative="1">
+      <w:start w:val="1"/>
+      <w:numFmt w:val="lowerLetter"/>
+      <w:lvlText w:val="%5."/>
+      <w:lvlJc w:val="left"/>
+      <w:pPr>
+        <w:ind w:left="3600" w:hanging="360"/>
+      </w:pPr>
+    </w:lvl>
+    <w:lvl w:ilvl="5" w:tplc="240A001B" w:tentative="1">
+      <w:start w:val="1"/>
+      <w:numFmt w:val="lowerRoman"/>
+      <w:lvlText w:val="%6."/>
+      <w:lvlJc w:val="right"/>
+      <w:pPr>
+        <w:ind w:left="4320" w:hanging="180"/>
+      </w:pPr>
+    </w:lvl>
+    <w:lvl w:ilvl="6" w:tplc="240A000F" w:tentative="1">
+      <w:start w:val="1"/>
+      <w:numFmt w:val="decimal"/>
+      <w:lvlText w:val="%7."/>
+      <w:lvlJc w:val="left"/>
+      <w:pPr>
+        <w:ind w:left="5040" w:hanging="360"/>
+      </w:pPr>
+    </w:lvl>
+    <w:lvl w:ilvl="7" w:tplc="240A0019" w:tentative="1">
+      <w:start w:val="1"/>
+      <w:numFmt w:val="lowerLetter"/>
+      <w:lvlText w:val="%8."/>
+      <w:lvlJc w:val="left"/>
+      <w:pPr>
+        <w:ind w:left="5760" w:hanging="360"/>
+      </w:pPr>
+    </w:lvl>
+    <w:lvl w:ilvl="8" w:tplc="240A001B" w:tentative="1">
+      <w:start w:val="1"/>
+      <w:numFmt w:val="lowerRoman"/>
+      <w:lvlText w:val="%9."/>
+      <w:lvlJc w:val="right"/>
+      <w:pPr>
+        <w:ind w:left="6480" w:hanging="180"/>
+      </w:pPr>
+    </w:lvl>
+  </w:abstractNum>
+  <w:abstractNum w:abstractNumId="2" w15:restartNumberingAfterBreak="0">
+    <w:nsid w:val="16131750"/>
+    <w:multiLevelType w:val="hybridMultilevel"/>
+    <w:tmpl w:val="7F2A08FE"/>
+    <w:lvl w:ilvl="0" w:tplc="240A000F">
+      <w:start w:val="1"/>
+      <w:numFmt w:val="decimal"/>
+      <w:lvlText w:val="%1."/>
+      <w:lvlJc w:val="left"/>
+      <w:pPr>
+        <w:ind w:left="720" w:hanging="360"/>
+      </w:pPr>
+    </w:lvl>
+    <w:lvl w:ilvl="1" w:tplc="240A0019" w:tentative="1">
+      <w:start w:val="1"/>
+      <w:numFmt w:val="lowerLetter"/>
+      <w:lvlText w:val="%2."/>
+      <w:lvlJc w:val="left"/>
+      <w:pPr>
+        <w:ind w:left="1440" w:hanging="360"/>
+      </w:pPr>
+    </w:lvl>
+    <w:lvl w:ilvl="2" w:tplc="240A001B" w:tentative="1">
+      <w:start w:val="1"/>
+      <w:numFmt w:val="lowerRoman"/>
+      <w:lvlText w:val="%3."/>
+      <w:lvlJc w:val="right"/>
+      <w:pPr>
+        <w:ind w:left="2160" w:hanging="180"/>
+      </w:pPr>
+    </w:lvl>
+    <w:lvl w:ilvl="3" w:tplc="240A000F" w:tentative="1">
+      <w:start w:val="1"/>
+      <w:numFmt w:val="decimal"/>
+      <w:lvlText w:val="%4."/>
+      <w:lvlJc w:val="left"/>
+      <w:pPr>
+        <w:ind w:left="2880" w:hanging="360"/>
+      </w:pPr>
+    </w:lvl>
+    <w:lvl w:ilvl="4" w:tplc="240A0019" w:tentative="1">
+      <w:start w:val="1"/>
+      <w:numFmt w:val="lowerLetter"/>
+      <w:lvlText w:val="%5."/>
+      <w:lvlJc w:val="left"/>
+      <w:pPr>
+        <w:ind w:left="3600" w:hanging="360"/>
+      </w:pPr>
+    </w:lvl>
+    <w:lvl w:ilvl="5" w:tplc="240A001B" w:tentative="1">
+      <w:start w:val="1"/>
+      <w:numFmt w:val="lowerRoman"/>
+      <w:lvlText w:val="%6."/>
+      <w:lvlJc w:val="right"/>
+      <w:pPr>
+        <w:ind w:left="4320" w:hanging="180"/>
+      </w:pPr>
+    </w:lvl>
+    <w:lvl w:ilvl="6" w:tplc="240A000F" w:tentative="1">
+      <w:start w:val="1"/>
+      <w:numFmt w:val="decimal"/>
+      <w:lvlText w:val="%7."/>
+      <w:lvlJc w:val="left"/>
+      <w:pPr>
+        <w:ind w:left="5040" w:hanging="360"/>
+      </w:pPr>
+    </w:lvl>
+    <w:lvl w:ilvl="7" w:tplc="240A0019" w:tentative="1">
+      <w:start w:val="1"/>
+      <w:numFmt w:val="lowerLetter"/>
+      <w:lvlText w:val="%8."/>
+      <w:lvlJc w:val="left"/>
+      <w:pPr>
+        <w:ind w:left="5760" w:hanging="360"/>
+      </w:pPr>
+    </w:lvl>
+    <w:lvl w:ilvl="8" w:tplc="240A001B" w:tentative="1">
+      <w:start w:val="1"/>
+      <w:numFmt w:val="lowerRoman"/>
+      <w:lvlText w:val="%9."/>
+      <w:lvlJc w:val="right"/>
+      <w:pPr>
+        <w:ind w:left="6480" w:hanging="180"/>
+      </w:pPr>
+    </w:lvl>
+  </w:abstractNum>
+  <w:abstractNum w:abstractNumId="3" w15:restartNumberingAfterBreak="0">
+    <w:nsid w:val="2145146F"/>
+    <w:multiLevelType w:val="hybridMultilevel"/>
+    <w:tmpl w:val="858EF70E"/>
+    <w:lvl w:ilvl="0" w:tplc="6E7890FC">
+      <w:start w:val="3"/>
+      <w:numFmt w:val="decimal"/>
+      <w:lvlText w:val="%1"/>
+      <w:lvlJc w:val="left"/>
+      <w:pPr>
+        <w:ind w:left="720" w:hanging="360"/>
+      </w:pPr>
+      <w:rPr>
+        <w:rFonts w:hint="default"/>
+      </w:rPr>
+    </w:lvl>
+    <w:lvl w:ilvl="1" w:tplc="580A0019" w:tentative="1">
+      <w:start w:val="1"/>
+      <w:numFmt w:val="lowerLetter"/>
+      <w:lvlText w:val="%2."/>
+      <w:lvlJc w:val="left"/>
+      <w:pPr>
+        <w:ind w:left="1440" w:hanging="360"/>
+      </w:pPr>
+    </w:lvl>
+    <w:lvl w:ilvl="2" w:tplc="580A001B" w:tentative="1">
+      <w:start w:val="1"/>
+      <w:numFmt w:val="lowerRoman"/>
+      <w:lvlText w:val="%3."/>
+      <w:lvlJc w:val="right"/>
+      <w:pPr>
+        <w:ind w:left="2160" w:hanging="180"/>
+      </w:pPr>
+    </w:lvl>
+    <w:lvl w:ilvl="3" w:tplc="580A000F" w:tentative="1">
+      <w:start w:val="1"/>
+      <w:numFmt w:val="decimal"/>
+      <w:lvlText w:val="%4."/>
+      <w:lvlJc w:val="left"/>
+      <w:pPr>
+        <w:ind w:left="2880" w:hanging="360"/>
+      </w:pPr>
+    </w:lvl>
+    <w:lvl w:ilvl="4" w:tplc="580A0019" w:tentative="1">
+      <w:start w:val="1"/>
+      <w:numFmt w:val="lowerLetter"/>
+      <w:lvlText w:val="%5."/>
+      <w:lvlJc w:val="left"/>
+      <w:pPr>
+        <w:ind w:left="3600" w:hanging="360"/>
+      </w:pPr>
+    </w:lvl>
+    <w:lvl w:ilvl="5" w:tplc="580A001B" w:tentative="1">
+      <w:start w:val="1"/>
+      <w:numFmt w:val="lowerRoman"/>
+      <w:lvlText w:val="%6."/>
+      <w:lvlJc w:val="right"/>
+      <w:pPr>
+        <w:ind w:left="4320" w:hanging="180"/>
+      </w:pPr>
+    </w:lvl>
+    <w:lvl w:ilvl="6" w:tplc="580A000F" w:tentative="1">
+      <w:start w:val="1"/>
+      <w:numFmt w:val="decimal"/>
+      <w:lvlText w:val="%7."/>
+      <w:lvlJc w:val="left"/>
+      <w:pPr>
+        <w:ind w:left="5040" w:hanging="360"/>
+      </w:pPr>
+    </w:lvl>
+    <w:lvl w:ilvl="7" w:tplc="580A0019" w:tentative="1">
+      <w:start w:val="1"/>
+      <w:numFmt w:val="lowerLetter"/>
+      <w:lvlText w:val="%8."/>
+      <w:lvlJc w:val="left"/>
+      <w:pPr>
+        <w:ind w:left="5760" w:hanging="360"/>
+      </w:pPr>
+    </w:lvl>
+    <w:lvl w:ilvl="8" w:tplc="580A001B" w:tentative="1">
+      <w:start w:val="1"/>
+      <w:numFmt w:val="lowerRoman"/>
+      <w:lvlText w:val="%9."/>
+      <w:lvlJc w:val="right"/>
+      <w:pPr>
+        <w:ind w:left="6480" w:hanging="180"/>
+      </w:pPr>
+    </w:lvl>
+  </w:abstractNum>
+  <w:abstractNum w:abstractNumId="4" w15:restartNumberingAfterBreak="0">
+    <w:nsid w:val="25427E13"/>
+    <w:multiLevelType w:val="hybridMultilevel"/>
+    <w:tmpl w:val="C7408FEE"/>
+    <w:lvl w:ilvl="0" w:tplc="240A000F">
+      <w:start w:val="1"/>
+      <w:numFmt w:val="decimal"/>
+      <w:lvlText w:val="%1."/>
+      <w:lvlJc w:val="left"/>
+      <w:pPr>
+        <w:ind w:left="720" w:hanging="360"/>
+      </w:pPr>
+    </w:lvl>
+    <w:lvl w:ilvl="1" w:tplc="240A0019" w:tentative="1">
+      <w:start w:val="1"/>
+      <w:numFmt w:val="lowerLetter"/>
+      <w:lvlText w:val="%2."/>
+      <w:lvlJc w:val="left"/>
+      <w:pPr>
+        <w:ind w:left="1440" w:hanging="360"/>
+      </w:pPr>
+    </w:lvl>
+    <w:lvl w:ilvl="2" w:tplc="240A001B" w:tentative="1">
+      <w:start w:val="1"/>
+      <w:numFmt w:val="lowerRoman"/>
+      <w:lvlText w:val="%3."/>
+      <w:lvlJc w:val="right"/>
+      <w:pPr>
+        <w:ind w:left="2160" w:hanging="180"/>
+      </w:pPr>
+    </w:lvl>
+    <w:lvl w:ilvl="3" w:tplc="240A000F" w:tentative="1">
+      <w:start w:val="1"/>
+      <w:numFmt w:val="decimal"/>
+      <w:lvlText w:val="%4."/>
+      <w:lvlJc w:val="left"/>
+      <w:pPr>
+        <w:ind w:left="2880" w:hanging="360"/>
+      </w:pPr>
+    </w:lvl>
+    <w:lvl w:ilvl="4" w:tplc="240A0019" w:tentative="1">
+      <w:start w:val="1"/>
+      <w:numFmt w:val="lowerLetter"/>
+      <w:lvlText w:val="%5."/>
+      <w:lvlJc w:val="left"/>
+      <w:pPr>
+        <w:ind w:left="3600" w:hanging="360"/>
+      </w:pPr>
+    </w:lvl>
+    <w:lvl w:ilvl="5" w:tplc="240A001B" w:tentative="1">
+      <w:start w:val="1"/>
+      <w:numFmt w:val="lowerRoman"/>
+      <w:lvlText w:val="%6."/>
+      <w:lvlJc w:val="right"/>
+      <w:pPr>
+        <w:ind w:left="4320" w:hanging="180"/>
+      </w:pPr>
+    </w:lvl>
+    <w:lvl w:ilvl="6" w:tplc="240A000F" w:tentative="1">
+      <w:start w:val="1"/>
+      <w:numFmt w:val="decimal"/>
+      <w:lvlText w:val="%7."/>
+      <w:lvlJc w:val="left"/>
+      <w:pPr>
+        <w:ind w:left="5040" w:hanging="360"/>
+      </w:pPr>
+    </w:lvl>
+    <w:lvl w:ilvl="7" w:tplc="240A0019" w:tentative="1">
+      <w:start w:val="1"/>
+      <w:numFmt w:val="lowerLetter"/>
+      <w:lvlText w:val="%8."/>
+      <w:lvlJc w:val="left"/>
+      <w:pPr>
+        <w:ind w:left="5760" w:hanging="360"/>
+      </w:pPr>
+    </w:lvl>
+    <w:lvl w:ilvl="8" w:tplc="240A001B" w:tentative="1">
+      <w:start w:val="1"/>
+      <w:numFmt w:val="lowerRoman"/>
+      <w:lvlText w:val="%9."/>
+      <w:lvlJc w:val="right"/>
+      <w:pPr>
+        <w:ind w:left="6480" w:hanging="180"/>
+      </w:pPr>
+    </w:lvl>
+  </w:abstractNum>
+  <w:abstractNum w:abstractNumId="5" w15:restartNumberingAfterBreak="0">
+    <w:nsid w:val="30DF2644"/>
+    <w:multiLevelType w:val="hybridMultilevel"/>
+    <w:tmpl w:val="6F2E9CDC"/>
+    <w:lvl w:ilvl="0" w:tplc="240A0001">
+      <w:start w:val="1"/>
+      <w:numFmt w:val="bullet"/>
+      <w:lvlText w:val=""/>
+      <w:lvlJc w:val="left"/>
+      <w:pPr>
+        <w:ind w:left="720" w:hanging="360"/>
+      </w:pPr>
+      <w:rPr>
+        <w:rFonts w:ascii="Symbol" w:hAnsi="Symbol" w:hint="default"/>
+      </w:rPr>
+    </w:lvl>
+    <w:lvl w:ilvl="1" w:tplc="240A0003" w:tentative="1">
+      <w:start w:val="1"/>
+      <w:numFmt w:val="bullet"/>
+      <w:lvlText w:val="o"/>
+      <w:lvlJc w:val="left"/>
+      <w:pPr>
+        <w:ind w:left="1440" w:hanging="360"/>
+      </w:pPr>
+      <w:rPr>
+        <w:rFonts w:ascii="Courier New" w:hAnsi="Courier New" w:cs="Courier New" w:hint="default"/>
+      </w:rPr>
+    </w:lvl>
+    <w:lvl w:ilvl="2" w:tplc="240A0005" w:tentative="1">
+      <w:start w:val="1"/>
+      <w:numFmt w:val="bullet"/>
+      <w:lvlText w:val=""/>
+      <w:lvlJc w:val="left"/>
+      <w:pPr>
+        <w:ind w:left="2160" w:hanging="360"/>
+      </w:pPr>
+      <w:rPr>
+        <w:rFonts w:ascii="Wingdings" w:hAnsi="Wingdings" w:hint="default"/>
+      </w:rPr>
+    </w:lvl>
+    <w:lvl w:ilvl="3" w:tplc="240A0001" w:tentative="1">
+      <w:start w:val="1"/>
+      <w:numFmt w:val="bullet"/>
+      <w:lvlText w:val=""/>
+      <w:lvlJc w:val="left"/>
+      <w:pPr>
+        <w:ind w:left="2880" w:hanging="360"/>
+      </w:pPr>
+      <w:rPr>
+        <w:rFonts w:ascii="Symbol" w:hAnsi="Symbol" w:hint="default"/>
+      </w:rPr>
+    </w:lvl>
+    <w:lvl w:ilvl="4" w:tplc="240A0003" w:tentative="1">
+      <w:start w:val="1"/>
+      <w:numFmt w:val="bullet"/>
+      <w:lvlText w:val="o"/>
+      <w:lvlJc w:val="left"/>
+      <w:pPr>
+        <w:ind w:left="3600" w:hanging="360"/>
+      </w:pPr>
+      <w:rPr>
+        <w:rFonts w:ascii="Courier New" w:hAnsi="Courier New" w:cs="Courier New" w:hint="default"/>
+      </w:rPr>
+    </w:lvl>
+    <w:lvl w:ilvl="5" w:tplc="240A0005" w:tentative="1">
+      <w:start w:val="1"/>
+      <w:numFmt w:val="bullet"/>
+      <w:lvlText w:val=""/>
+      <w:lvlJc w:val="left"/>
+      <w:pPr>
+        <w:ind w:left="4320" w:hanging="360"/>
+      </w:pPr>
+      <w:rPr>
+        <w:rFonts w:ascii="Wingdings" w:hAnsi="Wingdings" w:hint="default"/>
+      </w:rPr>
+    </w:lvl>
+    <w:lvl w:ilvl="6" w:tplc="240A0001" w:tentative="1">
+      <w:start w:val="1"/>
+      <w:numFmt w:val="bullet"/>
+      <w:lvlText w:val=""/>
+      <w:lvlJc w:val="left"/>
+      <w:pPr>
+        <w:ind w:left="5040" w:hanging="360"/>
+      </w:pPr>
+      <w:rPr>
+        <w:rFonts w:ascii="Symbol" w:hAnsi="Symbol" w:hint="default"/>
+      </w:rPr>
+    </w:lvl>
+    <w:lvl w:ilvl="7" w:tplc="240A0003" w:tentative="1">
+      <w:start w:val="1"/>
+      <w:numFmt w:val="bullet"/>
+      <w:lvlText w:val="o"/>
+      <w:lvlJc w:val="left"/>
+      <w:pPr>
+        <w:ind w:left="5760" w:hanging="360"/>
+      </w:pPr>
+      <w:rPr>
+        <w:rFonts w:ascii="Courier New" w:hAnsi="Courier New" w:cs="Courier New" w:hint="default"/>
+      </w:rPr>
+    </w:lvl>
+    <w:lvl w:ilvl="8" w:tplc="240A0005" w:tentative="1">
+      <w:start w:val="1"/>
+      <w:numFmt w:val="bullet"/>
+      <w:lvlText w:val=""/>
+      <w:lvlJc w:val="left"/>
+      <w:pPr>
+        <w:ind w:left="6480" w:hanging="360"/>
+      </w:pPr>
+      <w:rPr>
+        <w:rFonts w:ascii="Wingdings" w:hAnsi="Wingdings" w:hint="default"/>
+      </w:rPr>
+    </w:lvl>
+  </w:abstractNum>
+  <w:abstractNum w:abstractNumId="6" w15:restartNumberingAfterBreak="0">
+    <w:nsid w:val="793C323E"/>
+    <w:multiLevelType w:val="hybridMultilevel"/>
+    <w:tmpl w:val="654CA2F8"/>
+    <w:lvl w:ilvl="0" w:tplc="41D6F8E0">
+      <w:start w:val="2"/>
+      <w:numFmt w:val="decimal"/>
+      <w:lvlText w:val="%1"/>
+      <w:lvlJc w:val="left"/>
+      <w:pPr>
+        <w:ind w:left="720" w:hanging="360"/>
+      </w:pPr>
+      <w:rPr>
+        <w:rFonts w:hint="default"/>
+      </w:rPr>
+    </w:lvl>
+    <w:lvl w:ilvl="1" w:tplc="240A0019" w:tentative="1">
+      <w:start w:val="1"/>
+      <w:numFmt w:val="lowerLetter"/>
+      <w:lvlText w:val="%2."/>
+      <w:lvlJc w:val="left"/>
+      <w:pPr>
+        <w:ind w:left="1440" w:hanging="360"/>
+      </w:pPr>
+    </w:lvl>
+    <w:lvl w:ilvl="2" w:tplc="240A001B" w:tentative="1">
+      <w:start w:val="1"/>
+      <w:numFmt w:val="lowerRoman"/>
+      <w:lvlText w:val="%3."/>
+      <w:lvlJc w:val="right"/>
+      <w:pPr>
+        <w:ind w:left="2160" w:hanging="180"/>
+      </w:pPr>
+    </w:lvl>
+    <w:lvl w:ilvl="3" w:tplc="240A000F" w:tentative="1">
+      <w:start w:val="1"/>
+      <w:numFmt w:val="decimal"/>
+      <w:lvlText w:val="%4."/>
+      <w:lvlJc w:val="left"/>
+      <w:pPr>
+        <w:ind w:left="2880" w:hanging="360"/>
+      </w:pPr>
+    </w:lvl>
+    <w:lvl w:ilvl="4" w:tplc="240A0019" w:tentative="1">
+      <w:start w:val="1"/>
+      <w:numFmt w:val="lowerLetter"/>
+      <w:lvlText w:val="%5."/>
+      <w:lvlJc w:val="left"/>
+      <w:pPr>
+        <w:ind w:left="3600" w:hanging="360"/>
+      </w:pPr>
+    </w:lvl>
+    <w:lvl w:ilvl="5" w:tplc="240A001B" w:tentative="1">
+      <w:start w:val="1"/>
+      <w:numFmt w:val="lowerRoman"/>
+      <w:lvlText w:val="%6."/>
+      <w:lvlJc w:val="right"/>
+      <w:pPr>
+        <w:ind w:left="4320" w:hanging="180"/>
+      </w:pPr>
+    </w:lvl>
+    <w:lvl w:ilvl="6" w:tplc="240A000F" w:tentative="1">
+      <w:start w:val="1"/>
+      <w:numFmt w:val="decimal"/>
+      <w:lvlText w:val="%7."/>
+      <w:lvlJc w:val="left"/>
+      <w:pPr>
+        <w:ind w:left="5040" w:hanging="360"/>
+      </w:pPr>
+    </w:lvl>
+    <w:lvl w:ilvl="7" w:tplc="240A0019" w:tentative="1">
+      <w:start w:val="1"/>
+      <w:numFmt w:val="lowerLetter"/>
+      <w:lvlText w:val="%8."/>
+      <w:lvlJc w:val="left"/>
+      <w:pPr>
+        <w:ind w:left="5760" w:hanging="360"/>
+      </w:pPr>
+    </w:lvl>
+    <w:lvl w:ilvl="8" w:tplc="240A001B" w:tentative="1">
+      <w:start w:val="1"/>
+      <w:numFmt w:val="lowerRoman"/>
+      <w:lvlText w:val="%9."/>
+      <w:lvlJc w:val="right"/>
+      <w:pPr>
+        <w:ind w:left="6480" w:hanging="180"/>
+      </w:pPr>
+    </w:lvl>
+  </w:abstractNum>
   <w:num w:numId="1">
     <w:abstractNumId w:val="0"/>
+  </w:num>
+  <w:num w:numId="2">
+    <w:abstractNumId w:val="4"/>
+  </w:num>
+  <w:num w:numId="3">
+    <w:abstractNumId w:val="5"/>
+  </w:num>
+  <w:num w:numId="4">
+    <w:abstractNumId w:val="1"/>
+  </w:num>
+  <w:num w:numId="5">
+    <w:abstractNumId w:val="3"/>
+  </w:num>
+  <w:num w:numId="6">
+    <w:abstractNumId w:val="2"/>
+  </w:num>
+  <w:num w:numId="7">
+    <w:abstractNumId w:val="6"/>
   </w:num>
 </w:numbering>
 </file>
@@ -7505,6 +4100,28 @@
   <w:style w:type="paragraph" w:default="1" w:styleId="Normal">
     <w:name w:val="Normal"/>
     <w:qFormat/>
+    <w:rsid w:val="008D6636"/>
+  </w:style>
+  <w:style w:type="paragraph" w:styleId="Ttulo1">
+    <w:name w:val="heading 1"/>
+    <w:basedOn w:val="Normal"/>
+    <w:next w:val="Normal"/>
+    <w:link w:val="Ttulo1Car"/>
+    <w:uiPriority w:val="9"/>
+    <w:qFormat/>
+    <w:rsid w:val="00200B2B"/>
+    <w:pPr>
+      <w:keepNext/>
+      <w:keepLines/>
+      <w:spacing w:before="240" w:after="0"/>
+      <w:outlineLvl w:val="0"/>
+    </w:pPr>
+    <w:rPr>
+      <w:rFonts w:asciiTheme="majorHAnsi" w:eastAsiaTheme="majorEastAsia" w:hAnsiTheme="majorHAnsi" w:cstheme="majorBidi"/>
+      <w:color w:val="2E74B5" w:themeColor="accent1" w:themeShade="BF"/>
+      <w:sz w:val="32"/>
+      <w:szCs w:val="32"/>
+    </w:rPr>
   </w:style>
   <w:style w:type="character" w:default="1" w:styleId="Fuentedeprrafopredeter">
     <w:name w:val="Default Paragraph Font"/>
@@ -7586,6 +4203,105 @@
       </w:tblBorders>
     </w:tblPr>
   </w:style>
+  <w:style w:type="paragraph" w:styleId="Encabezado">
+    <w:name w:val="header"/>
+    <w:basedOn w:val="Normal"/>
+    <w:link w:val="EncabezadoCar"/>
+    <w:uiPriority w:val="99"/>
+    <w:semiHidden/>
+    <w:unhideWhenUsed/>
+    <w:rsid w:val="00B213C3"/>
+    <w:pPr>
+      <w:tabs>
+        <w:tab w:val="center" w:pos="4252"/>
+        <w:tab w:val="right" w:pos="8504"/>
+      </w:tabs>
+      <w:spacing w:after="0" w:line="240" w:lineRule="auto"/>
+    </w:pPr>
+  </w:style>
+  <w:style w:type="character" w:customStyle="1" w:styleId="EncabezadoCar">
+    <w:name w:val="Encabezado Car"/>
+    <w:basedOn w:val="Fuentedeprrafopredeter"/>
+    <w:link w:val="Encabezado"/>
+    <w:uiPriority w:val="99"/>
+    <w:semiHidden/>
+    <w:rsid w:val="00B213C3"/>
+  </w:style>
+  <w:style w:type="paragraph" w:styleId="Piedepgina">
+    <w:name w:val="footer"/>
+    <w:basedOn w:val="Normal"/>
+    <w:link w:val="PiedepginaCar"/>
+    <w:uiPriority w:val="99"/>
+    <w:semiHidden/>
+    <w:unhideWhenUsed/>
+    <w:rsid w:val="00B213C3"/>
+    <w:pPr>
+      <w:tabs>
+        <w:tab w:val="center" w:pos="4252"/>
+        <w:tab w:val="right" w:pos="8504"/>
+      </w:tabs>
+      <w:spacing w:after="0" w:line="240" w:lineRule="auto"/>
+    </w:pPr>
+  </w:style>
+  <w:style w:type="character" w:customStyle="1" w:styleId="PiedepginaCar">
+    <w:name w:val="Pie de página Car"/>
+    <w:basedOn w:val="Fuentedeprrafopredeter"/>
+    <w:link w:val="Piedepgina"/>
+    <w:uiPriority w:val="99"/>
+    <w:semiHidden/>
+    <w:rsid w:val="00B213C3"/>
+  </w:style>
+  <w:style w:type="character" w:customStyle="1" w:styleId="Ttulo1Car">
+    <w:name w:val="Título 1 Car"/>
+    <w:basedOn w:val="Fuentedeprrafopredeter"/>
+    <w:link w:val="Ttulo1"/>
+    <w:uiPriority w:val="9"/>
+    <w:rsid w:val="00200B2B"/>
+    <w:rPr>
+      <w:rFonts w:asciiTheme="majorHAnsi" w:eastAsiaTheme="majorEastAsia" w:hAnsiTheme="majorHAnsi" w:cstheme="majorBidi"/>
+      <w:color w:val="2E74B5" w:themeColor="accent1" w:themeShade="BF"/>
+      <w:sz w:val="32"/>
+      <w:szCs w:val="32"/>
+    </w:rPr>
+  </w:style>
+  <w:style w:type="paragraph" w:styleId="TtulodeTDC">
+    <w:name w:val="TOC Heading"/>
+    <w:basedOn w:val="Ttulo1"/>
+    <w:next w:val="Normal"/>
+    <w:uiPriority w:val="39"/>
+    <w:unhideWhenUsed/>
+    <w:qFormat/>
+    <w:rsid w:val="00C9485F"/>
+    <w:pPr>
+      <w:outlineLvl w:val="9"/>
+    </w:pPr>
+    <w:rPr>
+      <w:lang w:eastAsia="es-CO"/>
+    </w:rPr>
+  </w:style>
+  <w:style w:type="paragraph" w:styleId="TDC1">
+    <w:name w:val="toc 1"/>
+    <w:basedOn w:val="Normal"/>
+    <w:next w:val="Normal"/>
+    <w:autoRedefine/>
+    <w:uiPriority w:val="39"/>
+    <w:unhideWhenUsed/>
+    <w:rsid w:val="00C9485F"/>
+    <w:pPr>
+      <w:spacing w:after="100"/>
+    </w:pPr>
+  </w:style>
+  <w:style w:type="character" w:styleId="Hipervnculo">
+    <w:name w:val="Hyperlink"/>
+    <w:basedOn w:val="Fuentedeprrafopredeter"/>
+    <w:uiPriority w:val="99"/>
+    <w:unhideWhenUsed/>
+    <w:rsid w:val="00C9485F"/>
+    <w:rPr>
+      <w:color w:val="0563C1" w:themeColor="hyperlink"/>
+      <w:u w:val="single"/>
+    </w:rPr>
+  </w:style>
 </w:styles>
 </file>
 
@@ -9109,15 +5825,15 @@
     </dgm:pt>
   </dgm:ptLst>
   <dgm:cxnLst>
-    <dgm:cxn modelId="{500DF307-B943-433E-B240-4274768318EB}" type="presOf" srcId="{77122C9D-D4D8-4323-94C7-6644250D69F7}" destId="{C5767383-FC0D-431A-B899-852C9EBE00F4}" srcOrd="0" destOrd="0" presId="urn:microsoft.com/office/officeart/2005/8/layout/hProcess9"/>
-    <dgm:cxn modelId="{60C0F220-22EB-4394-A82A-EF877BAFA23C}" type="presParOf" srcId="{C5767383-FC0D-431A-B899-852C9EBE00F4}" destId="{AF784C8A-F6DF-48A2-BC19-564F3C5A9D70}" srcOrd="0" destOrd="0" presId="urn:microsoft.com/office/officeart/2005/8/layout/hProcess9"/>
-    <dgm:cxn modelId="{DACFE85A-B75A-4741-AB13-CEA8BEAA9249}" type="presParOf" srcId="{C5767383-FC0D-431A-B899-852C9EBE00F4}" destId="{D13E2E74-58A8-4176-AAC0-DF3EB4F05279}" srcOrd="1" destOrd="0" presId="urn:microsoft.com/office/officeart/2005/8/layout/hProcess9"/>
+    <dgm:cxn modelId="{929C59B2-944D-4107-8584-9E23078B61B1}" type="presOf" srcId="{77122C9D-D4D8-4323-94C7-6644250D69F7}" destId="{C5767383-FC0D-431A-B899-852C9EBE00F4}" srcOrd="0" destOrd="0" presId="urn:microsoft.com/office/officeart/2005/8/layout/hProcess9"/>
+    <dgm:cxn modelId="{B51F5D75-1283-4C42-B9C7-5248C669EBEA}" type="presParOf" srcId="{C5767383-FC0D-431A-B899-852C9EBE00F4}" destId="{AF784C8A-F6DF-48A2-BC19-564F3C5A9D70}" srcOrd="0" destOrd="0" presId="urn:microsoft.com/office/officeart/2005/8/layout/hProcess9"/>
+    <dgm:cxn modelId="{6798DF81-B861-4177-86FF-7F14B8AC7A4E}" type="presParOf" srcId="{C5767383-FC0D-431A-B899-852C9EBE00F4}" destId="{D13E2E74-58A8-4176-AAC0-DF3EB4F05279}" srcOrd="1" destOrd="0" presId="urn:microsoft.com/office/officeart/2005/8/layout/hProcess9"/>
   </dgm:cxnLst>
   <dgm:bg/>
   <dgm:whole/>
   <dgm:extLst>
     <a:ext uri="http://schemas.microsoft.com/office/drawing/2008/diagram">
-      <dsp:dataModelExt xmlns:dsp="http://schemas.microsoft.com/office/drawing/2008/diagram" relId="rId9" minVer="http://schemas.openxmlformats.org/drawingml/2006/diagram"/>
+      <dsp:dataModelExt xmlns:dsp="http://schemas.microsoft.com/office/drawing/2008/diagram" relId="rId11" minVer="http://schemas.openxmlformats.org/drawingml/2006/diagram"/>
     </a:ext>
   </dgm:extLst>
 </dgm:dataModel>
@@ -9309,24 +6025,24 @@
     </dgm:pt>
   </dgm:ptLst>
   <dgm:cxnLst>
-    <dgm:cxn modelId="{A76CE064-1886-4797-8AAC-3D6FC78E265C}" type="presOf" srcId="{466458BA-D54F-483F-9667-40507716FB8A}" destId="{593D24F4-BB8A-41E6-BDDD-DD6DF06A9471}" srcOrd="0" destOrd="0" presId="urn:microsoft.com/office/officeart/2005/8/layout/chevron1"/>
-    <dgm:cxn modelId="{E469B7E5-874C-4B2C-8E8D-15FC6845CCF7}" type="presOf" srcId="{9364A3F7-BD23-401A-9C97-08FC62DE6EDA}" destId="{1BF9B948-A642-4FE5-A4BD-2B651B7D7F5D}" srcOrd="0" destOrd="0" presId="urn:microsoft.com/office/officeart/2005/8/layout/chevron1"/>
+    <dgm:cxn modelId="{06F5E579-32F1-4B62-BA4B-B3BF326BBFA1}" type="presOf" srcId="{18F16BD7-D1B6-414C-9E7B-C793A67459E5}" destId="{84B844F1-F739-496B-B72E-A70A4ACE0A45}" srcOrd="0" destOrd="0" presId="urn:microsoft.com/office/officeart/2005/8/layout/chevron1"/>
+    <dgm:cxn modelId="{25820FCC-A75A-4E9E-B21F-7C2EE65A1847}" type="presOf" srcId="{9364A3F7-BD23-401A-9C97-08FC62DE6EDA}" destId="{1BF9B948-A642-4FE5-A4BD-2B651B7D7F5D}" srcOrd="0" destOrd="0" presId="urn:microsoft.com/office/officeart/2005/8/layout/chevron1"/>
     <dgm:cxn modelId="{7CC911B6-F5C2-4350-BD35-8209E03DEEC8}" srcId="{1C61B0DE-DAF5-41A5-9C41-6B0E3484DBB6}" destId="{466458BA-D54F-483F-9667-40507716FB8A}" srcOrd="1" destOrd="0" parTransId="{440BF7DF-A95D-4DE3-A9C3-07FBC23CAEDE}" sibTransId="{32442D5C-E96B-45EA-AEF6-E233022B70A2}"/>
     <dgm:cxn modelId="{DF358A66-6FA8-4926-9732-B242F0220CF4}" srcId="{1C61B0DE-DAF5-41A5-9C41-6B0E3484DBB6}" destId="{9364A3F7-BD23-401A-9C97-08FC62DE6EDA}" srcOrd="2" destOrd="0" parTransId="{D3B865C3-10AB-4144-8A3C-B951A3E5A554}" sibTransId="{4C1A6D63-B46C-4E34-8794-02B5AF92EFBF}"/>
-    <dgm:cxn modelId="{798FBED9-7933-44D7-B384-C7E37CED77D9}" type="presOf" srcId="{1C61B0DE-DAF5-41A5-9C41-6B0E3484DBB6}" destId="{8B54A019-CC12-49AE-AC30-0072EF3C252C}" srcOrd="0" destOrd="0" presId="urn:microsoft.com/office/officeart/2005/8/layout/chevron1"/>
-    <dgm:cxn modelId="{EF61D741-DF5A-4A9D-8032-D5135528F23C}" type="presOf" srcId="{18F16BD7-D1B6-414C-9E7B-C793A67459E5}" destId="{84B844F1-F739-496B-B72E-A70A4ACE0A45}" srcOrd="0" destOrd="0" presId="urn:microsoft.com/office/officeart/2005/8/layout/chevron1"/>
+    <dgm:cxn modelId="{199374DB-4C55-4214-B62E-E6A392764EFB}" type="presOf" srcId="{466458BA-D54F-483F-9667-40507716FB8A}" destId="{593D24F4-BB8A-41E6-BDDD-DD6DF06A9471}" srcOrd="0" destOrd="0" presId="urn:microsoft.com/office/officeart/2005/8/layout/chevron1"/>
+    <dgm:cxn modelId="{D8F81DFE-1A9E-4741-A5A5-D2D434987CFE}" type="presOf" srcId="{1C61B0DE-DAF5-41A5-9C41-6B0E3484DBB6}" destId="{8B54A019-CC12-49AE-AC30-0072EF3C252C}" srcOrd="0" destOrd="0" presId="urn:microsoft.com/office/officeart/2005/8/layout/chevron1"/>
     <dgm:cxn modelId="{C98D4821-501B-4E94-8044-D349DFBCDB7F}" srcId="{1C61B0DE-DAF5-41A5-9C41-6B0E3484DBB6}" destId="{18F16BD7-D1B6-414C-9E7B-C793A67459E5}" srcOrd="0" destOrd="0" parTransId="{FBD57EDE-7A55-43A7-AE15-524C99FF53C5}" sibTransId="{103DE422-85D7-4C50-B933-9F6B327A8FB4}"/>
-    <dgm:cxn modelId="{1F45E83B-6391-408C-BBB3-78C8674584F5}" type="presParOf" srcId="{8B54A019-CC12-49AE-AC30-0072EF3C252C}" destId="{84B844F1-F739-496B-B72E-A70A4ACE0A45}" srcOrd="0" destOrd="0" presId="urn:microsoft.com/office/officeart/2005/8/layout/chevron1"/>
-    <dgm:cxn modelId="{C56DC484-7FC2-4198-9C0F-23B445CE23C4}" type="presParOf" srcId="{8B54A019-CC12-49AE-AC30-0072EF3C252C}" destId="{BB795C7A-8B40-4AB5-850E-975539BE3B36}" srcOrd="1" destOrd="0" presId="urn:microsoft.com/office/officeart/2005/8/layout/chevron1"/>
-    <dgm:cxn modelId="{E0583C4F-655B-4760-88DA-53EF93E3BAC4}" type="presParOf" srcId="{8B54A019-CC12-49AE-AC30-0072EF3C252C}" destId="{593D24F4-BB8A-41E6-BDDD-DD6DF06A9471}" srcOrd="2" destOrd="0" presId="urn:microsoft.com/office/officeart/2005/8/layout/chevron1"/>
-    <dgm:cxn modelId="{D25DF8F6-1559-44B1-A6E5-5132620C361E}" type="presParOf" srcId="{8B54A019-CC12-49AE-AC30-0072EF3C252C}" destId="{64B14A93-7411-4B84-B873-E732447C5ECF}" srcOrd="3" destOrd="0" presId="urn:microsoft.com/office/officeart/2005/8/layout/chevron1"/>
-    <dgm:cxn modelId="{6D841B37-8AA9-4CCF-BF35-8E38662BCEF9}" type="presParOf" srcId="{8B54A019-CC12-49AE-AC30-0072EF3C252C}" destId="{1BF9B948-A642-4FE5-A4BD-2B651B7D7F5D}" srcOrd="4" destOrd="0" presId="urn:microsoft.com/office/officeart/2005/8/layout/chevron1"/>
+    <dgm:cxn modelId="{9EB90021-3654-465D-935F-3BA2F9F2610B}" type="presParOf" srcId="{8B54A019-CC12-49AE-AC30-0072EF3C252C}" destId="{84B844F1-F739-496B-B72E-A70A4ACE0A45}" srcOrd="0" destOrd="0" presId="urn:microsoft.com/office/officeart/2005/8/layout/chevron1"/>
+    <dgm:cxn modelId="{B51CDFF6-808A-4C98-BC82-D2C1B5072FCD}" type="presParOf" srcId="{8B54A019-CC12-49AE-AC30-0072EF3C252C}" destId="{BB795C7A-8B40-4AB5-850E-975539BE3B36}" srcOrd="1" destOrd="0" presId="urn:microsoft.com/office/officeart/2005/8/layout/chevron1"/>
+    <dgm:cxn modelId="{1134AC4E-1718-4829-9480-90A22FCD1690}" type="presParOf" srcId="{8B54A019-CC12-49AE-AC30-0072EF3C252C}" destId="{593D24F4-BB8A-41E6-BDDD-DD6DF06A9471}" srcOrd="2" destOrd="0" presId="urn:microsoft.com/office/officeart/2005/8/layout/chevron1"/>
+    <dgm:cxn modelId="{A99714ED-CC66-4E79-9690-788AA83FD8DC}" type="presParOf" srcId="{8B54A019-CC12-49AE-AC30-0072EF3C252C}" destId="{64B14A93-7411-4B84-B873-E732447C5ECF}" srcOrd="3" destOrd="0" presId="urn:microsoft.com/office/officeart/2005/8/layout/chevron1"/>
+    <dgm:cxn modelId="{30F6DD87-5194-4EC4-82D5-AAAD094CBC0E}" type="presParOf" srcId="{8B54A019-CC12-49AE-AC30-0072EF3C252C}" destId="{1BF9B948-A642-4FE5-A4BD-2B651B7D7F5D}" srcOrd="4" destOrd="0" presId="urn:microsoft.com/office/officeart/2005/8/layout/chevron1"/>
   </dgm:cxnLst>
   <dgm:bg/>
   <dgm:whole/>
   <dgm:extLst>
     <a:ext uri="http://schemas.microsoft.com/office/drawing/2008/diagram">
-      <dsp:dataModelExt xmlns:dsp="http://schemas.microsoft.com/office/drawing/2008/diagram" relId="rId14" minVer="http://schemas.openxmlformats.org/drawingml/2006/diagram"/>
+      <dsp:dataModelExt xmlns:dsp="http://schemas.microsoft.com/office/drawing/2008/diagram" relId="rId16" minVer="http://schemas.openxmlformats.org/drawingml/2006/diagram"/>
     </a:ext>
   </dgm:extLst>
 </dgm:dataModel>
@@ -12175,7 +8891,7 @@
     </a:clrScheme>
     <a:fontScheme name="Office">
       <a:majorFont>
-        <a:latin typeface="Calibri Light" panose="020F0302020204030204"/>
+        <a:latin typeface="Calibri Light"/>
         <a:ea typeface=""/>
         <a:cs typeface=""/>
         <a:font script="Jpan" typeface="ＭＳ ゴシック"/>
@@ -12210,7 +8926,7 @@
         <a:font script="Geor" typeface="Sylfaen"/>
       </a:majorFont>
       <a:minorFont>
-        <a:latin typeface="Calibri" panose="020F0502020204030204"/>
+        <a:latin typeface="Calibri"/>
         <a:ea typeface=""/>
         <a:cs typeface=""/>
         <a:font script="Jpan" typeface="ＭＳ 明朝"/>
